--- a/docs/Dokumen Basdat.docx
+++ b/docs/Dokumen Basdat.docx
@@ -10,6 +10,7 @@
           <w:lang w:val="en-US"/>
         </w:rPr>
       </w:pPr>
+      <w:proofErr w:type="spellStart"/>
       <w:r>
         <w:rPr>
           <w:rFonts w:ascii="Arial" w:eastAsia="Arial" w:hAnsi="Arial" w:cs="Arial"/>
@@ -17,8 +18,69 @@
           <w:sz w:val="36"/>
           <w:lang w:val="en-US"/>
         </w:rPr>
-        <w:t>Tugas Calon Warga BasDat</w:t>
-      </w:r>
+        <w:t>Tugas</w:t>
+      </w:r>
+      <w:proofErr w:type="spellEnd"/>
+      <w:r>
+        <w:rPr>
+          <w:rFonts w:ascii="Arial" w:eastAsia="Arial" w:hAnsi="Arial" w:cs="Arial"/>
+          <w:b/>
+          <w:sz w:val="36"/>
+          <w:lang w:val="en-US"/>
+        </w:rPr>
+        <w:t xml:space="preserve"> </w:t>
+      </w:r>
+      <w:proofErr w:type="spellStart"/>
+      <w:r>
+        <w:rPr>
+          <w:rFonts w:ascii="Arial" w:eastAsia="Arial" w:hAnsi="Arial" w:cs="Arial"/>
+          <w:b/>
+          <w:sz w:val="36"/>
+          <w:lang w:val="en-US"/>
+        </w:rPr>
+        <w:t>Calon</w:t>
+      </w:r>
+      <w:proofErr w:type="spellEnd"/>
+      <w:r>
+        <w:rPr>
+          <w:rFonts w:ascii="Arial" w:eastAsia="Arial" w:hAnsi="Arial" w:cs="Arial"/>
+          <w:b/>
+          <w:sz w:val="36"/>
+          <w:lang w:val="en-US"/>
+        </w:rPr>
+        <w:t xml:space="preserve"> </w:t>
+      </w:r>
+      <w:proofErr w:type="spellStart"/>
+      <w:r>
+        <w:rPr>
+          <w:rFonts w:ascii="Arial" w:eastAsia="Arial" w:hAnsi="Arial" w:cs="Arial"/>
+          <w:b/>
+          <w:sz w:val="36"/>
+          <w:lang w:val="en-US"/>
+        </w:rPr>
+        <w:t>Warga</w:t>
+      </w:r>
+      <w:proofErr w:type="spellEnd"/>
+      <w:r>
+        <w:rPr>
+          <w:rFonts w:ascii="Arial" w:eastAsia="Arial" w:hAnsi="Arial" w:cs="Arial"/>
+          <w:b/>
+          <w:sz w:val="36"/>
+          <w:lang w:val="en-US"/>
+        </w:rPr>
+        <w:t xml:space="preserve"> </w:t>
+      </w:r>
+      <w:proofErr w:type="spellStart"/>
+      <w:r>
+        <w:rPr>
+          <w:rFonts w:ascii="Arial" w:eastAsia="Arial" w:hAnsi="Arial" w:cs="Arial"/>
+          <w:b/>
+          <w:sz w:val="36"/>
+          <w:lang w:val="en-US"/>
+        </w:rPr>
+        <w:t>BasDat</w:t>
+      </w:r>
+      <w:proofErr w:type="spellEnd"/>
     </w:p>
     <w:p>
       <w:pPr>
@@ -115,13 +177,31 @@
           <w:lang w:val="en-US"/>
         </w:rPr>
       </w:pPr>
+      <w:proofErr w:type="spellStart"/>
       <w:r>
         <w:rPr>
           <w:rFonts w:ascii="Arial" w:eastAsia="Arial" w:hAnsi="Arial" w:cs="Arial"/>
           <w:lang w:val="en-US"/>
         </w:rPr>
-        <w:t>Tifani Warnita</w:t>
-      </w:r>
+        <w:t>Tifani</w:t>
+      </w:r>
+      <w:proofErr w:type="spellEnd"/>
+      <w:r>
+        <w:rPr>
+          <w:rFonts w:ascii="Arial" w:eastAsia="Arial" w:hAnsi="Arial" w:cs="Arial"/>
+          <w:lang w:val="en-US"/>
+        </w:rPr>
+        <w:t xml:space="preserve"> </w:t>
+      </w:r>
+      <w:proofErr w:type="spellStart"/>
+      <w:r>
+        <w:rPr>
+          <w:rFonts w:ascii="Arial" w:eastAsia="Arial" w:hAnsi="Arial" w:cs="Arial"/>
+          <w:lang w:val="en-US"/>
+        </w:rPr>
+        <w:t>Warnita</w:t>
+      </w:r>
+      <w:proofErr w:type="spellEnd"/>
       <w:r>
         <w:rPr>
           <w:rFonts w:ascii="Arial" w:eastAsia="Arial" w:hAnsi="Arial" w:cs="Arial"/>
@@ -130,6 +210,7 @@
         <w:tab/>
         <w:t xml:space="preserve">       </w:t>
       </w:r>
+      <w:proofErr w:type="gramStart"/>
       <w:r>
         <w:rPr>
           <w:rFonts w:ascii="Arial" w:eastAsia="Arial" w:hAnsi="Arial" w:cs="Arial"/>
@@ -157,8 +238,7 @@
         </w:rPr>
         <w:t>055</w:t>
       </w:r>
-      <w:bookmarkStart w:id="0" w:name="_GoBack"/>
-      <w:bookmarkEnd w:id="0"/>
+      <w:proofErr w:type="gramEnd"/>
     </w:p>
     <w:p>
       <w:pPr>
@@ -431,8 +511,90 @@
           <w:b/>
           <w:lang w:val="en-US"/>
         </w:rPr>
-        <w:t>Program Studi Sistem dan Teknologi Informasi</w:t>
-      </w:r>
+        <w:t xml:space="preserve">Program </w:t>
+      </w:r>
+      <w:proofErr w:type="spellStart"/>
+      <w:r>
+        <w:rPr>
+          <w:rFonts w:ascii="Arial" w:eastAsia="Arial" w:hAnsi="Arial" w:cs="Arial"/>
+          <w:b/>
+          <w:lang w:val="en-US"/>
+        </w:rPr>
+        <w:t>Studi</w:t>
+      </w:r>
+      <w:proofErr w:type="spellEnd"/>
+      <w:r>
+        <w:rPr>
+          <w:rFonts w:ascii="Arial" w:eastAsia="Arial" w:hAnsi="Arial" w:cs="Arial"/>
+          <w:b/>
+          <w:lang w:val="en-US"/>
+        </w:rPr>
+        <w:t xml:space="preserve"> </w:t>
+      </w:r>
+      <w:proofErr w:type="spellStart"/>
+      <w:r>
+        <w:rPr>
+          <w:rFonts w:ascii="Arial" w:eastAsia="Arial" w:hAnsi="Arial" w:cs="Arial"/>
+          <w:b/>
+          <w:lang w:val="en-US"/>
+        </w:rPr>
+        <w:t>Sistem</w:t>
+      </w:r>
+      <w:proofErr w:type="spellEnd"/>
+      <w:r>
+        <w:rPr>
+          <w:rFonts w:ascii="Arial" w:eastAsia="Arial" w:hAnsi="Arial" w:cs="Arial"/>
+          <w:b/>
+          <w:lang w:val="en-US"/>
+        </w:rPr>
+        <w:t xml:space="preserve"> </w:t>
+      </w:r>
+      <w:proofErr w:type="spellStart"/>
+      <w:r>
+        <w:rPr>
+          <w:rFonts w:ascii="Arial" w:eastAsia="Arial" w:hAnsi="Arial" w:cs="Arial"/>
+          <w:b/>
+          <w:lang w:val="en-US"/>
+        </w:rPr>
+        <w:t>dan</w:t>
+      </w:r>
+      <w:proofErr w:type="spellEnd"/>
+      <w:r>
+        <w:rPr>
+          <w:rFonts w:ascii="Arial" w:eastAsia="Arial" w:hAnsi="Arial" w:cs="Arial"/>
+          <w:b/>
+          <w:lang w:val="en-US"/>
+        </w:rPr>
+        <w:t xml:space="preserve"> </w:t>
+      </w:r>
+      <w:proofErr w:type="spellStart"/>
+      <w:r>
+        <w:rPr>
+          <w:rFonts w:ascii="Arial" w:eastAsia="Arial" w:hAnsi="Arial" w:cs="Arial"/>
+          <w:b/>
+          <w:lang w:val="en-US"/>
+        </w:rPr>
+        <w:t>Teknologi</w:t>
+      </w:r>
+      <w:proofErr w:type="spellEnd"/>
+      <w:r>
+        <w:rPr>
+          <w:rFonts w:ascii="Arial" w:eastAsia="Arial" w:hAnsi="Arial" w:cs="Arial"/>
+          <w:b/>
+          <w:lang w:val="en-US"/>
+        </w:rPr>
+        <w:t xml:space="preserve"> </w:t>
+      </w:r>
+      <w:proofErr w:type="spellStart"/>
+      <w:r>
+        <w:rPr>
+          <w:rFonts w:ascii="Arial" w:eastAsia="Arial" w:hAnsi="Arial" w:cs="Arial"/>
+          <w:b/>
+          <w:lang w:val="en-US"/>
+        </w:rPr>
+        <w:t>Informasi</w:t>
+      </w:r>
+      <w:proofErr w:type="spellEnd"/>
       <w:r>
         <w:rPr>
           <w:rFonts w:ascii="Arial" w:eastAsia="Arial" w:hAnsi="Arial" w:cs="Arial"/>
@@ -495,12 +657,12 @@
         <w:ind w:left="432"/>
         <w:jc w:val="center"/>
       </w:pPr>
-      <w:bookmarkStart w:id="1" w:name="_Toc422887445"/>
+      <w:bookmarkStart w:id="0" w:name="_Toc422887445"/>
       <w:r>
         <w:lastRenderedPageBreak/>
         <w:t>Daftar Isi</w:t>
       </w:r>
-      <w:bookmarkEnd w:id="1"/>
+      <w:bookmarkEnd w:id="0"/>
     </w:p>
     <w:p>
       <w:pPr>
@@ -3491,7 +3653,7 @@
           <w:lang w:val="id-ID"/>
         </w:rPr>
       </w:pPr>
-      <w:bookmarkStart w:id="2" w:name="_Toc422887446"/>
+      <w:bookmarkStart w:id="1" w:name="_Toc422887446"/>
       <w:r>
         <w:lastRenderedPageBreak/>
         <w:t xml:space="preserve">Daftar </w:t>
@@ -3502,7 +3664,7 @@
         </w:rPr>
         <w:t>Tabel</w:t>
       </w:r>
-      <w:bookmarkEnd w:id="2"/>
+      <w:bookmarkEnd w:id="1"/>
     </w:p>
     <w:p>
       <w:pPr>
@@ -5274,13 +5436,13 @@
           <w:sz w:val="32"/>
         </w:rPr>
       </w:pPr>
-      <w:bookmarkStart w:id="3" w:name="_Ref178696204"/>
-      <w:bookmarkStart w:id="4" w:name="_Toc207192152"/>
-      <w:bookmarkStart w:id="5" w:name="_Toc250743031"/>
-      <w:bookmarkStart w:id="6" w:name="_Toc422887447"/>
+      <w:bookmarkStart w:id="2" w:name="_Ref178696204"/>
+      <w:bookmarkStart w:id="3" w:name="_Toc207192152"/>
+      <w:bookmarkStart w:id="4" w:name="_Toc250743031"/>
+      <w:bookmarkStart w:id="5" w:name="_Toc422887447"/>
+      <w:bookmarkEnd w:id="2"/>
       <w:bookmarkEnd w:id="3"/>
       <w:bookmarkEnd w:id="4"/>
-      <w:bookmarkEnd w:id="5"/>
       <w:r>
         <w:rPr>
           <w:rFonts w:eastAsia="Arial" w:cs="Arial"/>
@@ -5288,55 +5450,664 @@
           <w:lang w:val="en-US"/>
         </w:rPr>
         <w:lastRenderedPageBreak/>
-        <w:t>Latar Belakang Permasalahan</w:t>
-      </w:r>
-      <w:bookmarkEnd w:id="6"/>
+        <w:t xml:space="preserve">Latar </w:t>
+      </w:r>
+      <w:proofErr w:type="spellStart"/>
+      <w:r>
+        <w:rPr>
+          <w:rFonts w:eastAsia="Arial" w:cs="Arial"/>
+          <w:sz w:val="32"/>
+          <w:lang w:val="en-US"/>
+        </w:rPr>
+        <w:t>Belakang</w:t>
+      </w:r>
+      <w:proofErr w:type="spellEnd"/>
+      <w:r>
+        <w:rPr>
+          <w:rFonts w:eastAsia="Arial" w:cs="Arial"/>
+          <w:sz w:val="32"/>
+          <w:lang w:val="en-US"/>
+        </w:rPr>
+        <w:t xml:space="preserve"> </w:t>
+      </w:r>
+      <w:proofErr w:type="spellStart"/>
+      <w:r>
+        <w:rPr>
+          <w:rFonts w:eastAsia="Arial" w:cs="Arial"/>
+          <w:sz w:val="32"/>
+          <w:lang w:val="en-US"/>
+        </w:rPr>
+        <w:t>Permasalahan</w:t>
+      </w:r>
+      <w:bookmarkEnd w:id="5"/>
+      <w:proofErr w:type="spellEnd"/>
     </w:p>
     <w:p>
       <w:pPr>
         <w:shd w:val="clear" w:color="auto" w:fill="auto"/>
         <w:spacing w:line="360" w:lineRule="auto"/>
         <w:ind w:firstLine="432"/>
+        <w:jc w:val="both"/>
         <w:rPr>
           <w:rFonts w:eastAsia="Arial" w:cs="Arial"/>
           <w:lang w:val="en-US"/>
         </w:rPr>
       </w:pPr>
-      <w:bookmarkStart w:id="7" w:name="_Toc250743032"/>
-      <w:bookmarkEnd w:id="7"/>
+      <w:bookmarkStart w:id="6" w:name="_Toc250743032"/>
+      <w:bookmarkEnd w:id="6"/>
+      <w:proofErr w:type="spellStart"/>
       <w:r>
         <w:rPr>
           <w:rFonts w:eastAsia="Arial" w:cs="Arial"/>
           <w:lang w:val="en-US"/>
         </w:rPr>
-        <w:t>Masalah pendidikan di Indonesia sudah lazim dibicarakan. Baik ketidakmerataannya maupun kualitas pendidikannya menjadi sorotan seluruh kalangan penduduk Indonesia.</w:t>
-      </w:r>
+        <w:t>Masalah</w:t>
+      </w:r>
+      <w:proofErr w:type="spellEnd"/>
       <w:r>
         <w:rPr>
           <w:rFonts w:eastAsia="Arial" w:cs="Arial"/>
           <w:lang w:val="en-US"/>
         </w:rPr>
-        <w:t xml:space="preserve"> Walaupun sudah banyak pembicaraan tentang kondisi pendidikan di Indonesia tetapi tetap saja hampir tidak ada tindakan yang dilakukan untuk mengubah itu. </w:t>
-      </w:r>
+        <w:t xml:space="preserve"> </w:t>
+      </w:r>
+      <w:proofErr w:type="spellStart"/>
       <w:r>
         <w:rPr>
           <w:rFonts w:eastAsia="Arial" w:cs="Arial"/>
           <w:lang w:val="en-US"/>
         </w:rPr>
-        <w:t xml:space="preserve">Bila meninjau </w:t>
-      </w:r>
+        <w:t>pendidikan</w:t>
+      </w:r>
+      <w:proofErr w:type="spellEnd"/>
       <w:r>
         <w:rPr>
           <w:rFonts w:eastAsia="Arial" w:cs="Arial"/>
           <w:lang w:val="en-US"/>
         </w:rPr>
-        <w:t>dari data IPM(Indeks P</w:t>
-      </w:r>
+        <w:t xml:space="preserve"> di Indonesia </w:t>
+      </w:r>
+      <w:proofErr w:type="spellStart"/>
       <w:r>
         <w:rPr>
           <w:rFonts w:eastAsia="Arial" w:cs="Arial"/>
           <w:lang w:val="en-US"/>
         </w:rPr>
+        <w:t>sudah</w:t>
+      </w:r>
+      <w:proofErr w:type="spellEnd"/>
+      <w:r>
+        <w:rPr>
+          <w:rFonts w:eastAsia="Arial" w:cs="Arial"/>
+          <w:lang w:val="en-US"/>
+        </w:rPr>
+        <w:t xml:space="preserve"> </w:t>
+      </w:r>
+      <w:proofErr w:type="spellStart"/>
+      <w:r>
+        <w:rPr>
+          <w:rFonts w:eastAsia="Arial" w:cs="Arial"/>
+          <w:lang w:val="en-US"/>
+        </w:rPr>
+        <w:t>lazim</w:t>
+      </w:r>
+      <w:proofErr w:type="spellEnd"/>
+      <w:r>
+        <w:rPr>
+          <w:rFonts w:eastAsia="Arial" w:cs="Arial"/>
+          <w:lang w:val="en-US"/>
+        </w:rPr>
+        <w:t xml:space="preserve"> </w:t>
+      </w:r>
+      <w:proofErr w:type="spellStart"/>
+      <w:r>
+        <w:rPr>
+          <w:rFonts w:eastAsia="Arial" w:cs="Arial"/>
+          <w:lang w:val="en-US"/>
+        </w:rPr>
+        <w:t>dibicarakan</w:t>
+      </w:r>
+      <w:proofErr w:type="spellEnd"/>
+      <w:r>
+        <w:rPr>
+          <w:rFonts w:eastAsia="Arial" w:cs="Arial"/>
+          <w:lang w:val="en-US"/>
+        </w:rPr>
+        <w:t xml:space="preserve">. </w:t>
+      </w:r>
+      <w:proofErr w:type="spellStart"/>
+      <w:r>
+        <w:rPr>
+          <w:rFonts w:eastAsia="Arial" w:cs="Arial"/>
+          <w:lang w:val="en-US"/>
+        </w:rPr>
+        <w:t>Baik</w:t>
+      </w:r>
+      <w:proofErr w:type="spellEnd"/>
+      <w:r>
+        <w:rPr>
+          <w:rFonts w:eastAsia="Arial" w:cs="Arial"/>
+          <w:lang w:val="en-US"/>
+        </w:rPr>
+        <w:t xml:space="preserve"> </w:t>
+      </w:r>
+      <w:proofErr w:type="spellStart"/>
+      <w:r>
+        <w:rPr>
+          <w:rFonts w:eastAsia="Arial" w:cs="Arial"/>
+          <w:lang w:val="en-US"/>
+        </w:rPr>
+        <w:t>ketidakmerataannya</w:t>
+      </w:r>
+      <w:proofErr w:type="spellEnd"/>
+      <w:r>
+        <w:rPr>
+          <w:rFonts w:eastAsia="Arial" w:cs="Arial"/>
+          <w:lang w:val="en-US"/>
+        </w:rPr>
+        <w:t xml:space="preserve"> </w:t>
+      </w:r>
+      <w:proofErr w:type="spellStart"/>
+      <w:r>
+        <w:rPr>
+          <w:rFonts w:eastAsia="Arial" w:cs="Arial"/>
+          <w:lang w:val="en-US"/>
+        </w:rPr>
+        <w:t>maupun</w:t>
+      </w:r>
+      <w:proofErr w:type="spellEnd"/>
+      <w:r>
+        <w:rPr>
+          <w:rFonts w:eastAsia="Arial" w:cs="Arial"/>
+          <w:lang w:val="en-US"/>
+        </w:rPr>
+        <w:t xml:space="preserve"> </w:t>
+      </w:r>
+      <w:proofErr w:type="spellStart"/>
+      <w:r>
+        <w:rPr>
+          <w:rFonts w:eastAsia="Arial" w:cs="Arial"/>
+          <w:lang w:val="en-US"/>
+        </w:rPr>
+        <w:t>kualitas</w:t>
+      </w:r>
+      <w:proofErr w:type="spellEnd"/>
+      <w:r>
+        <w:rPr>
+          <w:rFonts w:eastAsia="Arial" w:cs="Arial"/>
+          <w:lang w:val="en-US"/>
+        </w:rPr>
+        <w:t xml:space="preserve"> </w:t>
+      </w:r>
+      <w:proofErr w:type="spellStart"/>
+      <w:r>
+        <w:rPr>
+          <w:rFonts w:eastAsia="Arial" w:cs="Arial"/>
+          <w:lang w:val="en-US"/>
+        </w:rPr>
+        <w:t>pendidikannya</w:t>
+      </w:r>
+      <w:proofErr w:type="spellEnd"/>
+      <w:r>
+        <w:rPr>
+          <w:rFonts w:eastAsia="Arial" w:cs="Arial"/>
+          <w:lang w:val="en-US"/>
+        </w:rPr>
+        <w:t xml:space="preserve"> </w:t>
+      </w:r>
+      <w:proofErr w:type="spellStart"/>
+      <w:r>
+        <w:rPr>
+          <w:rFonts w:eastAsia="Arial" w:cs="Arial"/>
+          <w:lang w:val="en-US"/>
+        </w:rPr>
+        <w:t>menjadi</w:t>
+      </w:r>
+      <w:proofErr w:type="spellEnd"/>
+      <w:r>
+        <w:rPr>
+          <w:rFonts w:eastAsia="Arial" w:cs="Arial"/>
+          <w:lang w:val="en-US"/>
+        </w:rPr>
+        <w:t xml:space="preserve"> </w:t>
+      </w:r>
+      <w:proofErr w:type="spellStart"/>
+      <w:r>
+        <w:rPr>
+          <w:rFonts w:eastAsia="Arial" w:cs="Arial"/>
+          <w:lang w:val="en-US"/>
+        </w:rPr>
+        <w:t>sorotan</w:t>
+      </w:r>
+      <w:proofErr w:type="spellEnd"/>
+      <w:r>
+        <w:rPr>
+          <w:rFonts w:eastAsia="Arial" w:cs="Arial"/>
+          <w:lang w:val="en-US"/>
+        </w:rPr>
+        <w:t xml:space="preserve"> </w:t>
+      </w:r>
+      <w:proofErr w:type="spellStart"/>
+      <w:r>
+        <w:rPr>
+          <w:rFonts w:eastAsia="Arial" w:cs="Arial"/>
+          <w:lang w:val="en-US"/>
+        </w:rPr>
+        <w:t>seluruh</w:t>
+      </w:r>
+      <w:proofErr w:type="spellEnd"/>
+      <w:r>
+        <w:rPr>
+          <w:rFonts w:eastAsia="Arial" w:cs="Arial"/>
+          <w:lang w:val="en-US"/>
+        </w:rPr>
+        <w:t xml:space="preserve"> </w:t>
+      </w:r>
+      <w:proofErr w:type="spellStart"/>
+      <w:r>
+        <w:rPr>
+          <w:rFonts w:eastAsia="Arial" w:cs="Arial"/>
+          <w:lang w:val="en-US"/>
+        </w:rPr>
+        <w:t>kalangan</w:t>
+      </w:r>
+      <w:proofErr w:type="spellEnd"/>
+      <w:r>
+        <w:rPr>
+          <w:rFonts w:eastAsia="Arial" w:cs="Arial"/>
+          <w:lang w:val="en-US"/>
+        </w:rPr>
+        <w:t xml:space="preserve"> </w:t>
+      </w:r>
+      <w:proofErr w:type="spellStart"/>
+      <w:r>
+        <w:rPr>
+          <w:rFonts w:eastAsia="Arial" w:cs="Arial"/>
+          <w:lang w:val="en-US"/>
+        </w:rPr>
+        <w:t>penduduk</w:t>
+      </w:r>
+      <w:proofErr w:type="spellEnd"/>
+      <w:r>
+        <w:rPr>
+          <w:rFonts w:eastAsia="Arial" w:cs="Arial"/>
+          <w:lang w:val="en-US"/>
+        </w:rPr>
+        <w:t xml:space="preserve"> Indonesia.</w:t>
+      </w:r>
+      <w:r>
+        <w:rPr>
+          <w:rFonts w:eastAsia="Arial" w:cs="Arial"/>
+          <w:lang w:val="en-US"/>
+        </w:rPr>
+        <w:t xml:space="preserve"> </w:t>
+      </w:r>
+      <w:proofErr w:type="spellStart"/>
+      <w:r>
+        <w:rPr>
+          <w:rFonts w:eastAsia="Arial" w:cs="Arial"/>
+          <w:lang w:val="en-US"/>
+        </w:rPr>
+        <w:t>Walaupun</w:t>
+      </w:r>
+      <w:proofErr w:type="spellEnd"/>
+      <w:r>
+        <w:rPr>
+          <w:rFonts w:eastAsia="Arial" w:cs="Arial"/>
+          <w:lang w:val="en-US"/>
+        </w:rPr>
+        <w:t xml:space="preserve"> </w:t>
+      </w:r>
+      <w:proofErr w:type="spellStart"/>
+      <w:r>
+        <w:rPr>
+          <w:rFonts w:eastAsia="Arial" w:cs="Arial"/>
+          <w:lang w:val="en-US"/>
+        </w:rPr>
+        <w:t>sudah</w:t>
+      </w:r>
+      <w:proofErr w:type="spellEnd"/>
+      <w:r>
+        <w:rPr>
+          <w:rFonts w:eastAsia="Arial" w:cs="Arial"/>
+          <w:lang w:val="en-US"/>
+        </w:rPr>
+        <w:t xml:space="preserve"> </w:t>
+      </w:r>
+      <w:proofErr w:type="spellStart"/>
+      <w:r>
+        <w:rPr>
+          <w:rFonts w:eastAsia="Arial" w:cs="Arial"/>
+          <w:lang w:val="en-US"/>
+        </w:rPr>
+        <w:t>banyak</w:t>
+      </w:r>
+      <w:proofErr w:type="spellEnd"/>
+      <w:r>
+        <w:rPr>
+          <w:rFonts w:eastAsia="Arial" w:cs="Arial"/>
+          <w:lang w:val="en-US"/>
+        </w:rPr>
+        <w:t xml:space="preserve"> </w:t>
+      </w:r>
+      <w:proofErr w:type="spellStart"/>
+      <w:r>
+        <w:rPr>
+          <w:rFonts w:eastAsia="Arial" w:cs="Arial"/>
+          <w:lang w:val="en-US"/>
+        </w:rPr>
+        <w:t>pembicaraan</w:t>
+      </w:r>
+      <w:proofErr w:type="spellEnd"/>
+      <w:r>
+        <w:rPr>
+          <w:rFonts w:eastAsia="Arial" w:cs="Arial"/>
+          <w:lang w:val="en-US"/>
+        </w:rPr>
+        <w:t xml:space="preserve"> </w:t>
+      </w:r>
+      <w:proofErr w:type="spellStart"/>
+      <w:r>
+        <w:rPr>
+          <w:rFonts w:eastAsia="Arial" w:cs="Arial"/>
+          <w:lang w:val="en-US"/>
+        </w:rPr>
+        <w:t>tentang</w:t>
+      </w:r>
+      <w:proofErr w:type="spellEnd"/>
+      <w:r>
+        <w:rPr>
+          <w:rFonts w:eastAsia="Arial" w:cs="Arial"/>
+          <w:lang w:val="en-US"/>
+        </w:rPr>
+        <w:t xml:space="preserve"> </w:t>
+      </w:r>
+      <w:proofErr w:type="spellStart"/>
+      <w:r>
+        <w:rPr>
+          <w:rFonts w:eastAsia="Arial" w:cs="Arial"/>
+          <w:lang w:val="en-US"/>
+        </w:rPr>
+        <w:t>kondisi</w:t>
+      </w:r>
+      <w:proofErr w:type="spellEnd"/>
+      <w:r>
+        <w:rPr>
+          <w:rFonts w:eastAsia="Arial" w:cs="Arial"/>
+          <w:lang w:val="en-US"/>
+        </w:rPr>
+        <w:t xml:space="preserve"> </w:t>
+      </w:r>
+      <w:proofErr w:type="spellStart"/>
+      <w:r>
+        <w:rPr>
+          <w:rFonts w:eastAsia="Arial" w:cs="Arial"/>
+          <w:lang w:val="en-US"/>
+        </w:rPr>
+        <w:t>pendidikan</w:t>
+      </w:r>
+      <w:proofErr w:type="spellEnd"/>
+      <w:r>
+        <w:rPr>
+          <w:rFonts w:eastAsia="Arial" w:cs="Arial"/>
+          <w:lang w:val="en-US"/>
+        </w:rPr>
+        <w:t xml:space="preserve"> di Indonesia </w:t>
+      </w:r>
+      <w:proofErr w:type="spellStart"/>
+      <w:r>
+        <w:rPr>
+          <w:rFonts w:eastAsia="Arial" w:cs="Arial"/>
+          <w:lang w:val="en-US"/>
+        </w:rPr>
+        <w:t>tetapi</w:t>
+      </w:r>
+      <w:proofErr w:type="spellEnd"/>
+      <w:r>
+        <w:rPr>
+          <w:rFonts w:eastAsia="Arial" w:cs="Arial"/>
+          <w:lang w:val="en-US"/>
+        </w:rPr>
+        <w:t xml:space="preserve"> </w:t>
+      </w:r>
+      <w:proofErr w:type="spellStart"/>
+      <w:r>
+        <w:rPr>
+          <w:rFonts w:eastAsia="Arial" w:cs="Arial"/>
+          <w:lang w:val="en-US"/>
+        </w:rPr>
+        <w:t>tetap</w:t>
+      </w:r>
+      <w:proofErr w:type="spellEnd"/>
+      <w:r>
+        <w:rPr>
+          <w:rFonts w:eastAsia="Arial" w:cs="Arial"/>
+          <w:lang w:val="en-US"/>
+        </w:rPr>
+        <w:t xml:space="preserve"> </w:t>
+      </w:r>
+      <w:proofErr w:type="spellStart"/>
+      <w:r>
+        <w:rPr>
+          <w:rFonts w:eastAsia="Arial" w:cs="Arial"/>
+          <w:lang w:val="en-US"/>
+        </w:rPr>
+        <w:t>saja</w:t>
+      </w:r>
+      <w:proofErr w:type="spellEnd"/>
+      <w:r>
+        <w:rPr>
+          <w:rFonts w:eastAsia="Arial" w:cs="Arial"/>
+          <w:lang w:val="en-US"/>
+        </w:rPr>
+        <w:t xml:space="preserve"> </w:t>
+      </w:r>
+      <w:proofErr w:type="spellStart"/>
+      <w:r>
+        <w:rPr>
+          <w:rFonts w:eastAsia="Arial" w:cs="Arial"/>
+          <w:lang w:val="en-US"/>
+        </w:rPr>
+        <w:t>hampir</w:t>
+      </w:r>
+      <w:proofErr w:type="spellEnd"/>
+      <w:r>
+        <w:rPr>
+          <w:rFonts w:eastAsia="Arial" w:cs="Arial"/>
+          <w:lang w:val="en-US"/>
+        </w:rPr>
+        <w:t xml:space="preserve"> </w:t>
+      </w:r>
+      <w:proofErr w:type="spellStart"/>
+      <w:r>
+        <w:rPr>
+          <w:rFonts w:eastAsia="Arial" w:cs="Arial"/>
+          <w:lang w:val="en-US"/>
+        </w:rPr>
+        <w:t>tidak</w:t>
+      </w:r>
+      <w:proofErr w:type="spellEnd"/>
+      <w:r>
+        <w:rPr>
+          <w:rFonts w:eastAsia="Arial" w:cs="Arial"/>
+          <w:lang w:val="en-US"/>
+        </w:rPr>
+        <w:t xml:space="preserve"> </w:t>
+      </w:r>
+      <w:proofErr w:type="spellStart"/>
+      <w:r>
+        <w:rPr>
+          <w:rFonts w:eastAsia="Arial" w:cs="Arial"/>
+          <w:lang w:val="en-US"/>
+        </w:rPr>
+        <w:t>ada</w:t>
+      </w:r>
+      <w:proofErr w:type="spellEnd"/>
+      <w:r>
+        <w:rPr>
+          <w:rFonts w:eastAsia="Arial" w:cs="Arial"/>
+          <w:lang w:val="en-US"/>
+        </w:rPr>
+        <w:t xml:space="preserve"> </w:t>
+      </w:r>
+      <w:proofErr w:type="spellStart"/>
+      <w:r>
+        <w:rPr>
+          <w:rFonts w:eastAsia="Arial" w:cs="Arial"/>
+          <w:lang w:val="en-US"/>
+        </w:rPr>
+        <w:t>tindakan</w:t>
+      </w:r>
+      <w:proofErr w:type="spellEnd"/>
+      <w:r>
+        <w:rPr>
+          <w:rFonts w:eastAsia="Arial" w:cs="Arial"/>
+          <w:lang w:val="en-US"/>
+        </w:rPr>
+        <w:t xml:space="preserve"> yang </w:t>
+      </w:r>
+      <w:proofErr w:type="spellStart"/>
+      <w:r>
+        <w:rPr>
+          <w:rFonts w:eastAsia="Arial" w:cs="Arial"/>
+          <w:lang w:val="en-US"/>
+        </w:rPr>
+        <w:t>dilakukan</w:t>
+      </w:r>
+      <w:proofErr w:type="spellEnd"/>
+      <w:r>
+        <w:rPr>
+          <w:rFonts w:eastAsia="Arial" w:cs="Arial"/>
+          <w:lang w:val="en-US"/>
+        </w:rPr>
+        <w:t xml:space="preserve"> </w:t>
+      </w:r>
+      <w:proofErr w:type="spellStart"/>
+      <w:r>
+        <w:rPr>
+          <w:rFonts w:eastAsia="Arial" w:cs="Arial"/>
+          <w:lang w:val="en-US"/>
+        </w:rPr>
+        <w:t>untuk</w:t>
+      </w:r>
+      <w:proofErr w:type="spellEnd"/>
+      <w:r>
+        <w:rPr>
+          <w:rFonts w:eastAsia="Arial" w:cs="Arial"/>
+          <w:lang w:val="en-US"/>
+        </w:rPr>
+        <w:t xml:space="preserve"> </w:t>
+      </w:r>
+      <w:proofErr w:type="spellStart"/>
+      <w:r>
+        <w:rPr>
+          <w:rFonts w:eastAsia="Arial" w:cs="Arial"/>
+          <w:lang w:val="en-US"/>
+        </w:rPr>
+        <w:t>mengubah</w:t>
+      </w:r>
+      <w:proofErr w:type="spellEnd"/>
+      <w:r>
+        <w:rPr>
+          <w:rFonts w:eastAsia="Arial" w:cs="Arial"/>
+          <w:lang w:val="en-US"/>
+        </w:rPr>
+        <w:t xml:space="preserve"> </w:t>
+      </w:r>
+      <w:proofErr w:type="spellStart"/>
+      <w:r>
+        <w:rPr>
+          <w:rFonts w:eastAsia="Arial" w:cs="Arial"/>
+          <w:lang w:val="en-US"/>
+        </w:rPr>
+        <w:t>itu</w:t>
+      </w:r>
+      <w:proofErr w:type="spellEnd"/>
+      <w:r>
+        <w:rPr>
+          <w:rFonts w:eastAsia="Arial" w:cs="Arial"/>
+          <w:lang w:val="en-US"/>
+        </w:rPr>
+        <w:t xml:space="preserve">. </w:t>
+      </w:r>
+      <w:proofErr w:type="spellStart"/>
+      <w:r>
+        <w:rPr>
+          <w:rFonts w:eastAsia="Arial" w:cs="Arial"/>
+          <w:lang w:val="en-US"/>
+        </w:rPr>
+        <w:t>Bila</w:t>
+      </w:r>
+      <w:proofErr w:type="spellEnd"/>
+      <w:r>
+        <w:rPr>
+          <w:rFonts w:eastAsia="Arial" w:cs="Arial"/>
+          <w:lang w:val="en-US"/>
+        </w:rPr>
+        <w:t xml:space="preserve"> </w:t>
+      </w:r>
+      <w:proofErr w:type="spellStart"/>
+      <w:r>
+        <w:rPr>
+          <w:rFonts w:eastAsia="Arial" w:cs="Arial"/>
+          <w:lang w:val="en-US"/>
+        </w:rPr>
+        <w:t>meninjau</w:t>
+      </w:r>
+      <w:proofErr w:type="spellEnd"/>
+      <w:r>
+        <w:rPr>
+          <w:rFonts w:eastAsia="Arial" w:cs="Arial"/>
+          <w:lang w:val="en-US"/>
+        </w:rPr>
+        <w:t xml:space="preserve"> </w:t>
+      </w:r>
+      <w:proofErr w:type="spellStart"/>
+      <w:r>
+        <w:rPr>
+          <w:rFonts w:eastAsia="Arial" w:cs="Arial"/>
+          <w:lang w:val="en-US"/>
+        </w:rPr>
+        <w:t>dari</w:t>
+      </w:r>
+      <w:proofErr w:type="spellEnd"/>
+      <w:r>
+        <w:rPr>
+          <w:rFonts w:eastAsia="Arial" w:cs="Arial"/>
+          <w:lang w:val="en-US"/>
+        </w:rPr>
+        <w:t xml:space="preserve"> data </w:t>
+      </w:r>
+      <w:proofErr w:type="gramStart"/>
+      <w:r>
+        <w:rPr>
+          <w:rFonts w:eastAsia="Arial" w:cs="Arial"/>
+          <w:lang w:val="en-US"/>
+        </w:rPr>
+        <w:t>IPM(</w:t>
+      </w:r>
+      <w:proofErr w:type="spellStart"/>
+      <w:proofErr w:type="gramEnd"/>
+      <w:r>
+        <w:rPr>
+          <w:rFonts w:eastAsia="Arial" w:cs="Arial"/>
+          <w:lang w:val="en-US"/>
+        </w:rPr>
+        <w:t>Indeks</w:t>
+      </w:r>
+      <w:proofErr w:type="spellEnd"/>
+      <w:r>
+        <w:rPr>
+          <w:rFonts w:eastAsia="Arial" w:cs="Arial"/>
+          <w:lang w:val="en-US"/>
+        </w:rPr>
+        <w:t xml:space="preserve"> P</w:t>
+      </w:r>
+      <w:r>
+        <w:rPr>
+          <w:rFonts w:eastAsia="Arial" w:cs="Arial"/>
+          <w:lang w:val="en-US"/>
+        </w:rPr>
         <w:t>embangunan</w:t>
       </w:r>
       <w:r>
@@ -5344,14 +6115,352 @@
           <w:rFonts w:eastAsia="Arial" w:cs="Arial"/>
           <w:lang w:val="en-US"/>
         </w:rPr>
-        <w:t xml:space="preserve"> Manusia) yang diambil dari data.go.id rata-rata setiap tahunnya mengalami peningkatan. Akan tetapi angka IPM tersebut belum dapat mencapai </w:t>
-      </w:r>
+        <w:t xml:space="preserve"> </w:t>
+      </w:r>
+      <w:proofErr w:type="spellStart"/>
       <w:r>
         <w:rPr>
           <w:rFonts w:eastAsia="Arial" w:cs="Arial"/>
           <w:lang w:val="en-US"/>
         </w:rPr>
-        <w:t xml:space="preserve">standar untuk menjadi negara maju yaitu 80% (Dikutip dari : </w:t>
+        <w:t>Manusia</w:t>
+      </w:r>
+      <w:proofErr w:type="spellEnd"/>
+      <w:r>
+        <w:rPr>
+          <w:rFonts w:eastAsia="Arial" w:cs="Arial"/>
+          <w:lang w:val="en-US"/>
+        </w:rPr>
+        <w:t xml:space="preserve">) yang </w:t>
+      </w:r>
+      <w:proofErr w:type="spellStart"/>
+      <w:r>
+        <w:rPr>
+          <w:rFonts w:eastAsia="Arial" w:cs="Arial"/>
+          <w:lang w:val="en-US"/>
+        </w:rPr>
+        <w:t>diambil</w:t>
+      </w:r>
+      <w:proofErr w:type="spellEnd"/>
+      <w:r>
+        <w:rPr>
+          <w:rFonts w:eastAsia="Arial" w:cs="Arial"/>
+          <w:lang w:val="en-US"/>
+        </w:rPr>
+        <w:t xml:space="preserve"> </w:t>
+      </w:r>
+      <w:proofErr w:type="spellStart"/>
+      <w:r>
+        <w:rPr>
+          <w:rFonts w:eastAsia="Arial" w:cs="Arial"/>
+          <w:lang w:val="en-US"/>
+        </w:rPr>
+        <w:t>dari</w:t>
+      </w:r>
+      <w:proofErr w:type="spellEnd"/>
+      <w:r>
+        <w:rPr>
+          <w:rFonts w:eastAsia="Arial" w:cs="Arial"/>
+          <w:lang w:val="en-US"/>
+        </w:rPr>
+        <w:t xml:space="preserve"> data.go.id rata-rata </w:t>
+      </w:r>
+      <w:proofErr w:type="spellStart"/>
+      <w:r>
+        <w:rPr>
+          <w:rFonts w:eastAsia="Arial" w:cs="Arial"/>
+          <w:lang w:val="en-US"/>
+        </w:rPr>
+        <w:t>setiap</w:t>
+      </w:r>
+      <w:proofErr w:type="spellEnd"/>
+      <w:r>
+        <w:rPr>
+          <w:rFonts w:eastAsia="Arial" w:cs="Arial"/>
+          <w:lang w:val="en-US"/>
+        </w:rPr>
+        <w:t xml:space="preserve"> </w:t>
+      </w:r>
+      <w:proofErr w:type="spellStart"/>
+      <w:r>
+        <w:rPr>
+          <w:rFonts w:eastAsia="Arial" w:cs="Arial"/>
+          <w:lang w:val="en-US"/>
+        </w:rPr>
+        <w:t>tahunnya</w:t>
+      </w:r>
+      <w:proofErr w:type="spellEnd"/>
+      <w:r>
+        <w:rPr>
+          <w:rFonts w:eastAsia="Arial" w:cs="Arial"/>
+          <w:lang w:val="en-US"/>
+        </w:rPr>
+        <w:t xml:space="preserve"> </w:t>
+      </w:r>
+      <w:proofErr w:type="spellStart"/>
+      <w:r>
+        <w:rPr>
+          <w:rFonts w:eastAsia="Arial" w:cs="Arial"/>
+          <w:lang w:val="en-US"/>
+        </w:rPr>
+        <w:t>mengalami</w:t>
+      </w:r>
+      <w:proofErr w:type="spellEnd"/>
+      <w:r>
+        <w:rPr>
+          <w:rFonts w:eastAsia="Arial" w:cs="Arial"/>
+          <w:lang w:val="en-US"/>
+        </w:rPr>
+        <w:t xml:space="preserve"> </w:t>
+      </w:r>
+      <w:proofErr w:type="spellStart"/>
+      <w:r>
+        <w:rPr>
+          <w:rFonts w:eastAsia="Arial" w:cs="Arial"/>
+          <w:lang w:val="en-US"/>
+        </w:rPr>
+        <w:t>peningkatan</w:t>
+      </w:r>
+      <w:proofErr w:type="spellEnd"/>
+      <w:r>
+        <w:rPr>
+          <w:rFonts w:eastAsia="Arial" w:cs="Arial"/>
+          <w:lang w:val="en-US"/>
+        </w:rPr>
+        <w:t xml:space="preserve">. Akan </w:t>
+      </w:r>
+      <w:proofErr w:type="spellStart"/>
+      <w:r>
+        <w:rPr>
+          <w:rFonts w:eastAsia="Arial" w:cs="Arial"/>
+          <w:lang w:val="en-US"/>
+        </w:rPr>
+        <w:t>tetapi</w:t>
+      </w:r>
+      <w:proofErr w:type="spellEnd"/>
+      <w:r>
+        <w:rPr>
+          <w:rFonts w:eastAsia="Arial" w:cs="Arial"/>
+          <w:lang w:val="en-US"/>
+        </w:rPr>
+        <w:t xml:space="preserve"> </w:t>
+      </w:r>
+      <w:proofErr w:type="spellStart"/>
+      <w:r>
+        <w:rPr>
+          <w:rFonts w:eastAsia="Arial" w:cs="Arial"/>
+          <w:lang w:val="en-US"/>
+        </w:rPr>
+        <w:t>angka</w:t>
+      </w:r>
+      <w:proofErr w:type="spellEnd"/>
+      <w:r>
+        <w:rPr>
+          <w:rFonts w:eastAsia="Arial" w:cs="Arial"/>
+          <w:lang w:val="en-US"/>
+        </w:rPr>
+        <w:t xml:space="preserve"> IPM </w:t>
+      </w:r>
+      <w:proofErr w:type="spellStart"/>
+      <w:r>
+        <w:rPr>
+          <w:rFonts w:eastAsia="Arial" w:cs="Arial"/>
+          <w:lang w:val="en-US"/>
+        </w:rPr>
+        <w:t>tersebut</w:t>
+      </w:r>
+      <w:proofErr w:type="spellEnd"/>
+      <w:r>
+        <w:rPr>
+          <w:rFonts w:eastAsia="Arial" w:cs="Arial"/>
+          <w:lang w:val="en-US"/>
+        </w:rPr>
+        <w:t xml:space="preserve"> </w:t>
+      </w:r>
+      <w:proofErr w:type="spellStart"/>
+      <w:r>
+        <w:rPr>
+          <w:rFonts w:eastAsia="Arial" w:cs="Arial"/>
+          <w:lang w:val="en-US"/>
+        </w:rPr>
+        <w:t>belum</w:t>
+      </w:r>
+      <w:proofErr w:type="spellEnd"/>
+      <w:r>
+        <w:rPr>
+          <w:rFonts w:eastAsia="Arial" w:cs="Arial"/>
+          <w:lang w:val="en-US"/>
+        </w:rPr>
+        <w:t xml:space="preserve"> </w:t>
+      </w:r>
+      <w:proofErr w:type="spellStart"/>
+      <w:r>
+        <w:rPr>
+          <w:rFonts w:eastAsia="Arial" w:cs="Arial"/>
+          <w:lang w:val="en-US"/>
+        </w:rPr>
+        <w:t>dapat</w:t>
+      </w:r>
+      <w:proofErr w:type="spellEnd"/>
+      <w:r>
+        <w:rPr>
+          <w:rFonts w:eastAsia="Arial" w:cs="Arial"/>
+          <w:lang w:val="en-US"/>
+        </w:rPr>
+        <w:t xml:space="preserve"> </w:t>
+      </w:r>
+      <w:proofErr w:type="spellStart"/>
+      <w:r>
+        <w:rPr>
+          <w:rFonts w:eastAsia="Arial" w:cs="Arial"/>
+          <w:lang w:val="en-US"/>
+        </w:rPr>
+        <w:t>mencapai</w:t>
+      </w:r>
+      <w:proofErr w:type="spellEnd"/>
+      <w:r>
+        <w:rPr>
+          <w:rFonts w:eastAsia="Arial" w:cs="Arial"/>
+          <w:lang w:val="en-US"/>
+        </w:rPr>
+        <w:t xml:space="preserve"> </w:t>
+      </w:r>
+      <w:proofErr w:type="spellStart"/>
+      <w:r>
+        <w:rPr>
+          <w:rFonts w:eastAsia="Arial" w:cs="Arial"/>
+          <w:lang w:val="en-US"/>
+        </w:rPr>
+        <w:t>standar</w:t>
+      </w:r>
+      <w:proofErr w:type="spellEnd"/>
+      <w:r>
+        <w:rPr>
+          <w:rFonts w:eastAsia="Arial" w:cs="Arial"/>
+          <w:lang w:val="en-US"/>
+        </w:rPr>
+        <w:t xml:space="preserve"> </w:t>
+      </w:r>
+      <w:proofErr w:type="spellStart"/>
+      <w:r>
+        <w:rPr>
+          <w:rFonts w:eastAsia="Arial" w:cs="Arial"/>
+          <w:lang w:val="en-US"/>
+        </w:rPr>
+        <w:t>untuk</w:t>
+      </w:r>
+      <w:proofErr w:type="spellEnd"/>
+      <w:r>
+        <w:rPr>
+          <w:rFonts w:eastAsia="Arial" w:cs="Arial"/>
+          <w:lang w:val="en-US"/>
+        </w:rPr>
+        <w:t xml:space="preserve"> </w:t>
+      </w:r>
+      <w:proofErr w:type="spellStart"/>
+      <w:r>
+        <w:rPr>
+          <w:rFonts w:eastAsia="Arial" w:cs="Arial"/>
+          <w:lang w:val="en-US"/>
+        </w:rPr>
+        <w:t>menjadi</w:t>
+      </w:r>
+      <w:proofErr w:type="spellEnd"/>
+      <w:r>
+        <w:rPr>
+          <w:rFonts w:eastAsia="Arial" w:cs="Arial"/>
+          <w:lang w:val="en-US"/>
+        </w:rPr>
+        <w:t xml:space="preserve"> </w:t>
+      </w:r>
+      <w:proofErr w:type="spellStart"/>
+      <w:r>
+        <w:rPr>
+          <w:rFonts w:eastAsia="Arial" w:cs="Arial"/>
+          <w:lang w:val="en-US"/>
+        </w:rPr>
+        <w:t>negara</w:t>
+      </w:r>
+      <w:proofErr w:type="spellEnd"/>
+      <w:r>
+        <w:rPr>
+          <w:rFonts w:eastAsia="Arial" w:cs="Arial"/>
+          <w:lang w:val="en-US"/>
+        </w:rPr>
+        <w:t xml:space="preserve"> </w:t>
+      </w:r>
+      <w:proofErr w:type="spellStart"/>
+      <w:r>
+        <w:rPr>
+          <w:rFonts w:eastAsia="Arial" w:cs="Arial"/>
+          <w:lang w:val="en-US"/>
+        </w:rPr>
+        <w:t>maju</w:t>
+      </w:r>
+      <w:proofErr w:type="spellEnd"/>
+      <w:r>
+        <w:rPr>
+          <w:rFonts w:eastAsia="Arial" w:cs="Arial"/>
+          <w:lang w:val="en-US"/>
+        </w:rPr>
+        <w:t xml:space="preserve"> </w:t>
+      </w:r>
+      <w:proofErr w:type="spellStart"/>
+      <w:r>
+        <w:rPr>
+          <w:rFonts w:eastAsia="Arial" w:cs="Arial"/>
+          <w:lang w:val="en-US"/>
+        </w:rPr>
+        <w:t>yaitu</w:t>
+      </w:r>
+      <w:proofErr w:type="spellEnd"/>
+      <w:r>
+        <w:rPr>
+          <w:rFonts w:eastAsia="Arial" w:cs="Arial"/>
+          <w:lang w:val="en-US"/>
+        </w:rPr>
+        <w:t xml:space="preserve"> 80% (</w:t>
+      </w:r>
+      <w:proofErr w:type="spellStart"/>
+      <w:r>
+        <w:rPr>
+          <w:rFonts w:eastAsia="Arial" w:cs="Arial"/>
+          <w:lang w:val="en-US"/>
+        </w:rPr>
+        <w:t>Dikutip</w:t>
+      </w:r>
+      <w:proofErr w:type="spellEnd"/>
+      <w:r>
+        <w:rPr>
+          <w:rFonts w:eastAsia="Arial" w:cs="Arial"/>
+          <w:lang w:val="en-US"/>
+        </w:rPr>
+        <w:t xml:space="preserve"> </w:t>
+      </w:r>
+      <w:proofErr w:type="spellStart"/>
+      <w:proofErr w:type="gramStart"/>
+      <w:r>
+        <w:rPr>
+          <w:rFonts w:eastAsia="Arial" w:cs="Arial"/>
+          <w:lang w:val="en-US"/>
+        </w:rPr>
+        <w:t>dari</w:t>
+      </w:r>
+      <w:proofErr w:type="spellEnd"/>
+      <w:r>
+        <w:rPr>
+          <w:rFonts w:eastAsia="Arial" w:cs="Arial"/>
+          <w:lang w:val="en-US"/>
+        </w:rPr>
+        <w:t xml:space="preserve"> :</w:t>
+      </w:r>
+      <w:proofErr w:type="gramEnd"/>
+      <w:r>
+        <w:rPr>
+          <w:rFonts w:eastAsia="Arial" w:cs="Arial"/>
+          <w:lang w:val="en-US"/>
+        </w:rPr>
+        <w:t xml:space="preserve"> </w:t>
       </w:r>
       <w:hyperlink r:id="rId9" w:history="1">
         <w:r>
@@ -5376,6 +6485,7 @@
         <w:shd w:val="clear" w:color="auto" w:fill="auto"/>
         <w:spacing w:line="360" w:lineRule="auto"/>
         <w:ind w:firstLine="432"/>
+        <w:jc w:val="both"/>
         <w:rPr>
           <w:rFonts w:eastAsia="Arial" w:cs="Arial"/>
           <w:lang w:val="en-US"/>
@@ -5386,14 +6496,304 @@
           <w:rFonts w:eastAsia="Arial" w:cs="Arial"/>
           <w:lang w:val="en-US"/>
         </w:rPr>
-        <w:t xml:space="preserve">Kami percaya hal ini disebabkan oleh kurangnya </w:t>
-      </w:r>
+        <w:t xml:space="preserve">Kami </w:t>
+      </w:r>
+      <w:proofErr w:type="spellStart"/>
       <w:r>
         <w:rPr>
           <w:rFonts w:eastAsia="Arial" w:cs="Arial"/>
           <w:lang w:val="en-US"/>
         </w:rPr>
-        <w:t xml:space="preserve">kesadaran masyarakat Indonesia </w:t>
+        <w:t>percaya</w:t>
+      </w:r>
+      <w:proofErr w:type="spellEnd"/>
+      <w:r>
+        <w:rPr>
+          <w:rFonts w:eastAsia="Arial" w:cs="Arial"/>
+          <w:lang w:val="en-US"/>
+        </w:rPr>
+        <w:t xml:space="preserve"> </w:t>
+      </w:r>
+      <w:proofErr w:type="spellStart"/>
+      <w:r>
+        <w:rPr>
+          <w:rFonts w:eastAsia="Arial" w:cs="Arial"/>
+          <w:lang w:val="en-US"/>
+        </w:rPr>
+        <w:t>hal</w:t>
+      </w:r>
+      <w:proofErr w:type="spellEnd"/>
+      <w:r>
+        <w:rPr>
+          <w:rFonts w:eastAsia="Arial" w:cs="Arial"/>
+          <w:lang w:val="en-US"/>
+        </w:rPr>
+        <w:t xml:space="preserve"> </w:t>
+      </w:r>
+      <w:proofErr w:type="spellStart"/>
+      <w:r>
+        <w:rPr>
+          <w:rFonts w:eastAsia="Arial" w:cs="Arial"/>
+          <w:lang w:val="en-US"/>
+        </w:rPr>
+        <w:t>ini</w:t>
+      </w:r>
+      <w:proofErr w:type="spellEnd"/>
+      <w:r>
+        <w:rPr>
+          <w:rFonts w:eastAsia="Arial" w:cs="Arial"/>
+          <w:lang w:val="en-US"/>
+        </w:rPr>
+        <w:t xml:space="preserve"> </w:t>
+      </w:r>
+      <w:proofErr w:type="spellStart"/>
+      <w:r>
+        <w:rPr>
+          <w:rFonts w:eastAsia="Arial" w:cs="Arial"/>
+          <w:lang w:val="en-US"/>
+        </w:rPr>
+        <w:t>disebabkan</w:t>
+      </w:r>
+      <w:proofErr w:type="spellEnd"/>
+      <w:r>
+        <w:rPr>
+          <w:rFonts w:eastAsia="Arial" w:cs="Arial"/>
+          <w:lang w:val="en-US"/>
+        </w:rPr>
+        <w:t xml:space="preserve"> </w:t>
+      </w:r>
+      <w:proofErr w:type="spellStart"/>
+      <w:r>
+        <w:rPr>
+          <w:rFonts w:eastAsia="Arial" w:cs="Arial"/>
+          <w:lang w:val="en-US"/>
+        </w:rPr>
+        <w:t>oleh</w:t>
+      </w:r>
+      <w:proofErr w:type="spellEnd"/>
+      <w:r>
+        <w:rPr>
+          <w:rFonts w:eastAsia="Arial" w:cs="Arial"/>
+          <w:lang w:val="en-US"/>
+        </w:rPr>
+        <w:t xml:space="preserve"> </w:t>
+      </w:r>
+      <w:proofErr w:type="spellStart"/>
+      <w:r>
+        <w:rPr>
+          <w:rFonts w:eastAsia="Arial" w:cs="Arial"/>
+          <w:lang w:val="en-US"/>
+        </w:rPr>
+        <w:t>rendahnya</w:t>
+      </w:r>
+      <w:proofErr w:type="spellEnd"/>
+      <w:r>
+        <w:rPr>
+          <w:rFonts w:eastAsia="Arial" w:cs="Arial"/>
+          <w:lang w:val="en-US"/>
+        </w:rPr>
+        <w:t xml:space="preserve"> </w:t>
+      </w:r>
+      <w:proofErr w:type="spellStart"/>
+      <w:r>
+        <w:rPr>
+          <w:rFonts w:eastAsia="Arial" w:cs="Arial"/>
+          <w:lang w:val="en-US"/>
+        </w:rPr>
+        <w:t>tingkat</w:t>
+      </w:r>
+      <w:proofErr w:type="spellEnd"/>
+      <w:r>
+        <w:rPr>
+          <w:rFonts w:eastAsia="Arial" w:cs="Arial"/>
+          <w:lang w:val="en-US"/>
+        </w:rPr>
+        <w:t xml:space="preserve"> </w:t>
+      </w:r>
+      <w:proofErr w:type="spellStart"/>
+      <w:r>
+        <w:rPr>
+          <w:rFonts w:eastAsia="Arial" w:cs="Arial"/>
+          <w:lang w:val="en-US"/>
+        </w:rPr>
+        <w:t>kesadaran</w:t>
+      </w:r>
+      <w:proofErr w:type="spellEnd"/>
+      <w:r>
+        <w:rPr>
+          <w:rFonts w:eastAsia="Arial" w:cs="Arial"/>
+          <w:lang w:val="en-US"/>
+        </w:rPr>
+        <w:t xml:space="preserve"> </w:t>
+      </w:r>
+      <w:proofErr w:type="spellStart"/>
+      <w:r>
+        <w:rPr>
+          <w:rFonts w:eastAsia="Arial" w:cs="Arial"/>
+          <w:lang w:val="en-US"/>
+        </w:rPr>
+        <w:t>masyarakat</w:t>
+      </w:r>
+      <w:proofErr w:type="spellEnd"/>
+      <w:r>
+        <w:rPr>
+          <w:rFonts w:eastAsia="Arial" w:cs="Arial"/>
+          <w:lang w:val="en-US"/>
+        </w:rPr>
+        <w:t xml:space="preserve"> Indonesia</w:t>
+      </w:r>
+      <w:r>
+        <w:rPr>
+          <w:rFonts w:eastAsia="Arial" w:cs="Arial"/>
+          <w:lang w:val="en-US"/>
+        </w:rPr>
+        <w:t xml:space="preserve"> </w:t>
+      </w:r>
+      <w:proofErr w:type="spellStart"/>
+      <w:proofErr w:type="gramStart"/>
+      <w:r>
+        <w:rPr>
+          <w:rFonts w:eastAsia="Arial" w:cs="Arial"/>
+          <w:lang w:val="en-US"/>
+        </w:rPr>
+        <w:t>akan</w:t>
+      </w:r>
+      <w:proofErr w:type="spellEnd"/>
+      <w:proofErr w:type="gramEnd"/>
+      <w:r>
+        <w:rPr>
+          <w:rFonts w:eastAsia="Arial" w:cs="Arial"/>
+          <w:lang w:val="en-US"/>
+        </w:rPr>
+        <w:t xml:space="preserve"> </w:t>
+      </w:r>
+      <w:proofErr w:type="spellStart"/>
+      <w:r>
+        <w:rPr>
+          <w:rFonts w:eastAsia="Arial" w:cs="Arial"/>
+          <w:lang w:val="en-US"/>
+        </w:rPr>
+        <w:t>angka</w:t>
+      </w:r>
+      <w:proofErr w:type="spellEnd"/>
+      <w:r>
+        <w:rPr>
+          <w:rFonts w:eastAsia="Arial" w:cs="Arial"/>
+          <w:lang w:val="en-US"/>
+        </w:rPr>
+        <w:t xml:space="preserve"> </w:t>
+      </w:r>
+      <w:proofErr w:type="spellStart"/>
+      <w:r>
+        <w:rPr>
+          <w:rFonts w:eastAsia="Arial" w:cs="Arial"/>
+          <w:lang w:val="en-US"/>
+        </w:rPr>
+        <w:t>kualitas</w:t>
+      </w:r>
+      <w:proofErr w:type="spellEnd"/>
+      <w:r>
+        <w:rPr>
+          <w:rFonts w:eastAsia="Arial" w:cs="Arial"/>
+          <w:lang w:val="en-US"/>
+        </w:rPr>
+        <w:t xml:space="preserve"> </w:t>
+      </w:r>
+      <w:proofErr w:type="spellStart"/>
+      <w:r>
+        <w:rPr>
+          <w:rFonts w:eastAsia="Arial" w:cs="Arial"/>
+          <w:lang w:val="en-US"/>
+        </w:rPr>
+        <w:t>pendidikan</w:t>
+      </w:r>
+      <w:proofErr w:type="spellEnd"/>
+      <w:r>
+        <w:rPr>
+          <w:rFonts w:eastAsia="Arial" w:cs="Arial"/>
+          <w:lang w:val="en-US"/>
+        </w:rPr>
+        <w:t xml:space="preserve"> </w:t>
+      </w:r>
+      <w:proofErr w:type="spellStart"/>
+      <w:r>
+        <w:rPr>
+          <w:rFonts w:eastAsia="Arial" w:cs="Arial"/>
+          <w:lang w:val="en-US"/>
+        </w:rPr>
+        <w:t>dan</w:t>
+      </w:r>
+      <w:proofErr w:type="spellEnd"/>
+      <w:r>
+        <w:rPr>
+          <w:rFonts w:eastAsia="Arial" w:cs="Arial"/>
+          <w:lang w:val="en-US"/>
+        </w:rPr>
+        <w:t xml:space="preserve"> </w:t>
+      </w:r>
+      <w:proofErr w:type="spellStart"/>
+      <w:r>
+        <w:rPr>
+          <w:rFonts w:eastAsia="Arial" w:cs="Arial"/>
+          <w:lang w:val="en-US"/>
+        </w:rPr>
+        <w:t>angka</w:t>
+      </w:r>
+      <w:proofErr w:type="spellEnd"/>
+      <w:r>
+        <w:rPr>
+          <w:rFonts w:eastAsia="Arial" w:cs="Arial"/>
+          <w:lang w:val="en-US"/>
+        </w:rPr>
+        <w:t xml:space="preserve"> </w:t>
+      </w:r>
+      <w:proofErr w:type="spellStart"/>
+      <w:r>
+        <w:rPr>
+          <w:rFonts w:eastAsia="Arial" w:cs="Arial"/>
+          <w:lang w:val="en-US"/>
+        </w:rPr>
+        <w:t>pemerataan</w:t>
+      </w:r>
+      <w:proofErr w:type="spellEnd"/>
+      <w:r>
+        <w:rPr>
+          <w:rFonts w:eastAsia="Arial" w:cs="Arial"/>
+          <w:lang w:val="en-US"/>
+        </w:rPr>
+        <w:t xml:space="preserve"> </w:t>
+      </w:r>
+      <w:proofErr w:type="spellStart"/>
+      <w:r>
+        <w:rPr>
+          <w:rFonts w:eastAsia="Arial" w:cs="Arial"/>
+          <w:lang w:val="en-US"/>
+        </w:rPr>
+        <w:t>pendidikan</w:t>
+      </w:r>
+      <w:proofErr w:type="spellEnd"/>
+      <w:r>
+        <w:rPr>
+          <w:rFonts w:eastAsia="Arial" w:cs="Arial"/>
+          <w:lang w:val="en-US"/>
+        </w:rPr>
+        <w:t xml:space="preserve"> di Indonesia.</w:t>
+      </w:r>
+      <w:r>
+        <w:rPr>
+          <w:rFonts w:eastAsia="Arial" w:cs="Arial"/>
+          <w:lang w:val="en-US"/>
+        </w:rPr>
+        <w:t xml:space="preserve"> </w:t>
+      </w:r>
+      <w:bookmarkStart w:id="7" w:name="_GoBack"/>
+      <w:bookmarkEnd w:id="7"/>
+      <w:r>
+        <w:rPr>
+          <w:rFonts w:eastAsia="Arial" w:cs="Arial"/>
+          <w:lang w:val="en-US"/>
+        </w:rPr>
+        <w:t xml:space="preserve"> </w:t>
       </w:r>
       <w:r>
         <w:rPr>
@@ -5548,6 +6948,7 @@
                 <w:lang w:val="en-US" w:eastAsia="zh-CN"/>
               </w:rPr>
             </w:pPr>
+            <w:proofErr w:type="spellStart"/>
             <w:r>
               <w:rPr>
                 <w:b/>
@@ -5557,6 +6958,7 @@
               </w:rPr>
               <w:t>Rincian</w:t>
             </w:r>
+            <w:proofErr w:type="spellEnd"/>
           </w:p>
         </w:tc>
         <w:tc>
@@ -5717,6 +7119,7 @@
                 <w:lang w:val="en-US" w:eastAsia="zh-CN"/>
               </w:rPr>
             </w:pPr>
+            <w:proofErr w:type="spellStart"/>
             <w:r>
               <w:rPr>
                 <w:b/>
@@ -5724,7 +7127,17 @@
                 <w:shd w:val="clear" w:color="auto" w:fill="auto"/>
                 <w:lang w:val="en-US" w:eastAsia="zh-CN"/>
               </w:rPr>
-              <w:t>Inisialisation Phase</w:t>
+              <w:t>Inisialisation</w:t>
+            </w:r>
+            <w:proofErr w:type="spellEnd"/>
+            <w:r>
+              <w:rPr>
+                <w:b/>
+                <w:bCs/>
+                <w:shd w:val="clear" w:color="auto" w:fill="auto"/>
+                <w:lang w:val="en-US" w:eastAsia="zh-CN"/>
+              </w:rPr>
+              <w:t xml:space="preserve"> Phase</w:t>
             </w:r>
           </w:p>
         </w:tc>
@@ -5871,6 +7284,7 @@
                 <w:lang w:val="en-US" w:eastAsia="zh-CN"/>
               </w:rPr>
             </w:pPr>
+            <w:proofErr w:type="spellStart"/>
             <w:r>
               <w:rPr>
                 <w:b/>
@@ -5878,8 +7292,29 @@
                 <w:shd w:val="clear" w:color="auto" w:fill="auto"/>
                 <w:lang w:val="en-US" w:eastAsia="zh-CN"/>
               </w:rPr>
-              <w:t>Gaji Pegawai</w:t>
-            </w:r>
+              <w:t>Gaji</w:t>
+            </w:r>
+            <w:proofErr w:type="spellEnd"/>
+            <w:r>
+              <w:rPr>
+                <w:b/>
+                <w:bCs/>
+                <w:shd w:val="clear" w:color="auto" w:fill="auto"/>
+                <w:lang w:val="en-US" w:eastAsia="zh-CN"/>
+              </w:rPr>
+              <w:t xml:space="preserve"> </w:t>
+            </w:r>
+            <w:proofErr w:type="spellStart"/>
+            <w:r>
+              <w:rPr>
+                <w:b/>
+                <w:bCs/>
+                <w:shd w:val="clear" w:color="auto" w:fill="auto"/>
+                <w:lang w:val="en-US" w:eastAsia="zh-CN"/>
+              </w:rPr>
+              <w:t>Pegawai</w:t>
+            </w:r>
+            <w:proofErr w:type="spellEnd"/>
           </w:p>
         </w:tc>
         <w:tc>
@@ -6010,12 +7445,21 @@
                 <w:lang w:val="en-US" w:eastAsia="zh-CN"/>
               </w:rPr>
             </w:pPr>
-            <w:r>
-              <w:rPr>
-                <w:shd w:val="clear" w:color="auto" w:fill="auto"/>
-                <w:lang w:val="en-US" w:eastAsia="zh-CN"/>
-              </w:rPr>
-              <w:t xml:space="preserve">Gaji </w:t>
+            <w:proofErr w:type="spellStart"/>
+            <w:r>
+              <w:rPr>
+                <w:shd w:val="clear" w:color="auto" w:fill="auto"/>
+                <w:lang w:val="en-US" w:eastAsia="zh-CN"/>
+              </w:rPr>
+              <w:t>Gaji</w:t>
+            </w:r>
+            <w:proofErr w:type="spellEnd"/>
+            <w:r>
+              <w:rPr>
+                <w:shd w:val="clear" w:color="auto" w:fill="auto"/>
+                <w:lang w:val="en-US" w:eastAsia="zh-CN"/>
+              </w:rPr>
+              <w:t xml:space="preserve"> </w:t>
             </w:r>
             <w:r>
               <w:rPr>
@@ -6157,12 +7601,21 @@
                 <w:lang w:val="en-US" w:eastAsia="zh-CN"/>
               </w:rPr>
             </w:pPr>
-            <w:r>
-              <w:rPr>
-                <w:shd w:val="clear" w:color="auto" w:fill="auto"/>
-                <w:lang w:val="en-US" w:eastAsia="zh-CN"/>
-              </w:rPr>
-              <w:t xml:space="preserve">Gaji </w:t>
+            <w:proofErr w:type="spellStart"/>
+            <w:r>
+              <w:rPr>
+                <w:shd w:val="clear" w:color="auto" w:fill="auto"/>
+                <w:lang w:val="en-US" w:eastAsia="zh-CN"/>
+              </w:rPr>
+              <w:t>Gaji</w:t>
+            </w:r>
+            <w:proofErr w:type="spellEnd"/>
+            <w:r>
+              <w:rPr>
+                <w:shd w:val="clear" w:color="auto" w:fill="auto"/>
+                <w:lang w:val="en-US" w:eastAsia="zh-CN"/>
+              </w:rPr>
+              <w:t xml:space="preserve"> </w:t>
             </w:r>
             <w:r>
               <w:rPr>
@@ -6456,6 +7909,7 @@
                 <w:lang w:val="en-US" w:eastAsia="zh-CN"/>
               </w:rPr>
             </w:pPr>
+            <w:proofErr w:type="spellStart"/>
             <w:r>
               <w:rPr>
                 <w:b/>
@@ -6463,8 +7917,49 @@
                 <w:shd w:val="clear" w:color="auto" w:fill="auto"/>
                 <w:lang w:val="en-US" w:eastAsia="zh-CN"/>
               </w:rPr>
-              <w:t>Biaya Akomodasi Karyawan</w:t>
-            </w:r>
+              <w:t>Biaya</w:t>
+            </w:r>
+            <w:proofErr w:type="spellEnd"/>
+            <w:r>
+              <w:rPr>
+                <w:b/>
+                <w:bCs/>
+                <w:shd w:val="clear" w:color="auto" w:fill="auto"/>
+                <w:lang w:val="en-US" w:eastAsia="zh-CN"/>
+              </w:rPr>
+              <w:t xml:space="preserve"> </w:t>
+            </w:r>
+            <w:proofErr w:type="spellStart"/>
+            <w:r>
+              <w:rPr>
+                <w:b/>
+                <w:bCs/>
+                <w:shd w:val="clear" w:color="auto" w:fill="auto"/>
+                <w:lang w:val="en-US" w:eastAsia="zh-CN"/>
+              </w:rPr>
+              <w:t>Akomodasi</w:t>
+            </w:r>
+            <w:proofErr w:type="spellEnd"/>
+            <w:r>
+              <w:rPr>
+                <w:b/>
+                <w:bCs/>
+                <w:shd w:val="clear" w:color="auto" w:fill="auto"/>
+                <w:lang w:val="en-US" w:eastAsia="zh-CN"/>
+              </w:rPr>
+              <w:t xml:space="preserve"> </w:t>
+            </w:r>
+            <w:proofErr w:type="spellStart"/>
+            <w:r>
+              <w:rPr>
+                <w:b/>
+                <w:bCs/>
+                <w:shd w:val="clear" w:color="auto" w:fill="auto"/>
+                <w:lang w:val="en-US" w:eastAsia="zh-CN"/>
+              </w:rPr>
+              <w:t>Karyawan</w:t>
+            </w:r>
+            <w:proofErr w:type="spellEnd"/>
           </w:p>
         </w:tc>
         <w:tc>
@@ -6595,13 +8090,31 @@
                 <w:lang w:val="en-US" w:eastAsia="zh-CN"/>
               </w:rPr>
             </w:pPr>
-            <w:r>
-              <w:rPr>
-                <w:shd w:val="clear" w:color="auto" w:fill="auto"/>
-                <w:lang w:val="en-US" w:eastAsia="zh-CN"/>
-              </w:rPr>
-              <w:t>Biaya Makan</w:t>
-            </w:r>
+            <w:proofErr w:type="spellStart"/>
+            <w:r>
+              <w:rPr>
+                <w:shd w:val="clear" w:color="auto" w:fill="auto"/>
+                <w:lang w:val="en-US" w:eastAsia="zh-CN"/>
+              </w:rPr>
+              <w:t>Biaya</w:t>
+            </w:r>
+            <w:proofErr w:type="spellEnd"/>
+            <w:r>
+              <w:rPr>
+                <w:shd w:val="clear" w:color="auto" w:fill="auto"/>
+                <w:lang w:val="en-US" w:eastAsia="zh-CN"/>
+              </w:rPr>
+              <w:t xml:space="preserve"> </w:t>
+            </w:r>
+            <w:proofErr w:type="spellStart"/>
+            <w:r>
+              <w:rPr>
+                <w:shd w:val="clear" w:color="auto" w:fill="auto"/>
+                <w:lang w:val="en-US" w:eastAsia="zh-CN"/>
+              </w:rPr>
+              <w:t>Makan</w:t>
+            </w:r>
+            <w:proofErr w:type="spellEnd"/>
           </w:p>
         </w:tc>
         <w:tc>
@@ -6747,12 +8260,69 @@
                 <w:lang w:val="en-US" w:eastAsia="zh-CN"/>
               </w:rPr>
             </w:pPr>
-            <w:r>
-              <w:rPr>
-                <w:shd w:val="clear" w:color="auto" w:fill="auto"/>
-                <w:lang w:val="en-US" w:eastAsia="zh-CN"/>
-              </w:rPr>
-              <w:t>Logistik yang diperlukan (alat tulis)</w:t>
+            <w:proofErr w:type="spellStart"/>
+            <w:r>
+              <w:rPr>
+                <w:shd w:val="clear" w:color="auto" w:fill="auto"/>
+                <w:lang w:val="en-US" w:eastAsia="zh-CN"/>
+              </w:rPr>
+              <w:t>Logistik</w:t>
+            </w:r>
+            <w:proofErr w:type="spellEnd"/>
+            <w:r>
+              <w:rPr>
+                <w:shd w:val="clear" w:color="auto" w:fill="auto"/>
+                <w:lang w:val="en-US" w:eastAsia="zh-CN"/>
+              </w:rPr>
+              <w:t xml:space="preserve"> yang </w:t>
+            </w:r>
+            <w:proofErr w:type="spellStart"/>
+            <w:r>
+              <w:rPr>
+                <w:shd w:val="clear" w:color="auto" w:fill="auto"/>
+                <w:lang w:val="en-US" w:eastAsia="zh-CN"/>
+              </w:rPr>
+              <w:t>diperlukan</w:t>
+            </w:r>
+            <w:proofErr w:type="spellEnd"/>
+            <w:r>
+              <w:rPr>
+                <w:shd w:val="clear" w:color="auto" w:fill="auto"/>
+                <w:lang w:val="en-US" w:eastAsia="zh-CN"/>
+              </w:rPr>
+              <w:t xml:space="preserve"> (</w:t>
+            </w:r>
+            <w:proofErr w:type="spellStart"/>
+            <w:r>
+              <w:rPr>
+                <w:shd w:val="clear" w:color="auto" w:fill="auto"/>
+                <w:lang w:val="en-US" w:eastAsia="zh-CN"/>
+              </w:rPr>
+              <w:t>alat</w:t>
+            </w:r>
+            <w:proofErr w:type="spellEnd"/>
+            <w:r>
+              <w:rPr>
+                <w:shd w:val="clear" w:color="auto" w:fill="auto"/>
+                <w:lang w:val="en-US" w:eastAsia="zh-CN"/>
+              </w:rPr>
+              <w:t xml:space="preserve"> </w:t>
+            </w:r>
+            <w:proofErr w:type="spellStart"/>
+            <w:r>
+              <w:rPr>
+                <w:shd w:val="clear" w:color="auto" w:fill="auto"/>
+                <w:lang w:val="en-US" w:eastAsia="zh-CN"/>
+              </w:rPr>
+              <w:t>tulis</w:t>
+            </w:r>
+            <w:proofErr w:type="spellEnd"/>
+            <w:r>
+              <w:rPr>
+                <w:shd w:val="clear" w:color="auto" w:fill="auto"/>
+                <w:lang w:val="en-US" w:eastAsia="zh-CN"/>
+              </w:rPr>
+              <w:t>)</w:t>
             </w:r>
           </w:p>
         </w:tc>
@@ -7196,6 +8766,7 @@
                 <w:lang w:val="en-US" w:eastAsia="zh-CN"/>
               </w:rPr>
             </w:pPr>
+            <w:proofErr w:type="spellStart"/>
             <w:r>
               <w:rPr>
                 <w:b/>
@@ -7203,7 +8774,17 @@
                 <w:shd w:val="clear" w:color="auto" w:fill="auto"/>
                 <w:lang w:val="en-US" w:eastAsia="zh-CN"/>
               </w:rPr>
-              <w:t>Pencarian Data</w:t>
+              <w:t>Pencarian</w:t>
+            </w:r>
+            <w:proofErr w:type="spellEnd"/>
+            <w:r>
+              <w:rPr>
+                <w:b/>
+                <w:bCs/>
+                <w:shd w:val="clear" w:color="auto" w:fill="auto"/>
+                <w:lang w:val="en-US" w:eastAsia="zh-CN"/>
+              </w:rPr>
+              <w:t xml:space="preserve"> Data</w:t>
             </w:r>
           </w:p>
         </w:tc>
@@ -7335,12 +8916,53 @@
                 <w:lang w:val="en-US" w:eastAsia="zh-CN"/>
               </w:rPr>
             </w:pPr>
-            <w:r>
-              <w:rPr>
-                <w:shd w:val="clear" w:color="auto" w:fill="auto"/>
-                <w:lang w:val="en-US" w:eastAsia="zh-CN"/>
-              </w:rPr>
-              <w:t xml:space="preserve">Cetak kuesioner untuk </w:t>
+            <w:proofErr w:type="spellStart"/>
+            <w:r>
+              <w:rPr>
+                <w:shd w:val="clear" w:color="auto" w:fill="auto"/>
+                <w:lang w:val="en-US" w:eastAsia="zh-CN"/>
+              </w:rPr>
+              <w:t>Cetak</w:t>
+            </w:r>
+            <w:proofErr w:type="spellEnd"/>
+            <w:r>
+              <w:rPr>
+                <w:shd w:val="clear" w:color="auto" w:fill="auto"/>
+                <w:lang w:val="en-US" w:eastAsia="zh-CN"/>
+              </w:rPr>
+              <w:t xml:space="preserve"> </w:t>
+            </w:r>
+            <w:proofErr w:type="spellStart"/>
+            <w:r>
+              <w:rPr>
+                <w:shd w:val="clear" w:color="auto" w:fill="auto"/>
+                <w:lang w:val="en-US" w:eastAsia="zh-CN"/>
+              </w:rPr>
+              <w:t>kuesioner</w:t>
+            </w:r>
+            <w:proofErr w:type="spellEnd"/>
+            <w:r>
+              <w:rPr>
+                <w:shd w:val="clear" w:color="auto" w:fill="auto"/>
+                <w:lang w:val="en-US" w:eastAsia="zh-CN"/>
+              </w:rPr>
+              <w:t xml:space="preserve"> </w:t>
+            </w:r>
+            <w:proofErr w:type="spellStart"/>
+            <w:r>
+              <w:rPr>
+                <w:shd w:val="clear" w:color="auto" w:fill="auto"/>
+                <w:lang w:val="en-US" w:eastAsia="zh-CN"/>
+              </w:rPr>
+              <w:t>untuk</w:t>
+            </w:r>
+            <w:proofErr w:type="spellEnd"/>
+            <w:r>
+              <w:rPr>
+                <w:shd w:val="clear" w:color="auto" w:fill="auto"/>
+                <w:lang w:val="en-US" w:eastAsia="zh-CN"/>
+              </w:rPr>
+              <w:t xml:space="preserve"> </w:t>
             </w:r>
             <w:r>
               <w:rPr>
@@ -7482,13 +9104,31 @@
                 <w:lang w:val="en-US" w:eastAsia="zh-CN"/>
               </w:rPr>
             </w:pPr>
-            <w:r>
-              <w:rPr>
-                <w:shd w:val="clear" w:color="auto" w:fill="auto"/>
-                <w:lang w:val="en-US" w:eastAsia="zh-CN"/>
-              </w:rPr>
-              <w:t>Biaya Transportasi</w:t>
-            </w:r>
+            <w:proofErr w:type="spellStart"/>
+            <w:r>
+              <w:rPr>
+                <w:shd w:val="clear" w:color="auto" w:fill="auto"/>
+                <w:lang w:val="en-US" w:eastAsia="zh-CN"/>
+              </w:rPr>
+              <w:t>Biaya</w:t>
+            </w:r>
+            <w:proofErr w:type="spellEnd"/>
+            <w:r>
+              <w:rPr>
+                <w:shd w:val="clear" w:color="auto" w:fill="auto"/>
+                <w:lang w:val="en-US" w:eastAsia="zh-CN"/>
+              </w:rPr>
+              <w:t xml:space="preserve"> </w:t>
+            </w:r>
+            <w:proofErr w:type="spellStart"/>
+            <w:r>
+              <w:rPr>
+                <w:shd w:val="clear" w:color="auto" w:fill="auto"/>
+                <w:lang w:val="en-US" w:eastAsia="zh-CN"/>
+              </w:rPr>
+              <w:t>Transportasi</w:t>
+            </w:r>
+            <w:proofErr w:type="spellEnd"/>
           </w:p>
         </w:tc>
         <w:tc>
@@ -7772,6 +9412,7 @@
                 <w:lang w:val="en-US" w:eastAsia="zh-CN"/>
               </w:rPr>
             </w:pPr>
+            <w:proofErr w:type="spellStart"/>
             <w:r>
               <w:rPr>
                 <w:b/>
@@ -7779,8 +9420,29 @@
                 <w:shd w:val="clear" w:color="auto" w:fill="auto"/>
                 <w:lang w:val="en-US" w:eastAsia="zh-CN"/>
               </w:rPr>
-              <w:t>Gaji Karyawan</w:t>
-            </w:r>
+              <w:t>Gaji</w:t>
+            </w:r>
+            <w:proofErr w:type="spellEnd"/>
+            <w:r>
+              <w:rPr>
+                <w:b/>
+                <w:bCs/>
+                <w:shd w:val="clear" w:color="auto" w:fill="auto"/>
+                <w:lang w:val="en-US" w:eastAsia="zh-CN"/>
+              </w:rPr>
+              <w:t xml:space="preserve"> </w:t>
+            </w:r>
+            <w:proofErr w:type="spellStart"/>
+            <w:r>
+              <w:rPr>
+                <w:b/>
+                <w:bCs/>
+                <w:shd w:val="clear" w:color="auto" w:fill="auto"/>
+                <w:lang w:val="en-US" w:eastAsia="zh-CN"/>
+              </w:rPr>
+              <w:t>Karyawan</w:t>
+            </w:r>
+            <w:proofErr w:type="spellEnd"/>
           </w:p>
         </w:tc>
         <w:tc>
@@ -7911,13 +9573,47 @@
                 <w:lang w:val="en-US" w:eastAsia="zh-CN"/>
               </w:rPr>
             </w:pPr>
-            <w:r>
-              <w:rPr>
-                <w:shd w:val="clear" w:color="auto" w:fill="auto"/>
-                <w:lang w:val="en-US" w:eastAsia="zh-CN"/>
-              </w:rPr>
-              <w:t>Gaji Pimpinan Proyek</w:t>
-            </w:r>
+            <w:proofErr w:type="spellStart"/>
+            <w:r>
+              <w:rPr>
+                <w:shd w:val="clear" w:color="auto" w:fill="auto"/>
+                <w:lang w:val="en-US" w:eastAsia="zh-CN"/>
+              </w:rPr>
+              <w:t>Gaji</w:t>
+            </w:r>
+            <w:proofErr w:type="spellEnd"/>
+            <w:r>
+              <w:rPr>
+                <w:shd w:val="clear" w:color="auto" w:fill="auto"/>
+                <w:lang w:val="en-US" w:eastAsia="zh-CN"/>
+              </w:rPr>
+              <w:t xml:space="preserve"> </w:t>
+            </w:r>
+            <w:proofErr w:type="spellStart"/>
+            <w:r>
+              <w:rPr>
+                <w:shd w:val="clear" w:color="auto" w:fill="auto"/>
+                <w:lang w:val="en-US" w:eastAsia="zh-CN"/>
+              </w:rPr>
+              <w:t>Pimpinan</w:t>
+            </w:r>
+            <w:proofErr w:type="spellEnd"/>
+            <w:r>
+              <w:rPr>
+                <w:shd w:val="clear" w:color="auto" w:fill="auto"/>
+                <w:lang w:val="en-US" w:eastAsia="zh-CN"/>
+              </w:rPr>
+              <w:t xml:space="preserve"> </w:t>
+            </w:r>
+            <w:proofErr w:type="spellStart"/>
+            <w:r>
+              <w:rPr>
+                <w:shd w:val="clear" w:color="auto" w:fill="auto"/>
+                <w:lang w:val="en-US" w:eastAsia="zh-CN"/>
+              </w:rPr>
+              <w:t>Proyek</w:t>
+            </w:r>
+            <w:proofErr w:type="spellEnd"/>
           </w:p>
         </w:tc>
         <w:tc>
@@ -8049,12 +9745,21 @@
                 <w:lang w:val="en-US" w:eastAsia="zh-CN"/>
               </w:rPr>
             </w:pPr>
-            <w:r>
-              <w:rPr>
-                <w:shd w:val="clear" w:color="auto" w:fill="auto"/>
-                <w:lang w:val="en-US" w:eastAsia="zh-CN"/>
-              </w:rPr>
-              <w:t xml:space="preserve">Gaji </w:t>
+            <w:proofErr w:type="spellStart"/>
+            <w:r>
+              <w:rPr>
+                <w:shd w:val="clear" w:color="auto" w:fill="auto"/>
+                <w:lang w:val="en-US" w:eastAsia="zh-CN"/>
+              </w:rPr>
+              <w:t>Gaji</w:t>
+            </w:r>
+            <w:proofErr w:type="spellEnd"/>
+            <w:r>
+              <w:rPr>
+                <w:shd w:val="clear" w:color="auto" w:fill="auto"/>
+                <w:lang w:val="en-US" w:eastAsia="zh-CN"/>
+              </w:rPr>
+              <w:t xml:space="preserve"> </w:t>
             </w:r>
             <w:r>
               <w:rPr>
@@ -8196,12 +9901,21 @@
                 <w:lang w:val="en-US" w:eastAsia="zh-CN"/>
               </w:rPr>
             </w:pPr>
-            <w:r>
-              <w:rPr>
-                <w:shd w:val="clear" w:color="auto" w:fill="auto"/>
-                <w:lang w:val="en-US" w:eastAsia="zh-CN"/>
-              </w:rPr>
-              <w:t xml:space="preserve">Gaji </w:t>
+            <w:proofErr w:type="spellStart"/>
+            <w:r>
+              <w:rPr>
+                <w:shd w:val="clear" w:color="auto" w:fill="auto"/>
+                <w:lang w:val="en-US" w:eastAsia="zh-CN"/>
+              </w:rPr>
+              <w:t>Gaji</w:t>
+            </w:r>
+            <w:proofErr w:type="spellEnd"/>
+            <w:r>
+              <w:rPr>
+                <w:shd w:val="clear" w:color="auto" w:fill="auto"/>
+                <w:lang w:val="en-US" w:eastAsia="zh-CN"/>
+              </w:rPr>
+              <w:t xml:space="preserve"> </w:t>
             </w:r>
             <w:r>
               <w:rPr>
@@ -8343,13 +10057,23 @@
                 <w:lang w:val="en-US" w:eastAsia="zh-CN"/>
               </w:rPr>
             </w:pPr>
-            <w:r>
-              <w:rPr>
-                <w:shd w:val="clear" w:color="auto" w:fill="auto"/>
-                <w:lang w:val="en-US" w:eastAsia="zh-CN"/>
-              </w:rPr>
-              <w:t xml:space="preserve">Gaji </w:t>
-            </w:r>
+            <w:proofErr w:type="spellStart"/>
+            <w:r>
+              <w:rPr>
+                <w:shd w:val="clear" w:color="auto" w:fill="auto"/>
+                <w:lang w:val="en-US" w:eastAsia="zh-CN"/>
+              </w:rPr>
+              <w:t>Gaji</w:t>
+            </w:r>
+            <w:proofErr w:type="spellEnd"/>
+            <w:r>
+              <w:rPr>
+                <w:shd w:val="clear" w:color="auto" w:fill="auto"/>
+                <w:lang w:val="en-US" w:eastAsia="zh-CN"/>
+              </w:rPr>
+              <w:t xml:space="preserve"> </w:t>
+            </w:r>
+            <w:proofErr w:type="spellStart"/>
             <w:r>
               <w:rPr>
                 <w:shd w:val="clear" w:color="auto" w:fill="auto"/>
@@ -8357,6 +10081,7 @@
               </w:rPr>
               <w:t>operasional</w:t>
             </w:r>
+            <w:proofErr w:type="spellEnd"/>
           </w:p>
         </w:tc>
         <w:tc>
@@ -8640,6 +10365,7 @@
                 <w:lang w:val="en-US" w:eastAsia="zh-CN"/>
               </w:rPr>
             </w:pPr>
+            <w:proofErr w:type="spellStart"/>
             <w:r>
               <w:rPr>
                 <w:b/>
@@ -8647,8 +10373,49 @@
                 <w:shd w:val="clear" w:color="auto" w:fill="auto"/>
                 <w:lang w:val="en-US" w:eastAsia="zh-CN"/>
               </w:rPr>
-              <w:t>Biaya Akomodasi Karyawan</w:t>
-            </w:r>
+              <w:t>Biaya</w:t>
+            </w:r>
+            <w:proofErr w:type="spellEnd"/>
+            <w:r>
+              <w:rPr>
+                <w:b/>
+                <w:bCs/>
+                <w:shd w:val="clear" w:color="auto" w:fill="auto"/>
+                <w:lang w:val="en-US" w:eastAsia="zh-CN"/>
+              </w:rPr>
+              <w:t xml:space="preserve"> </w:t>
+            </w:r>
+            <w:proofErr w:type="spellStart"/>
+            <w:r>
+              <w:rPr>
+                <w:b/>
+                <w:bCs/>
+                <w:shd w:val="clear" w:color="auto" w:fill="auto"/>
+                <w:lang w:val="en-US" w:eastAsia="zh-CN"/>
+              </w:rPr>
+              <w:t>Akomodasi</w:t>
+            </w:r>
+            <w:proofErr w:type="spellEnd"/>
+            <w:r>
+              <w:rPr>
+                <w:b/>
+                <w:bCs/>
+                <w:shd w:val="clear" w:color="auto" w:fill="auto"/>
+                <w:lang w:val="en-US" w:eastAsia="zh-CN"/>
+              </w:rPr>
+              <w:t xml:space="preserve"> </w:t>
+            </w:r>
+            <w:proofErr w:type="spellStart"/>
+            <w:r>
+              <w:rPr>
+                <w:b/>
+                <w:bCs/>
+                <w:shd w:val="clear" w:color="auto" w:fill="auto"/>
+                <w:lang w:val="en-US" w:eastAsia="zh-CN"/>
+              </w:rPr>
+              <w:t>Karyawan</w:t>
+            </w:r>
+            <w:proofErr w:type="spellEnd"/>
           </w:p>
         </w:tc>
         <w:tc>
@@ -8780,13 +10547,31 @@
                 <w:lang w:val="en-US" w:eastAsia="zh-CN"/>
               </w:rPr>
             </w:pPr>
-            <w:r>
-              <w:rPr>
-                <w:shd w:val="clear" w:color="auto" w:fill="auto"/>
-                <w:lang w:val="en-US" w:eastAsia="zh-CN"/>
-              </w:rPr>
-              <w:t>Biaya Makan</w:t>
-            </w:r>
+            <w:proofErr w:type="spellStart"/>
+            <w:r>
+              <w:rPr>
+                <w:shd w:val="clear" w:color="auto" w:fill="auto"/>
+                <w:lang w:val="en-US" w:eastAsia="zh-CN"/>
+              </w:rPr>
+              <w:t>Biaya</w:t>
+            </w:r>
+            <w:proofErr w:type="spellEnd"/>
+            <w:r>
+              <w:rPr>
+                <w:shd w:val="clear" w:color="auto" w:fill="auto"/>
+                <w:lang w:val="en-US" w:eastAsia="zh-CN"/>
+              </w:rPr>
+              <w:t xml:space="preserve"> </w:t>
+            </w:r>
+            <w:proofErr w:type="spellStart"/>
+            <w:r>
+              <w:rPr>
+                <w:shd w:val="clear" w:color="auto" w:fill="auto"/>
+                <w:lang w:val="en-US" w:eastAsia="zh-CN"/>
+              </w:rPr>
+              <w:t>Makan</w:t>
+            </w:r>
+            <w:proofErr w:type="spellEnd"/>
           </w:p>
         </w:tc>
         <w:tc>
@@ -8918,12 +10703,69 @@
                 <w:lang w:val="en-US" w:eastAsia="zh-CN"/>
               </w:rPr>
             </w:pPr>
-            <w:r>
-              <w:rPr>
-                <w:shd w:val="clear" w:color="auto" w:fill="auto"/>
-                <w:lang w:val="en-US" w:eastAsia="zh-CN"/>
-              </w:rPr>
-              <w:t>Logistik yang diperlukan (alat tulis)</w:t>
+            <w:proofErr w:type="spellStart"/>
+            <w:r>
+              <w:rPr>
+                <w:shd w:val="clear" w:color="auto" w:fill="auto"/>
+                <w:lang w:val="en-US" w:eastAsia="zh-CN"/>
+              </w:rPr>
+              <w:t>Logistik</w:t>
+            </w:r>
+            <w:proofErr w:type="spellEnd"/>
+            <w:r>
+              <w:rPr>
+                <w:shd w:val="clear" w:color="auto" w:fill="auto"/>
+                <w:lang w:val="en-US" w:eastAsia="zh-CN"/>
+              </w:rPr>
+              <w:t xml:space="preserve"> yang </w:t>
+            </w:r>
+            <w:proofErr w:type="spellStart"/>
+            <w:r>
+              <w:rPr>
+                <w:shd w:val="clear" w:color="auto" w:fill="auto"/>
+                <w:lang w:val="en-US" w:eastAsia="zh-CN"/>
+              </w:rPr>
+              <w:t>diperlukan</w:t>
+            </w:r>
+            <w:proofErr w:type="spellEnd"/>
+            <w:r>
+              <w:rPr>
+                <w:shd w:val="clear" w:color="auto" w:fill="auto"/>
+                <w:lang w:val="en-US" w:eastAsia="zh-CN"/>
+              </w:rPr>
+              <w:t xml:space="preserve"> (</w:t>
+            </w:r>
+            <w:proofErr w:type="spellStart"/>
+            <w:r>
+              <w:rPr>
+                <w:shd w:val="clear" w:color="auto" w:fill="auto"/>
+                <w:lang w:val="en-US" w:eastAsia="zh-CN"/>
+              </w:rPr>
+              <w:t>alat</w:t>
+            </w:r>
+            <w:proofErr w:type="spellEnd"/>
+            <w:r>
+              <w:rPr>
+                <w:shd w:val="clear" w:color="auto" w:fill="auto"/>
+                <w:lang w:val="en-US" w:eastAsia="zh-CN"/>
+              </w:rPr>
+              <w:t xml:space="preserve"> </w:t>
+            </w:r>
+            <w:proofErr w:type="spellStart"/>
+            <w:r>
+              <w:rPr>
+                <w:shd w:val="clear" w:color="auto" w:fill="auto"/>
+                <w:lang w:val="en-US" w:eastAsia="zh-CN"/>
+              </w:rPr>
+              <w:t>tulis</w:t>
+            </w:r>
+            <w:proofErr w:type="spellEnd"/>
+            <w:r>
+              <w:rPr>
+                <w:shd w:val="clear" w:color="auto" w:fill="auto"/>
+                <w:lang w:val="en-US" w:eastAsia="zh-CN"/>
+              </w:rPr>
+              <w:t>)</w:t>
             </w:r>
           </w:p>
         </w:tc>
@@ -9056,13 +10898,47 @@
                 <w:lang w:val="en-US" w:eastAsia="zh-CN"/>
               </w:rPr>
             </w:pPr>
-            <w:r>
-              <w:rPr>
-                <w:shd w:val="clear" w:color="auto" w:fill="auto"/>
-                <w:lang w:val="en-US" w:eastAsia="zh-CN"/>
-              </w:rPr>
-              <w:t>Biaya akomodasi rapat</w:t>
-            </w:r>
+            <w:proofErr w:type="spellStart"/>
+            <w:r>
+              <w:rPr>
+                <w:shd w:val="clear" w:color="auto" w:fill="auto"/>
+                <w:lang w:val="en-US" w:eastAsia="zh-CN"/>
+              </w:rPr>
+              <w:t>Biaya</w:t>
+            </w:r>
+            <w:proofErr w:type="spellEnd"/>
+            <w:r>
+              <w:rPr>
+                <w:shd w:val="clear" w:color="auto" w:fill="auto"/>
+                <w:lang w:val="en-US" w:eastAsia="zh-CN"/>
+              </w:rPr>
+              <w:t xml:space="preserve"> </w:t>
+            </w:r>
+            <w:proofErr w:type="spellStart"/>
+            <w:r>
+              <w:rPr>
+                <w:shd w:val="clear" w:color="auto" w:fill="auto"/>
+                <w:lang w:val="en-US" w:eastAsia="zh-CN"/>
+              </w:rPr>
+              <w:t>akomodasi</w:t>
+            </w:r>
+            <w:proofErr w:type="spellEnd"/>
+            <w:r>
+              <w:rPr>
+                <w:shd w:val="clear" w:color="auto" w:fill="auto"/>
+                <w:lang w:val="en-US" w:eastAsia="zh-CN"/>
+              </w:rPr>
+              <w:t xml:space="preserve"> </w:t>
+            </w:r>
+            <w:proofErr w:type="spellStart"/>
+            <w:r>
+              <w:rPr>
+                <w:shd w:val="clear" w:color="auto" w:fill="auto"/>
+                <w:lang w:val="en-US" w:eastAsia="zh-CN"/>
+              </w:rPr>
+              <w:t>rapat</w:t>
+            </w:r>
+            <w:proofErr w:type="spellEnd"/>
           </w:p>
         </w:tc>
         <w:tc>
@@ -9337,6 +11213,7 @@
                 <w:lang w:val="en-US" w:eastAsia="zh-CN"/>
               </w:rPr>
             </w:pPr>
+            <w:proofErr w:type="spellStart"/>
             <w:r>
               <w:rPr>
                 <w:b/>
@@ -9344,8 +11221,49 @@
                 <w:shd w:val="clear" w:color="auto" w:fill="auto"/>
                 <w:lang w:val="en-US" w:eastAsia="zh-CN"/>
               </w:rPr>
-              <w:t>Tahap Pembuatan Sistem</w:t>
-            </w:r>
+              <w:t>Tahap</w:t>
+            </w:r>
+            <w:proofErr w:type="spellEnd"/>
+            <w:r>
+              <w:rPr>
+                <w:b/>
+                <w:bCs/>
+                <w:shd w:val="clear" w:color="auto" w:fill="auto"/>
+                <w:lang w:val="en-US" w:eastAsia="zh-CN"/>
+              </w:rPr>
+              <w:t xml:space="preserve"> </w:t>
+            </w:r>
+            <w:proofErr w:type="spellStart"/>
+            <w:r>
+              <w:rPr>
+                <w:b/>
+                <w:bCs/>
+                <w:shd w:val="clear" w:color="auto" w:fill="auto"/>
+                <w:lang w:val="en-US" w:eastAsia="zh-CN"/>
+              </w:rPr>
+              <w:t>Pembuatan</w:t>
+            </w:r>
+            <w:proofErr w:type="spellEnd"/>
+            <w:r>
+              <w:rPr>
+                <w:b/>
+                <w:bCs/>
+                <w:shd w:val="clear" w:color="auto" w:fill="auto"/>
+                <w:lang w:val="en-US" w:eastAsia="zh-CN"/>
+              </w:rPr>
+              <w:t xml:space="preserve"> </w:t>
+            </w:r>
+            <w:proofErr w:type="spellStart"/>
+            <w:r>
+              <w:rPr>
+                <w:b/>
+                <w:bCs/>
+                <w:shd w:val="clear" w:color="auto" w:fill="auto"/>
+                <w:lang w:val="en-US" w:eastAsia="zh-CN"/>
+              </w:rPr>
+              <w:t>Sistem</w:t>
+            </w:r>
+            <w:proofErr w:type="spellEnd"/>
           </w:p>
         </w:tc>
         <w:tc>
@@ -9491,6 +11409,7 @@
                 <w:lang w:val="en-US" w:eastAsia="zh-CN"/>
               </w:rPr>
             </w:pPr>
+            <w:proofErr w:type="spellStart"/>
             <w:r>
               <w:rPr>
                 <w:b/>
@@ -9498,8 +11417,29 @@
                 <w:shd w:val="clear" w:color="auto" w:fill="auto"/>
                 <w:lang w:val="en-US" w:eastAsia="zh-CN"/>
               </w:rPr>
-              <w:t>Gaji Karyawan</w:t>
-            </w:r>
+              <w:t>Gaji</w:t>
+            </w:r>
+            <w:proofErr w:type="spellEnd"/>
+            <w:r>
+              <w:rPr>
+                <w:b/>
+                <w:bCs/>
+                <w:shd w:val="clear" w:color="auto" w:fill="auto"/>
+                <w:lang w:val="en-US" w:eastAsia="zh-CN"/>
+              </w:rPr>
+              <w:t xml:space="preserve"> </w:t>
+            </w:r>
+            <w:proofErr w:type="spellStart"/>
+            <w:r>
+              <w:rPr>
+                <w:b/>
+                <w:bCs/>
+                <w:shd w:val="clear" w:color="auto" w:fill="auto"/>
+                <w:lang w:val="en-US" w:eastAsia="zh-CN"/>
+              </w:rPr>
+              <w:t>Karyawan</w:t>
+            </w:r>
+            <w:proofErr w:type="spellEnd"/>
           </w:p>
         </w:tc>
         <w:tc>
@@ -9630,13 +11570,47 @@
                 <w:lang w:val="en-US" w:eastAsia="zh-CN"/>
               </w:rPr>
             </w:pPr>
-            <w:r>
-              <w:rPr>
-                <w:shd w:val="clear" w:color="auto" w:fill="auto"/>
-                <w:lang w:val="en-US" w:eastAsia="zh-CN"/>
-              </w:rPr>
-              <w:t>Gaji Pimpinan Proyek</w:t>
-            </w:r>
+            <w:proofErr w:type="spellStart"/>
+            <w:r>
+              <w:rPr>
+                <w:shd w:val="clear" w:color="auto" w:fill="auto"/>
+                <w:lang w:val="en-US" w:eastAsia="zh-CN"/>
+              </w:rPr>
+              <w:t>Gaji</w:t>
+            </w:r>
+            <w:proofErr w:type="spellEnd"/>
+            <w:r>
+              <w:rPr>
+                <w:shd w:val="clear" w:color="auto" w:fill="auto"/>
+                <w:lang w:val="en-US" w:eastAsia="zh-CN"/>
+              </w:rPr>
+              <w:t xml:space="preserve"> </w:t>
+            </w:r>
+            <w:proofErr w:type="spellStart"/>
+            <w:r>
+              <w:rPr>
+                <w:shd w:val="clear" w:color="auto" w:fill="auto"/>
+                <w:lang w:val="en-US" w:eastAsia="zh-CN"/>
+              </w:rPr>
+              <w:t>Pimpinan</w:t>
+            </w:r>
+            <w:proofErr w:type="spellEnd"/>
+            <w:r>
+              <w:rPr>
+                <w:shd w:val="clear" w:color="auto" w:fill="auto"/>
+                <w:lang w:val="en-US" w:eastAsia="zh-CN"/>
+              </w:rPr>
+              <w:t xml:space="preserve"> </w:t>
+            </w:r>
+            <w:proofErr w:type="spellStart"/>
+            <w:r>
+              <w:rPr>
+                <w:shd w:val="clear" w:color="auto" w:fill="auto"/>
+                <w:lang w:val="en-US" w:eastAsia="zh-CN"/>
+              </w:rPr>
+              <w:t>Proyek</w:t>
+            </w:r>
+            <w:proofErr w:type="spellEnd"/>
           </w:p>
         </w:tc>
         <w:tc>
@@ -9768,13 +11742,23 @@
                 <w:lang w:val="en-US" w:eastAsia="zh-CN"/>
               </w:rPr>
             </w:pPr>
-            <w:r>
-              <w:rPr>
-                <w:shd w:val="clear" w:color="auto" w:fill="auto"/>
-                <w:lang w:val="en-US" w:eastAsia="zh-CN"/>
-              </w:rPr>
-              <w:t xml:space="preserve">Gaji </w:t>
-            </w:r>
+            <w:proofErr w:type="spellStart"/>
+            <w:r>
+              <w:rPr>
+                <w:shd w:val="clear" w:color="auto" w:fill="auto"/>
+                <w:lang w:val="en-US" w:eastAsia="zh-CN"/>
+              </w:rPr>
+              <w:t>Gaji</w:t>
+            </w:r>
+            <w:proofErr w:type="spellEnd"/>
+            <w:r>
+              <w:rPr>
+                <w:shd w:val="clear" w:color="auto" w:fill="auto"/>
+                <w:lang w:val="en-US" w:eastAsia="zh-CN"/>
+              </w:rPr>
+              <w:t xml:space="preserve"> </w:t>
+            </w:r>
+            <w:proofErr w:type="spellStart"/>
             <w:r>
               <w:rPr>
                 <w:shd w:val="clear" w:color="auto" w:fill="auto"/>
@@ -9782,6 +11766,7 @@
               </w:rPr>
               <w:t>operasional</w:t>
             </w:r>
+            <w:proofErr w:type="spellEnd"/>
           </w:p>
         </w:tc>
         <w:tc>
@@ -9913,12 +11898,21 @@
                 <w:lang w:val="en-US" w:eastAsia="zh-CN"/>
               </w:rPr>
             </w:pPr>
-            <w:r>
-              <w:rPr>
-                <w:shd w:val="clear" w:color="auto" w:fill="auto"/>
-                <w:lang w:val="en-US" w:eastAsia="zh-CN"/>
-              </w:rPr>
-              <w:t xml:space="preserve">Gaji </w:t>
+            <w:proofErr w:type="spellStart"/>
+            <w:r>
+              <w:rPr>
+                <w:shd w:val="clear" w:color="auto" w:fill="auto"/>
+                <w:lang w:val="en-US" w:eastAsia="zh-CN"/>
+              </w:rPr>
+              <w:t>Gaji</w:t>
+            </w:r>
+            <w:proofErr w:type="spellEnd"/>
+            <w:r>
+              <w:rPr>
+                <w:shd w:val="clear" w:color="auto" w:fill="auto"/>
+                <w:lang w:val="en-US" w:eastAsia="zh-CN"/>
+              </w:rPr>
+              <w:t xml:space="preserve"> </w:t>
             </w:r>
             <w:r>
               <w:rPr>
@@ -10060,12 +12054,21 @@
                 <w:lang w:val="en-US" w:eastAsia="zh-CN"/>
               </w:rPr>
             </w:pPr>
-            <w:r>
-              <w:rPr>
-                <w:shd w:val="clear" w:color="auto" w:fill="auto"/>
-                <w:lang w:val="en-US" w:eastAsia="zh-CN"/>
-              </w:rPr>
-              <w:t xml:space="preserve">Gaji </w:t>
+            <w:proofErr w:type="spellStart"/>
+            <w:r>
+              <w:rPr>
+                <w:shd w:val="clear" w:color="auto" w:fill="auto"/>
+                <w:lang w:val="en-US" w:eastAsia="zh-CN"/>
+              </w:rPr>
+              <w:t>Gaji</w:t>
+            </w:r>
+            <w:proofErr w:type="spellEnd"/>
+            <w:r>
+              <w:rPr>
+                <w:shd w:val="clear" w:color="auto" w:fill="auto"/>
+                <w:lang w:val="en-US" w:eastAsia="zh-CN"/>
+              </w:rPr>
+              <w:t xml:space="preserve"> </w:t>
             </w:r>
             <w:r>
               <w:rPr>
@@ -10359,6 +12362,7 @@
                 <w:lang w:val="en-US" w:eastAsia="zh-CN"/>
               </w:rPr>
             </w:pPr>
+            <w:proofErr w:type="spellStart"/>
             <w:r>
               <w:rPr>
                 <w:b/>
@@ -10366,7 +12370,37 @@
                 <w:shd w:val="clear" w:color="auto" w:fill="auto"/>
                 <w:lang w:val="en-US" w:eastAsia="zh-CN"/>
               </w:rPr>
-              <w:t>Biaya Hardware dan Software</w:t>
+              <w:t>Biaya</w:t>
+            </w:r>
+            <w:proofErr w:type="spellEnd"/>
+            <w:r>
+              <w:rPr>
+                <w:b/>
+                <w:bCs/>
+                <w:shd w:val="clear" w:color="auto" w:fill="auto"/>
+                <w:lang w:val="en-US" w:eastAsia="zh-CN"/>
+              </w:rPr>
+              <w:t xml:space="preserve"> Hardware </w:t>
+            </w:r>
+            <w:proofErr w:type="spellStart"/>
+            <w:r>
+              <w:rPr>
+                <w:b/>
+                <w:bCs/>
+                <w:shd w:val="clear" w:color="auto" w:fill="auto"/>
+                <w:lang w:val="en-US" w:eastAsia="zh-CN"/>
+              </w:rPr>
+              <w:t>dan</w:t>
+            </w:r>
+            <w:proofErr w:type="spellEnd"/>
+            <w:r>
+              <w:rPr>
+                <w:b/>
+                <w:bCs/>
+                <w:shd w:val="clear" w:color="auto" w:fill="auto"/>
+                <w:lang w:val="en-US" w:eastAsia="zh-CN"/>
+              </w:rPr>
+              <w:t xml:space="preserve"> Software</w:t>
             </w:r>
           </w:p>
         </w:tc>
@@ -10498,12 +12532,37 @@
                 <w:lang w:val="en-US" w:eastAsia="zh-CN"/>
               </w:rPr>
             </w:pPr>
-            <w:r>
-              <w:rPr>
-                <w:shd w:val="clear" w:color="auto" w:fill="auto"/>
-                <w:lang w:val="en-US" w:eastAsia="zh-CN"/>
-              </w:rPr>
-              <w:t xml:space="preserve">Biaya Komponen </w:t>
+            <w:proofErr w:type="spellStart"/>
+            <w:r>
+              <w:rPr>
+                <w:shd w:val="clear" w:color="auto" w:fill="auto"/>
+                <w:lang w:val="en-US" w:eastAsia="zh-CN"/>
+              </w:rPr>
+              <w:t>Biaya</w:t>
+            </w:r>
+            <w:proofErr w:type="spellEnd"/>
+            <w:r>
+              <w:rPr>
+                <w:shd w:val="clear" w:color="auto" w:fill="auto"/>
+                <w:lang w:val="en-US" w:eastAsia="zh-CN"/>
+              </w:rPr>
+              <w:t xml:space="preserve"> </w:t>
+            </w:r>
+            <w:proofErr w:type="spellStart"/>
+            <w:r>
+              <w:rPr>
+                <w:shd w:val="clear" w:color="auto" w:fill="auto"/>
+                <w:lang w:val="en-US" w:eastAsia="zh-CN"/>
+              </w:rPr>
+              <w:t>Komponen</w:t>
+            </w:r>
+            <w:proofErr w:type="spellEnd"/>
+            <w:r>
+              <w:rPr>
+                <w:shd w:val="clear" w:color="auto" w:fill="auto"/>
+                <w:lang w:val="en-US" w:eastAsia="zh-CN"/>
+              </w:rPr>
+              <w:t xml:space="preserve"> </w:t>
             </w:r>
             <w:r>
               <w:rPr>
@@ -10644,12 +12703,21 @@
                 <w:lang w:val="en-US" w:eastAsia="zh-CN"/>
               </w:rPr>
             </w:pPr>
-            <w:r>
-              <w:rPr>
-                <w:shd w:val="clear" w:color="auto" w:fill="auto"/>
-                <w:lang w:val="en-US" w:eastAsia="zh-CN"/>
-              </w:rPr>
-              <w:t xml:space="preserve">Biaya </w:t>
+            <w:proofErr w:type="spellStart"/>
+            <w:r>
+              <w:rPr>
+                <w:shd w:val="clear" w:color="auto" w:fill="auto"/>
+                <w:lang w:val="en-US" w:eastAsia="zh-CN"/>
+              </w:rPr>
+              <w:t>Biaya</w:t>
+            </w:r>
+            <w:proofErr w:type="spellEnd"/>
+            <w:r>
+              <w:rPr>
+                <w:shd w:val="clear" w:color="auto" w:fill="auto"/>
+                <w:lang w:val="en-US" w:eastAsia="zh-CN"/>
+              </w:rPr>
+              <w:t xml:space="preserve"> </w:t>
             </w:r>
             <w:r>
               <w:rPr>
@@ -10791,12 +12859,21 @@
                 <w:lang w:val="en-US" w:eastAsia="zh-CN"/>
               </w:rPr>
             </w:pPr>
-            <w:r>
-              <w:rPr>
-                <w:shd w:val="clear" w:color="auto" w:fill="auto"/>
-                <w:lang w:val="en-US" w:eastAsia="zh-CN"/>
-              </w:rPr>
-              <w:t>Biaya Internet</w:t>
+            <w:proofErr w:type="spellStart"/>
+            <w:r>
+              <w:rPr>
+                <w:shd w:val="clear" w:color="auto" w:fill="auto"/>
+                <w:lang w:val="en-US" w:eastAsia="zh-CN"/>
+              </w:rPr>
+              <w:t>Biaya</w:t>
+            </w:r>
+            <w:proofErr w:type="spellEnd"/>
+            <w:r>
+              <w:rPr>
+                <w:shd w:val="clear" w:color="auto" w:fill="auto"/>
+                <w:lang w:val="en-US" w:eastAsia="zh-CN"/>
+              </w:rPr>
+              <w:t xml:space="preserve"> Internet</w:t>
             </w:r>
           </w:p>
         </w:tc>
@@ -11081,6 +13158,7 @@
                 <w:lang w:val="en-US" w:eastAsia="zh-CN"/>
               </w:rPr>
             </w:pPr>
+            <w:proofErr w:type="spellStart"/>
             <w:r>
               <w:rPr>
                 <w:b/>
@@ -11088,8 +13166,49 @@
                 <w:shd w:val="clear" w:color="auto" w:fill="auto"/>
                 <w:lang w:val="en-US" w:eastAsia="zh-CN"/>
               </w:rPr>
-              <w:t>Biaya Akomodasi Karyawan</w:t>
-            </w:r>
+              <w:t>Biaya</w:t>
+            </w:r>
+            <w:proofErr w:type="spellEnd"/>
+            <w:r>
+              <w:rPr>
+                <w:b/>
+                <w:bCs/>
+                <w:shd w:val="clear" w:color="auto" w:fill="auto"/>
+                <w:lang w:val="en-US" w:eastAsia="zh-CN"/>
+              </w:rPr>
+              <w:t xml:space="preserve"> </w:t>
+            </w:r>
+            <w:proofErr w:type="spellStart"/>
+            <w:r>
+              <w:rPr>
+                <w:b/>
+                <w:bCs/>
+                <w:shd w:val="clear" w:color="auto" w:fill="auto"/>
+                <w:lang w:val="en-US" w:eastAsia="zh-CN"/>
+              </w:rPr>
+              <w:t>Akomodasi</w:t>
+            </w:r>
+            <w:proofErr w:type="spellEnd"/>
+            <w:r>
+              <w:rPr>
+                <w:b/>
+                <w:bCs/>
+                <w:shd w:val="clear" w:color="auto" w:fill="auto"/>
+                <w:lang w:val="en-US" w:eastAsia="zh-CN"/>
+              </w:rPr>
+              <w:t xml:space="preserve"> </w:t>
+            </w:r>
+            <w:proofErr w:type="spellStart"/>
+            <w:r>
+              <w:rPr>
+                <w:b/>
+                <w:bCs/>
+                <w:shd w:val="clear" w:color="auto" w:fill="auto"/>
+                <w:lang w:val="en-US" w:eastAsia="zh-CN"/>
+              </w:rPr>
+              <w:t>Karyawan</w:t>
+            </w:r>
+            <w:proofErr w:type="spellEnd"/>
           </w:p>
         </w:tc>
         <w:tc>
@@ -11220,13 +13339,31 @@
                 <w:lang w:val="en-US" w:eastAsia="zh-CN"/>
               </w:rPr>
             </w:pPr>
-            <w:r>
-              <w:rPr>
-                <w:shd w:val="clear" w:color="auto" w:fill="auto"/>
-                <w:lang w:val="en-US" w:eastAsia="zh-CN"/>
-              </w:rPr>
-              <w:t>Biaya Makan</w:t>
-            </w:r>
+            <w:proofErr w:type="spellStart"/>
+            <w:r>
+              <w:rPr>
+                <w:shd w:val="clear" w:color="auto" w:fill="auto"/>
+                <w:lang w:val="en-US" w:eastAsia="zh-CN"/>
+              </w:rPr>
+              <w:t>Biaya</w:t>
+            </w:r>
+            <w:proofErr w:type="spellEnd"/>
+            <w:r>
+              <w:rPr>
+                <w:shd w:val="clear" w:color="auto" w:fill="auto"/>
+                <w:lang w:val="en-US" w:eastAsia="zh-CN"/>
+              </w:rPr>
+              <w:t xml:space="preserve"> </w:t>
+            </w:r>
+            <w:proofErr w:type="spellStart"/>
+            <w:r>
+              <w:rPr>
+                <w:shd w:val="clear" w:color="auto" w:fill="auto"/>
+                <w:lang w:val="en-US" w:eastAsia="zh-CN"/>
+              </w:rPr>
+              <w:t>Makan</w:t>
+            </w:r>
+            <w:proofErr w:type="spellEnd"/>
           </w:p>
         </w:tc>
         <w:tc>
@@ -11358,13 +13495,47 @@
                 <w:lang w:val="en-US" w:eastAsia="zh-CN"/>
               </w:rPr>
             </w:pPr>
-            <w:r>
-              <w:rPr>
-                <w:shd w:val="clear" w:color="auto" w:fill="auto"/>
-                <w:lang w:val="en-US" w:eastAsia="zh-CN"/>
-              </w:rPr>
-              <w:t>Biaya akomodasi rapat</w:t>
-            </w:r>
+            <w:proofErr w:type="spellStart"/>
+            <w:r>
+              <w:rPr>
+                <w:shd w:val="clear" w:color="auto" w:fill="auto"/>
+                <w:lang w:val="en-US" w:eastAsia="zh-CN"/>
+              </w:rPr>
+              <w:t>Biaya</w:t>
+            </w:r>
+            <w:proofErr w:type="spellEnd"/>
+            <w:r>
+              <w:rPr>
+                <w:shd w:val="clear" w:color="auto" w:fill="auto"/>
+                <w:lang w:val="en-US" w:eastAsia="zh-CN"/>
+              </w:rPr>
+              <w:t xml:space="preserve"> </w:t>
+            </w:r>
+            <w:proofErr w:type="spellStart"/>
+            <w:r>
+              <w:rPr>
+                <w:shd w:val="clear" w:color="auto" w:fill="auto"/>
+                <w:lang w:val="en-US" w:eastAsia="zh-CN"/>
+              </w:rPr>
+              <w:t>akomodasi</w:t>
+            </w:r>
+            <w:proofErr w:type="spellEnd"/>
+            <w:r>
+              <w:rPr>
+                <w:shd w:val="clear" w:color="auto" w:fill="auto"/>
+                <w:lang w:val="en-US" w:eastAsia="zh-CN"/>
+              </w:rPr>
+              <w:t xml:space="preserve"> </w:t>
+            </w:r>
+            <w:proofErr w:type="spellStart"/>
+            <w:r>
+              <w:rPr>
+                <w:shd w:val="clear" w:color="auto" w:fill="auto"/>
+                <w:lang w:val="en-US" w:eastAsia="zh-CN"/>
+              </w:rPr>
+              <w:t>rapat</w:t>
+            </w:r>
+            <w:proofErr w:type="spellEnd"/>
           </w:p>
         </w:tc>
         <w:tc>
@@ -11639,6 +13810,7 @@
                 <w:lang w:val="en-US" w:eastAsia="zh-CN"/>
               </w:rPr>
             </w:pPr>
+            <w:proofErr w:type="spellStart"/>
             <w:r>
               <w:rPr>
                 <w:b/>
@@ -11646,8 +13818,49 @@
                 <w:shd w:val="clear" w:color="auto" w:fill="auto"/>
                 <w:lang w:val="en-US" w:eastAsia="zh-CN"/>
               </w:rPr>
-              <w:t>Tahap Implementasi Sistem</w:t>
-            </w:r>
+              <w:t>Tahap</w:t>
+            </w:r>
+            <w:proofErr w:type="spellEnd"/>
+            <w:r>
+              <w:rPr>
+                <w:b/>
+                <w:bCs/>
+                <w:shd w:val="clear" w:color="auto" w:fill="auto"/>
+                <w:lang w:val="en-US" w:eastAsia="zh-CN"/>
+              </w:rPr>
+              <w:t xml:space="preserve"> </w:t>
+            </w:r>
+            <w:proofErr w:type="spellStart"/>
+            <w:r>
+              <w:rPr>
+                <w:b/>
+                <w:bCs/>
+                <w:shd w:val="clear" w:color="auto" w:fill="auto"/>
+                <w:lang w:val="en-US" w:eastAsia="zh-CN"/>
+              </w:rPr>
+              <w:t>Implementasi</w:t>
+            </w:r>
+            <w:proofErr w:type="spellEnd"/>
+            <w:r>
+              <w:rPr>
+                <w:b/>
+                <w:bCs/>
+                <w:shd w:val="clear" w:color="auto" w:fill="auto"/>
+                <w:lang w:val="en-US" w:eastAsia="zh-CN"/>
+              </w:rPr>
+              <w:t xml:space="preserve"> </w:t>
+            </w:r>
+            <w:proofErr w:type="spellStart"/>
+            <w:r>
+              <w:rPr>
+                <w:b/>
+                <w:bCs/>
+                <w:shd w:val="clear" w:color="auto" w:fill="auto"/>
+                <w:lang w:val="en-US" w:eastAsia="zh-CN"/>
+              </w:rPr>
+              <w:t>Sistem</w:t>
+            </w:r>
+            <w:proofErr w:type="spellEnd"/>
           </w:p>
         </w:tc>
         <w:tc>
@@ -11793,6 +14006,7 @@
                 <w:lang w:val="en-US" w:eastAsia="zh-CN"/>
               </w:rPr>
             </w:pPr>
+            <w:proofErr w:type="spellStart"/>
             <w:r>
               <w:rPr>
                 <w:b/>
@@ -11800,8 +14014,29 @@
                 <w:shd w:val="clear" w:color="auto" w:fill="auto"/>
                 <w:lang w:val="en-US" w:eastAsia="zh-CN"/>
               </w:rPr>
-              <w:t>Gaji Karyawan</w:t>
-            </w:r>
+              <w:t>Gaji</w:t>
+            </w:r>
+            <w:proofErr w:type="spellEnd"/>
+            <w:r>
+              <w:rPr>
+                <w:b/>
+                <w:bCs/>
+                <w:shd w:val="clear" w:color="auto" w:fill="auto"/>
+                <w:lang w:val="en-US" w:eastAsia="zh-CN"/>
+              </w:rPr>
+              <w:t xml:space="preserve"> </w:t>
+            </w:r>
+            <w:proofErr w:type="spellStart"/>
+            <w:r>
+              <w:rPr>
+                <w:b/>
+                <w:bCs/>
+                <w:shd w:val="clear" w:color="auto" w:fill="auto"/>
+                <w:lang w:val="en-US" w:eastAsia="zh-CN"/>
+              </w:rPr>
+              <w:t>Karyawan</w:t>
+            </w:r>
+            <w:proofErr w:type="spellEnd"/>
           </w:p>
         </w:tc>
         <w:tc>
@@ -11932,13 +14167,47 @@
                 <w:lang w:val="en-US" w:eastAsia="zh-CN"/>
               </w:rPr>
             </w:pPr>
-            <w:r>
-              <w:rPr>
-                <w:shd w:val="clear" w:color="auto" w:fill="auto"/>
-                <w:lang w:val="en-US" w:eastAsia="zh-CN"/>
-              </w:rPr>
-              <w:t>Gaji Pimpinan Proyek</w:t>
-            </w:r>
+            <w:proofErr w:type="spellStart"/>
+            <w:r>
+              <w:rPr>
+                <w:shd w:val="clear" w:color="auto" w:fill="auto"/>
+                <w:lang w:val="en-US" w:eastAsia="zh-CN"/>
+              </w:rPr>
+              <w:t>Gaji</w:t>
+            </w:r>
+            <w:proofErr w:type="spellEnd"/>
+            <w:r>
+              <w:rPr>
+                <w:shd w:val="clear" w:color="auto" w:fill="auto"/>
+                <w:lang w:val="en-US" w:eastAsia="zh-CN"/>
+              </w:rPr>
+              <w:t xml:space="preserve"> </w:t>
+            </w:r>
+            <w:proofErr w:type="spellStart"/>
+            <w:r>
+              <w:rPr>
+                <w:shd w:val="clear" w:color="auto" w:fill="auto"/>
+                <w:lang w:val="en-US" w:eastAsia="zh-CN"/>
+              </w:rPr>
+              <w:t>Pimpinan</w:t>
+            </w:r>
+            <w:proofErr w:type="spellEnd"/>
+            <w:r>
+              <w:rPr>
+                <w:shd w:val="clear" w:color="auto" w:fill="auto"/>
+                <w:lang w:val="en-US" w:eastAsia="zh-CN"/>
+              </w:rPr>
+              <w:t xml:space="preserve"> </w:t>
+            </w:r>
+            <w:proofErr w:type="spellStart"/>
+            <w:r>
+              <w:rPr>
+                <w:shd w:val="clear" w:color="auto" w:fill="auto"/>
+                <w:lang w:val="en-US" w:eastAsia="zh-CN"/>
+              </w:rPr>
+              <w:t>Proyek</w:t>
+            </w:r>
+            <w:proofErr w:type="spellEnd"/>
           </w:p>
         </w:tc>
         <w:tc>
@@ -12070,13 +14339,23 @@
                 <w:lang w:val="en-US" w:eastAsia="zh-CN"/>
               </w:rPr>
             </w:pPr>
-            <w:r>
-              <w:rPr>
-                <w:shd w:val="clear" w:color="auto" w:fill="auto"/>
-                <w:lang w:val="en-US" w:eastAsia="zh-CN"/>
-              </w:rPr>
-              <w:t xml:space="preserve">Gaji </w:t>
-            </w:r>
+            <w:proofErr w:type="spellStart"/>
+            <w:r>
+              <w:rPr>
+                <w:shd w:val="clear" w:color="auto" w:fill="auto"/>
+                <w:lang w:val="en-US" w:eastAsia="zh-CN"/>
+              </w:rPr>
+              <w:t>Gaji</w:t>
+            </w:r>
+            <w:proofErr w:type="spellEnd"/>
+            <w:r>
+              <w:rPr>
+                <w:shd w:val="clear" w:color="auto" w:fill="auto"/>
+                <w:lang w:val="en-US" w:eastAsia="zh-CN"/>
+              </w:rPr>
+              <w:t xml:space="preserve"> </w:t>
+            </w:r>
+            <w:proofErr w:type="spellStart"/>
             <w:r>
               <w:rPr>
                 <w:shd w:val="clear" w:color="auto" w:fill="auto"/>
@@ -12084,6 +14363,7 @@
               </w:rPr>
               <w:t>operasional</w:t>
             </w:r>
+            <w:proofErr w:type="spellEnd"/>
           </w:p>
         </w:tc>
         <w:tc>
@@ -12215,12 +14495,21 @@
                 <w:lang w:val="en-US" w:eastAsia="zh-CN"/>
               </w:rPr>
             </w:pPr>
-            <w:r>
-              <w:rPr>
-                <w:shd w:val="clear" w:color="auto" w:fill="auto"/>
-                <w:lang w:val="en-US" w:eastAsia="zh-CN"/>
-              </w:rPr>
-              <w:t xml:space="preserve">Gaji </w:t>
+            <w:proofErr w:type="spellStart"/>
+            <w:r>
+              <w:rPr>
+                <w:shd w:val="clear" w:color="auto" w:fill="auto"/>
+                <w:lang w:val="en-US" w:eastAsia="zh-CN"/>
+              </w:rPr>
+              <w:t>Gaji</w:t>
+            </w:r>
+            <w:proofErr w:type="spellEnd"/>
+            <w:r>
+              <w:rPr>
+                <w:shd w:val="clear" w:color="auto" w:fill="auto"/>
+                <w:lang w:val="en-US" w:eastAsia="zh-CN"/>
+              </w:rPr>
+              <w:t xml:space="preserve"> </w:t>
             </w:r>
             <w:r>
               <w:rPr>
@@ -12362,12 +14651,21 @@
                 <w:lang w:val="en-US" w:eastAsia="zh-CN"/>
               </w:rPr>
             </w:pPr>
-            <w:r>
-              <w:rPr>
-                <w:shd w:val="clear" w:color="auto" w:fill="auto"/>
-                <w:lang w:val="en-US" w:eastAsia="zh-CN"/>
-              </w:rPr>
-              <w:t xml:space="preserve">Gaji </w:t>
+            <w:proofErr w:type="spellStart"/>
+            <w:r>
+              <w:rPr>
+                <w:shd w:val="clear" w:color="auto" w:fill="auto"/>
+                <w:lang w:val="en-US" w:eastAsia="zh-CN"/>
+              </w:rPr>
+              <w:t>Gaji</w:t>
+            </w:r>
+            <w:proofErr w:type="spellEnd"/>
+            <w:r>
+              <w:rPr>
+                <w:shd w:val="clear" w:color="auto" w:fill="auto"/>
+                <w:lang w:val="en-US" w:eastAsia="zh-CN"/>
+              </w:rPr>
+              <w:t xml:space="preserve"> </w:t>
             </w:r>
             <w:r>
               <w:rPr>
@@ -12661,6 +14959,7 @@
                 <w:lang w:val="en-US" w:eastAsia="zh-CN"/>
               </w:rPr>
             </w:pPr>
+            <w:proofErr w:type="spellStart"/>
             <w:r>
               <w:rPr>
                 <w:b/>
@@ -12668,8 +14967,49 @@
                 <w:shd w:val="clear" w:color="auto" w:fill="auto"/>
                 <w:lang w:val="en-US" w:eastAsia="zh-CN"/>
               </w:rPr>
-              <w:t>Biaya Akomodasi Karyawan</w:t>
-            </w:r>
+              <w:t>Biaya</w:t>
+            </w:r>
+            <w:proofErr w:type="spellEnd"/>
+            <w:r>
+              <w:rPr>
+                <w:b/>
+                <w:bCs/>
+                <w:shd w:val="clear" w:color="auto" w:fill="auto"/>
+                <w:lang w:val="en-US" w:eastAsia="zh-CN"/>
+              </w:rPr>
+              <w:t xml:space="preserve"> </w:t>
+            </w:r>
+            <w:proofErr w:type="spellStart"/>
+            <w:r>
+              <w:rPr>
+                <w:b/>
+                <w:bCs/>
+                <w:shd w:val="clear" w:color="auto" w:fill="auto"/>
+                <w:lang w:val="en-US" w:eastAsia="zh-CN"/>
+              </w:rPr>
+              <w:t>Akomodasi</w:t>
+            </w:r>
+            <w:proofErr w:type="spellEnd"/>
+            <w:r>
+              <w:rPr>
+                <w:b/>
+                <w:bCs/>
+                <w:shd w:val="clear" w:color="auto" w:fill="auto"/>
+                <w:lang w:val="en-US" w:eastAsia="zh-CN"/>
+              </w:rPr>
+              <w:t xml:space="preserve"> </w:t>
+            </w:r>
+            <w:proofErr w:type="spellStart"/>
+            <w:r>
+              <w:rPr>
+                <w:b/>
+                <w:bCs/>
+                <w:shd w:val="clear" w:color="auto" w:fill="auto"/>
+                <w:lang w:val="en-US" w:eastAsia="zh-CN"/>
+              </w:rPr>
+              <w:t>Karyawan</w:t>
+            </w:r>
+            <w:proofErr w:type="spellEnd"/>
           </w:p>
         </w:tc>
         <w:tc>
@@ -12801,13 +15141,31 @@
                 <w:lang w:val="en-US" w:eastAsia="zh-CN"/>
               </w:rPr>
             </w:pPr>
-            <w:r>
-              <w:rPr>
-                <w:shd w:val="clear" w:color="auto" w:fill="auto"/>
-                <w:lang w:val="en-US" w:eastAsia="zh-CN"/>
-              </w:rPr>
-              <w:t>Biaya Makan</w:t>
-            </w:r>
+            <w:proofErr w:type="spellStart"/>
+            <w:r>
+              <w:rPr>
+                <w:shd w:val="clear" w:color="auto" w:fill="auto"/>
+                <w:lang w:val="en-US" w:eastAsia="zh-CN"/>
+              </w:rPr>
+              <w:t>Biaya</w:t>
+            </w:r>
+            <w:proofErr w:type="spellEnd"/>
+            <w:r>
+              <w:rPr>
+                <w:shd w:val="clear" w:color="auto" w:fill="auto"/>
+                <w:lang w:val="en-US" w:eastAsia="zh-CN"/>
+              </w:rPr>
+              <w:t xml:space="preserve"> </w:t>
+            </w:r>
+            <w:proofErr w:type="spellStart"/>
+            <w:r>
+              <w:rPr>
+                <w:shd w:val="clear" w:color="auto" w:fill="auto"/>
+                <w:lang w:val="en-US" w:eastAsia="zh-CN"/>
+              </w:rPr>
+              <w:t>Makan</w:t>
+            </w:r>
+            <w:proofErr w:type="spellEnd"/>
           </w:p>
         </w:tc>
         <w:tc>
@@ -13082,6 +15440,7 @@
                 <w:lang w:val="en-US" w:eastAsia="zh-CN"/>
               </w:rPr>
             </w:pPr>
+            <w:proofErr w:type="spellStart"/>
             <w:r>
               <w:rPr>
                 <w:b/>
@@ -13089,8 +15448,49 @@
                 <w:shd w:val="clear" w:color="auto" w:fill="auto"/>
                 <w:lang w:val="en-US" w:eastAsia="zh-CN"/>
               </w:rPr>
-              <w:t>Tahap Penyerahan Sistem</w:t>
-            </w:r>
+              <w:t>Tahap</w:t>
+            </w:r>
+            <w:proofErr w:type="spellEnd"/>
+            <w:r>
+              <w:rPr>
+                <w:b/>
+                <w:bCs/>
+                <w:shd w:val="clear" w:color="auto" w:fill="auto"/>
+                <w:lang w:val="en-US" w:eastAsia="zh-CN"/>
+              </w:rPr>
+              <w:t xml:space="preserve"> </w:t>
+            </w:r>
+            <w:proofErr w:type="spellStart"/>
+            <w:r>
+              <w:rPr>
+                <w:b/>
+                <w:bCs/>
+                <w:shd w:val="clear" w:color="auto" w:fill="auto"/>
+                <w:lang w:val="en-US" w:eastAsia="zh-CN"/>
+              </w:rPr>
+              <w:t>Penyerahan</w:t>
+            </w:r>
+            <w:proofErr w:type="spellEnd"/>
+            <w:r>
+              <w:rPr>
+                <w:b/>
+                <w:bCs/>
+                <w:shd w:val="clear" w:color="auto" w:fill="auto"/>
+                <w:lang w:val="en-US" w:eastAsia="zh-CN"/>
+              </w:rPr>
+              <w:t xml:space="preserve"> </w:t>
+            </w:r>
+            <w:proofErr w:type="spellStart"/>
+            <w:r>
+              <w:rPr>
+                <w:b/>
+                <w:bCs/>
+                <w:shd w:val="clear" w:color="auto" w:fill="auto"/>
+                <w:lang w:val="en-US" w:eastAsia="zh-CN"/>
+              </w:rPr>
+              <w:t>Sistem</w:t>
+            </w:r>
+            <w:proofErr w:type="spellEnd"/>
           </w:p>
         </w:tc>
         <w:tc>
@@ -13236,6 +15636,7 @@
                 <w:lang w:val="en-US" w:eastAsia="zh-CN"/>
               </w:rPr>
             </w:pPr>
+            <w:proofErr w:type="spellStart"/>
             <w:r>
               <w:rPr>
                 <w:b/>
@@ -13243,8 +15644,29 @@
                 <w:shd w:val="clear" w:color="auto" w:fill="auto"/>
                 <w:lang w:val="en-US" w:eastAsia="zh-CN"/>
               </w:rPr>
-              <w:t>Gaji Karyawan</w:t>
-            </w:r>
+              <w:t>Gaji</w:t>
+            </w:r>
+            <w:proofErr w:type="spellEnd"/>
+            <w:r>
+              <w:rPr>
+                <w:b/>
+                <w:bCs/>
+                <w:shd w:val="clear" w:color="auto" w:fill="auto"/>
+                <w:lang w:val="en-US" w:eastAsia="zh-CN"/>
+              </w:rPr>
+              <w:t xml:space="preserve"> </w:t>
+            </w:r>
+            <w:proofErr w:type="spellStart"/>
+            <w:r>
+              <w:rPr>
+                <w:b/>
+                <w:bCs/>
+                <w:shd w:val="clear" w:color="auto" w:fill="auto"/>
+                <w:lang w:val="en-US" w:eastAsia="zh-CN"/>
+              </w:rPr>
+              <w:t>Karyawan</w:t>
+            </w:r>
+            <w:proofErr w:type="spellEnd"/>
           </w:p>
         </w:tc>
         <w:tc>
@@ -13375,13 +15797,47 @@
                 <w:lang w:val="en-US" w:eastAsia="zh-CN"/>
               </w:rPr>
             </w:pPr>
-            <w:r>
-              <w:rPr>
-                <w:shd w:val="clear" w:color="auto" w:fill="auto"/>
-                <w:lang w:val="en-US" w:eastAsia="zh-CN"/>
-              </w:rPr>
-              <w:t>Gaji Pimpinan Proyek</w:t>
-            </w:r>
+            <w:proofErr w:type="spellStart"/>
+            <w:r>
+              <w:rPr>
+                <w:shd w:val="clear" w:color="auto" w:fill="auto"/>
+                <w:lang w:val="en-US" w:eastAsia="zh-CN"/>
+              </w:rPr>
+              <w:t>Gaji</w:t>
+            </w:r>
+            <w:proofErr w:type="spellEnd"/>
+            <w:r>
+              <w:rPr>
+                <w:shd w:val="clear" w:color="auto" w:fill="auto"/>
+                <w:lang w:val="en-US" w:eastAsia="zh-CN"/>
+              </w:rPr>
+              <w:t xml:space="preserve"> </w:t>
+            </w:r>
+            <w:proofErr w:type="spellStart"/>
+            <w:r>
+              <w:rPr>
+                <w:shd w:val="clear" w:color="auto" w:fill="auto"/>
+                <w:lang w:val="en-US" w:eastAsia="zh-CN"/>
+              </w:rPr>
+              <w:t>Pimpinan</w:t>
+            </w:r>
+            <w:proofErr w:type="spellEnd"/>
+            <w:r>
+              <w:rPr>
+                <w:shd w:val="clear" w:color="auto" w:fill="auto"/>
+                <w:lang w:val="en-US" w:eastAsia="zh-CN"/>
+              </w:rPr>
+              <w:t xml:space="preserve"> </w:t>
+            </w:r>
+            <w:proofErr w:type="spellStart"/>
+            <w:r>
+              <w:rPr>
+                <w:shd w:val="clear" w:color="auto" w:fill="auto"/>
+                <w:lang w:val="en-US" w:eastAsia="zh-CN"/>
+              </w:rPr>
+              <w:t>Proyek</w:t>
+            </w:r>
+            <w:proofErr w:type="spellEnd"/>
           </w:p>
         </w:tc>
         <w:tc>
@@ -13513,12 +15969,21 @@
                 <w:lang w:val="en-US" w:eastAsia="zh-CN"/>
               </w:rPr>
             </w:pPr>
-            <w:r>
-              <w:rPr>
-                <w:shd w:val="clear" w:color="auto" w:fill="auto"/>
-                <w:lang w:val="en-US" w:eastAsia="zh-CN"/>
-              </w:rPr>
-              <w:t xml:space="preserve">Gaji </w:t>
+            <w:proofErr w:type="spellStart"/>
+            <w:r>
+              <w:rPr>
+                <w:shd w:val="clear" w:color="auto" w:fill="auto"/>
+                <w:lang w:val="en-US" w:eastAsia="zh-CN"/>
+              </w:rPr>
+              <w:t>Gaji</w:t>
+            </w:r>
+            <w:proofErr w:type="spellEnd"/>
+            <w:r>
+              <w:rPr>
+                <w:shd w:val="clear" w:color="auto" w:fill="auto"/>
+                <w:lang w:val="en-US" w:eastAsia="zh-CN"/>
+              </w:rPr>
+              <w:t xml:space="preserve"> </w:t>
             </w:r>
             <w:r>
               <w:rPr>
@@ -13812,6 +16277,7 @@
                 <w:lang w:val="en-US" w:eastAsia="zh-CN"/>
               </w:rPr>
             </w:pPr>
+            <w:proofErr w:type="spellStart"/>
             <w:r>
               <w:rPr>
                 <w:b/>
@@ -13819,8 +16285,29 @@
                 <w:shd w:val="clear" w:color="auto" w:fill="auto"/>
                 <w:lang w:val="en-US" w:eastAsia="zh-CN"/>
               </w:rPr>
-              <w:t>Biaya percetakan</w:t>
-            </w:r>
+              <w:t>Biaya</w:t>
+            </w:r>
+            <w:proofErr w:type="spellEnd"/>
+            <w:r>
+              <w:rPr>
+                <w:b/>
+                <w:bCs/>
+                <w:shd w:val="clear" w:color="auto" w:fill="auto"/>
+                <w:lang w:val="en-US" w:eastAsia="zh-CN"/>
+              </w:rPr>
+              <w:t xml:space="preserve"> </w:t>
+            </w:r>
+            <w:proofErr w:type="spellStart"/>
+            <w:r>
+              <w:rPr>
+                <w:b/>
+                <w:bCs/>
+                <w:shd w:val="clear" w:color="auto" w:fill="auto"/>
+                <w:lang w:val="en-US" w:eastAsia="zh-CN"/>
+              </w:rPr>
+              <w:t>percetakan</w:t>
+            </w:r>
+            <w:proofErr w:type="spellEnd"/>
           </w:p>
         </w:tc>
         <w:tc>
@@ -13951,13 +16438,63 @@
                 <w:lang w:val="en-US" w:eastAsia="zh-CN"/>
               </w:rPr>
             </w:pPr>
-            <w:r>
-              <w:rPr>
-                <w:shd w:val="clear" w:color="auto" w:fill="auto"/>
-                <w:lang w:val="en-US" w:eastAsia="zh-CN"/>
-              </w:rPr>
-              <w:t>Biaya cetak buku panduan</w:t>
-            </w:r>
+            <w:proofErr w:type="spellStart"/>
+            <w:r>
+              <w:rPr>
+                <w:shd w:val="clear" w:color="auto" w:fill="auto"/>
+                <w:lang w:val="en-US" w:eastAsia="zh-CN"/>
+              </w:rPr>
+              <w:t>Biaya</w:t>
+            </w:r>
+            <w:proofErr w:type="spellEnd"/>
+            <w:r>
+              <w:rPr>
+                <w:shd w:val="clear" w:color="auto" w:fill="auto"/>
+                <w:lang w:val="en-US" w:eastAsia="zh-CN"/>
+              </w:rPr>
+              <w:t xml:space="preserve"> </w:t>
+            </w:r>
+            <w:proofErr w:type="spellStart"/>
+            <w:r>
+              <w:rPr>
+                <w:shd w:val="clear" w:color="auto" w:fill="auto"/>
+                <w:lang w:val="en-US" w:eastAsia="zh-CN"/>
+              </w:rPr>
+              <w:t>cetak</w:t>
+            </w:r>
+            <w:proofErr w:type="spellEnd"/>
+            <w:r>
+              <w:rPr>
+                <w:shd w:val="clear" w:color="auto" w:fill="auto"/>
+                <w:lang w:val="en-US" w:eastAsia="zh-CN"/>
+              </w:rPr>
+              <w:t xml:space="preserve"> </w:t>
+            </w:r>
+            <w:proofErr w:type="spellStart"/>
+            <w:r>
+              <w:rPr>
+                <w:shd w:val="clear" w:color="auto" w:fill="auto"/>
+                <w:lang w:val="en-US" w:eastAsia="zh-CN"/>
+              </w:rPr>
+              <w:t>buku</w:t>
+            </w:r>
+            <w:proofErr w:type="spellEnd"/>
+            <w:r>
+              <w:rPr>
+                <w:shd w:val="clear" w:color="auto" w:fill="auto"/>
+                <w:lang w:val="en-US" w:eastAsia="zh-CN"/>
+              </w:rPr>
+              <w:t xml:space="preserve"> </w:t>
+            </w:r>
+            <w:proofErr w:type="spellStart"/>
+            <w:r>
+              <w:rPr>
+                <w:shd w:val="clear" w:color="auto" w:fill="auto"/>
+                <w:lang w:val="en-US" w:eastAsia="zh-CN"/>
+              </w:rPr>
+              <w:t>panduan</w:t>
+            </w:r>
+            <w:proofErr w:type="spellEnd"/>
           </w:p>
         </w:tc>
         <w:tc>
@@ -14241,6 +16778,7 @@
                 <w:lang w:val="en-US" w:eastAsia="zh-CN"/>
               </w:rPr>
             </w:pPr>
+            <w:proofErr w:type="spellStart"/>
             <w:r>
               <w:rPr>
                 <w:b/>
@@ -14248,8 +16786,49 @@
                 <w:shd w:val="clear" w:color="auto" w:fill="auto"/>
                 <w:lang w:val="en-US" w:eastAsia="zh-CN"/>
               </w:rPr>
-              <w:t>Biaya Akomodasi Karyawan</w:t>
-            </w:r>
+              <w:t>Biaya</w:t>
+            </w:r>
+            <w:proofErr w:type="spellEnd"/>
+            <w:r>
+              <w:rPr>
+                <w:b/>
+                <w:bCs/>
+                <w:shd w:val="clear" w:color="auto" w:fill="auto"/>
+                <w:lang w:val="en-US" w:eastAsia="zh-CN"/>
+              </w:rPr>
+              <w:t xml:space="preserve"> </w:t>
+            </w:r>
+            <w:proofErr w:type="spellStart"/>
+            <w:r>
+              <w:rPr>
+                <w:b/>
+                <w:bCs/>
+                <w:shd w:val="clear" w:color="auto" w:fill="auto"/>
+                <w:lang w:val="en-US" w:eastAsia="zh-CN"/>
+              </w:rPr>
+              <w:t>Akomodasi</w:t>
+            </w:r>
+            <w:proofErr w:type="spellEnd"/>
+            <w:r>
+              <w:rPr>
+                <w:b/>
+                <w:bCs/>
+                <w:shd w:val="clear" w:color="auto" w:fill="auto"/>
+                <w:lang w:val="en-US" w:eastAsia="zh-CN"/>
+              </w:rPr>
+              <w:t xml:space="preserve"> </w:t>
+            </w:r>
+            <w:proofErr w:type="spellStart"/>
+            <w:r>
+              <w:rPr>
+                <w:b/>
+                <w:bCs/>
+                <w:shd w:val="clear" w:color="auto" w:fill="auto"/>
+                <w:lang w:val="en-US" w:eastAsia="zh-CN"/>
+              </w:rPr>
+              <w:t>Karyawan</w:t>
+            </w:r>
+            <w:proofErr w:type="spellEnd"/>
           </w:p>
         </w:tc>
         <w:tc>
@@ -14380,13 +16959,31 @@
                 <w:lang w:val="en-US" w:eastAsia="zh-CN"/>
               </w:rPr>
             </w:pPr>
-            <w:r>
-              <w:rPr>
-                <w:shd w:val="clear" w:color="auto" w:fill="auto"/>
-                <w:lang w:val="en-US" w:eastAsia="zh-CN"/>
-              </w:rPr>
-              <w:t>Biaya Makan</w:t>
-            </w:r>
+            <w:proofErr w:type="spellStart"/>
+            <w:r>
+              <w:rPr>
+                <w:shd w:val="clear" w:color="auto" w:fill="auto"/>
+                <w:lang w:val="en-US" w:eastAsia="zh-CN"/>
+              </w:rPr>
+              <w:t>Biaya</w:t>
+            </w:r>
+            <w:proofErr w:type="spellEnd"/>
+            <w:r>
+              <w:rPr>
+                <w:shd w:val="clear" w:color="auto" w:fill="auto"/>
+                <w:lang w:val="en-US" w:eastAsia="zh-CN"/>
+              </w:rPr>
+              <w:t xml:space="preserve"> </w:t>
+            </w:r>
+            <w:proofErr w:type="spellStart"/>
+            <w:r>
+              <w:rPr>
+                <w:shd w:val="clear" w:color="auto" w:fill="auto"/>
+                <w:lang w:val="en-US" w:eastAsia="zh-CN"/>
+              </w:rPr>
+              <w:t>Makan</w:t>
+            </w:r>
+            <w:proofErr w:type="spellEnd"/>
           </w:p>
         </w:tc>
         <w:tc>
@@ -14815,6 +17412,7 @@
                 <w:lang w:val="en-US" w:eastAsia="zh-CN"/>
               </w:rPr>
             </w:pPr>
+            <w:proofErr w:type="spellStart"/>
             <w:r>
               <w:rPr>
                 <w:b/>
@@ -14822,8 +17420,29 @@
                 <w:shd w:val="clear" w:color="auto" w:fill="auto"/>
                 <w:lang w:val="en-US" w:eastAsia="zh-CN"/>
               </w:rPr>
-              <w:t>Gaji Karyawan</w:t>
-            </w:r>
+              <w:t>Gaji</w:t>
+            </w:r>
+            <w:proofErr w:type="spellEnd"/>
+            <w:r>
+              <w:rPr>
+                <w:b/>
+                <w:bCs/>
+                <w:shd w:val="clear" w:color="auto" w:fill="auto"/>
+                <w:lang w:val="en-US" w:eastAsia="zh-CN"/>
+              </w:rPr>
+              <w:t xml:space="preserve"> </w:t>
+            </w:r>
+            <w:proofErr w:type="spellStart"/>
+            <w:r>
+              <w:rPr>
+                <w:b/>
+                <w:bCs/>
+                <w:shd w:val="clear" w:color="auto" w:fill="auto"/>
+                <w:lang w:val="en-US" w:eastAsia="zh-CN"/>
+              </w:rPr>
+              <w:t>Karyawan</w:t>
+            </w:r>
+            <w:proofErr w:type="spellEnd"/>
           </w:p>
         </w:tc>
         <w:tc>
@@ -14954,13 +17573,47 @@
                 <w:lang w:val="en-US" w:eastAsia="zh-CN"/>
               </w:rPr>
             </w:pPr>
-            <w:r>
-              <w:rPr>
-                <w:shd w:val="clear" w:color="auto" w:fill="auto"/>
-                <w:lang w:val="en-US" w:eastAsia="zh-CN"/>
-              </w:rPr>
-              <w:t>Gaji Pimpinan Proyek</w:t>
-            </w:r>
+            <w:proofErr w:type="spellStart"/>
+            <w:r>
+              <w:rPr>
+                <w:shd w:val="clear" w:color="auto" w:fill="auto"/>
+                <w:lang w:val="en-US" w:eastAsia="zh-CN"/>
+              </w:rPr>
+              <w:t>Gaji</w:t>
+            </w:r>
+            <w:proofErr w:type="spellEnd"/>
+            <w:r>
+              <w:rPr>
+                <w:shd w:val="clear" w:color="auto" w:fill="auto"/>
+                <w:lang w:val="en-US" w:eastAsia="zh-CN"/>
+              </w:rPr>
+              <w:t xml:space="preserve"> </w:t>
+            </w:r>
+            <w:proofErr w:type="spellStart"/>
+            <w:r>
+              <w:rPr>
+                <w:shd w:val="clear" w:color="auto" w:fill="auto"/>
+                <w:lang w:val="en-US" w:eastAsia="zh-CN"/>
+              </w:rPr>
+              <w:t>Pimpinan</w:t>
+            </w:r>
+            <w:proofErr w:type="spellEnd"/>
+            <w:r>
+              <w:rPr>
+                <w:shd w:val="clear" w:color="auto" w:fill="auto"/>
+                <w:lang w:val="en-US" w:eastAsia="zh-CN"/>
+              </w:rPr>
+              <w:t xml:space="preserve"> </w:t>
+            </w:r>
+            <w:proofErr w:type="spellStart"/>
+            <w:r>
+              <w:rPr>
+                <w:shd w:val="clear" w:color="auto" w:fill="auto"/>
+                <w:lang w:val="en-US" w:eastAsia="zh-CN"/>
+              </w:rPr>
+              <w:t>Proyek</w:t>
+            </w:r>
+            <w:proofErr w:type="spellEnd"/>
           </w:p>
         </w:tc>
         <w:tc>
@@ -15092,13 +17745,23 @@
                 <w:lang w:val="en-US" w:eastAsia="zh-CN"/>
               </w:rPr>
             </w:pPr>
-            <w:r>
-              <w:rPr>
-                <w:shd w:val="clear" w:color="auto" w:fill="auto"/>
-                <w:lang w:val="en-US" w:eastAsia="zh-CN"/>
-              </w:rPr>
-              <w:t xml:space="preserve">Gaji </w:t>
-            </w:r>
+            <w:proofErr w:type="spellStart"/>
+            <w:r>
+              <w:rPr>
+                <w:shd w:val="clear" w:color="auto" w:fill="auto"/>
+                <w:lang w:val="en-US" w:eastAsia="zh-CN"/>
+              </w:rPr>
+              <w:t>Gaji</w:t>
+            </w:r>
+            <w:proofErr w:type="spellEnd"/>
+            <w:r>
+              <w:rPr>
+                <w:shd w:val="clear" w:color="auto" w:fill="auto"/>
+                <w:lang w:val="en-US" w:eastAsia="zh-CN"/>
+              </w:rPr>
+              <w:t xml:space="preserve"> </w:t>
+            </w:r>
+            <w:proofErr w:type="spellStart"/>
             <w:r>
               <w:rPr>
                 <w:shd w:val="clear" w:color="auto" w:fill="auto"/>
@@ -15106,6 +17769,7 @@
               </w:rPr>
               <w:t>operasional</w:t>
             </w:r>
+            <w:proofErr w:type="spellEnd"/>
           </w:p>
         </w:tc>
         <w:tc>
@@ -15389,6 +18053,7 @@
                 <w:lang w:val="en-US" w:eastAsia="zh-CN"/>
               </w:rPr>
             </w:pPr>
+            <w:proofErr w:type="spellStart"/>
             <w:r>
               <w:rPr>
                 <w:b/>
@@ -15396,8 +18061,49 @@
                 <w:shd w:val="clear" w:color="auto" w:fill="auto"/>
                 <w:lang w:val="en-US" w:eastAsia="zh-CN"/>
               </w:rPr>
-              <w:t>Biaya Akomodasi Karyawan</w:t>
-            </w:r>
+              <w:t>Biaya</w:t>
+            </w:r>
+            <w:proofErr w:type="spellEnd"/>
+            <w:r>
+              <w:rPr>
+                <w:b/>
+                <w:bCs/>
+                <w:shd w:val="clear" w:color="auto" w:fill="auto"/>
+                <w:lang w:val="en-US" w:eastAsia="zh-CN"/>
+              </w:rPr>
+              <w:t xml:space="preserve"> </w:t>
+            </w:r>
+            <w:proofErr w:type="spellStart"/>
+            <w:r>
+              <w:rPr>
+                <w:b/>
+                <w:bCs/>
+                <w:shd w:val="clear" w:color="auto" w:fill="auto"/>
+                <w:lang w:val="en-US" w:eastAsia="zh-CN"/>
+              </w:rPr>
+              <w:t>Akomodasi</w:t>
+            </w:r>
+            <w:proofErr w:type="spellEnd"/>
+            <w:r>
+              <w:rPr>
+                <w:b/>
+                <w:bCs/>
+                <w:shd w:val="clear" w:color="auto" w:fill="auto"/>
+                <w:lang w:val="en-US" w:eastAsia="zh-CN"/>
+              </w:rPr>
+              <w:t xml:space="preserve"> </w:t>
+            </w:r>
+            <w:proofErr w:type="spellStart"/>
+            <w:r>
+              <w:rPr>
+                <w:b/>
+                <w:bCs/>
+                <w:shd w:val="clear" w:color="auto" w:fill="auto"/>
+                <w:lang w:val="en-US" w:eastAsia="zh-CN"/>
+              </w:rPr>
+              <w:t>Karyawan</w:t>
+            </w:r>
+            <w:proofErr w:type="spellEnd"/>
           </w:p>
         </w:tc>
         <w:tc>
@@ -15528,13 +18234,31 @@
                 <w:lang w:val="en-US" w:eastAsia="zh-CN"/>
               </w:rPr>
             </w:pPr>
-            <w:r>
-              <w:rPr>
-                <w:shd w:val="clear" w:color="auto" w:fill="auto"/>
-                <w:lang w:val="en-US" w:eastAsia="zh-CN"/>
-              </w:rPr>
-              <w:t>Biaya Makan</w:t>
-            </w:r>
+            <w:proofErr w:type="spellStart"/>
+            <w:r>
+              <w:rPr>
+                <w:shd w:val="clear" w:color="auto" w:fill="auto"/>
+                <w:lang w:val="en-US" w:eastAsia="zh-CN"/>
+              </w:rPr>
+              <w:t>Biaya</w:t>
+            </w:r>
+            <w:proofErr w:type="spellEnd"/>
+            <w:r>
+              <w:rPr>
+                <w:shd w:val="clear" w:color="auto" w:fill="auto"/>
+                <w:lang w:val="en-US" w:eastAsia="zh-CN"/>
+              </w:rPr>
+              <w:t xml:space="preserve"> </w:t>
+            </w:r>
+            <w:proofErr w:type="spellStart"/>
+            <w:r>
+              <w:rPr>
+                <w:shd w:val="clear" w:color="auto" w:fill="auto"/>
+                <w:lang w:val="en-US" w:eastAsia="zh-CN"/>
+              </w:rPr>
+              <w:t>Makan</w:t>
+            </w:r>
+            <w:proofErr w:type="spellEnd"/>
           </w:p>
         </w:tc>
         <w:tc>
@@ -15978,11 +18702,61 @@
           <w:lang w:val="en-US"/>
         </w:rPr>
       </w:pPr>
-      <w:r>
-        <w:rPr>
-          <w:lang w:val="en-US"/>
-        </w:rPr>
-        <w:t xml:space="preserve">Alasan untuk setiap keputusan </w:t>
+      <w:proofErr w:type="spellStart"/>
+      <w:r>
+        <w:rPr>
+          <w:lang w:val="en-US"/>
+        </w:rPr>
+        <w:t>Alasan</w:t>
+      </w:r>
+      <w:proofErr w:type="spellEnd"/>
+      <w:r>
+        <w:rPr>
+          <w:lang w:val="en-US"/>
+        </w:rPr>
+        <w:t xml:space="preserve"> </w:t>
+      </w:r>
+      <w:proofErr w:type="spellStart"/>
+      <w:r>
+        <w:rPr>
+          <w:lang w:val="en-US"/>
+        </w:rPr>
+        <w:t>untuk</w:t>
+      </w:r>
+      <w:proofErr w:type="spellEnd"/>
+      <w:r>
+        <w:rPr>
+          <w:lang w:val="en-US"/>
+        </w:rPr>
+        <w:t xml:space="preserve"> </w:t>
+      </w:r>
+      <w:proofErr w:type="spellStart"/>
+      <w:r>
+        <w:rPr>
+          <w:lang w:val="en-US"/>
+        </w:rPr>
+        <w:t>setiap</w:t>
+      </w:r>
+      <w:proofErr w:type="spellEnd"/>
+      <w:r>
+        <w:rPr>
+          <w:lang w:val="en-US"/>
+        </w:rPr>
+        <w:t xml:space="preserve"> </w:t>
+      </w:r>
+      <w:proofErr w:type="spellStart"/>
+      <w:r>
+        <w:rPr>
+          <w:lang w:val="en-US"/>
+        </w:rPr>
+        <w:t>keputusan</w:t>
+      </w:r>
+      <w:proofErr w:type="spellEnd"/>
+      <w:r>
+        <w:rPr>
+          <w:lang w:val="en-US"/>
+        </w:rPr>
+        <w:t xml:space="preserve"> </w:t>
       </w:r>
       <w:r>
         <w:rPr>
@@ -15995,8 +18769,94 @@
         <w:rPr>
           <w:lang w:val="en-US"/>
         </w:rPr>
-        <w:t>kami pada setiap kebutuhan adalah sebagai berikut :</w:t>
-      </w:r>
+        <w:t xml:space="preserve">kami </w:t>
+      </w:r>
+      <w:proofErr w:type="spellStart"/>
+      <w:r>
+        <w:rPr>
+          <w:lang w:val="en-US"/>
+        </w:rPr>
+        <w:t>pada</w:t>
+      </w:r>
+      <w:proofErr w:type="spellEnd"/>
+      <w:r>
+        <w:rPr>
+          <w:lang w:val="en-US"/>
+        </w:rPr>
+        <w:t xml:space="preserve"> </w:t>
+      </w:r>
+      <w:proofErr w:type="spellStart"/>
+      <w:r>
+        <w:rPr>
+          <w:lang w:val="en-US"/>
+        </w:rPr>
+        <w:t>setiap</w:t>
+      </w:r>
+      <w:proofErr w:type="spellEnd"/>
+      <w:r>
+        <w:rPr>
+          <w:lang w:val="en-US"/>
+        </w:rPr>
+        <w:t xml:space="preserve"> </w:t>
+      </w:r>
+      <w:proofErr w:type="spellStart"/>
+      <w:r>
+        <w:rPr>
+          <w:lang w:val="en-US"/>
+        </w:rPr>
+        <w:t>kebutuhan</w:t>
+      </w:r>
+      <w:proofErr w:type="spellEnd"/>
+      <w:r>
+        <w:rPr>
+          <w:lang w:val="en-US"/>
+        </w:rPr>
+        <w:t xml:space="preserve"> </w:t>
+      </w:r>
+      <w:proofErr w:type="spellStart"/>
+      <w:r>
+        <w:rPr>
+          <w:lang w:val="en-US"/>
+        </w:rPr>
+        <w:t>adalah</w:t>
+      </w:r>
+      <w:proofErr w:type="spellEnd"/>
+      <w:r>
+        <w:rPr>
+          <w:lang w:val="en-US"/>
+        </w:rPr>
+        <w:t xml:space="preserve"> </w:t>
+      </w:r>
+      <w:proofErr w:type="spellStart"/>
+      <w:r>
+        <w:rPr>
+          <w:lang w:val="en-US"/>
+        </w:rPr>
+        <w:t>sebagai</w:t>
+      </w:r>
+      <w:proofErr w:type="spellEnd"/>
+      <w:r>
+        <w:rPr>
+          <w:lang w:val="en-US"/>
+        </w:rPr>
+        <w:t xml:space="preserve"> </w:t>
+      </w:r>
+      <w:proofErr w:type="spellStart"/>
+      <w:proofErr w:type="gramStart"/>
+      <w:r>
+        <w:rPr>
+          <w:lang w:val="en-US"/>
+        </w:rPr>
+        <w:t>berikut</w:t>
+      </w:r>
+      <w:proofErr w:type="spellEnd"/>
+      <w:r>
+        <w:rPr>
+          <w:lang w:val="en-US"/>
+        </w:rPr>
+        <w:t xml:space="preserve"> :</w:t>
+      </w:r>
+      <w:proofErr w:type="gramEnd"/>
     </w:p>
     <w:p>
       <w:pPr>
@@ -16012,13 +18872,31 @@
           <w:lang w:val="en-US"/>
         </w:rPr>
       </w:pPr>
+      <w:proofErr w:type="spellStart"/>
       <w:r>
         <w:rPr>
           <w:b/>
           <w:lang w:val="en-US"/>
         </w:rPr>
-        <w:t>Gaji Pegawai</w:t>
-      </w:r>
+        <w:t>Gaji</w:t>
+      </w:r>
+      <w:proofErr w:type="spellEnd"/>
+      <w:r>
+        <w:rPr>
+          <w:b/>
+          <w:lang w:val="en-US"/>
+        </w:rPr>
+        <w:t xml:space="preserve"> </w:t>
+      </w:r>
+      <w:proofErr w:type="spellStart"/>
+      <w:r>
+        <w:rPr>
+          <w:b/>
+          <w:lang w:val="en-US"/>
+        </w:rPr>
+        <w:t>Pegawai</w:t>
+      </w:r>
+      <w:proofErr w:type="spellEnd"/>
     </w:p>
     <w:p>
       <w:pPr>
@@ -16034,37 +18912,222 @@
           <w:lang w:val="en-US"/>
         </w:rPr>
       </w:pPr>
-      <w:r>
-        <w:rPr>
-          <w:lang w:val="en-US"/>
-        </w:rPr>
-        <w:t xml:space="preserve">Gaji </w:t>
+      <w:proofErr w:type="spellStart"/>
+      <w:r>
+        <w:rPr>
+          <w:lang w:val="en-US"/>
+        </w:rPr>
+        <w:t>Gaji</w:t>
+      </w:r>
+      <w:proofErr w:type="spellEnd"/>
+      <w:r>
+        <w:rPr>
+          <w:lang w:val="en-US"/>
+        </w:rPr>
+        <w:t xml:space="preserve"> </w:t>
       </w:r>
       <w:r>
         <w:rPr>
           <w:i/>
           <w:lang w:val="en-US"/>
         </w:rPr>
-        <w:t xml:space="preserve">Project Manager </w:t>
-      </w:r>
-      <w:r>
-        <w:rPr>
-          <w:lang w:val="en-US"/>
-        </w:rPr>
-        <w:t xml:space="preserve">: Karena </w:t>
-      </w:r>
+        <w:t xml:space="preserve">Project </w:t>
+      </w:r>
+      <w:proofErr w:type="gramStart"/>
       <w:r>
         <w:rPr>
           <w:i/>
           <w:lang w:val="en-US"/>
         </w:rPr>
+        <w:t xml:space="preserve">Manager </w:t>
+      </w:r>
+      <w:r>
+        <w:rPr>
+          <w:lang w:val="en-US"/>
+        </w:rPr>
+        <w:t>:</w:t>
+      </w:r>
+      <w:proofErr w:type="gramEnd"/>
+      <w:r>
+        <w:rPr>
+          <w:lang w:val="en-US"/>
+        </w:rPr>
+        <w:t xml:space="preserve"> </w:t>
+      </w:r>
+      <w:proofErr w:type="spellStart"/>
+      <w:r>
+        <w:rPr>
+          <w:lang w:val="en-US"/>
+        </w:rPr>
+        <w:t>Karena</w:t>
+      </w:r>
+      <w:proofErr w:type="spellEnd"/>
+      <w:r>
+        <w:rPr>
+          <w:lang w:val="en-US"/>
+        </w:rPr>
+        <w:t xml:space="preserve"> </w:t>
+      </w:r>
+      <w:r>
+        <w:rPr>
+          <w:i/>
+          <w:lang w:val="en-US"/>
+        </w:rPr>
         <w:t xml:space="preserve">project manager </w:t>
       </w:r>
-      <w:r>
-        <w:rPr>
-          <w:lang w:val="en-US"/>
-        </w:rPr>
-        <w:t xml:space="preserve">selalu dibutuhkan untuk setiap fase proyek, maka akan lebih hemat bila </w:t>
+      <w:proofErr w:type="spellStart"/>
+      <w:r>
+        <w:rPr>
+          <w:lang w:val="en-US"/>
+        </w:rPr>
+        <w:t>selalu</w:t>
+      </w:r>
+      <w:proofErr w:type="spellEnd"/>
+      <w:r>
+        <w:rPr>
+          <w:lang w:val="en-US"/>
+        </w:rPr>
+        <w:t xml:space="preserve"> </w:t>
+      </w:r>
+      <w:proofErr w:type="spellStart"/>
+      <w:r>
+        <w:rPr>
+          <w:lang w:val="en-US"/>
+        </w:rPr>
+        <w:t>dibutuhkan</w:t>
+      </w:r>
+      <w:proofErr w:type="spellEnd"/>
+      <w:r>
+        <w:rPr>
+          <w:lang w:val="en-US"/>
+        </w:rPr>
+        <w:t xml:space="preserve"> </w:t>
+      </w:r>
+      <w:proofErr w:type="spellStart"/>
+      <w:r>
+        <w:rPr>
+          <w:lang w:val="en-US"/>
+        </w:rPr>
+        <w:t>untuk</w:t>
+      </w:r>
+      <w:proofErr w:type="spellEnd"/>
+      <w:r>
+        <w:rPr>
+          <w:lang w:val="en-US"/>
+        </w:rPr>
+        <w:t xml:space="preserve"> </w:t>
+      </w:r>
+      <w:proofErr w:type="spellStart"/>
+      <w:r>
+        <w:rPr>
+          <w:lang w:val="en-US"/>
+        </w:rPr>
+        <w:t>setiap</w:t>
+      </w:r>
+      <w:proofErr w:type="spellEnd"/>
+      <w:r>
+        <w:rPr>
+          <w:lang w:val="en-US"/>
+        </w:rPr>
+        <w:t xml:space="preserve"> </w:t>
+      </w:r>
+      <w:proofErr w:type="spellStart"/>
+      <w:r>
+        <w:rPr>
+          <w:lang w:val="en-US"/>
+        </w:rPr>
+        <w:t>fase</w:t>
+      </w:r>
+      <w:proofErr w:type="spellEnd"/>
+      <w:r>
+        <w:rPr>
+          <w:lang w:val="en-US"/>
+        </w:rPr>
+        <w:t xml:space="preserve"> </w:t>
+      </w:r>
+      <w:proofErr w:type="spellStart"/>
+      <w:r>
+        <w:rPr>
+          <w:lang w:val="en-US"/>
+        </w:rPr>
+        <w:t>proyek</w:t>
+      </w:r>
+      <w:proofErr w:type="spellEnd"/>
+      <w:r>
+        <w:rPr>
+          <w:lang w:val="en-US"/>
+        </w:rPr>
+        <w:t xml:space="preserve">, </w:t>
+      </w:r>
+      <w:proofErr w:type="spellStart"/>
+      <w:r>
+        <w:rPr>
+          <w:lang w:val="en-US"/>
+        </w:rPr>
+        <w:t>maka</w:t>
+      </w:r>
+      <w:proofErr w:type="spellEnd"/>
+      <w:r>
+        <w:rPr>
+          <w:lang w:val="en-US"/>
+        </w:rPr>
+        <w:t xml:space="preserve"> </w:t>
+      </w:r>
+      <w:proofErr w:type="spellStart"/>
+      <w:r>
+        <w:rPr>
+          <w:lang w:val="en-US"/>
+        </w:rPr>
+        <w:t>akan</w:t>
+      </w:r>
+      <w:proofErr w:type="spellEnd"/>
+      <w:r>
+        <w:rPr>
+          <w:lang w:val="en-US"/>
+        </w:rPr>
+        <w:t xml:space="preserve"> </w:t>
+      </w:r>
+      <w:proofErr w:type="spellStart"/>
+      <w:r>
+        <w:rPr>
+          <w:lang w:val="en-US"/>
+        </w:rPr>
+        <w:t>lebih</w:t>
+      </w:r>
+      <w:proofErr w:type="spellEnd"/>
+      <w:r>
+        <w:rPr>
+          <w:lang w:val="en-US"/>
+        </w:rPr>
+        <w:t xml:space="preserve"> </w:t>
+      </w:r>
+      <w:proofErr w:type="spellStart"/>
+      <w:r>
+        <w:rPr>
+          <w:lang w:val="en-US"/>
+        </w:rPr>
+        <w:t>hemat</w:t>
+      </w:r>
+      <w:proofErr w:type="spellEnd"/>
+      <w:r>
+        <w:rPr>
+          <w:lang w:val="en-US"/>
+        </w:rPr>
+        <w:t xml:space="preserve"> </w:t>
+      </w:r>
+      <w:proofErr w:type="spellStart"/>
+      <w:r>
+        <w:rPr>
+          <w:lang w:val="en-US"/>
+        </w:rPr>
+        <w:t>bila</w:t>
+      </w:r>
+      <w:proofErr w:type="spellEnd"/>
+      <w:r>
+        <w:rPr>
+          <w:lang w:val="en-US"/>
+        </w:rPr>
+        <w:t xml:space="preserve"> </w:t>
       </w:r>
       <w:r>
         <w:rPr>
@@ -16107,38 +19170,209 @@
           <w:lang w:val="en-US"/>
         </w:rPr>
       </w:pPr>
+      <w:proofErr w:type="spellStart"/>
       <w:r>
         <w:rPr>
           <w:lang w:val="en-US"/>
         </w:rPr>
         <w:lastRenderedPageBreak/>
-        <w:t xml:space="preserve">Gaji </w:t>
+        <w:t>Gaji</w:t>
+      </w:r>
+      <w:proofErr w:type="spellEnd"/>
+      <w:r>
+        <w:rPr>
+          <w:lang w:val="en-US"/>
+        </w:rPr>
+        <w:t xml:space="preserve"> </w:t>
       </w:r>
       <w:r>
         <w:rPr>
           <w:i/>
           <w:lang w:val="en-US"/>
         </w:rPr>
-        <w:t xml:space="preserve">Technical Writer </w:t>
-      </w:r>
-      <w:r>
-        <w:rPr>
-          <w:lang w:val="en-US"/>
-        </w:rPr>
-        <w:t xml:space="preserve">: Karena </w:t>
-      </w:r>
+        <w:t xml:space="preserve">Technical </w:t>
+      </w:r>
+      <w:proofErr w:type="gramStart"/>
       <w:r>
         <w:rPr>
           <w:i/>
           <w:lang w:val="en-US"/>
         </w:rPr>
+        <w:t xml:space="preserve">Writer </w:t>
+      </w:r>
+      <w:r>
+        <w:rPr>
+          <w:lang w:val="en-US"/>
+        </w:rPr>
+        <w:t>:</w:t>
+      </w:r>
+      <w:proofErr w:type="gramEnd"/>
+      <w:r>
+        <w:rPr>
+          <w:lang w:val="en-US"/>
+        </w:rPr>
+        <w:t xml:space="preserve"> </w:t>
+      </w:r>
+      <w:proofErr w:type="spellStart"/>
+      <w:r>
+        <w:rPr>
+          <w:lang w:val="en-US"/>
+        </w:rPr>
+        <w:t>Karena</w:t>
+      </w:r>
+      <w:proofErr w:type="spellEnd"/>
+      <w:r>
+        <w:rPr>
+          <w:lang w:val="en-US"/>
+        </w:rPr>
+        <w:t xml:space="preserve"> </w:t>
+      </w:r>
+      <w:r>
+        <w:rPr>
+          <w:i/>
+          <w:lang w:val="en-US"/>
+        </w:rPr>
         <w:t xml:space="preserve">technical writer </w:t>
       </w:r>
-      <w:r>
-        <w:rPr>
-          <w:lang w:val="en-US"/>
-        </w:rPr>
-        <w:t xml:space="preserve">hanya dibutuhkan pada beberapa fase dalam proyek, maka kami memutuskan untuk </w:t>
+      <w:proofErr w:type="spellStart"/>
+      <w:r>
+        <w:rPr>
+          <w:lang w:val="en-US"/>
+        </w:rPr>
+        <w:t>hanya</w:t>
+      </w:r>
+      <w:proofErr w:type="spellEnd"/>
+      <w:r>
+        <w:rPr>
+          <w:lang w:val="en-US"/>
+        </w:rPr>
+        <w:t xml:space="preserve"> </w:t>
+      </w:r>
+      <w:proofErr w:type="spellStart"/>
+      <w:r>
+        <w:rPr>
+          <w:lang w:val="en-US"/>
+        </w:rPr>
+        <w:t>dibutuhkan</w:t>
+      </w:r>
+      <w:proofErr w:type="spellEnd"/>
+      <w:r>
+        <w:rPr>
+          <w:lang w:val="en-US"/>
+        </w:rPr>
+        <w:t xml:space="preserve"> </w:t>
+      </w:r>
+      <w:proofErr w:type="spellStart"/>
+      <w:r>
+        <w:rPr>
+          <w:lang w:val="en-US"/>
+        </w:rPr>
+        <w:t>pada</w:t>
+      </w:r>
+      <w:proofErr w:type="spellEnd"/>
+      <w:r>
+        <w:rPr>
+          <w:lang w:val="en-US"/>
+        </w:rPr>
+        <w:t xml:space="preserve"> </w:t>
+      </w:r>
+      <w:proofErr w:type="spellStart"/>
+      <w:r>
+        <w:rPr>
+          <w:lang w:val="en-US"/>
+        </w:rPr>
+        <w:t>beberapa</w:t>
+      </w:r>
+      <w:proofErr w:type="spellEnd"/>
+      <w:r>
+        <w:rPr>
+          <w:lang w:val="en-US"/>
+        </w:rPr>
+        <w:t xml:space="preserve"> </w:t>
+      </w:r>
+      <w:proofErr w:type="spellStart"/>
+      <w:r>
+        <w:rPr>
+          <w:lang w:val="en-US"/>
+        </w:rPr>
+        <w:t>fase</w:t>
+      </w:r>
+      <w:proofErr w:type="spellEnd"/>
+      <w:r>
+        <w:rPr>
+          <w:lang w:val="en-US"/>
+        </w:rPr>
+        <w:t xml:space="preserve"> </w:t>
+      </w:r>
+      <w:proofErr w:type="spellStart"/>
+      <w:r>
+        <w:rPr>
+          <w:lang w:val="en-US"/>
+        </w:rPr>
+        <w:t>dalam</w:t>
+      </w:r>
+      <w:proofErr w:type="spellEnd"/>
+      <w:r>
+        <w:rPr>
+          <w:lang w:val="en-US"/>
+        </w:rPr>
+        <w:t xml:space="preserve"> </w:t>
+      </w:r>
+      <w:proofErr w:type="spellStart"/>
+      <w:r>
+        <w:rPr>
+          <w:lang w:val="en-US"/>
+        </w:rPr>
+        <w:t>proyek</w:t>
+      </w:r>
+      <w:proofErr w:type="spellEnd"/>
+      <w:r>
+        <w:rPr>
+          <w:lang w:val="en-US"/>
+        </w:rPr>
+        <w:t xml:space="preserve">, </w:t>
+      </w:r>
+      <w:proofErr w:type="spellStart"/>
+      <w:r>
+        <w:rPr>
+          <w:lang w:val="en-US"/>
+        </w:rPr>
+        <w:t>maka</w:t>
+      </w:r>
+      <w:proofErr w:type="spellEnd"/>
+      <w:r>
+        <w:rPr>
+          <w:lang w:val="en-US"/>
+        </w:rPr>
+        <w:t xml:space="preserve"> kami </w:t>
+      </w:r>
+      <w:proofErr w:type="spellStart"/>
+      <w:r>
+        <w:rPr>
+          <w:lang w:val="en-US"/>
+        </w:rPr>
+        <w:t>memutuskan</w:t>
+      </w:r>
+      <w:proofErr w:type="spellEnd"/>
+      <w:r>
+        <w:rPr>
+          <w:lang w:val="en-US"/>
+        </w:rPr>
+        <w:t xml:space="preserve"> </w:t>
+      </w:r>
+      <w:proofErr w:type="spellStart"/>
+      <w:r>
+        <w:rPr>
+          <w:lang w:val="en-US"/>
+        </w:rPr>
+        <w:t>untuk</w:t>
+      </w:r>
+      <w:proofErr w:type="spellEnd"/>
+      <w:r>
+        <w:rPr>
+          <w:lang w:val="en-US"/>
+        </w:rPr>
+        <w:t xml:space="preserve"> </w:t>
       </w:r>
       <w:r>
         <w:rPr>
@@ -16187,37 +19421,208 @@
           <w:lang w:val="en-US"/>
         </w:rPr>
       </w:pPr>
-      <w:r>
-        <w:rPr>
-          <w:lang w:val="en-US"/>
-        </w:rPr>
-        <w:t xml:space="preserve">Gaji </w:t>
+      <w:proofErr w:type="spellStart"/>
+      <w:r>
+        <w:rPr>
+          <w:lang w:val="en-US"/>
+        </w:rPr>
+        <w:t>Gaji</w:t>
+      </w:r>
+      <w:proofErr w:type="spellEnd"/>
+      <w:r>
+        <w:rPr>
+          <w:lang w:val="en-US"/>
+        </w:rPr>
+        <w:t xml:space="preserve"> </w:t>
       </w:r>
       <w:r>
         <w:rPr>
           <w:i/>
           <w:lang w:val="en-US"/>
         </w:rPr>
-        <w:t xml:space="preserve">System Analyst </w:t>
-      </w:r>
-      <w:r>
-        <w:rPr>
-          <w:lang w:val="en-US"/>
-        </w:rPr>
-        <w:t xml:space="preserve">: Karena </w:t>
-      </w:r>
+        <w:t xml:space="preserve">System </w:t>
+      </w:r>
+      <w:proofErr w:type="gramStart"/>
       <w:r>
         <w:rPr>
           <w:i/>
           <w:lang w:val="en-US"/>
         </w:rPr>
+        <w:t xml:space="preserve">Analyst </w:t>
+      </w:r>
+      <w:r>
+        <w:rPr>
+          <w:lang w:val="en-US"/>
+        </w:rPr>
+        <w:t>:</w:t>
+      </w:r>
+      <w:proofErr w:type="gramEnd"/>
+      <w:r>
+        <w:rPr>
+          <w:lang w:val="en-US"/>
+        </w:rPr>
+        <w:t xml:space="preserve"> </w:t>
+      </w:r>
+      <w:proofErr w:type="spellStart"/>
+      <w:r>
+        <w:rPr>
+          <w:lang w:val="en-US"/>
+        </w:rPr>
+        <w:t>Karena</w:t>
+      </w:r>
+      <w:proofErr w:type="spellEnd"/>
+      <w:r>
+        <w:rPr>
+          <w:lang w:val="en-US"/>
+        </w:rPr>
+        <w:t xml:space="preserve"> </w:t>
+      </w:r>
+      <w:r>
+        <w:rPr>
+          <w:i/>
+          <w:lang w:val="en-US"/>
+        </w:rPr>
         <w:t xml:space="preserve">system analyst </w:t>
       </w:r>
-      <w:r>
-        <w:rPr>
-          <w:lang w:val="en-US"/>
-        </w:rPr>
-        <w:t xml:space="preserve">hanya dibutuhkan pada beberapa fase dalam proyek, maka kami memutuskan untuk </w:t>
+      <w:proofErr w:type="spellStart"/>
+      <w:r>
+        <w:rPr>
+          <w:lang w:val="en-US"/>
+        </w:rPr>
+        <w:t>hanya</w:t>
+      </w:r>
+      <w:proofErr w:type="spellEnd"/>
+      <w:r>
+        <w:rPr>
+          <w:lang w:val="en-US"/>
+        </w:rPr>
+        <w:t xml:space="preserve"> </w:t>
+      </w:r>
+      <w:proofErr w:type="spellStart"/>
+      <w:r>
+        <w:rPr>
+          <w:lang w:val="en-US"/>
+        </w:rPr>
+        <w:t>dibutuhkan</w:t>
+      </w:r>
+      <w:proofErr w:type="spellEnd"/>
+      <w:r>
+        <w:rPr>
+          <w:lang w:val="en-US"/>
+        </w:rPr>
+        <w:t xml:space="preserve"> </w:t>
+      </w:r>
+      <w:proofErr w:type="spellStart"/>
+      <w:r>
+        <w:rPr>
+          <w:lang w:val="en-US"/>
+        </w:rPr>
+        <w:t>pada</w:t>
+      </w:r>
+      <w:proofErr w:type="spellEnd"/>
+      <w:r>
+        <w:rPr>
+          <w:lang w:val="en-US"/>
+        </w:rPr>
+        <w:t xml:space="preserve"> </w:t>
+      </w:r>
+      <w:proofErr w:type="spellStart"/>
+      <w:r>
+        <w:rPr>
+          <w:lang w:val="en-US"/>
+        </w:rPr>
+        <w:t>beberapa</w:t>
+      </w:r>
+      <w:proofErr w:type="spellEnd"/>
+      <w:r>
+        <w:rPr>
+          <w:lang w:val="en-US"/>
+        </w:rPr>
+        <w:t xml:space="preserve"> </w:t>
+      </w:r>
+      <w:proofErr w:type="spellStart"/>
+      <w:r>
+        <w:rPr>
+          <w:lang w:val="en-US"/>
+        </w:rPr>
+        <w:t>fase</w:t>
+      </w:r>
+      <w:proofErr w:type="spellEnd"/>
+      <w:r>
+        <w:rPr>
+          <w:lang w:val="en-US"/>
+        </w:rPr>
+        <w:t xml:space="preserve"> </w:t>
+      </w:r>
+      <w:proofErr w:type="spellStart"/>
+      <w:r>
+        <w:rPr>
+          <w:lang w:val="en-US"/>
+        </w:rPr>
+        <w:t>dalam</w:t>
+      </w:r>
+      <w:proofErr w:type="spellEnd"/>
+      <w:r>
+        <w:rPr>
+          <w:lang w:val="en-US"/>
+        </w:rPr>
+        <w:t xml:space="preserve"> </w:t>
+      </w:r>
+      <w:proofErr w:type="spellStart"/>
+      <w:r>
+        <w:rPr>
+          <w:lang w:val="en-US"/>
+        </w:rPr>
+        <w:t>proyek</w:t>
+      </w:r>
+      <w:proofErr w:type="spellEnd"/>
+      <w:r>
+        <w:rPr>
+          <w:lang w:val="en-US"/>
+        </w:rPr>
+        <w:t xml:space="preserve">, </w:t>
+      </w:r>
+      <w:proofErr w:type="spellStart"/>
+      <w:r>
+        <w:rPr>
+          <w:lang w:val="en-US"/>
+        </w:rPr>
+        <w:t>maka</w:t>
+      </w:r>
+      <w:proofErr w:type="spellEnd"/>
+      <w:r>
+        <w:rPr>
+          <w:lang w:val="en-US"/>
+        </w:rPr>
+        <w:t xml:space="preserve"> kami </w:t>
+      </w:r>
+      <w:proofErr w:type="spellStart"/>
+      <w:r>
+        <w:rPr>
+          <w:lang w:val="en-US"/>
+        </w:rPr>
+        <w:t>memutuskan</w:t>
+      </w:r>
+      <w:proofErr w:type="spellEnd"/>
+      <w:r>
+        <w:rPr>
+          <w:lang w:val="en-US"/>
+        </w:rPr>
+        <w:t xml:space="preserve"> </w:t>
+      </w:r>
+      <w:proofErr w:type="spellStart"/>
+      <w:r>
+        <w:rPr>
+          <w:lang w:val="en-US"/>
+        </w:rPr>
+        <w:t>untuk</w:t>
+      </w:r>
+      <w:proofErr w:type="spellEnd"/>
+      <w:r>
+        <w:rPr>
+          <w:lang w:val="en-US"/>
+        </w:rPr>
+        <w:t xml:space="preserve"> </w:t>
       </w:r>
       <w:r>
         <w:rPr>
@@ -16266,12 +19671,21 @@
           <w:lang w:val="en-US"/>
         </w:rPr>
       </w:pPr>
-      <w:r>
-        <w:rPr>
-          <w:lang w:val="en-US"/>
-        </w:rPr>
-        <w:t xml:space="preserve">Gaji </w:t>
-      </w:r>
+      <w:proofErr w:type="spellStart"/>
+      <w:r>
+        <w:rPr>
+          <w:lang w:val="en-US"/>
+        </w:rPr>
+        <w:t>Gaji</w:t>
+      </w:r>
+      <w:proofErr w:type="spellEnd"/>
+      <w:r>
+        <w:rPr>
+          <w:lang w:val="en-US"/>
+        </w:rPr>
+        <w:t xml:space="preserve"> </w:t>
+      </w:r>
+      <w:proofErr w:type="gramStart"/>
       <w:r>
         <w:rPr>
           <w:lang w:val="id-ID"/>
@@ -16289,14 +19703,37 @@
         <w:rPr>
           <w:lang w:val="en-US"/>
         </w:rPr>
-        <w:t xml:space="preserve">: Karena </w:t>
-      </w:r>
+        <w:t>:</w:t>
+      </w:r>
+      <w:proofErr w:type="gramEnd"/>
+      <w:r>
+        <w:rPr>
+          <w:lang w:val="en-US"/>
+        </w:rPr>
+        <w:t xml:space="preserve"> </w:t>
+      </w:r>
+      <w:proofErr w:type="spellStart"/>
+      <w:r>
+        <w:rPr>
+          <w:lang w:val="en-US"/>
+        </w:rPr>
+        <w:t>Karena</w:t>
+      </w:r>
+      <w:proofErr w:type="spellEnd"/>
+      <w:r>
+        <w:rPr>
+          <w:lang w:val="en-US"/>
+        </w:rPr>
+        <w:t xml:space="preserve"> </w:t>
+      </w:r>
+      <w:proofErr w:type="spellStart"/>
       <w:r>
         <w:rPr>
           <w:lang w:val="en-US"/>
         </w:rPr>
         <w:t>operasional</w:t>
       </w:r>
+      <w:proofErr w:type="spellEnd"/>
       <w:r>
         <w:rPr>
           <w:i/>
@@ -16304,11 +19741,145 @@
         </w:rPr>
         <w:t xml:space="preserve"> </w:t>
       </w:r>
-      <w:r>
-        <w:rPr>
-          <w:lang w:val="en-US"/>
-        </w:rPr>
-        <w:t>hanya dibutuhkan pada beberapa fase dalam proyek, maka kami memutuskan untuk mem</w:t>
+      <w:proofErr w:type="spellStart"/>
+      <w:r>
+        <w:rPr>
+          <w:lang w:val="en-US"/>
+        </w:rPr>
+        <w:t>hanya</w:t>
+      </w:r>
+      <w:proofErr w:type="spellEnd"/>
+      <w:r>
+        <w:rPr>
+          <w:lang w:val="en-US"/>
+        </w:rPr>
+        <w:t xml:space="preserve"> </w:t>
+      </w:r>
+      <w:proofErr w:type="spellStart"/>
+      <w:r>
+        <w:rPr>
+          <w:lang w:val="en-US"/>
+        </w:rPr>
+        <w:t>dibutuhkan</w:t>
+      </w:r>
+      <w:proofErr w:type="spellEnd"/>
+      <w:r>
+        <w:rPr>
+          <w:lang w:val="en-US"/>
+        </w:rPr>
+        <w:t xml:space="preserve"> </w:t>
+      </w:r>
+      <w:proofErr w:type="spellStart"/>
+      <w:r>
+        <w:rPr>
+          <w:lang w:val="en-US"/>
+        </w:rPr>
+        <w:t>pada</w:t>
+      </w:r>
+      <w:proofErr w:type="spellEnd"/>
+      <w:r>
+        <w:rPr>
+          <w:lang w:val="en-US"/>
+        </w:rPr>
+        <w:t xml:space="preserve"> </w:t>
+      </w:r>
+      <w:proofErr w:type="spellStart"/>
+      <w:r>
+        <w:rPr>
+          <w:lang w:val="en-US"/>
+        </w:rPr>
+        <w:t>beberapa</w:t>
+      </w:r>
+      <w:proofErr w:type="spellEnd"/>
+      <w:r>
+        <w:rPr>
+          <w:lang w:val="en-US"/>
+        </w:rPr>
+        <w:t xml:space="preserve"> </w:t>
+      </w:r>
+      <w:proofErr w:type="spellStart"/>
+      <w:r>
+        <w:rPr>
+          <w:lang w:val="en-US"/>
+        </w:rPr>
+        <w:t>fase</w:t>
+      </w:r>
+      <w:proofErr w:type="spellEnd"/>
+      <w:r>
+        <w:rPr>
+          <w:lang w:val="en-US"/>
+        </w:rPr>
+        <w:t xml:space="preserve"> </w:t>
+      </w:r>
+      <w:proofErr w:type="spellStart"/>
+      <w:r>
+        <w:rPr>
+          <w:lang w:val="en-US"/>
+        </w:rPr>
+        <w:t>dalam</w:t>
+      </w:r>
+      <w:proofErr w:type="spellEnd"/>
+      <w:r>
+        <w:rPr>
+          <w:lang w:val="en-US"/>
+        </w:rPr>
+        <w:t xml:space="preserve"> </w:t>
+      </w:r>
+      <w:proofErr w:type="spellStart"/>
+      <w:r>
+        <w:rPr>
+          <w:lang w:val="en-US"/>
+        </w:rPr>
+        <w:t>proyek</w:t>
+      </w:r>
+      <w:proofErr w:type="spellEnd"/>
+      <w:r>
+        <w:rPr>
+          <w:lang w:val="en-US"/>
+        </w:rPr>
+        <w:t xml:space="preserve">, </w:t>
+      </w:r>
+      <w:proofErr w:type="spellStart"/>
+      <w:r>
+        <w:rPr>
+          <w:lang w:val="en-US"/>
+        </w:rPr>
+        <w:t>maka</w:t>
+      </w:r>
+      <w:proofErr w:type="spellEnd"/>
+      <w:r>
+        <w:rPr>
+          <w:lang w:val="en-US"/>
+        </w:rPr>
+        <w:t xml:space="preserve"> kami </w:t>
+      </w:r>
+      <w:proofErr w:type="spellStart"/>
+      <w:r>
+        <w:rPr>
+          <w:lang w:val="en-US"/>
+        </w:rPr>
+        <w:t>memutuskan</w:t>
+      </w:r>
+      <w:proofErr w:type="spellEnd"/>
+      <w:r>
+        <w:rPr>
+          <w:lang w:val="en-US"/>
+        </w:rPr>
+        <w:t xml:space="preserve"> </w:t>
+      </w:r>
+      <w:proofErr w:type="spellStart"/>
+      <w:r>
+        <w:rPr>
+          <w:lang w:val="en-US"/>
+        </w:rPr>
+        <w:t>untuk</w:t>
+      </w:r>
+      <w:proofErr w:type="spellEnd"/>
+      <w:r>
+        <w:rPr>
+          <w:lang w:val="en-US"/>
+        </w:rPr>
+        <w:t xml:space="preserve"> mem</w:t>
       </w:r>
       <w:r>
         <w:rPr>
@@ -16329,18 +19900,28 @@
         </w:rPr>
         <w:t xml:space="preserve">untuk </w:t>
       </w:r>
-      <w:r>
-        <w:rPr>
-          <w:lang w:val="en-US"/>
-        </w:rPr>
-        <w:t xml:space="preserve">pegawai </w:t>
-      </w:r>
+      <w:proofErr w:type="spellStart"/>
+      <w:r>
+        <w:rPr>
+          <w:lang w:val="en-US"/>
+        </w:rPr>
+        <w:t>pegawai</w:t>
+      </w:r>
+      <w:proofErr w:type="spellEnd"/>
+      <w:r>
+        <w:rPr>
+          <w:lang w:val="en-US"/>
+        </w:rPr>
+        <w:t xml:space="preserve"> </w:t>
+      </w:r>
+      <w:proofErr w:type="spellStart"/>
       <w:r>
         <w:rPr>
           <w:lang w:val="en-US"/>
         </w:rPr>
         <w:t>operasional</w:t>
       </w:r>
+      <w:proofErr w:type="spellEnd"/>
       <w:r>
         <w:rPr>
           <w:lang w:val="en-US"/>
@@ -16362,37 +19943,208 @@
           <w:lang w:val="en-US"/>
         </w:rPr>
       </w:pPr>
-      <w:r>
-        <w:rPr>
-          <w:lang w:val="en-US"/>
-        </w:rPr>
-        <w:t xml:space="preserve">Gaji </w:t>
+      <w:proofErr w:type="spellStart"/>
+      <w:r>
+        <w:rPr>
+          <w:lang w:val="en-US"/>
+        </w:rPr>
+        <w:t>Gaji</w:t>
+      </w:r>
+      <w:proofErr w:type="spellEnd"/>
+      <w:r>
+        <w:rPr>
+          <w:lang w:val="en-US"/>
+        </w:rPr>
+        <w:t xml:space="preserve"> </w:t>
       </w:r>
       <w:r>
         <w:rPr>
           <w:i/>
           <w:lang w:val="en-US"/>
         </w:rPr>
-        <w:t xml:space="preserve">Public Relation </w:t>
-      </w:r>
-      <w:r>
-        <w:rPr>
-          <w:lang w:val="en-US"/>
-        </w:rPr>
-        <w:t xml:space="preserve">: Karena </w:t>
-      </w:r>
+        <w:t xml:space="preserve">Public </w:t>
+      </w:r>
+      <w:proofErr w:type="gramStart"/>
       <w:r>
         <w:rPr>
           <w:i/>
           <w:lang w:val="en-US"/>
         </w:rPr>
+        <w:t xml:space="preserve">Relation </w:t>
+      </w:r>
+      <w:r>
+        <w:rPr>
+          <w:lang w:val="en-US"/>
+        </w:rPr>
+        <w:t>:</w:t>
+      </w:r>
+      <w:proofErr w:type="gramEnd"/>
+      <w:r>
+        <w:rPr>
+          <w:lang w:val="en-US"/>
+        </w:rPr>
+        <w:t xml:space="preserve"> </w:t>
+      </w:r>
+      <w:proofErr w:type="spellStart"/>
+      <w:r>
+        <w:rPr>
+          <w:lang w:val="en-US"/>
+        </w:rPr>
+        <w:t>Karena</w:t>
+      </w:r>
+      <w:proofErr w:type="spellEnd"/>
+      <w:r>
+        <w:rPr>
+          <w:lang w:val="en-US"/>
+        </w:rPr>
+        <w:t xml:space="preserve"> </w:t>
+      </w:r>
+      <w:r>
+        <w:rPr>
+          <w:i/>
+          <w:lang w:val="en-US"/>
+        </w:rPr>
         <w:t xml:space="preserve">public relation </w:t>
       </w:r>
-      <w:r>
-        <w:rPr>
-          <w:lang w:val="en-US"/>
-        </w:rPr>
-        <w:t xml:space="preserve">hanya dibutuhkan pada beberapa fase dalam proyek, maka kami memutuskan untuk </w:t>
+      <w:proofErr w:type="spellStart"/>
+      <w:r>
+        <w:rPr>
+          <w:lang w:val="en-US"/>
+        </w:rPr>
+        <w:t>hanya</w:t>
+      </w:r>
+      <w:proofErr w:type="spellEnd"/>
+      <w:r>
+        <w:rPr>
+          <w:lang w:val="en-US"/>
+        </w:rPr>
+        <w:t xml:space="preserve"> </w:t>
+      </w:r>
+      <w:proofErr w:type="spellStart"/>
+      <w:r>
+        <w:rPr>
+          <w:lang w:val="en-US"/>
+        </w:rPr>
+        <w:t>dibutuhkan</w:t>
+      </w:r>
+      <w:proofErr w:type="spellEnd"/>
+      <w:r>
+        <w:rPr>
+          <w:lang w:val="en-US"/>
+        </w:rPr>
+        <w:t xml:space="preserve"> </w:t>
+      </w:r>
+      <w:proofErr w:type="spellStart"/>
+      <w:r>
+        <w:rPr>
+          <w:lang w:val="en-US"/>
+        </w:rPr>
+        <w:t>pada</w:t>
+      </w:r>
+      <w:proofErr w:type="spellEnd"/>
+      <w:r>
+        <w:rPr>
+          <w:lang w:val="en-US"/>
+        </w:rPr>
+        <w:t xml:space="preserve"> </w:t>
+      </w:r>
+      <w:proofErr w:type="spellStart"/>
+      <w:r>
+        <w:rPr>
+          <w:lang w:val="en-US"/>
+        </w:rPr>
+        <w:t>beberapa</w:t>
+      </w:r>
+      <w:proofErr w:type="spellEnd"/>
+      <w:r>
+        <w:rPr>
+          <w:lang w:val="en-US"/>
+        </w:rPr>
+        <w:t xml:space="preserve"> </w:t>
+      </w:r>
+      <w:proofErr w:type="spellStart"/>
+      <w:r>
+        <w:rPr>
+          <w:lang w:val="en-US"/>
+        </w:rPr>
+        <w:t>fase</w:t>
+      </w:r>
+      <w:proofErr w:type="spellEnd"/>
+      <w:r>
+        <w:rPr>
+          <w:lang w:val="en-US"/>
+        </w:rPr>
+        <w:t xml:space="preserve"> </w:t>
+      </w:r>
+      <w:proofErr w:type="spellStart"/>
+      <w:r>
+        <w:rPr>
+          <w:lang w:val="en-US"/>
+        </w:rPr>
+        <w:t>dalam</w:t>
+      </w:r>
+      <w:proofErr w:type="spellEnd"/>
+      <w:r>
+        <w:rPr>
+          <w:lang w:val="en-US"/>
+        </w:rPr>
+        <w:t xml:space="preserve"> </w:t>
+      </w:r>
+      <w:proofErr w:type="spellStart"/>
+      <w:r>
+        <w:rPr>
+          <w:lang w:val="en-US"/>
+        </w:rPr>
+        <w:t>proyek</w:t>
+      </w:r>
+      <w:proofErr w:type="spellEnd"/>
+      <w:r>
+        <w:rPr>
+          <w:lang w:val="en-US"/>
+        </w:rPr>
+        <w:t xml:space="preserve">, </w:t>
+      </w:r>
+      <w:proofErr w:type="spellStart"/>
+      <w:r>
+        <w:rPr>
+          <w:lang w:val="en-US"/>
+        </w:rPr>
+        <w:t>maka</w:t>
+      </w:r>
+      <w:proofErr w:type="spellEnd"/>
+      <w:r>
+        <w:rPr>
+          <w:lang w:val="en-US"/>
+        </w:rPr>
+        <w:t xml:space="preserve"> kami </w:t>
+      </w:r>
+      <w:proofErr w:type="spellStart"/>
+      <w:r>
+        <w:rPr>
+          <w:lang w:val="en-US"/>
+        </w:rPr>
+        <w:t>memutuskan</w:t>
+      </w:r>
+      <w:proofErr w:type="spellEnd"/>
+      <w:r>
+        <w:rPr>
+          <w:lang w:val="en-US"/>
+        </w:rPr>
+        <w:t xml:space="preserve"> </w:t>
+      </w:r>
+      <w:proofErr w:type="spellStart"/>
+      <w:r>
+        <w:rPr>
+          <w:lang w:val="en-US"/>
+        </w:rPr>
+        <w:t>untuk</w:t>
+      </w:r>
+      <w:proofErr w:type="spellEnd"/>
+      <w:r>
+        <w:rPr>
+          <w:lang w:val="en-US"/>
+        </w:rPr>
+        <w:t xml:space="preserve"> </w:t>
       </w:r>
       <w:r>
         <w:rPr>
@@ -16419,11 +20171,19 @@
         </w:rPr>
         <w:t xml:space="preserve">untuk </w:t>
       </w:r>
-      <w:r>
-        <w:rPr>
-          <w:lang w:val="en-US"/>
-        </w:rPr>
-        <w:t xml:space="preserve">pegawai </w:t>
+      <w:proofErr w:type="spellStart"/>
+      <w:r>
+        <w:rPr>
+          <w:lang w:val="en-US"/>
+        </w:rPr>
+        <w:t>pegawai</w:t>
+      </w:r>
+      <w:proofErr w:type="spellEnd"/>
+      <w:r>
+        <w:rPr>
+          <w:lang w:val="en-US"/>
+        </w:rPr>
+        <w:t xml:space="preserve"> </w:t>
       </w:r>
       <w:r>
         <w:rPr>
@@ -16453,13 +20213,47 @@
           <w:lang w:val="en-US"/>
         </w:rPr>
       </w:pPr>
+      <w:proofErr w:type="spellStart"/>
       <w:r>
         <w:rPr>
           <w:b/>
           <w:lang w:val="en-US"/>
         </w:rPr>
-        <w:t>Biaya akomodasi karyawan</w:t>
-      </w:r>
+        <w:t>Biaya</w:t>
+      </w:r>
+      <w:proofErr w:type="spellEnd"/>
+      <w:r>
+        <w:rPr>
+          <w:b/>
+          <w:lang w:val="en-US"/>
+        </w:rPr>
+        <w:t xml:space="preserve"> </w:t>
+      </w:r>
+      <w:proofErr w:type="spellStart"/>
+      <w:r>
+        <w:rPr>
+          <w:b/>
+          <w:lang w:val="en-US"/>
+        </w:rPr>
+        <w:t>akomodasi</w:t>
+      </w:r>
+      <w:proofErr w:type="spellEnd"/>
+      <w:r>
+        <w:rPr>
+          <w:b/>
+          <w:lang w:val="en-US"/>
+        </w:rPr>
+        <w:t xml:space="preserve"> </w:t>
+      </w:r>
+      <w:proofErr w:type="spellStart"/>
+      <w:r>
+        <w:rPr>
+          <w:b/>
+          <w:lang w:val="en-US"/>
+        </w:rPr>
+        <w:t>karyawan</w:t>
+      </w:r>
+      <w:proofErr w:type="spellEnd"/>
     </w:p>
     <w:p>
       <w:pPr>
@@ -16475,11 +20269,69 @@
           <w:lang w:val="en-US"/>
         </w:rPr>
       </w:pPr>
-      <w:r>
-        <w:rPr>
-          <w:lang w:val="en-US"/>
-        </w:rPr>
-        <w:t xml:space="preserve">Biaya Makan : Kami memutuskan untuk </w:t>
+      <w:proofErr w:type="spellStart"/>
+      <w:r>
+        <w:rPr>
+          <w:lang w:val="en-US"/>
+        </w:rPr>
+        <w:t>Biaya</w:t>
+      </w:r>
+      <w:proofErr w:type="spellEnd"/>
+      <w:r>
+        <w:rPr>
+          <w:lang w:val="en-US"/>
+        </w:rPr>
+        <w:t xml:space="preserve"> </w:t>
+      </w:r>
+      <w:proofErr w:type="spellStart"/>
+      <w:proofErr w:type="gramStart"/>
+      <w:r>
+        <w:rPr>
+          <w:lang w:val="en-US"/>
+        </w:rPr>
+        <w:t>Makan</w:t>
+      </w:r>
+      <w:proofErr w:type="spellEnd"/>
+      <w:r>
+        <w:rPr>
+          <w:lang w:val="en-US"/>
+        </w:rPr>
+        <w:t xml:space="preserve"> :</w:t>
+      </w:r>
+      <w:proofErr w:type="gramEnd"/>
+      <w:r>
+        <w:rPr>
+          <w:lang w:val="en-US"/>
+        </w:rPr>
+        <w:t xml:space="preserve"> Kami </w:t>
+      </w:r>
+      <w:proofErr w:type="spellStart"/>
+      <w:r>
+        <w:rPr>
+          <w:lang w:val="en-US"/>
+        </w:rPr>
+        <w:t>memutuskan</w:t>
+      </w:r>
+      <w:proofErr w:type="spellEnd"/>
+      <w:r>
+        <w:rPr>
+          <w:lang w:val="en-US"/>
+        </w:rPr>
+        <w:t xml:space="preserve"> </w:t>
+      </w:r>
+      <w:proofErr w:type="spellStart"/>
+      <w:r>
+        <w:rPr>
+          <w:lang w:val="en-US"/>
+        </w:rPr>
+        <w:t>untuk</w:t>
+      </w:r>
+      <w:proofErr w:type="spellEnd"/>
+      <w:r>
+        <w:rPr>
+          <w:lang w:val="en-US"/>
+        </w:rPr>
+        <w:t xml:space="preserve"> </w:t>
       </w:r>
       <w:r>
         <w:rPr>
@@ -16506,11 +20358,243 @@
         </w:rPr>
         <w:t xml:space="preserve">untuk </w:t>
       </w:r>
-      <w:r>
-        <w:rPr>
-          <w:lang w:val="en-US"/>
-        </w:rPr>
-        <w:t>biaya makan karena jumlah makanan yang dibeli untuk tiap tahap berbeda karena jumlah pegawai yang mengerjakan proyek ini berbeda.</w:t>
+      <w:proofErr w:type="spellStart"/>
+      <w:r>
+        <w:rPr>
+          <w:lang w:val="en-US"/>
+        </w:rPr>
+        <w:t>biaya</w:t>
+      </w:r>
+      <w:proofErr w:type="spellEnd"/>
+      <w:r>
+        <w:rPr>
+          <w:lang w:val="en-US"/>
+        </w:rPr>
+        <w:t xml:space="preserve"> </w:t>
+      </w:r>
+      <w:proofErr w:type="spellStart"/>
+      <w:r>
+        <w:rPr>
+          <w:lang w:val="en-US"/>
+        </w:rPr>
+        <w:t>makan</w:t>
+      </w:r>
+      <w:proofErr w:type="spellEnd"/>
+      <w:r>
+        <w:rPr>
+          <w:lang w:val="en-US"/>
+        </w:rPr>
+        <w:t xml:space="preserve"> </w:t>
+      </w:r>
+      <w:proofErr w:type="spellStart"/>
+      <w:r>
+        <w:rPr>
+          <w:lang w:val="en-US"/>
+        </w:rPr>
+        <w:t>karena</w:t>
+      </w:r>
+      <w:proofErr w:type="spellEnd"/>
+      <w:r>
+        <w:rPr>
+          <w:lang w:val="en-US"/>
+        </w:rPr>
+        <w:t xml:space="preserve"> </w:t>
+      </w:r>
+      <w:proofErr w:type="spellStart"/>
+      <w:r>
+        <w:rPr>
+          <w:lang w:val="en-US"/>
+        </w:rPr>
+        <w:t>jumlah</w:t>
+      </w:r>
+      <w:proofErr w:type="spellEnd"/>
+      <w:r>
+        <w:rPr>
+          <w:lang w:val="en-US"/>
+        </w:rPr>
+        <w:t xml:space="preserve"> </w:t>
+      </w:r>
+      <w:proofErr w:type="spellStart"/>
+      <w:r>
+        <w:rPr>
+          <w:lang w:val="en-US"/>
+        </w:rPr>
+        <w:t>makanan</w:t>
+      </w:r>
+      <w:proofErr w:type="spellEnd"/>
+      <w:r>
+        <w:rPr>
+          <w:lang w:val="en-US"/>
+        </w:rPr>
+        <w:t xml:space="preserve"> yang </w:t>
+      </w:r>
+      <w:proofErr w:type="spellStart"/>
+      <w:r>
+        <w:rPr>
+          <w:lang w:val="en-US"/>
+        </w:rPr>
+        <w:t>dibeli</w:t>
+      </w:r>
+      <w:proofErr w:type="spellEnd"/>
+      <w:r>
+        <w:rPr>
+          <w:lang w:val="en-US"/>
+        </w:rPr>
+        <w:t xml:space="preserve"> </w:t>
+      </w:r>
+      <w:proofErr w:type="spellStart"/>
+      <w:r>
+        <w:rPr>
+          <w:lang w:val="en-US"/>
+        </w:rPr>
+        <w:t>untuk</w:t>
+      </w:r>
+      <w:proofErr w:type="spellEnd"/>
+      <w:r>
+        <w:rPr>
+          <w:lang w:val="en-US"/>
+        </w:rPr>
+        <w:t xml:space="preserve"> </w:t>
+      </w:r>
+      <w:proofErr w:type="spellStart"/>
+      <w:r>
+        <w:rPr>
+          <w:lang w:val="en-US"/>
+        </w:rPr>
+        <w:t>tiap</w:t>
+      </w:r>
+      <w:proofErr w:type="spellEnd"/>
+      <w:r>
+        <w:rPr>
+          <w:lang w:val="en-US"/>
+        </w:rPr>
+        <w:t xml:space="preserve"> </w:t>
+      </w:r>
+      <w:proofErr w:type="spellStart"/>
+      <w:r>
+        <w:rPr>
+          <w:lang w:val="en-US"/>
+        </w:rPr>
+        <w:t>tahap</w:t>
+      </w:r>
+      <w:proofErr w:type="spellEnd"/>
+      <w:r>
+        <w:rPr>
+          <w:lang w:val="en-US"/>
+        </w:rPr>
+        <w:t xml:space="preserve"> </w:t>
+      </w:r>
+      <w:proofErr w:type="spellStart"/>
+      <w:r>
+        <w:rPr>
+          <w:lang w:val="en-US"/>
+        </w:rPr>
+        <w:t>berbeda</w:t>
+      </w:r>
+      <w:proofErr w:type="spellEnd"/>
+      <w:r>
+        <w:rPr>
+          <w:lang w:val="en-US"/>
+        </w:rPr>
+        <w:t xml:space="preserve"> </w:t>
+      </w:r>
+      <w:proofErr w:type="spellStart"/>
+      <w:r>
+        <w:rPr>
+          <w:lang w:val="en-US"/>
+        </w:rPr>
+        <w:t>karena</w:t>
+      </w:r>
+      <w:proofErr w:type="spellEnd"/>
+      <w:r>
+        <w:rPr>
+          <w:lang w:val="en-US"/>
+        </w:rPr>
+        <w:t xml:space="preserve"> </w:t>
+      </w:r>
+      <w:proofErr w:type="spellStart"/>
+      <w:r>
+        <w:rPr>
+          <w:lang w:val="en-US"/>
+        </w:rPr>
+        <w:t>jumlah</w:t>
+      </w:r>
+      <w:proofErr w:type="spellEnd"/>
+      <w:r>
+        <w:rPr>
+          <w:lang w:val="en-US"/>
+        </w:rPr>
+        <w:t xml:space="preserve"> </w:t>
+      </w:r>
+      <w:proofErr w:type="spellStart"/>
+      <w:r>
+        <w:rPr>
+          <w:lang w:val="en-US"/>
+        </w:rPr>
+        <w:t>pegawai</w:t>
+      </w:r>
+      <w:proofErr w:type="spellEnd"/>
+      <w:r>
+        <w:rPr>
+          <w:lang w:val="en-US"/>
+        </w:rPr>
+        <w:t xml:space="preserve"> yang </w:t>
+      </w:r>
+      <w:proofErr w:type="spellStart"/>
+      <w:r>
+        <w:rPr>
+          <w:lang w:val="en-US"/>
+        </w:rPr>
+        <w:t>mengerjakan</w:t>
+      </w:r>
+      <w:proofErr w:type="spellEnd"/>
+      <w:r>
+        <w:rPr>
+          <w:lang w:val="en-US"/>
+        </w:rPr>
+        <w:t xml:space="preserve"> </w:t>
+      </w:r>
+      <w:proofErr w:type="spellStart"/>
+      <w:r>
+        <w:rPr>
+          <w:lang w:val="en-US"/>
+        </w:rPr>
+        <w:t>proyek</w:t>
+      </w:r>
+      <w:proofErr w:type="spellEnd"/>
+      <w:r>
+        <w:rPr>
+          <w:lang w:val="en-US"/>
+        </w:rPr>
+        <w:t xml:space="preserve"> </w:t>
+      </w:r>
+      <w:proofErr w:type="spellStart"/>
+      <w:r>
+        <w:rPr>
+          <w:lang w:val="en-US"/>
+        </w:rPr>
+        <w:t>ini</w:t>
+      </w:r>
+      <w:proofErr w:type="spellEnd"/>
+      <w:r>
+        <w:rPr>
+          <w:lang w:val="en-US"/>
+        </w:rPr>
+        <w:t xml:space="preserve"> </w:t>
+      </w:r>
+      <w:proofErr w:type="spellStart"/>
+      <w:r>
+        <w:rPr>
+          <w:lang w:val="en-US"/>
+        </w:rPr>
+        <w:t>berbeda</w:t>
+      </w:r>
+      <w:proofErr w:type="spellEnd"/>
+      <w:r>
+        <w:rPr>
+          <w:lang w:val="en-US"/>
+        </w:rPr>
+        <w:t>.</w:t>
       </w:r>
     </w:p>
     <w:p>
@@ -16527,11 +20611,41 @@
           <w:lang w:val="en-US"/>
         </w:rPr>
       </w:pPr>
-      <w:r>
-        <w:rPr>
-          <w:lang w:val="en-US"/>
-        </w:rPr>
-        <w:t xml:space="preserve">Alat tulis : </w:t>
+      <w:proofErr w:type="spellStart"/>
+      <w:r>
+        <w:rPr>
+          <w:lang w:val="en-US"/>
+        </w:rPr>
+        <w:t>Alat</w:t>
+      </w:r>
+      <w:proofErr w:type="spellEnd"/>
+      <w:r>
+        <w:rPr>
+          <w:lang w:val="en-US"/>
+        </w:rPr>
+        <w:t xml:space="preserve"> </w:t>
+      </w:r>
+      <w:proofErr w:type="spellStart"/>
+      <w:proofErr w:type="gramStart"/>
+      <w:r>
+        <w:rPr>
+          <w:lang w:val="en-US"/>
+        </w:rPr>
+        <w:t>tulis</w:t>
+      </w:r>
+      <w:proofErr w:type="spellEnd"/>
+      <w:r>
+        <w:rPr>
+          <w:lang w:val="en-US"/>
+        </w:rPr>
+        <w:t xml:space="preserve"> :</w:t>
+      </w:r>
+      <w:proofErr w:type="gramEnd"/>
+      <w:r>
+        <w:rPr>
+          <w:lang w:val="en-US"/>
+        </w:rPr>
+        <w:t xml:space="preserve"> </w:t>
       </w:r>
       <w:r>
         <w:rPr>
@@ -16556,7 +20670,147 @@
         <w:rPr>
           <w:lang w:val="en-US"/>
         </w:rPr>
-        <w:t xml:space="preserve"> alat tulis akan tetap bisa digunakan bahkan setelah masa proyek habis.</w:t>
+        <w:t xml:space="preserve"> </w:t>
+      </w:r>
+      <w:proofErr w:type="spellStart"/>
+      <w:r>
+        <w:rPr>
+          <w:lang w:val="en-US"/>
+        </w:rPr>
+        <w:t>alat</w:t>
+      </w:r>
+      <w:proofErr w:type="spellEnd"/>
+      <w:r>
+        <w:rPr>
+          <w:lang w:val="en-US"/>
+        </w:rPr>
+        <w:t xml:space="preserve"> </w:t>
+      </w:r>
+      <w:proofErr w:type="spellStart"/>
+      <w:r>
+        <w:rPr>
+          <w:lang w:val="en-US"/>
+        </w:rPr>
+        <w:t>tulis</w:t>
+      </w:r>
+      <w:proofErr w:type="spellEnd"/>
+      <w:r>
+        <w:rPr>
+          <w:lang w:val="en-US"/>
+        </w:rPr>
+        <w:t xml:space="preserve"> </w:t>
+      </w:r>
+      <w:proofErr w:type="spellStart"/>
+      <w:r>
+        <w:rPr>
+          <w:lang w:val="en-US"/>
+        </w:rPr>
+        <w:t>akan</w:t>
+      </w:r>
+      <w:proofErr w:type="spellEnd"/>
+      <w:r>
+        <w:rPr>
+          <w:lang w:val="en-US"/>
+        </w:rPr>
+        <w:t xml:space="preserve"> </w:t>
+      </w:r>
+      <w:proofErr w:type="spellStart"/>
+      <w:r>
+        <w:rPr>
+          <w:lang w:val="en-US"/>
+        </w:rPr>
+        <w:t>tetap</w:t>
+      </w:r>
+      <w:proofErr w:type="spellEnd"/>
+      <w:r>
+        <w:rPr>
+          <w:lang w:val="en-US"/>
+        </w:rPr>
+        <w:t xml:space="preserve"> </w:t>
+      </w:r>
+      <w:proofErr w:type="spellStart"/>
+      <w:r>
+        <w:rPr>
+          <w:lang w:val="en-US"/>
+        </w:rPr>
+        <w:t>bisa</w:t>
+      </w:r>
+      <w:proofErr w:type="spellEnd"/>
+      <w:r>
+        <w:rPr>
+          <w:lang w:val="en-US"/>
+        </w:rPr>
+        <w:t xml:space="preserve"> </w:t>
+      </w:r>
+      <w:proofErr w:type="spellStart"/>
+      <w:r>
+        <w:rPr>
+          <w:lang w:val="en-US"/>
+        </w:rPr>
+        <w:t>digunakan</w:t>
+      </w:r>
+      <w:proofErr w:type="spellEnd"/>
+      <w:r>
+        <w:rPr>
+          <w:lang w:val="en-US"/>
+        </w:rPr>
+        <w:t xml:space="preserve"> </w:t>
+      </w:r>
+      <w:proofErr w:type="spellStart"/>
+      <w:r>
+        <w:rPr>
+          <w:lang w:val="en-US"/>
+        </w:rPr>
+        <w:t>bahkan</w:t>
+      </w:r>
+      <w:proofErr w:type="spellEnd"/>
+      <w:r>
+        <w:rPr>
+          <w:lang w:val="en-US"/>
+        </w:rPr>
+        <w:t xml:space="preserve"> </w:t>
+      </w:r>
+      <w:proofErr w:type="spellStart"/>
+      <w:r>
+        <w:rPr>
+          <w:lang w:val="en-US"/>
+        </w:rPr>
+        <w:t>setelah</w:t>
+      </w:r>
+      <w:proofErr w:type="spellEnd"/>
+      <w:r>
+        <w:rPr>
+          <w:lang w:val="en-US"/>
+        </w:rPr>
+        <w:t xml:space="preserve"> masa </w:t>
+      </w:r>
+      <w:proofErr w:type="spellStart"/>
+      <w:r>
+        <w:rPr>
+          <w:lang w:val="en-US"/>
+        </w:rPr>
+        <w:t>proyek</w:t>
+      </w:r>
+      <w:proofErr w:type="spellEnd"/>
+      <w:r>
+        <w:rPr>
+          <w:lang w:val="en-US"/>
+        </w:rPr>
+        <w:t xml:space="preserve"> </w:t>
+      </w:r>
+      <w:proofErr w:type="spellStart"/>
+      <w:r>
+        <w:rPr>
+          <w:lang w:val="en-US"/>
+        </w:rPr>
+        <w:t>habis</w:t>
+      </w:r>
+      <w:proofErr w:type="spellEnd"/>
+      <w:r>
+        <w:rPr>
+          <w:lang w:val="en-US"/>
+        </w:rPr>
+        <w:t>.</w:t>
       </w:r>
     </w:p>
     <w:p>
@@ -16573,11 +20827,349 @@
           <w:lang w:val="en-US"/>
         </w:rPr>
       </w:pPr>
-      <w:r>
-        <w:rPr>
-          <w:lang w:val="en-US"/>
-        </w:rPr>
-        <w:t xml:space="preserve">Biaya akomodasi rapat : Akomodasi rapat mencakup ruangan beserta peralatan dalam ruangan dan listriknya dan ruangan ini tidak digunakan setiap saat sehingga lebih murah untuk </w:t>
+      <w:proofErr w:type="spellStart"/>
+      <w:r>
+        <w:rPr>
+          <w:lang w:val="en-US"/>
+        </w:rPr>
+        <w:t>Biaya</w:t>
+      </w:r>
+      <w:proofErr w:type="spellEnd"/>
+      <w:r>
+        <w:rPr>
+          <w:lang w:val="en-US"/>
+        </w:rPr>
+        <w:t xml:space="preserve"> </w:t>
+      </w:r>
+      <w:proofErr w:type="spellStart"/>
+      <w:r>
+        <w:rPr>
+          <w:lang w:val="en-US"/>
+        </w:rPr>
+        <w:t>akomodasi</w:t>
+      </w:r>
+      <w:proofErr w:type="spellEnd"/>
+      <w:r>
+        <w:rPr>
+          <w:lang w:val="en-US"/>
+        </w:rPr>
+        <w:t xml:space="preserve"> </w:t>
+      </w:r>
+      <w:proofErr w:type="spellStart"/>
+      <w:proofErr w:type="gramStart"/>
+      <w:r>
+        <w:rPr>
+          <w:lang w:val="en-US"/>
+        </w:rPr>
+        <w:t>rapat</w:t>
+      </w:r>
+      <w:proofErr w:type="spellEnd"/>
+      <w:r>
+        <w:rPr>
+          <w:lang w:val="en-US"/>
+        </w:rPr>
+        <w:t xml:space="preserve"> :</w:t>
+      </w:r>
+      <w:proofErr w:type="gramEnd"/>
+      <w:r>
+        <w:rPr>
+          <w:lang w:val="en-US"/>
+        </w:rPr>
+        <w:t xml:space="preserve"> </w:t>
+      </w:r>
+      <w:proofErr w:type="spellStart"/>
+      <w:r>
+        <w:rPr>
+          <w:lang w:val="en-US"/>
+        </w:rPr>
+        <w:t>Akomodasi</w:t>
+      </w:r>
+      <w:proofErr w:type="spellEnd"/>
+      <w:r>
+        <w:rPr>
+          <w:lang w:val="en-US"/>
+        </w:rPr>
+        <w:t xml:space="preserve"> </w:t>
+      </w:r>
+      <w:proofErr w:type="spellStart"/>
+      <w:r>
+        <w:rPr>
+          <w:lang w:val="en-US"/>
+        </w:rPr>
+        <w:t>rapat</w:t>
+      </w:r>
+      <w:proofErr w:type="spellEnd"/>
+      <w:r>
+        <w:rPr>
+          <w:lang w:val="en-US"/>
+        </w:rPr>
+        <w:t xml:space="preserve"> </w:t>
+      </w:r>
+      <w:proofErr w:type="spellStart"/>
+      <w:r>
+        <w:rPr>
+          <w:lang w:val="en-US"/>
+        </w:rPr>
+        <w:t>mencakup</w:t>
+      </w:r>
+      <w:proofErr w:type="spellEnd"/>
+      <w:r>
+        <w:rPr>
+          <w:lang w:val="en-US"/>
+        </w:rPr>
+        <w:t xml:space="preserve"> </w:t>
+      </w:r>
+      <w:proofErr w:type="spellStart"/>
+      <w:r>
+        <w:rPr>
+          <w:lang w:val="en-US"/>
+        </w:rPr>
+        <w:t>ruangan</w:t>
+      </w:r>
+      <w:proofErr w:type="spellEnd"/>
+      <w:r>
+        <w:rPr>
+          <w:lang w:val="en-US"/>
+        </w:rPr>
+        <w:t xml:space="preserve"> </w:t>
+      </w:r>
+      <w:proofErr w:type="spellStart"/>
+      <w:r>
+        <w:rPr>
+          <w:lang w:val="en-US"/>
+        </w:rPr>
+        <w:t>beserta</w:t>
+      </w:r>
+      <w:proofErr w:type="spellEnd"/>
+      <w:r>
+        <w:rPr>
+          <w:lang w:val="en-US"/>
+        </w:rPr>
+        <w:t xml:space="preserve"> </w:t>
+      </w:r>
+      <w:proofErr w:type="spellStart"/>
+      <w:r>
+        <w:rPr>
+          <w:lang w:val="en-US"/>
+        </w:rPr>
+        <w:t>peralatan</w:t>
+      </w:r>
+      <w:proofErr w:type="spellEnd"/>
+      <w:r>
+        <w:rPr>
+          <w:lang w:val="en-US"/>
+        </w:rPr>
+        <w:t xml:space="preserve"> </w:t>
+      </w:r>
+      <w:proofErr w:type="spellStart"/>
+      <w:r>
+        <w:rPr>
+          <w:lang w:val="en-US"/>
+        </w:rPr>
+        <w:t>dalam</w:t>
+      </w:r>
+      <w:proofErr w:type="spellEnd"/>
+      <w:r>
+        <w:rPr>
+          <w:lang w:val="en-US"/>
+        </w:rPr>
+        <w:t xml:space="preserve"> </w:t>
+      </w:r>
+      <w:proofErr w:type="spellStart"/>
+      <w:r>
+        <w:rPr>
+          <w:lang w:val="en-US"/>
+        </w:rPr>
+        <w:t>ruangan</w:t>
+      </w:r>
+      <w:proofErr w:type="spellEnd"/>
+      <w:r>
+        <w:rPr>
+          <w:lang w:val="en-US"/>
+        </w:rPr>
+        <w:t xml:space="preserve"> </w:t>
+      </w:r>
+      <w:proofErr w:type="spellStart"/>
+      <w:r>
+        <w:rPr>
+          <w:lang w:val="en-US"/>
+        </w:rPr>
+        <w:t>dan</w:t>
+      </w:r>
+      <w:proofErr w:type="spellEnd"/>
+      <w:r>
+        <w:rPr>
+          <w:lang w:val="en-US"/>
+        </w:rPr>
+        <w:t xml:space="preserve"> </w:t>
+      </w:r>
+      <w:proofErr w:type="spellStart"/>
+      <w:r>
+        <w:rPr>
+          <w:lang w:val="en-US"/>
+        </w:rPr>
+        <w:t>listriknya</w:t>
+      </w:r>
+      <w:proofErr w:type="spellEnd"/>
+      <w:r>
+        <w:rPr>
+          <w:lang w:val="en-US"/>
+        </w:rPr>
+        <w:t xml:space="preserve"> </w:t>
+      </w:r>
+      <w:proofErr w:type="spellStart"/>
+      <w:r>
+        <w:rPr>
+          <w:lang w:val="en-US"/>
+        </w:rPr>
+        <w:t>dan</w:t>
+      </w:r>
+      <w:proofErr w:type="spellEnd"/>
+      <w:r>
+        <w:rPr>
+          <w:lang w:val="en-US"/>
+        </w:rPr>
+        <w:t xml:space="preserve"> </w:t>
+      </w:r>
+      <w:proofErr w:type="spellStart"/>
+      <w:r>
+        <w:rPr>
+          <w:lang w:val="en-US"/>
+        </w:rPr>
+        <w:t>ruangan</w:t>
+      </w:r>
+      <w:proofErr w:type="spellEnd"/>
+      <w:r>
+        <w:rPr>
+          <w:lang w:val="en-US"/>
+        </w:rPr>
+        <w:t xml:space="preserve"> </w:t>
+      </w:r>
+      <w:proofErr w:type="spellStart"/>
+      <w:r>
+        <w:rPr>
+          <w:lang w:val="en-US"/>
+        </w:rPr>
+        <w:t>ini</w:t>
+      </w:r>
+      <w:proofErr w:type="spellEnd"/>
+      <w:r>
+        <w:rPr>
+          <w:lang w:val="en-US"/>
+        </w:rPr>
+        <w:t xml:space="preserve"> </w:t>
+      </w:r>
+      <w:proofErr w:type="spellStart"/>
+      <w:r>
+        <w:rPr>
+          <w:lang w:val="en-US"/>
+        </w:rPr>
+        <w:t>tidak</w:t>
+      </w:r>
+      <w:proofErr w:type="spellEnd"/>
+      <w:r>
+        <w:rPr>
+          <w:lang w:val="en-US"/>
+        </w:rPr>
+        <w:t xml:space="preserve"> </w:t>
+      </w:r>
+      <w:proofErr w:type="spellStart"/>
+      <w:r>
+        <w:rPr>
+          <w:lang w:val="en-US"/>
+        </w:rPr>
+        <w:t>digunakan</w:t>
+      </w:r>
+      <w:proofErr w:type="spellEnd"/>
+      <w:r>
+        <w:rPr>
+          <w:lang w:val="en-US"/>
+        </w:rPr>
+        <w:t xml:space="preserve"> </w:t>
+      </w:r>
+      <w:proofErr w:type="spellStart"/>
+      <w:r>
+        <w:rPr>
+          <w:lang w:val="en-US"/>
+        </w:rPr>
+        <w:t>setiap</w:t>
+      </w:r>
+      <w:proofErr w:type="spellEnd"/>
+      <w:r>
+        <w:rPr>
+          <w:lang w:val="en-US"/>
+        </w:rPr>
+        <w:t xml:space="preserve"> </w:t>
+      </w:r>
+      <w:proofErr w:type="spellStart"/>
+      <w:r>
+        <w:rPr>
+          <w:lang w:val="en-US"/>
+        </w:rPr>
+        <w:t>saat</w:t>
+      </w:r>
+      <w:proofErr w:type="spellEnd"/>
+      <w:r>
+        <w:rPr>
+          <w:lang w:val="en-US"/>
+        </w:rPr>
+        <w:t xml:space="preserve"> </w:t>
+      </w:r>
+      <w:proofErr w:type="spellStart"/>
+      <w:r>
+        <w:rPr>
+          <w:lang w:val="en-US"/>
+        </w:rPr>
+        <w:t>sehingga</w:t>
+      </w:r>
+      <w:proofErr w:type="spellEnd"/>
+      <w:r>
+        <w:rPr>
+          <w:lang w:val="en-US"/>
+        </w:rPr>
+        <w:t xml:space="preserve"> </w:t>
+      </w:r>
+      <w:proofErr w:type="spellStart"/>
+      <w:r>
+        <w:rPr>
+          <w:lang w:val="en-US"/>
+        </w:rPr>
+        <w:t>lebih</w:t>
+      </w:r>
+      <w:proofErr w:type="spellEnd"/>
+      <w:r>
+        <w:rPr>
+          <w:lang w:val="en-US"/>
+        </w:rPr>
+        <w:t xml:space="preserve"> </w:t>
+      </w:r>
+      <w:proofErr w:type="spellStart"/>
+      <w:r>
+        <w:rPr>
+          <w:lang w:val="en-US"/>
+        </w:rPr>
+        <w:t>murah</w:t>
+      </w:r>
+      <w:proofErr w:type="spellEnd"/>
+      <w:r>
+        <w:rPr>
+          <w:lang w:val="en-US"/>
+        </w:rPr>
+        <w:t xml:space="preserve"> </w:t>
+      </w:r>
+      <w:proofErr w:type="spellStart"/>
+      <w:r>
+        <w:rPr>
+          <w:lang w:val="en-US"/>
+        </w:rPr>
+        <w:t>untuk</w:t>
+      </w:r>
+      <w:proofErr w:type="spellEnd"/>
+      <w:r>
+        <w:rPr>
+          <w:lang w:val="en-US"/>
+        </w:rPr>
+        <w:t xml:space="preserve"> </w:t>
       </w:r>
       <w:r>
         <w:rPr>
@@ -16604,11 +21196,19 @@
         </w:rPr>
         <w:t xml:space="preserve">untuk </w:t>
       </w:r>
-      <w:r>
-        <w:rPr>
-          <w:lang w:val="en-US"/>
-        </w:rPr>
-        <w:t>ruangan.</w:t>
+      <w:proofErr w:type="spellStart"/>
+      <w:r>
+        <w:rPr>
+          <w:lang w:val="en-US"/>
+        </w:rPr>
+        <w:t>ruangan</w:t>
+      </w:r>
+      <w:proofErr w:type="spellEnd"/>
+      <w:r>
+        <w:rPr>
+          <w:lang w:val="en-US"/>
+        </w:rPr>
+        <w:t>.</w:t>
       </w:r>
     </w:p>
     <w:p>
@@ -16625,12 +21225,37 @@
           <w:lang w:val="en-US"/>
         </w:rPr>
       </w:pPr>
+      <w:proofErr w:type="spellStart"/>
       <w:r>
         <w:rPr>
           <w:b/>
           <w:lang w:val="en-US"/>
         </w:rPr>
-        <w:t>Biaya Hardware dan Software</w:t>
+        <w:t>Biaya</w:t>
+      </w:r>
+      <w:proofErr w:type="spellEnd"/>
+      <w:r>
+        <w:rPr>
+          <w:b/>
+          <w:lang w:val="en-US"/>
+        </w:rPr>
+        <w:t xml:space="preserve"> Hardware </w:t>
+      </w:r>
+      <w:proofErr w:type="spellStart"/>
+      <w:r>
+        <w:rPr>
+          <w:b/>
+          <w:lang w:val="en-US"/>
+        </w:rPr>
+        <w:t>dan</w:t>
+      </w:r>
+      <w:proofErr w:type="spellEnd"/>
+      <w:r>
+        <w:rPr>
+          <w:b/>
+          <w:lang w:val="en-US"/>
+        </w:rPr>
+        <w:t xml:space="preserve"> Software</w:t>
       </w:r>
     </w:p>
     <w:p>
@@ -16647,12 +21272,35 @@
           <w:lang w:val="en-US"/>
         </w:rPr>
       </w:pPr>
-      <w:r>
-        <w:rPr>
-          <w:lang w:val="en-US"/>
-        </w:rPr>
-        <w:t xml:space="preserve">Biaya komponen </w:t>
-      </w:r>
+      <w:proofErr w:type="spellStart"/>
+      <w:r>
+        <w:rPr>
+          <w:lang w:val="en-US"/>
+        </w:rPr>
+        <w:t>Biaya</w:t>
+      </w:r>
+      <w:proofErr w:type="spellEnd"/>
+      <w:r>
+        <w:rPr>
+          <w:lang w:val="en-US"/>
+        </w:rPr>
+        <w:t xml:space="preserve"> </w:t>
+      </w:r>
+      <w:proofErr w:type="spellStart"/>
+      <w:r>
+        <w:rPr>
+          <w:lang w:val="en-US"/>
+        </w:rPr>
+        <w:t>komponen</w:t>
+      </w:r>
+      <w:proofErr w:type="spellEnd"/>
+      <w:r>
+        <w:rPr>
+          <w:lang w:val="en-US"/>
+        </w:rPr>
+        <w:t xml:space="preserve"> </w:t>
+      </w:r>
+      <w:proofErr w:type="gramStart"/>
       <w:r>
         <w:rPr>
           <w:i/>
@@ -16664,14 +21312,155 @@
         <w:rPr>
           <w:lang w:val="en-US"/>
         </w:rPr>
-        <w:t xml:space="preserve"> : Komponen ini akan digunakan bahkan samp</w:t>
-      </w:r>
-      <w:r>
-        <w:rPr>
-          <w:lang w:val="en-US"/>
-        </w:rPr>
-        <w:t>ai setelah waktu selesai proye</w:t>
-      </w:r>
+        <w:t xml:space="preserve"> :</w:t>
+      </w:r>
+      <w:proofErr w:type="gramEnd"/>
+      <w:r>
+        <w:rPr>
+          <w:lang w:val="en-US"/>
+        </w:rPr>
+        <w:t xml:space="preserve"> </w:t>
+      </w:r>
+      <w:proofErr w:type="spellStart"/>
+      <w:r>
+        <w:rPr>
+          <w:lang w:val="en-US"/>
+        </w:rPr>
+        <w:t>Komponen</w:t>
+      </w:r>
+      <w:proofErr w:type="spellEnd"/>
+      <w:r>
+        <w:rPr>
+          <w:lang w:val="en-US"/>
+        </w:rPr>
+        <w:t xml:space="preserve"> </w:t>
+      </w:r>
+      <w:proofErr w:type="spellStart"/>
+      <w:r>
+        <w:rPr>
+          <w:lang w:val="en-US"/>
+        </w:rPr>
+        <w:t>ini</w:t>
+      </w:r>
+      <w:proofErr w:type="spellEnd"/>
+      <w:r>
+        <w:rPr>
+          <w:lang w:val="en-US"/>
+        </w:rPr>
+        <w:t xml:space="preserve"> </w:t>
+      </w:r>
+      <w:proofErr w:type="spellStart"/>
+      <w:r>
+        <w:rPr>
+          <w:lang w:val="en-US"/>
+        </w:rPr>
+        <w:t>akan</w:t>
+      </w:r>
+      <w:proofErr w:type="spellEnd"/>
+      <w:r>
+        <w:rPr>
+          <w:lang w:val="en-US"/>
+        </w:rPr>
+        <w:t xml:space="preserve"> </w:t>
+      </w:r>
+      <w:proofErr w:type="spellStart"/>
+      <w:r>
+        <w:rPr>
+          <w:lang w:val="en-US"/>
+        </w:rPr>
+        <w:t>digunakan</w:t>
+      </w:r>
+      <w:proofErr w:type="spellEnd"/>
+      <w:r>
+        <w:rPr>
+          <w:lang w:val="en-US"/>
+        </w:rPr>
+        <w:t xml:space="preserve"> </w:t>
+      </w:r>
+      <w:proofErr w:type="spellStart"/>
+      <w:r>
+        <w:rPr>
+          <w:lang w:val="en-US"/>
+        </w:rPr>
+        <w:t>bahkan</w:t>
+      </w:r>
+      <w:proofErr w:type="spellEnd"/>
+      <w:r>
+        <w:rPr>
+          <w:lang w:val="en-US"/>
+        </w:rPr>
+        <w:t xml:space="preserve"> </w:t>
+      </w:r>
+      <w:proofErr w:type="spellStart"/>
+      <w:r>
+        <w:rPr>
+          <w:lang w:val="en-US"/>
+        </w:rPr>
+        <w:t>samp</w:t>
+      </w:r>
+      <w:r>
+        <w:rPr>
+          <w:lang w:val="en-US"/>
+        </w:rPr>
+        <w:t>ai</w:t>
+      </w:r>
+      <w:proofErr w:type="spellEnd"/>
+      <w:r>
+        <w:rPr>
+          <w:lang w:val="en-US"/>
+        </w:rPr>
+        <w:t xml:space="preserve"> </w:t>
+      </w:r>
+      <w:proofErr w:type="spellStart"/>
+      <w:r>
+        <w:rPr>
+          <w:lang w:val="en-US"/>
+        </w:rPr>
+        <w:t>setelah</w:t>
+      </w:r>
+      <w:proofErr w:type="spellEnd"/>
+      <w:r>
+        <w:rPr>
+          <w:lang w:val="en-US"/>
+        </w:rPr>
+        <w:t xml:space="preserve"> </w:t>
+      </w:r>
+      <w:proofErr w:type="spellStart"/>
+      <w:r>
+        <w:rPr>
+          <w:lang w:val="en-US"/>
+        </w:rPr>
+        <w:t>waktu</w:t>
+      </w:r>
+      <w:proofErr w:type="spellEnd"/>
+      <w:r>
+        <w:rPr>
+          <w:lang w:val="en-US"/>
+        </w:rPr>
+        <w:t xml:space="preserve"> </w:t>
+      </w:r>
+      <w:proofErr w:type="spellStart"/>
+      <w:r>
+        <w:rPr>
+          <w:lang w:val="en-US"/>
+        </w:rPr>
+        <w:t>selesai</w:t>
+      </w:r>
+      <w:proofErr w:type="spellEnd"/>
+      <w:r>
+        <w:rPr>
+          <w:lang w:val="en-US"/>
+        </w:rPr>
+        <w:t xml:space="preserve"> </w:t>
+      </w:r>
+      <w:proofErr w:type="spellStart"/>
+      <w:r>
+        <w:rPr>
+          <w:lang w:val="en-US"/>
+        </w:rPr>
+        <w:t>proye</w:t>
+      </w:r>
+      <w:proofErr w:type="spellEnd"/>
       <w:r>
         <w:rPr>
           <w:lang w:val="id-ID"/>
@@ -16719,12 +21508,21 @@
           <w:lang w:val="en-US"/>
         </w:rPr>
       </w:pPr>
-      <w:r>
-        <w:rPr>
-          <w:lang w:val="en-US"/>
-        </w:rPr>
-        <w:t xml:space="preserve">Biaya </w:t>
-      </w:r>
+      <w:proofErr w:type="spellStart"/>
+      <w:r>
+        <w:rPr>
+          <w:lang w:val="en-US"/>
+        </w:rPr>
+        <w:t>Biaya</w:t>
+      </w:r>
+      <w:proofErr w:type="spellEnd"/>
+      <w:r>
+        <w:rPr>
+          <w:lang w:val="en-US"/>
+        </w:rPr>
+        <w:t xml:space="preserve"> </w:t>
+      </w:r>
+      <w:proofErr w:type="gramStart"/>
       <w:r>
         <w:rPr>
           <w:i/>
@@ -16736,7 +21534,14 @@
         <w:rPr>
           <w:lang w:val="en-US"/>
         </w:rPr>
-        <w:t xml:space="preserve"> : </w:t>
+        <w:t xml:space="preserve"> :</w:t>
+      </w:r>
+      <w:proofErr w:type="gramEnd"/>
+      <w:r>
+        <w:rPr>
+          <w:lang w:val="en-US"/>
+        </w:rPr>
+        <w:t xml:space="preserve"> </w:t>
       </w:r>
       <w:r>
         <w:rPr>
@@ -16749,14 +21554,120 @@
         <w:rPr>
           <w:lang w:val="en-US"/>
         </w:rPr>
-        <w:t xml:space="preserve"> akan digunakan oleh perusahaan Tr</w:t>
-      </w:r>
-      <w:r>
-        <w:rPr>
-          <w:lang w:val="en-US"/>
-        </w:rPr>
-        <w:t>ansnangor setelah proyek selesa</w:t>
-      </w:r>
+        <w:t xml:space="preserve"> </w:t>
+      </w:r>
+      <w:proofErr w:type="spellStart"/>
+      <w:r>
+        <w:rPr>
+          <w:lang w:val="en-US"/>
+        </w:rPr>
+        <w:t>akan</w:t>
+      </w:r>
+      <w:proofErr w:type="spellEnd"/>
+      <w:r>
+        <w:rPr>
+          <w:lang w:val="en-US"/>
+        </w:rPr>
+        <w:t xml:space="preserve"> </w:t>
+      </w:r>
+      <w:proofErr w:type="spellStart"/>
+      <w:r>
+        <w:rPr>
+          <w:lang w:val="en-US"/>
+        </w:rPr>
+        <w:t>digunakan</w:t>
+      </w:r>
+      <w:proofErr w:type="spellEnd"/>
+      <w:r>
+        <w:rPr>
+          <w:lang w:val="en-US"/>
+        </w:rPr>
+        <w:t xml:space="preserve"> </w:t>
+      </w:r>
+      <w:proofErr w:type="spellStart"/>
+      <w:r>
+        <w:rPr>
+          <w:lang w:val="en-US"/>
+        </w:rPr>
+        <w:t>oleh</w:t>
+      </w:r>
+      <w:proofErr w:type="spellEnd"/>
+      <w:r>
+        <w:rPr>
+          <w:lang w:val="en-US"/>
+        </w:rPr>
+        <w:t xml:space="preserve"> </w:t>
+      </w:r>
+      <w:proofErr w:type="spellStart"/>
+      <w:r>
+        <w:rPr>
+          <w:lang w:val="en-US"/>
+        </w:rPr>
+        <w:t>perusahaan</w:t>
+      </w:r>
+      <w:proofErr w:type="spellEnd"/>
+      <w:r>
+        <w:rPr>
+          <w:lang w:val="en-US"/>
+        </w:rPr>
+        <w:t xml:space="preserve"> </w:t>
+      </w:r>
+      <w:proofErr w:type="spellStart"/>
+      <w:r>
+        <w:rPr>
+          <w:lang w:val="en-US"/>
+        </w:rPr>
+        <w:t>Tr</w:t>
+      </w:r>
+      <w:r>
+        <w:rPr>
+          <w:lang w:val="en-US"/>
+        </w:rPr>
+        <w:t>ansnangor</w:t>
+      </w:r>
+      <w:proofErr w:type="spellEnd"/>
+      <w:r>
+        <w:rPr>
+          <w:lang w:val="en-US"/>
+        </w:rPr>
+        <w:t xml:space="preserve"> </w:t>
+      </w:r>
+      <w:proofErr w:type="spellStart"/>
+      <w:r>
+        <w:rPr>
+          <w:lang w:val="en-US"/>
+        </w:rPr>
+        <w:t>setelah</w:t>
+      </w:r>
+      <w:proofErr w:type="spellEnd"/>
+      <w:r>
+        <w:rPr>
+          <w:lang w:val="en-US"/>
+        </w:rPr>
+        <w:t xml:space="preserve"> </w:t>
+      </w:r>
+      <w:proofErr w:type="spellStart"/>
+      <w:r>
+        <w:rPr>
+          <w:lang w:val="en-US"/>
+        </w:rPr>
+        <w:t>proyek</w:t>
+      </w:r>
+      <w:proofErr w:type="spellEnd"/>
+      <w:r>
+        <w:rPr>
+          <w:lang w:val="en-US"/>
+        </w:rPr>
+        <w:t xml:space="preserve"> </w:t>
+      </w:r>
+      <w:proofErr w:type="spellStart"/>
+      <w:r>
+        <w:rPr>
+          <w:lang w:val="en-US"/>
+        </w:rPr>
+        <w:t>selesa</w:t>
+      </w:r>
+      <w:proofErr w:type="spellEnd"/>
       <w:r>
         <w:rPr>
           <w:lang w:val="id-ID"/>
@@ -16804,19 +21715,161 @@
           <w:lang w:val="en-US"/>
         </w:rPr>
       </w:pPr>
+      <w:proofErr w:type="spellStart"/>
       <w:r>
         <w:rPr>
           <w:lang w:val="en-US"/>
         </w:rPr>
         <w:lastRenderedPageBreak/>
-        <w:t>Biaya Internet : Internet akan dibutuhkan oleh perusahaan Transnangor u</w:t>
-      </w:r>
-      <w:r>
-        <w:rPr>
-          <w:lang w:val="en-US"/>
-        </w:rPr>
-        <w:t>ntuk mengoperasikan sistem ini</w:t>
-      </w:r>
+        <w:t>Biaya</w:t>
+      </w:r>
+      <w:proofErr w:type="spellEnd"/>
+      <w:r>
+        <w:rPr>
+          <w:lang w:val="en-US"/>
+        </w:rPr>
+        <w:t xml:space="preserve"> </w:t>
+      </w:r>
+      <w:proofErr w:type="gramStart"/>
+      <w:r>
+        <w:rPr>
+          <w:lang w:val="en-US"/>
+        </w:rPr>
+        <w:t>Internet :</w:t>
+      </w:r>
+      <w:proofErr w:type="gramEnd"/>
+      <w:r>
+        <w:rPr>
+          <w:lang w:val="en-US"/>
+        </w:rPr>
+        <w:t xml:space="preserve"> Internet </w:t>
+      </w:r>
+      <w:proofErr w:type="spellStart"/>
+      <w:r>
+        <w:rPr>
+          <w:lang w:val="en-US"/>
+        </w:rPr>
+        <w:t>akan</w:t>
+      </w:r>
+      <w:proofErr w:type="spellEnd"/>
+      <w:r>
+        <w:rPr>
+          <w:lang w:val="en-US"/>
+        </w:rPr>
+        <w:t xml:space="preserve"> </w:t>
+      </w:r>
+      <w:proofErr w:type="spellStart"/>
+      <w:r>
+        <w:rPr>
+          <w:lang w:val="en-US"/>
+        </w:rPr>
+        <w:t>dibutuhkan</w:t>
+      </w:r>
+      <w:proofErr w:type="spellEnd"/>
+      <w:r>
+        <w:rPr>
+          <w:lang w:val="en-US"/>
+        </w:rPr>
+        <w:t xml:space="preserve"> </w:t>
+      </w:r>
+      <w:proofErr w:type="spellStart"/>
+      <w:r>
+        <w:rPr>
+          <w:lang w:val="en-US"/>
+        </w:rPr>
+        <w:t>oleh</w:t>
+      </w:r>
+      <w:proofErr w:type="spellEnd"/>
+      <w:r>
+        <w:rPr>
+          <w:lang w:val="en-US"/>
+        </w:rPr>
+        <w:t xml:space="preserve"> </w:t>
+      </w:r>
+      <w:proofErr w:type="spellStart"/>
+      <w:r>
+        <w:rPr>
+          <w:lang w:val="en-US"/>
+        </w:rPr>
+        <w:t>perusahaan</w:t>
+      </w:r>
+      <w:proofErr w:type="spellEnd"/>
+      <w:r>
+        <w:rPr>
+          <w:lang w:val="en-US"/>
+        </w:rPr>
+        <w:t xml:space="preserve"> </w:t>
+      </w:r>
+      <w:proofErr w:type="spellStart"/>
+      <w:r>
+        <w:rPr>
+          <w:lang w:val="en-US"/>
+        </w:rPr>
+        <w:t>Transnangor</w:t>
+      </w:r>
+      <w:proofErr w:type="spellEnd"/>
+      <w:r>
+        <w:rPr>
+          <w:lang w:val="en-US"/>
+        </w:rPr>
+        <w:t xml:space="preserve"> </w:t>
+      </w:r>
+      <w:proofErr w:type="spellStart"/>
+      <w:r>
+        <w:rPr>
+          <w:lang w:val="en-US"/>
+        </w:rPr>
+        <w:t>u</w:t>
+      </w:r>
+      <w:r>
+        <w:rPr>
+          <w:lang w:val="en-US"/>
+        </w:rPr>
+        <w:t>ntuk</w:t>
+      </w:r>
+      <w:proofErr w:type="spellEnd"/>
+      <w:r>
+        <w:rPr>
+          <w:lang w:val="en-US"/>
+        </w:rPr>
+        <w:t xml:space="preserve"> </w:t>
+      </w:r>
+      <w:proofErr w:type="spellStart"/>
+      <w:r>
+        <w:rPr>
+          <w:lang w:val="en-US"/>
+        </w:rPr>
+        <w:t>mengoperasikan</w:t>
+      </w:r>
+      <w:proofErr w:type="spellEnd"/>
+      <w:r>
+        <w:rPr>
+          <w:lang w:val="en-US"/>
+        </w:rPr>
+        <w:t xml:space="preserve"> </w:t>
+      </w:r>
+      <w:proofErr w:type="spellStart"/>
+      <w:r>
+        <w:rPr>
+          <w:lang w:val="en-US"/>
+        </w:rPr>
+        <w:t>sistem</w:t>
+      </w:r>
+      <w:proofErr w:type="spellEnd"/>
+      <w:r>
+        <w:rPr>
+          <w:lang w:val="en-US"/>
+        </w:rPr>
+        <w:t xml:space="preserve"> </w:t>
+      </w:r>
+      <w:proofErr w:type="spellStart"/>
+      <w:r>
+        <w:rPr>
+          <w:lang w:val="en-US"/>
+        </w:rPr>
+        <w:t>ini</w:t>
+      </w:r>
+      <w:proofErr w:type="spellEnd"/>
       <w:r>
         <w:rPr>
           <w:lang w:val="id-ID"/>
@@ -16851,13 +21904,31 @@
           <w:lang w:val="en-US"/>
         </w:rPr>
       </w:pPr>
+      <w:proofErr w:type="spellStart"/>
       <w:r>
         <w:rPr>
           <w:b/>
           <w:lang w:val="en-US"/>
         </w:rPr>
-        <w:t>Biaya percetakan</w:t>
-      </w:r>
+        <w:t>Biaya</w:t>
+      </w:r>
+      <w:proofErr w:type="spellEnd"/>
+      <w:r>
+        <w:rPr>
+          <w:b/>
+          <w:lang w:val="en-US"/>
+        </w:rPr>
+        <w:t xml:space="preserve"> </w:t>
+      </w:r>
+      <w:proofErr w:type="spellStart"/>
+      <w:r>
+        <w:rPr>
+          <w:b/>
+          <w:lang w:val="en-US"/>
+        </w:rPr>
+        <w:t>percetakan</w:t>
+      </w:r>
+      <w:proofErr w:type="spellEnd"/>
     </w:p>
     <w:p>
       <w:pPr>
@@ -16891,11 +21962,145 @@
         </w:rPr>
         <w:t xml:space="preserve">digunakan untuk membiayai pembuatan buku panduan. Alasannya adalah </w:t>
       </w:r>
-      <w:r>
-        <w:rPr>
-          <w:lang w:val="en-US"/>
-        </w:rPr>
-        <w:t>karena buku panduan akan terpakai terus bahkan setelah masa tenggat proyek.</w:t>
+      <w:proofErr w:type="spellStart"/>
+      <w:r>
+        <w:rPr>
+          <w:lang w:val="en-US"/>
+        </w:rPr>
+        <w:t>karena</w:t>
+      </w:r>
+      <w:proofErr w:type="spellEnd"/>
+      <w:r>
+        <w:rPr>
+          <w:lang w:val="en-US"/>
+        </w:rPr>
+        <w:t xml:space="preserve"> </w:t>
+      </w:r>
+      <w:proofErr w:type="spellStart"/>
+      <w:r>
+        <w:rPr>
+          <w:lang w:val="en-US"/>
+        </w:rPr>
+        <w:t>buku</w:t>
+      </w:r>
+      <w:proofErr w:type="spellEnd"/>
+      <w:r>
+        <w:rPr>
+          <w:lang w:val="en-US"/>
+        </w:rPr>
+        <w:t xml:space="preserve"> </w:t>
+      </w:r>
+      <w:proofErr w:type="spellStart"/>
+      <w:r>
+        <w:rPr>
+          <w:lang w:val="en-US"/>
+        </w:rPr>
+        <w:t>panduan</w:t>
+      </w:r>
+      <w:proofErr w:type="spellEnd"/>
+      <w:r>
+        <w:rPr>
+          <w:lang w:val="en-US"/>
+        </w:rPr>
+        <w:t xml:space="preserve"> </w:t>
+      </w:r>
+      <w:proofErr w:type="spellStart"/>
+      <w:r>
+        <w:rPr>
+          <w:lang w:val="en-US"/>
+        </w:rPr>
+        <w:t>akan</w:t>
+      </w:r>
+      <w:proofErr w:type="spellEnd"/>
+      <w:r>
+        <w:rPr>
+          <w:lang w:val="en-US"/>
+        </w:rPr>
+        <w:t xml:space="preserve"> </w:t>
+      </w:r>
+      <w:proofErr w:type="spellStart"/>
+      <w:r>
+        <w:rPr>
+          <w:lang w:val="en-US"/>
+        </w:rPr>
+        <w:t>terpakai</w:t>
+      </w:r>
+      <w:proofErr w:type="spellEnd"/>
+      <w:r>
+        <w:rPr>
+          <w:lang w:val="en-US"/>
+        </w:rPr>
+        <w:t xml:space="preserve"> </w:t>
+      </w:r>
+      <w:proofErr w:type="spellStart"/>
+      <w:r>
+        <w:rPr>
+          <w:lang w:val="en-US"/>
+        </w:rPr>
+        <w:t>terus</w:t>
+      </w:r>
+      <w:proofErr w:type="spellEnd"/>
+      <w:r>
+        <w:rPr>
+          <w:lang w:val="en-US"/>
+        </w:rPr>
+        <w:t xml:space="preserve"> </w:t>
+      </w:r>
+      <w:proofErr w:type="spellStart"/>
+      <w:r>
+        <w:rPr>
+          <w:lang w:val="en-US"/>
+        </w:rPr>
+        <w:t>bahkan</w:t>
+      </w:r>
+      <w:proofErr w:type="spellEnd"/>
+      <w:r>
+        <w:rPr>
+          <w:lang w:val="en-US"/>
+        </w:rPr>
+        <w:t xml:space="preserve"> </w:t>
+      </w:r>
+      <w:proofErr w:type="spellStart"/>
+      <w:r>
+        <w:rPr>
+          <w:lang w:val="en-US"/>
+        </w:rPr>
+        <w:t>setelah</w:t>
+      </w:r>
+      <w:proofErr w:type="spellEnd"/>
+      <w:r>
+        <w:rPr>
+          <w:lang w:val="en-US"/>
+        </w:rPr>
+        <w:t xml:space="preserve"> masa </w:t>
+      </w:r>
+      <w:proofErr w:type="spellStart"/>
+      <w:r>
+        <w:rPr>
+          <w:lang w:val="en-US"/>
+        </w:rPr>
+        <w:t>tenggat</w:t>
+      </w:r>
+      <w:proofErr w:type="spellEnd"/>
+      <w:r>
+        <w:rPr>
+          <w:lang w:val="en-US"/>
+        </w:rPr>
+        <w:t xml:space="preserve"> </w:t>
+      </w:r>
+      <w:proofErr w:type="spellStart"/>
+      <w:r>
+        <w:rPr>
+          <w:lang w:val="en-US"/>
+        </w:rPr>
+        <w:t>proyek</w:t>
+      </w:r>
+      <w:proofErr w:type="spellEnd"/>
+      <w:r>
+        <w:rPr>
+          <w:lang w:val="en-US"/>
+        </w:rPr>
+        <w:t>.</w:t>
       </w:r>
     </w:p>
     <w:p>
@@ -21648,7 +26853,7 @@
 </file>
 
 <file path=customXml/itemProps1.xml><?xml version="1.0" encoding="utf-8"?>
-<ds:datastoreItem xmlns:ds="http://schemas.openxmlformats.org/officeDocument/2006/customXml" ds:itemID="{613B01DB-EF49-4CCD-9CD9-1B26AE7AE467}">
+<ds:datastoreItem xmlns:ds="http://schemas.openxmlformats.org/officeDocument/2006/customXml" ds:itemID="{B47B6A6C-2C40-4DA2-B129-17D0A88781FF}">
   <ds:schemaRefs>
     <ds:schemaRef ds:uri="http://schemas.openxmlformats.org/officeDocument/2006/bibliography"/>
   </ds:schemaRefs>

--- a/docs/Dokumen Basdat.docx
+++ b/docs/Dokumen Basdat.docx
@@ -5852,7 +5852,21 @@
           <w:rFonts w:eastAsia="Arial" w:cs="Arial"/>
           <w:lang w:val="en-US"/>
         </w:rPr>
-        <w:t xml:space="preserve"> di Indonesia </w:t>
+        <w:t xml:space="preserve"> di Indonesia</w:t>
+      </w:r>
+      <w:r>
+        <w:rPr>
+          <w:rFonts w:eastAsia="Arial" w:cs="Arial"/>
+          <w:lang w:val="en-US"/>
+        </w:rPr>
+        <w:t>,</w:t>
+      </w:r>
+      <w:r>
+        <w:rPr>
+          <w:rFonts w:eastAsia="Arial" w:cs="Arial"/>
+          <w:lang w:val="en-US"/>
+        </w:rPr>
+        <w:t xml:space="preserve"> </w:t>
       </w:r>
       <w:proofErr w:type="spellStart"/>
       <w:r>
@@ -6163,7 +6177,35 @@
           <w:rFonts w:eastAsia="Arial" w:cs="Arial"/>
           <w:lang w:val="en-US"/>
         </w:rPr>
-        <w:t xml:space="preserve"> data.go.id rata-rata </w:t>
+        <w:t xml:space="preserve"> </w:t>
+      </w:r>
+      <w:r>
+        <w:rPr>
+          <w:rFonts w:eastAsia="Arial" w:cs="Arial"/>
+          <w:lang w:val="en-US"/>
+        </w:rPr>
+        <w:t>http://</w:t>
+      </w:r>
+      <w:r>
+        <w:rPr>
+          <w:rFonts w:eastAsia="Arial" w:cs="Arial"/>
+          <w:lang w:val="en-US"/>
+        </w:rPr>
+        <w:t>data.go.id</w:t>
+      </w:r>
+      <w:r>
+        <w:rPr>
+          <w:rFonts w:eastAsia="Arial" w:cs="Arial"/>
+          <w:lang w:val="en-US"/>
+        </w:rPr>
+        <w:t>/</w:t>
+      </w:r>
+      <w:r>
+        <w:rPr>
+          <w:rFonts w:eastAsia="Arial" w:cs="Arial"/>
+          <w:lang w:val="en-US"/>
+        </w:rPr>
+        <w:t xml:space="preserve"> rata-rata </w:t>
       </w:r>
       <w:proofErr w:type="spellStart"/>
       <w:r>
@@ -6197,6 +6239,13 @@
         </w:rPr>
         <w:t xml:space="preserve"> </w:t>
       </w:r>
+      <w:r>
+        <w:rPr>
+          <w:rFonts w:eastAsia="Arial" w:cs="Arial"/>
+          <w:lang w:val="en-US"/>
+        </w:rPr>
+        <w:t xml:space="preserve">IPM di Indonesia </w:t>
+      </w:r>
       <w:proofErr w:type="spellStart"/>
       <w:r>
         <w:rPr>
@@ -6363,7 +6412,14 @@
           <w:rFonts w:eastAsia="Arial" w:cs="Arial"/>
           <w:lang w:val="en-US"/>
         </w:rPr>
-        <w:t>menjadi</w:t>
+        <w:t>menjad</w:t>
+      </w:r>
+      <w:r>
+        <w:rPr>
+          <w:rFonts w:eastAsia="Arial" w:cs="Arial"/>
+          <w:lang w:val="en-US"/>
+        </w:rPr>
+        <w:t>i</w:t>
       </w:r>
       <w:proofErr w:type="spellEnd"/>
       <w:r>
@@ -6478,6 +6534,13 @@
           <w:lang w:val="en-US"/>
         </w:rPr>
         <w:t xml:space="preserve">). </w:t>
+      </w:r>
+      <w:r>
+        <w:rPr>
+          <w:rFonts w:eastAsia="Arial" w:cs="Arial"/>
+          <w:lang w:val="en-US"/>
+        </w:rPr>
+        <w:t xml:space="preserve"> </w:t>
       </w:r>
     </w:p>
     <w:p>
@@ -6491,20 +6554,77 @@
           <w:lang w:val="en-US"/>
         </w:rPr>
       </w:pPr>
-      <w:r>
-        <w:rPr>
-          <w:rFonts w:eastAsia="Arial" w:cs="Arial"/>
-          <w:lang w:val="en-US"/>
-        </w:rPr>
-        <w:t xml:space="preserve">Kami </w:t>
-      </w:r>
-      <w:proofErr w:type="spellStart"/>
-      <w:r>
-        <w:rPr>
-          <w:rFonts w:eastAsia="Arial" w:cs="Arial"/>
-          <w:lang w:val="en-US"/>
-        </w:rPr>
-        <w:t>percaya</w:t>
+      <w:proofErr w:type="spellStart"/>
+      <w:r>
+        <w:rPr>
+          <w:rFonts w:eastAsia="Arial" w:cs="Arial"/>
+          <w:lang w:val="en-US"/>
+        </w:rPr>
+        <w:t>Dibutuhkan</w:t>
+      </w:r>
+      <w:proofErr w:type="spellEnd"/>
+      <w:r>
+        <w:rPr>
+          <w:rFonts w:eastAsia="Arial" w:cs="Arial"/>
+          <w:lang w:val="en-US"/>
+        </w:rPr>
+        <w:t xml:space="preserve"> </w:t>
+      </w:r>
+      <w:proofErr w:type="spellStart"/>
+      <w:r>
+        <w:rPr>
+          <w:rFonts w:eastAsia="Arial" w:cs="Arial"/>
+          <w:lang w:val="en-US"/>
+        </w:rPr>
+        <w:t>generasi</w:t>
+      </w:r>
+      <w:proofErr w:type="spellEnd"/>
+      <w:r>
+        <w:rPr>
+          <w:rFonts w:eastAsia="Arial" w:cs="Arial"/>
+          <w:lang w:val="en-US"/>
+        </w:rPr>
+        <w:t xml:space="preserve"> </w:t>
+      </w:r>
+      <w:proofErr w:type="spellStart"/>
+      <w:r>
+        <w:rPr>
+          <w:rFonts w:eastAsia="Arial" w:cs="Arial"/>
+          <w:lang w:val="en-US"/>
+        </w:rPr>
+        <w:t>baru</w:t>
+      </w:r>
+      <w:proofErr w:type="spellEnd"/>
+      <w:r>
+        <w:rPr>
+          <w:rFonts w:eastAsia="Arial" w:cs="Arial"/>
+          <w:lang w:val="en-US"/>
+        </w:rPr>
+        <w:t xml:space="preserve"> </w:t>
+      </w:r>
+      <w:proofErr w:type="spellStart"/>
+      <w:r>
+        <w:rPr>
+          <w:rFonts w:eastAsia="Arial" w:cs="Arial"/>
+          <w:lang w:val="en-US"/>
+        </w:rPr>
+        <w:t>untuk</w:t>
+      </w:r>
+      <w:proofErr w:type="spellEnd"/>
+      <w:r>
+        <w:rPr>
+          <w:rFonts w:eastAsia="Arial" w:cs="Arial"/>
+          <w:lang w:val="en-US"/>
+        </w:rPr>
+        <w:t xml:space="preserve"> </w:t>
+      </w:r>
+      <w:proofErr w:type="spellStart"/>
+      <w:r>
+        <w:rPr>
+          <w:rFonts w:eastAsia="Arial" w:cs="Arial"/>
+          <w:lang w:val="en-US"/>
+        </w:rPr>
+        <w:t>mengubah</w:t>
       </w:r>
       <w:proofErr w:type="spellEnd"/>
       <w:r>
@@ -6528,6 +6648,1667 @@
           <w:rFonts w:eastAsia="Arial" w:cs="Arial"/>
           <w:lang w:val="en-US"/>
         </w:rPr>
+        <w:t xml:space="preserve"> di </w:t>
+      </w:r>
+      <w:proofErr w:type="spellStart"/>
+      <w:r>
+        <w:rPr>
+          <w:rFonts w:eastAsia="Arial" w:cs="Arial"/>
+          <w:lang w:val="en-US"/>
+        </w:rPr>
+        <w:t>atas</w:t>
+      </w:r>
+      <w:proofErr w:type="spellEnd"/>
+      <w:r>
+        <w:rPr>
+          <w:rFonts w:eastAsia="Arial" w:cs="Arial"/>
+          <w:lang w:val="en-US"/>
+        </w:rPr>
+        <w:t xml:space="preserve">. Akan </w:t>
+      </w:r>
+      <w:proofErr w:type="spellStart"/>
+      <w:r>
+        <w:rPr>
+          <w:rFonts w:eastAsia="Arial" w:cs="Arial"/>
+          <w:lang w:val="en-US"/>
+        </w:rPr>
+        <w:t>tetapi</w:t>
+      </w:r>
+      <w:proofErr w:type="spellEnd"/>
+      <w:r>
+        <w:rPr>
+          <w:rFonts w:eastAsia="Arial" w:cs="Arial"/>
+          <w:lang w:val="en-US"/>
+        </w:rPr>
+        <w:t xml:space="preserve">, </w:t>
+      </w:r>
+      <w:proofErr w:type="spellStart"/>
+      <w:r>
+        <w:rPr>
+          <w:rFonts w:eastAsia="Arial" w:cs="Arial"/>
+          <w:lang w:val="en-US"/>
+        </w:rPr>
+        <w:t>bila</w:t>
+      </w:r>
+      <w:proofErr w:type="spellEnd"/>
+      <w:r>
+        <w:rPr>
+          <w:rFonts w:eastAsia="Arial" w:cs="Arial"/>
+          <w:lang w:val="en-US"/>
+        </w:rPr>
+        <w:t xml:space="preserve"> </w:t>
+      </w:r>
+      <w:proofErr w:type="spellStart"/>
+      <w:r>
+        <w:rPr>
+          <w:rFonts w:eastAsia="Arial" w:cs="Arial"/>
+          <w:lang w:val="en-US"/>
+        </w:rPr>
+        <w:t>melihat</w:t>
+      </w:r>
+      <w:proofErr w:type="spellEnd"/>
+      <w:r>
+        <w:rPr>
+          <w:rFonts w:eastAsia="Arial" w:cs="Arial"/>
+          <w:lang w:val="en-US"/>
+        </w:rPr>
+        <w:t xml:space="preserve"> </w:t>
+      </w:r>
+      <w:proofErr w:type="spellStart"/>
+      <w:r>
+        <w:rPr>
+          <w:rFonts w:eastAsia="Arial" w:cs="Arial"/>
+          <w:lang w:val="en-US"/>
+        </w:rPr>
+        <w:t>kualitas</w:t>
+      </w:r>
+      <w:proofErr w:type="spellEnd"/>
+      <w:r>
+        <w:rPr>
+          <w:rFonts w:eastAsia="Arial" w:cs="Arial"/>
+          <w:lang w:val="en-US"/>
+        </w:rPr>
+        <w:t xml:space="preserve"> </w:t>
+      </w:r>
+      <w:proofErr w:type="spellStart"/>
+      <w:r>
+        <w:rPr>
+          <w:rFonts w:eastAsia="Arial" w:cs="Arial"/>
+          <w:lang w:val="en-US"/>
+        </w:rPr>
+        <w:t>pendidikan</w:t>
+      </w:r>
+      <w:proofErr w:type="spellEnd"/>
+      <w:r>
+        <w:rPr>
+          <w:rFonts w:eastAsia="Arial" w:cs="Arial"/>
+          <w:lang w:val="en-US"/>
+        </w:rPr>
+        <w:t xml:space="preserve"> di Indonesia </w:t>
+      </w:r>
+      <w:proofErr w:type="spellStart"/>
+      <w:r>
+        <w:rPr>
+          <w:rFonts w:eastAsia="Arial" w:cs="Arial"/>
+          <w:lang w:val="en-US"/>
+        </w:rPr>
+        <w:t>dan</w:t>
+      </w:r>
+      <w:proofErr w:type="spellEnd"/>
+      <w:r>
+        <w:rPr>
+          <w:rFonts w:eastAsia="Arial" w:cs="Arial"/>
+          <w:lang w:val="en-US"/>
+        </w:rPr>
+        <w:t xml:space="preserve"> </w:t>
+      </w:r>
+      <w:proofErr w:type="spellStart"/>
+      <w:r>
+        <w:rPr>
+          <w:rFonts w:eastAsia="Arial" w:cs="Arial"/>
+          <w:lang w:val="en-US"/>
+        </w:rPr>
+        <w:t>angka</w:t>
+      </w:r>
+      <w:proofErr w:type="spellEnd"/>
+      <w:r>
+        <w:rPr>
+          <w:rFonts w:eastAsia="Arial" w:cs="Arial"/>
+          <w:lang w:val="en-US"/>
+        </w:rPr>
+        <w:t xml:space="preserve"> </w:t>
+      </w:r>
+      <w:proofErr w:type="spellStart"/>
+      <w:r>
+        <w:rPr>
+          <w:rFonts w:eastAsia="Arial" w:cs="Arial"/>
+          <w:lang w:val="en-US"/>
+        </w:rPr>
+        <w:t>partisipasi</w:t>
+      </w:r>
+      <w:proofErr w:type="spellEnd"/>
+      <w:r>
+        <w:rPr>
+          <w:rFonts w:eastAsia="Arial" w:cs="Arial"/>
+          <w:lang w:val="en-US"/>
+        </w:rPr>
+        <w:t xml:space="preserve"> </w:t>
+      </w:r>
+      <w:proofErr w:type="spellStart"/>
+      <w:r>
+        <w:rPr>
+          <w:rFonts w:eastAsia="Arial" w:cs="Arial"/>
+          <w:lang w:val="en-US"/>
+        </w:rPr>
+        <w:t>masyarakat</w:t>
+      </w:r>
+      <w:proofErr w:type="spellEnd"/>
+      <w:r>
+        <w:rPr>
+          <w:rFonts w:eastAsia="Arial" w:cs="Arial"/>
+          <w:lang w:val="en-US"/>
+        </w:rPr>
+        <w:t xml:space="preserve"> yang </w:t>
+      </w:r>
+      <w:proofErr w:type="spellStart"/>
+      <w:r>
+        <w:rPr>
+          <w:rFonts w:eastAsia="Arial" w:cs="Arial"/>
+          <w:lang w:val="en-US"/>
+        </w:rPr>
+        <w:t>rendah</w:t>
+      </w:r>
+      <w:proofErr w:type="spellEnd"/>
+      <w:r>
+        <w:rPr>
+          <w:rFonts w:eastAsia="Arial" w:cs="Arial"/>
+          <w:lang w:val="en-US"/>
+        </w:rPr>
+        <w:t xml:space="preserve"> </w:t>
+      </w:r>
+      <w:proofErr w:type="spellStart"/>
+      <w:r>
+        <w:rPr>
+          <w:rFonts w:eastAsia="Arial" w:cs="Arial"/>
+          <w:lang w:val="en-US"/>
+        </w:rPr>
+        <w:t>membu</w:t>
+      </w:r>
+      <w:r>
+        <w:rPr>
+          <w:rFonts w:eastAsia="Arial" w:cs="Arial"/>
+          <w:lang w:val="en-US"/>
+        </w:rPr>
+        <w:t>at</w:t>
+      </w:r>
+      <w:proofErr w:type="spellEnd"/>
+      <w:r>
+        <w:rPr>
+          <w:rFonts w:eastAsia="Arial" w:cs="Arial"/>
+          <w:lang w:val="en-US"/>
+        </w:rPr>
+        <w:t xml:space="preserve"> </w:t>
+      </w:r>
+      <w:proofErr w:type="spellStart"/>
+      <w:r>
+        <w:rPr>
+          <w:rFonts w:eastAsia="Arial" w:cs="Arial"/>
+          <w:lang w:val="en-US"/>
+        </w:rPr>
+        <w:t>hal</w:t>
+      </w:r>
+      <w:proofErr w:type="spellEnd"/>
+      <w:r>
+        <w:rPr>
+          <w:rFonts w:eastAsia="Arial" w:cs="Arial"/>
+          <w:lang w:val="en-US"/>
+        </w:rPr>
+        <w:t xml:space="preserve"> </w:t>
+      </w:r>
+      <w:proofErr w:type="spellStart"/>
+      <w:r>
+        <w:rPr>
+          <w:rFonts w:eastAsia="Arial" w:cs="Arial"/>
+          <w:lang w:val="en-US"/>
+        </w:rPr>
+        <w:t>tersebut</w:t>
+      </w:r>
+      <w:proofErr w:type="spellEnd"/>
+      <w:r>
+        <w:rPr>
+          <w:rFonts w:eastAsia="Arial" w:cs="Arial"/>
+          <w:lang w:val="en-US"/>
+        </w:rPr>
+        <w:t xml:space="preserve"> </w:t>
+      </w:r>
+      <w:proofErr w:type="spellStart"/>
+      <w:r>
+        <w:rPr>
+          <w:rFonts w:eastAsia="Arial" w:cs="Arial"/>
+          <w:lang w:val="en-US"/>
+        </w:rPr>
+        <w:t>sulit</w:t>
+      </w:r>
+      <w:proofErr w:type="spellEnd"/>
+      <w:r>
+        <w:rPr>
+          <w:rFonts w:eastAsia="Arial" w:cs="Arial"/>
+          <w:lang w:val="en-US"/>
+        </w:rPr>
+        <w:t xml:space="preserve"> </w:t>
+      </w:r>
+      <w:proofErr w:type="spellStart"/>
+      <w:r>
+        <w:rPr>
+          <w:rFonts w:eastAsia="Arial" w:cs="Arial"/>
+          <w:lang w:val="en-US"/>
+        </w:rPr>
+        <w:t>tercapai</w:t>
+      </w:r>
+      <w:proofErr w:type="spellEnd"/>
+      <w:r>
+        <w:rPr>
+          <w:rFonts w:eastAsia="Arial" w:cs="Arial"/>
+          <w:lang w:val="en-US"/>
+        </w:rPr>
+        <w:t xml:space="preserve">. </w:t>
+      </w:r>
+      <w:proofErr w:type="spellStart"/>
+      <w:r>
+        <w:rPr>
+          <w:rFonts w:eastAsia="Arial" w:cs="Arial"/>
+          <w:lang w:val="en-US"/>
+        </w:rPr>
+        <w:t>Jika</w:t>
+      </w:r>
+      <w:proofErr w:type="spellEnd"/>
+      <w:r>
+        <w:rPr>
+          <w:rFonts w:eastAsia="Arial" w:cs="Arial"/>
+          <w:lang w:val="en-US"/>
+        </w:rPr>
+        <w:t xml:space="preserve"> </w:t>
+      </w:r>
+      <w:proofErr w:type="spellStart"/>
+      <w:r>
+        <w:rPr>
+          <w:rFonts w:eastAsia="Arial" w:cs="Arial"/>
+          <w:lang w:val="en-US"/>
+        </w:rPr>
+        <w:t>melihat</w:t>
+      </w:r>
+      <w:proofErr w:type="spellEnd"/>
+      <w:r>
+        <w:rPr>
+          <w:rFonts w:eastAsia="Arial" w:cs="Arial"/>
+          <w:lang w:val="en-US"/>
+        </w:rPr>
+        <w:t xml:space="preserve"> </w:t>
+      </w:r>
+      <w:proofErr w:type="spellStart"/>
+      <w:r>
+        <w:rPr>
+          <w:rFonts w:eastAsia="Arial" w:cs="Arial"/>
+          <w:lang w:val="en-US"/>
+        </w:rPr>
+        <w:t>angka</w:t>
+      </w:r>
+      <w:proofErr w:type="spellEnd"/>
+      <w:r>
+        <w:rPr>
+          <w:rFonts w:eastAsia="Arial" w:cs="Arial"/>
+          <w:lang w:val="en-US"/>
+        </w:rPr>
+        <w:t xml:space="preserve"> </w:t>
+      </w:r>
+      <w:proofErr w:type="spellStart"/>
+      <w:r>
+        <w:rPr>
+          <w:rFonts w:eastAsia="Arial" w:cs="Arial"/>
+          <w:lang w:val="en-US"/>
+        </w:rPr>
+        <w:t>persentase</w:t>
+      </w:r>
+      <w:proofErr w:type="spellEnd"/>
+      <w:r>
+        <w:rPr>
+          <w:rFonts w:eastAsia="Arial" w:cs="Arial"/>
+          <w:lang w:val="en-US"/>
+        </w:rPr>
+        <w:t xml:space="preserve"> </w:t>
+      </w:r>
+      <w:proofErr w:type="spellStart"/>
+      <w:r>
+        <w:rPr>
+          <w:rFonts w:eastAsia="Arial" w:cs="Arial"/>
+          <w:lang w:val="en-US"/>
+        </w:rPr>
+        <w:t>jumlah</w:t>
+      </w:r>
+      <w:proofErr w:type="spellEnd"/>
+      <w:r>
+        <w:rPr>
+          <w:rFonts w:eastAsia="Arial" w:cs="Arial"/>
+          <w:lang w:val="en-US"/>
+        </w:rPr>
+        <w:t xml:space="preserve"> </w:t>
+      </w:r>
+      <w:proofErr w:type="spellStart"/>
+      <w:r>
+        <w:rPr>
+          <w:rFonts w:eastAsia="Arial" w:cs="Arial"/>
+          <w:lang w:val="en-US"/>
+        </w:rPr>
+        <w:t>masyarakat</w:t>
+      </w:r>
+      <w:proofErr w:type="spellEnd"/>
+      <w:r>
+        <w:rPr>
+          <w:rFonts w:eastAsia="Arial" w:cs="Arial"/>
+          <w:lang w:val="en-US"/>
+        </w:rPr>
+        <w:t xml:space="preserve"> yang </w:t>
+      </w:r>
+      <w:proofErr w:type="spellStart"/>
+      <w:r>
+        <w:rPr>
+          <w:rFonts w:eastAsia="Arial" w:cs="Arial"/>
+          <w:lang w:val="en-US"/>
+        </w:rPr>
+        <w:t>melek</w:t>
+      </w:r>
+      <w:proofErr w:type="spellEnd"/>
+      <w:r>
+        <w:rPr>
+          <w:rFonts w:eastAsia="Arial" w:cs="Arial"/>
+          <w:lang w:val="en-US"/>
+        </w:rPr>
+        <w:t xml:space="preserve"> </w:t>
+      </w:r>
+      <w:proofErr w:type="spellStart"/>
+      <w:r>
+        <w:rPr>
+          <w:rFonts w:eastAsia="Arial" w:cs="Arial"/>
+          <w:lang w:val="en-US"/>
+        </w:rPr>
+        <w:t>huruf</w:t>
+      </w:r>
+      <w:proofErr w:type="spellEnd"/>
+      <w:r>
+        <w:rPr>
+          <w:rFonts w:eastAsia="Arial" w:cs="Arial"/>
+          <w:lang w:val="en-US"/>
+        </w:rPr>
+        <w:t xml:space="preserve">, </w:t>
+      </w:r>
+      <w:proofErr w:type="spellStart"/>
+      <w:r>
+        <w:rPr>
+          <w:rFonts w:eastAsia="Arial" w:cs="Arial"/>
+          <w:lang w:val="en-US"/>
+        </w:rPr>
+        <w:t>beberapa</w:t>
+      </w:r>
+      <w:proofErr w:type="spellEnd"/>
+      <w:r>
+        <w:rPr>
+          <w:rFonts w:eastAsia="Arial" w:cs="Arial"/>
+          <w:lang w:val="en-US"/>
+        </w:rPr>
+        <w:t xml:space="preserve"> </w:t>
+      </w:r>
+      <w:proofErr w:type="spellStart"/>
+      <w:r>
+        <w:rPr>
+          <w:rFonts w:eastAsia="Arial" w:cs="Arial"/>
+          <w:lang w:val="en-US"/>
+        </w:rPr>
+        <w:t>daerah</w:t>
+      </w:r>
+      <w:proofErr w:type="spellEnd"/>
+      <w:r>
+        <w:rPr>
+          <w:rFonts w:eastAsia="Arial" w:cs="Arial"/>
+          <w:lang w:val="en-US"/>
+        </w:rPr>
+        <w:t xml:space="preserve"> </w:t>
+      </w:r>
+      <w:proofErr w:type="spellStart"/>
+      <w:r>
+        <w:rPr>
+          <w:rFonts w:eastAsia="Arial" w:cs="Arial"/>
+          <w:lang w:val="en-US"/>
+        </w:rPr>
+        <w:t>memiliki</w:t>
+      </w:r>
+      <w:proofErr w:type="spellEnd"/>
+      <w:r>
+        <w:rPr>
+          <w:rFonts w:eastAsia="Arial" w:cs="Arial"/>
+          <w:lang w:val="en-US"/>
+        </w:rPr>
+        <w:t xml:space="preserve"> </w:t>
+      </w:r>
+      <w:proofErr w:type="spellStart"/>
+      <w:r>
+        <w:rPr>
+          <w:rFonts w:eastAsia="Arial" w:cs="Arial"/>
+          <w:lang w:val="en-US"/>
+        </w:rPr>
+        <w:t>persentase</w:t>
+      </w:r>
+      <w:proofErr w:type="spellEnd"/>
+      <w:r>
+        <w:rPr>
+          <w:rFonts w:eastAsia="Arial" w:cs="Arial"/>
+          <w:lang w:val="en-US"/>
+        </w:rPr>
+        <w:t xml:space="preserve"> yang </w:t>
+      </w:r>
+      <w:proofErr w:type="spellStart"/>
+      <w:r>
+        <w:rPr>
+          <w:rFonts w:eastAsia="Arial" w:cs="Arial"/>
+          <w:lang w:val="en-US"/>
+        </w:rPr>
+        <w:t>tinggi</w:t>
+      </w:r>
+      <w:proofErr w:type="spellEnd"/>
+      <w:r>
+        <w:rPr>
+          <w:rFonts w:eastAsia="Arial" w:cs="Arial"/>
+          <w:lang w:val="en-US"/>
+        </w:rPr>
+        <w:t xml:space="preserve"> </w:t>
+      </w:r>
+      <w:proofErr w:type="spellStart"/>
+      <w:r>
+        <w:rPr>
+          <w:rFonts w:eastAsia="Arial" w:cs="Arial"/>
+          <w:lang w:val="en-US"/>
+        </w:rPr>
+        <w:t>sedangka</w:t>
+      </w:r>
+      <w:r>
+        <w:rPr>
+          <w:rFonts w:eastAsia="Arial" w:cs="Arial"/>
+          <w:lang w:val="en-US"/>
+        </w:rPr>
+        <w:t>n</w:t>
+      </w:r>
+      <w:proofErr w:type="spellEnd"/>
+      <w:r>
+        <w:rPr>
+          <w:rFonts w:eastAsia="Arial" w:cs="Arial"/>
+          <w:lang w:val="en-US"/>
+        </w:rPr>
+        <w:t xml:space="preserve"> </w:t>
+      </w:r>
+      <w:proofErr w:type="spellStart"/>
+      <w:r>
+        <w:rPr>
+          <w:rFonts w:eastAsia="Arial" w:cs="Arial"/>
+          <w:lang w:val="en-US"/>
+        </w:rPr>
+        <w:t>beberapa</w:t>
+      </w:r>
+      <w:proofErr w:type="spellEnd"/>
+      <w:r>
+        <w:rPr>
+          <w:rFonts w:eastAsia="Arial" w:cs="Arial"/>
+          <w:lang w:val="en-US"/>
+        </w:rPr>
+        <w:t xml:space="preserve"> </w:t>
+      </w:r>
+      <w:proofErr w:type="spellStart"/>
+      <w:r>
+        <w:rPr>
+          <w:rFonts w:eastAsia="Arial" w:cs="Arial"/>
+          <w:lang w:val="en-US"/>
+        </w:rPr>
+        <w:t>daerah</w:t>
+      </w:r>
+      <w:proofErr w:type="spellEnd"/>
+      <w:r>
+        <w:rPr>
+          <w:rFonts w:eastAsia="Arial" w:cs="Arial"/>
+          <w:lang w:val="en-US"/>
+        </w:rPr>
+        <w:t xml:space="preserve"> </w:t>
+      </w:r>
+      <w:proofErr w:type="spellStart"/>
+      <w:r>
+        <w:rPr>
+          <w:rFonts w:eastAsia="Arial" w:cs="Arial"/>
+          <w:lang w:val="en-US"/>
+        </w:rPr>
+        <w:t>memiliki</w:t>
+      </w:r>
+      <w:proofErr w:type="spellEnd"/>
+      <w:r>
+        <w:rPr>
+          <w:rFonts w:eastAsia="Arial" w:cs="Arial"/>
+          <w:lang w:val="en-US"/>
+        </w:rPr>
+        <w:t xml:space="preserve"> </w:t>
+      </w:r>
+      <w:proofErr w:type="spellStart"/>
+      <w:r>
+        <w:rPr>
+          <w:rFonts w:eastAsia="Arial" w:cs="Arial"/>
+          <w:lang w:val="en-US"/>
+        </w:rPr>
+        <w:t>persentase</w:t>
+      </w:r>
+      <w:proofErr w:type="spellEnd"/>
+      <w:r>
+        <w:rPr>
+          <w:rFonts w:eastAsia="Arial" w:cs="Arial"/>
+          <w:lang w:val="en-US"/>
+        </w:rPr>
+        <w:t xml:space="preserve"> yang </w:t>
+      </w:r>
+      <w:proofErr w:type="spellStart"/>
+      <w:proofErr w:type="gramStart"/>
+      <w:r>
+        <w:rPr>
+          <w:rFonts w:eastAsia="Arial" w:cs="Arial"/>
+          <w:lang w:val="en-US"/>
+        </w:rPr>
+        <w:t>rendah</w:t>
+      </w:r>
+      <w:proofErr w:type="spellEnd"/>
+      <w:r>
+        <w:rPr>
+          <w:rFonts w:eastAsia="Arial" w:cs="Arial"/>
+          <w:lang w:val="en-US"/>
+        </w:rPr>
+        <w:t>(</w:t>
+      </w:r>
+      <w:proofErr w:type="spellStart"/>
+      <w:proofErr w:type="gramEnd"/>
+      <w:r>
+        <w:rPr>
+          <w:rFonts w:eastAsia="Arial" w:cs="Arial"/>
+          <w:lang w:val="en-US"/>
+        </w:rPr>
+        <w:t>diambil</w:t>
+      </w:r>
+      <w:proofErr w:type="spellEnd"/>
+      <w:r>
+        <w:rPr>
+          <w:rFonts w:eastAsia="Arial" w:cs="Arial"/>
+          <w:lang w:val="en-US"/>
+        </w:rPr>
+        <w:t xml:space="preserve"> </w:t>
+      </w:r>
+      <w:proofErr w:type="spellStart"/>
+      <w:r>
+        <w:rPr>
+          <w:rFonts w:eastAsia="Arial" w:cs="Arial"/>
+          <w:lang w:val="en-US"/>
+        </w:rPr>
+        <w:t>dari</w:t>
+      </w:r>
+      <w:proofErr w:type="spellEnd"/>
+      <w:r>
+        <w:rPr>
+          <w:rFonts w:eastAsia="Arial" w:cs="Arial"/>
+          <w:lang w:val="en-US"/>
+        </w:rPr>
+        <w:t xml:space="preserve"> </w:t>
+      </w:r>
+      <w:r>
+        <w:rPr>
+          <w:rFonts w:eastAsia="Arial" w:cs="Arial"/>
+          <w:lang w:val="en-US"/>
+        </w:rPr>
+        <w:t>processed-ipm-dan-komponen-per-kabupaten-2004-2012</w:t>
+      </w:r>
+      <w:r>
+        <w:rPr>
+          <w:rFonts w:eastAsia="Arial" w:cs="Arial"/>
+          <w:lang w:val="en-US"/>
+        </w:rPr>
+        <w:t xml:space="preserve"> </w:t>
+      </w:r>
+      <w:proofErr w:type="spellStart"/>
+      <w:r>
+        <w:rPr>
+          <w:rFonts w:eastAsia="Arial" w:cs="Arial"/>
+          <w:lang w:val="en-US"/>
+        </w:rPr>
+        <w:t>dari</w:t>
+      </w:r>
+      <w:proofErr w:type="spellEnd"/>
+      <w:r>
+        <w:rPr>
+          <w:rFonts w:eastAsia="Arial" w:cs="Arial"/>
+          <w:lang w:val="en-US"/>
+        </w:rPr>
+        <w:t xml:space="preserve"> </w:t>
+      </w:r>
+      <w:r>
+        <w:rPr>
+          <w:rFonts w:eastAsia="Arial" w:cs="Arial"/>
+          <w:lang w:val="en-US"/>
+        </w:rPr>
+        <w:t>http://data.go.id/</w:t>
+      </w:r>
+      <w:r>
+        <w:rPr>
+          <w:rFonts w:eastAsia="Arial" w:cs="Arial"/>
+          <w:lang w:val="en-US"/>
+        </w:rPr>
+        <w:t xml:space="preserve">). </w:t>
+      </w:r>
+      <w:proofErr w:type="spellStart"/>
+      <w:r>
+        <w:rPr>
+          <w:rFonts w:eastAsia="Arial" w:cs="Arial"/>
+          <w:lang w:val="en-US"/>
+        </w:rPr>
+        <w:t>Tidak</w:t>
+      </w:r>
+      <w:proofErr w:type="spellEnd"/>
+      <w:r>
+        <w:rPr>
+          <w:rFonts w:eastAsia="Arial" w:cs="Arial"/>
+          <w:lang w:val="en-US"/>
+        </w:rPr>
+        <w:t xml:space="preserve"> </w:t>
+      </w:r>
+      <w:proofErr w:type="spellStart"/>
+      <w:r>
+        <w:rPr>
+          <w:rFonts w:eastAsia="Arial" w:cs="Arial"/>
+          <w:lang w:val="en-US"/>
+        </w:rPr>
+        <w:t>hanya</w:t>
+      </w:r>
+      <w:proofErr w:type="spellEnd"/>
+      <w:r>
+        <w:rPr>
+          <w:rFonts w:eastAsia="Arial" w:cs="Arial"/>
+          <w:lang w:val="en-US"/>
+        </w:rPr>
+        <w:t xml:space="preserve"> </w:t>
+      </w:r>
+      <w:proofErr w:type="spellStart"/>
+      <w:r>
+        <w:rPr>
+          <w:rFonts w:eastAsia="Arial" w:cs="Arial"/>
+          <w:lang w:val="en-US"/>
+        </w:rPr>
+        <w:t>itu</w:t>
+      </w:r>
+      <w:proofErr w:type="spellEnd"/>
+      <w:r>
+        <w:rPr>
+          <w:rFonts w:eastAsia="Arial" w:cs="Arial"/>
+          <w:lang w:val="en-US"/>
+        </w:rPr>
+        <w:t xml:space="preserve"> </w:t>
+      </w:r>
+      <w:proofErr w:type="spellStart"/>
+      <w:r>
+        <w:rPr>
+          <w:rFonts w:eastAsia="Arial" w:cs="Arial"/>
+          <w:lang w:val="en-US"/>
+        </w:rPr>
+        <w:t>angka</w:t>
+      </w:r>
+      <w:proofErr w:type="spellEnd"/>
+      <w:r>
+        <w:rPr>
+          <w:rFonts w:eastAsia="Arial" w:cs="Arial"/>
+          <w:lang w:val="en-US"/>
+        </w:rPr>
+        <w:t xml:space="preserve"> </w:t>
+      </w:r>
+      <w:proofErr w:type="spellStart"/>
+      <w:r>
+        <w:rPr>
+          <w:rFonts w:eastAsia="Arial" w:cs="Arial"/>
+          <w:lang w:val="en-US"/>
+        </w:rPr>
+        <w:t>partisipasi</w:t>
+      </w:r>
+      <w:proofErr w:type="spellEnd"/>
+      <w:r>
+        <w:rPr>
+          <w:rFonts w:eastAsia="Arial" w:cs="Arial"/>
+          <w:lang w:val="en-US"/>
+        </w:rPr>
+        <w:t xml:space="preserve"> </w:t>
+      </w:r>
+      <w:proofErr w:type="spellStart"/>
+      <w:r>
+        <w:rPr>
+          <w:rFonts w:eastAsia="Arial" w:cs="Arial"/>
+          <w:lang w:val="en-US"/>
+        </w:rPr>
+        <w:t>sekolah</w:t>
+      </w:r>
+      <w:proofErr w:type="spellEnd"/>
+      <w:r>
+        <w:rPr>
+          <w:rFonts w:eastAsia="Arial" w:cs="Arial"/>
+          <w:lang w:val="en-US"/>
+        </w:rPr>
+        <w:t xml:space="preserve"> </w:t>
+      </w:r>
+      <w:proofErr w:type="spellStart"/>
+      <w:r>
+        <w:rPr>
+          <w:rFonts w:eastAsia="Arial" w:cs="Arial"/>
+          <w:lang w:val="en-US"/>
+        </w:rPr>
+        <w:t>juga</w:t>
+      </w:r>
+      <w:proofErr w:type="spellEnd"/>
+      <w:r>
+        <w:rPr>
+          <w:rFonts w:eastAsia="Arial" w:cs="Arial"/>
+          <w:lang w:val="en-US"/>
+        </w:rPr>
+        <w:t xml:space="preserve"> </w:t>
+      </w:r>
+      <w:proofErr w:type="spellStart"/>
+      <w:r>
+        <w:rPr>
+          <w:rFonts w:eastAsia="Arial" w:cs="Arial"/>
+          <w:lang w:val="en-US"/>
+        </w:rPr>
+        <w:t>tidak</w:t>
+      </w:r>
+      <w:proofErr w:type="spellEnd"/>
+      <w:r>
+        <w:rPr>
+          <w:rFonts w:eastAsia="Arial" w:cs="Arial"/>
+          <w:lang w:val="en-US"/>
+        </w:rPr>
+        <w:t xml:space="preserve"> </w:t>
+      </w:r>
+      <w:proofErr w:type="spellStart"/>
+      <w:r>
+        <w:rPr>
+          <w:rFonts w:eastAsia="Arial" w:cs="Arial"/>
+          <w:lang w:val="en-US"/>
+        </w:rPr>
+        <w:t>merata</w:t>
+      </w:r>
+      <w:proofErr w:type="spellEnd"/>
+      <w:r>
+        <w:rPr>
+          <w:rFonts w:eastAsia="Arial" w:cs="Arial"/>
+          <w:lang w:val="en-US"/>
+        </w:rPr>
+        <w:t xml:space="preserve"> </w:t>
+      </w:r>
+      <w:proofErr w:type="spellStart"/>
+      <w:r>
+        <w:rPr>
+          <w:rFonts w:eastAsia="Arial" w:cs="Arial"/>
+          <w:lang w:val="en-US"/>
+        </w:rPr>
+        <w:t>dengan</w:t>
+      </w:r>
+      <w:proofErr w:type="spellEnd"/>
+      <w:r>
+        <w:rPr>
+          <w:rFonts w:eastAsia="Arial" w:cs="Arial"/>
+          <w:lang w:val="en-US"/>
+        </w:rPr>
+        <w:t xml:space="preserve"> </w:t>
+      </w:r>
+      <w:proofErr w:type="spellStart"/>
+      <w:r>
+        <w:rPr>
+          <w:rFonts w:eastAsia="Arial" w:cs="Arial"/>
+          <w:lang w:val="en-US"/>
+        </w:rPr>
+        <w:t>beberapa</w:t>
+      </w:r>
+      <w:proofErr w:type="spellEnd"/>
+      <w:r>
+        <w:rPr>
+          <w:rFonts w:eastAsia="Arial" w:cs="Arial"/>
+          <w:lang w:val="en-US"/>
+        </w:rPr>
+        <w:t xml:space="preserve"> </w:t>
+      </w:r>
+      <w:proofErr w:type="spellStart"/>
+      <w:r>
+        <w:rPr>
+          <w:rFonts w:eastAsia="Arial" w:cs="Arial"/>
+          <w:lang w:val="en-US"/>
+        </w:rPr>
+        <w:t>daerah</w:t>
+      </w:r>
+      <w:proofErr w:type="spellEnd"/>
+      <w:r>
+        <w:rPr>
+          <w:rFonts w:eastAsia="Arial" w:cs="Arial"/>
+          <w:lang w:val="en-US"/>
+        </w:rPr>
+        <w:t xml:space="preserve"> </w:t>
+      </w:r>
+      <w:proofErr w:type="spellStart"/>
+      <w:r>
+        <w:rPr>
+          <w:rFonts w:eastAsia="Arial" w:cs="Arial"/>
+          <w:lang w:val="en-US"/>
+        </w:rPr>
+        <w:t>memiliki</w:t>
+      </w:r>
+      <w:proofErr w:type="spellEnd"/>
+      <w:r>
+        <w:rPr>
+          <w:rFonts w:eastAsia="Arial" w:cs="Arial"/>
+          <w:lang w:val="en-US"/>
+        </w:rPr>
+        <w:t xml:space="preserve"> </w:t>
+      </w:r>
+      <w:proofErr w:type="spellStart"/>
+      <w:r>
+        <w:rPr>
+          <w:rFonts w:eastAsia="Arial" w:cs="Arial"/>
+          <w:lang w:val="en-US"/>
+        </w:rPr>
+        <w:t>angka</w:t>
+      </w:r>
+      <w:proofErr w:type="spellEnd"/>
+      <w:r>
+        <w:rPr>
+          <w:rFonts w:eastAsia="Arial" w:cs="Arial"/>
+          <w:lang w:val="en-US"/>
+        </w:rPr>
+        <w:t xml:space="preserve"> </w:t>
+      </w:r>
+      <w:proofErr w:type="spellStart"/>
+      <w:r>
+        <w:rPr>
+          <w:rFonts w:eastAsia="Arial" w:cs="Arial"/>
+          <w:lang w:val="en-US"/>
+        </w:rPr>
+        <w:t>partisipasi</w:t>
+      </w:r>
+      <w:proofErr w:type="spellEnd"/>
+      <w:r>
+        <w:rPr>
+          <w:rFonts w:eastAsia="Arial" w:cs="Arial"/>
+          <w:lang w:val="en-US"/>
+        </w:rPr>
+        <w:t xml:space="preserve"> yang </w:t>
+      </w:r>
+      <w:proofErr w:type="spellStart"/>
+      <w:r>
+        <w:rPr>
+          <w:rFonts w:eastAsia="Arial" w:cs="Arial"/>
+          <w:lang w:val="en-US"/>
+        </w:rPr>
+        <w:t>tinggi</w:t>
+      </w:r>
+      <w:proofErr w:type="spellEnd"/>
+      <w:r>
+        <w:rPr>
+          <w:rFonts w:eastAsia="Arial" w:cs="Arial"/>
+          <w:lang w:val="en-US"/>
+        </w:rPr>
+        <w:t xml:space="preserve"> </w:t>
+      </w:r>
+      <w:proofErr w:type="spellStart"/>
+      <w:r>
+        <w:rPr>
+          <w:rFonts w:eastAsia="Arial" w:cs="Arial"/>
+          <w:lang w:val="en-US"/>
+        </w:rPr>
+        <w:t>dan</w:t>
+      </w:r>
+      <w:proofErr w:type="spellEnd"/>
+      <w:r>
+        <w:rPr>
+          <w:rFonts w:eastAsia="Arial" w:cs="Arial"/>
+          <w:lang w:val="en-US"/>
+        </w:rPr>
+        <w:t xml:space="preserve"> </w:t>
+      </w:r>
+      <w:proofErr w:type="spellStart"/>
+      <w:r>
+        <w:rPr>
+          <w:rFonts w:eastAsia="Arial" w:cs="Arial"/>
+          <w:lang w:val="en-US"/>
+        </w:rPr>
+        <w:t>beberapa</w:t>
+      </w:r>
+      <w:proofErr w:type="spellEnd"/>
+      <w:r>
+        <w:rPr>
+          <w:rFonts w:eastAsia="Arial" w:cs="Arial"/>
+          <w:lang w:val="en-US"/>
+        </w:rPr>
+        <w:t xml:space="preserve"> </w:t>
+      </w:r>
+      <w:proofErr w:type="spellStart"/>
+      <w:r>
+        <w:rPr>
+          <w:rFonts w:eastAsia="Arial" w:cs="Arial"/>
+          <w:lang w:val="en-US"/>
+        </w:rPr>
+        <w:t>daerah</w:t>
+      </w:r>
+      <w:proofErr w:type="spellEnd"/>
+      <w:r>
+        <w:rPr>
+          <w:rFonts w:eastAsia="Arial" w:cs="Arial"/>
+          <w:lang w:val="en-US"/>
+        </w:rPr>
+        <w:t xml:space="preserve"> </w:t>
+      </w:r>
+      <w:proofErr w:type="spellStart"/>
+      <w:r>
+        <w:rPr>
+          <w:rFonts w:eastAsia="Arial" w:cs="Arial"/>
+          <w:lang w:val="en-US"/>
+        </w:rPr>
+        <w:t>memiliki</w:t>
+      </w:r>
+      <w:proofErr w:type="spellEnd"/>
+      <w:r>
+        <w:rPr>
+          <w:rFonts w:eastAsia="Arial" w:cs="Arial"/>
+          <w:lang w:val="en-US"/>
+        </w:rPr>
+        <w:t xml:space="preserve"> </w:t>
+      </w:r>
+      <w:proofErr w:type="spellStart"/>
+      <w:r>
+        <w:rPr>
+          <w:rFonts w:eastAsia="Arial" w:cs="Arial"/>
+          <w:lang w:val="en-US"/>
+        </w:rPr>
+        <w:t>angka</w:t>
+      </w:r>
+      <w:proofErr w:type="spellEnd"/>
+      <w:r>
+        <w:rPr>
+          <w:rFonts w:eastAsia="Arial" w:cs="Arial"/>
+          <w:lang w:val="en-US"/>
+        </w:rPr>
+        <w:t xml:space="preserve"> </w:t>
+      </w:r>
+      <w:proofErr w:type="spellStart"/>
+      <w:r>
+        <w:rPr>
+          <w:rFonts w:eastAsia="Arial" w:cs="Arial"/>
+          <w:lang w:val="en-US"/>
+        </w:rPr>
+        <w:t>partisipasi</w:t>
+      </w:r>
+      <w:proofErr w:type="spellEnd"/>
+      <w:r>
+        <w:rPr>
+          <w:rFonts w:eastAsia="Arial" w:cs="Arial"/>
+          <w:lang w:val="en-US"/>
+        </w:rPr>
+        <w:t xml:space="preserve"> yang </w:t>
+      </w:r>
+      <w:proofErr w:type="spellStart"/>
+      <w:proofErr w:type="gramStart"/>
+      <w:r>
+        <w:rPr>
+          <w:rFonts w:eastAsia="Arial" w:cs="Arial"/>
+          <w:lang w:val="en-US"/>
+        </w:rPr>
+        <w:t>rendah</w:t>
+      </w:r>
+      <w:proofErr w:type="spellEnd"/>
+      <w:r>
+        <w:rPr>
+          <w:rFonts w:eastAsia="Arial" w:cs="Arial"/>
+          <w:lang w:val="en-US"/>
+        </w:rPr>
+        <w:t>(</w:t>
+      </w:r>
+      <w:proofErr w:type="spellStart"/>
+      <w:proofErr w:type="gramEnd"/>
+      <w:r>
+        <w:rPr>
+          <w:rFonts w:eastAsia="Arial" w:cs="Arial"/>
+          <w:lang w:val="en-US"/>
+        </w:rPr>
+        <w:t>diambil</w:t>
+      </w:r>
+      <w:proofErr w:type="spellEnd"/>
+      <w:r>
+        <w:rPr>
+          <w:rFonts w:eastAsia="Arial" w:cs="Arial"/>
+          <w:lang w:val="en-US"/>
+        </w:rPr>
+        <w:t xml:space="preserve"> </w:t>
+      </w:r>
+      <w:proofErr w:type="spellStart"/>
+      <w:r>
+        <w:rPr>
+          <w:rFonts w:eastAsia="Arial" w:cs="Arial"/>
+          <w:lang w:val="en-US"/>
+        </w:rPr>
+        <w:t>dari</w:t>
+      </w:r>
+      <w:proofErr w:type="spellEnd"/>
+      <w:r>
+        <w:rPr>
+          <w:rFonts w:eastAsia="Arial" w:cs="Arial"/>
+          <w:lang w:val="en-US"/>
+        </w:rPr>
+        <w:t xml:space="preserve"> </w:t>
+      </w:r>
+      <w:proofErr w:type="spellStart"/>
+      <w:r>
+        <w:rPr>
+          <w:rFonts w:eastAsia="Arial" w:cs="Arial"/>
+          <w:lang w:val="en-US"/>
+        </w:rPr>
+        <w:t>angka_partisipasi_murni_sekolah</w:t>
+      </w:r>
+      <w:proofErr w:type="spellEnd"/>
+      <w:r>
+        <w:rPr>
+          <w:rFonts w:eastAsia="Arial" w:cs="Arial"/>
+          <w:lang w:val="en-US"/>
+        </w:rPr>
+        <w:t xml:space="preserve"> </w:t>
+      </w:r>
+      <w:proofErr w:type="spellStart"/>
+      <w:r>
+        <w:rPr>
+          <w:rFonts w:eastAsia="Arial" w:cs="Arial"/>
+          <w:lang w:val="en-US"/>
+        </w:rPr>
+        <w:t>dari</w:t>
+      </w:r>
+      <w:proofErr w:type="spellEnd"/>
+      <w:r>
+        <w:rPr>
+          <w:rFonts w:eastAsia="Arial" w:cs="Arial"/>
+          <w:lang w:val="en-US"/>
+        </w:rPr>
+        <w:t xml:space="preserve"> </w:t>
+      </w:r>
+      <w:hyperlink r:id="rId10" w:history="1">
+        <w:r>
+          <w:rPr>
+            <w:rStyle w:val="Hyperlink"/>
+            <w:rFonts w:eastAsia="Arial" w:cs="Arial"/>
+            <w:lang w:val="en-US"/>
+          </w:rPr>
+          <w:t>http://data.go.id/</w:t>
+        </w:r>
+      </w:hyperlink>
+      <w:r>
+        <w:rPr>
+          <w:rFonts w:eastAsia="Arial" w:cs="Arial"/>
+          <w:lang w:val="en-US"/>
+        </w:rPr>
+        <w:t>).</w:t>
+      </w:r>
+      <w:r>
+        <w:rPr>
+          <w:rFonts w:eastAsia="Arial" w:cs="Arial"/>
+          <w:lang w:val="en-US"/>
+        </w:rPr>
+        <w:t xml:space="preserve"> </w:t>
+      </w:r>
+      <w:proofErr w:type="spellStart"/>
+      <w:r>
+        <w:rPr>
+          <w:rFonts w:eastAsia="Arial" w:cs="Arial"/>
+          <w:lang w:val="en-US"/>
+        </w:rPr>
+        <w:t>Bila</w:t>
+      </w:r>
+      <w:proofErr w:type="spellEnd"/>
+      <w:r>
+        <w:rPr>
+          <w:rFonts w:eastAsia="Arial" w:cs="Arial"/>
+          <w:lang w:val="en-US"/>
+        </w:rPr>
+        <w:t xml:space="preserve"> </w:t>
+      </w:r>
+      <w:proofErr w:type="spellStart"/>
+      <w:r>
+        <w:rPr>
+          <w:rFonts w:eastAsia="Arial" w:cs="Arial"/>
+          <w:lang w:val="en-US"/>
+        </w:rPr>
+        <w:t>melihat</w:t>
+      </w:r>
+      <w:proofErr w:type="spellEnd"/>
+      <w:r>
+        <w:rPr>
+          <w:rFonts w:eastAsia="Arial" w:cs="Arial"/>
+          <w:lang w:val="en-US"/>
+        </w:rPr>
+        <w:t xml:space="preserve"> data di </w:t>
+      </w:r>
+      <w:proofErr w:type="spellStart"/>
+      <w:r>
+        <w:rPr>
+          <w:rFonts w:eastAsia="Arial" w:cs="Arial"/>
+          <w:lang w:val="en-US"/>
+        </w:rPr>
+        <w:t>atas</w:t>
+      </w:r>
+      <w:proofErr w:type="spellEnd"/>
+      <w:r>
+        <w:rPr>
+          <w:rFonts w:eastAsia="Arial" w:cs="Arial"/>
+          <w:lang w:val="en-US"/>
+        </w:rPr>
+        <w:t xml:space="preserve"> </w:t>
+      </w:r>
+      <w:proofErr w:type="spellStart"/>
+      <w:r>
+        <w:rPr>
+          <w:rFonts w:eastAsia="Arial" w:cs="Arial"/>
+          <w:lang w:val="en-US"/>
+        </w:rPr>
+        <w:t>dapat</w:t>
+      </w:r>
+      <w:proofErr w:type="spellEnd"/>
+      <w:r>
+        <w:rPr>
+          <w:rFonts w:eastAsia="Arial" w:cs="Arial"/>
+          <w:lang w:val="en-US"/>
+        </w:rPr>
+        <w:t xml:space="preserve"> </w:t>
+      </w:r>
+      <w:proofErr w:type="spellStart"/>
+      <w:r>
+        <w:rPr>
+          <w:rFonts w:eastAsia="Arial" w:cs="Arial"/>
+          <w:lang w:val="en-US"/>
+        </w:rPr>
+        <w:t>dikatakan</w:t>
+      </w:r>
+      <w:proofErr w:type="spellEnd"/>
+      <w:r>
+        <w:rPr>
+          <w:rFonts w:eastAsia="Arial" w:cs="Arial"/>
+          <w:lang w:val="en-US"/>
+        </w:rPr>
+        <w:t xml:space="preserve"> </w:t>
+      </w:r>
+      <w:proofErr w:type="spellStart"/>
+      <w:r>
+        <w:rPr>
+          <w:rFonts w:eastAsia="Arial" w:cs="Arial"/>
+          <w:lang w:val="en-US"/>
+        </w:rPr>
+        <w:t>bahwa</w:t>
+      </w:r>
+      <w:proofErr w:type="spellEnd"/>
+      <w:r>
+        <w:rPr>
+          <w:rFonts w:eastAsia="Arial" w:cs="Arial"/>
+          <w:lang w:val="en-US"/>
+        </w:rPr>
+        <w:t xml:space="preserve"> </w:t>
+      </w:r>
+      <w:proofErr w:type="spellStart"/>
+      <w:r>
+        <w:rPr>
+          <w:rFonts w:eastAsia="Arial" w:cs="Arial"/>
+          <w:lang w:val="en-US"/>
+        </w:rPr>
+        <w:t>untuk</w:t>
+      </w:r>
+      <w:proofErr w:type="spellEnd"/>
+      <w:r>
+        <w:rPr>
+          <w:rFonts w:eastAsia="Arial" w:cs="Arial"/>
+          <w:lang w:val="en-US"/>
+        </w:rPr>
+        <w:t xml:space="preserve"> </w:t>
+      </w:r>
+      <w:proofErr w:type="spellStart"/>
+      <w:r>
+        <w:rPr>
+          <w:rFonts w:eastAsia="Arial" w:cs="Arial"/>
+          <w:lang w:val="en-US"/>
+        </w:rPr>
+        <w:t>beberapa</w:t>
+      </w:r>
+      <w:proofErr w:type="spellEnd"/>
+      <w:r>
+        <w:rPr>
+          <w:rFonts w:eastAsia="Arial" w:cs="Arial"/>
+          <w:lang w:val="en-US"/>
+        </w:rPr>
+        <w:t xml:space="preserve"> </w:t>
+      </w:r>
+      <w:proofErr w:type="spellStart"/>
+      <w:r>
+        <w:rPr>
+          <w:rFonts w:eastAsia="Arial" w:cs="Arial"/>
+          <w:lang w:val="en-US"/>
+        </w:rPr>
+        <w:t>daerah</w:t>
+      </w:r>
+      <w:proofErr w:type="spellEnd"/>
+      <w:r>
+        <w:rPr>
+          <w:rFonts w:eastAsia="Arial" w:cs="Arial"/>
+          <w:lang w:val="en-US"/>
+        </w:rPr>
+        <w:t xml:space="preserve"> </w:t>
+      </w:r>
+      <w:proofErr w:type="spellStart"/>
+      <w:r>
+        <w:rPr>
+          <w:rFonts w:eastAsia="Arial" w:cs="Arial"/>
+          <w:lang w:val="en-US"/>
+        </w:rPr>
+        <w:t>sekolah</w:t>
+      </w:r>
+      <w:proofErr w:type="spellEnd"/>
+      <w:r>
+        <w:rPr>
+          <w:rFonts w:eastAsia="Arial" w:cs="Arial"/>
+          <w:lang w:val="en-US"/>
+        </w:rPr>
+        <w:t xml:space="preserve"> </w:t>
+      </w:r>
+      <w:proofErr w:type="spellStart"/>
+      <w:r>
+        <w:rPr>
+          <w:rFonts w:eastAsia="Arial" w:cs="Arial"/>
+          <w:lang w:val="en-US"/>
+        </w:rPr>
+        <w:t>memiliki</w:t>
+      </w:r>
+      <w:proofErr w:type="spellEnd"/>
+      <w:r>
+        <w:rPr>
+          <w:rFonts w:eastAsia="Arial" w:cs="Arial"/>
+          <w:lang w:val="en-US"/>
+        </w:rPr>
+        <w:t xml:space="preserve"> </w:t>
+      </w:r>
+      <w:proofErr w:type="spellStart"/>
+      <w:r>
+        <w:rPr>
+          <w:rFonts w:eastAsia="Arial" w:cs="Arial"/>
+          <w:lang w:val="en-US"/>
+        </w:rPr>
+        <w:t>kualitas</w:t>
+      </w:r>
+      <w:proofErr w:type="spellEnd"/>
+      <w:r>
+        <w:rPr>
+          <w:rFonts w:eastAsia="Arial" w:cs="Arial"/>
+          <w:lang w:val="en-US"/>
+        </w:rPr>
+        <w:t xml:space="preserve"> yang </w:t>
+      </w:r>
+      <w:proofErr w:type="spellStart"/>
+      <w:r>
+        <w:rPr>
+          <w:rFonts w:eastAsia="Arial" w:cs="Arial"/>
+          <w:lang w:val="en-US"/>
+        </w:rPr>
+        <w:t>kurang</w:t>
+      </w:r>
+      <w:proofErr w:type="spellEnd"/>
+      <w:r>
+        <w:rPr>
+          <w:rFonts w:eastAsia="Arial" w:cs="Arial"/>
+          <w:lang w:val="en-US"/>
+        </w:rPr>
+        <w:t xml:space="preserve"> </w:t>
+      </w:r>
+      <w:proofErr w:type="spellStart"/>
+      <w:r>
+        <w:rPr>
+          <w:rFonts w:eastAsia="Arial" w:cs="Arial"/>
+          <w:lang w:val="en-US"/>
+        </w:rPr>
+        <w:t>baik</w:t>
+      </w:r>
+      <w:proofErr w:type="spellEnd"/>
+      <w:r>
+        <w:rPr>
+          <w:rFonts w:eastAsia="Arial" w:cs="Arial"/>
+          <w:lang w:val="en-US"/>
+        </w:rPr>
+        <w:t xml:space="preserve"> </w:t>
+      </w:r>
+      <w:proofErr w:type="spellStart"/>
+      <w:r>
+        <w:rPr>
+          <w:rFonts w:eastAsia="Arial" w:cs="Arial"/>
+          <w:lang w:val="en-US"/>
+        </w:rPr>
+        <w:t>atau</w:t>
+      </w:r>
+      <w:proofErr w:type="spellEnd"/>
+      <w:r>
+        <w:rPr>
+          <w:rFonts w:eastAsia="Arial" w:cs="Arial"/>
+          <w:lang w:val="en-US"/>
+        </w:rPr>
+        <w:t xml:space="preserve"> </w:t>
+      </w:r>
+      <w:proofErr w:type="spellStart"/>
+      <w:r>
+        <w:rPr>
+          <w:rFonts w:eastAsia="Arial" w:cs="Arial"/>
+          <w:lang w:val="en-US"/>
+        </w:rPr>
+        <w:t>memiliki</w:t>
+      </w:r>
+      <w:proofErr w:type="spellEnd"/>
+      <w:r>
+        <w:rPr>
+          <w:rFonts w:eastAsia="Arial" w:cs="Arial"/>
+          <w:lang w:val="en-US"/>
+        </w:rPr>
+        <w:t xml:space="preserve"> </w:t>
+      </w:r>
+      <w:proofErr w:type="spellStart"/>
+      <w:r>
+        <w:rPr>
+          <w:rFonts w:eastAsia="Arial" w:cs="Arial"/>
+          <w:lang w:val="en-US"/>
+        </w:rPr>
+        <w:t>jumlah</w:t>
+      </w:r>
+      <w:proofErr w:type="spellEnd"/>
+      <w:r>
+        <w:rPr>
+          <w:rFonts w:eastAsia="Arial" w:cs="Arial"/>
+          <w:lang w:val="en-US"/>
+        </w:rPr>
+        <w:t xml:space="preserve"> </w:t>
+      </w:r>
+      <w:proofErr w:type="spellStart"/>
+      <w:r>
+        <w:rPr>
+          <w:rFonts w:eastAsia="Arial" w:cs="Arial"/>
+          <w:lang w:val="en-US"/>
+        </w:rPr>
+        <w:t>gedung</w:t>
+      </w:r>
+      <w:proofErr w:type="spellEnd"/>
+      <w:r>
+        <w:rPr>
+          <w:rFonts w:eastAsia="Arial" w:cs="Arial"/>
+          <w:lang w:val="en-US"/>
+        </w:rPr>
+        <w:t xml:space="preserve"> </w:t>
+      </w:r>
+      <w:proofErr w:type="spellStart"/>
+      <w:r>
+        <w:rPr>
+          <w:rFonts w:eastAsia="Arial" w:cs="Arial"/>
+          <w:lang w:val="en-US"/>
+        </w:rPr>
+        <w:t>sekolah</w:t>
+      </w:r>
+      <w:proofErr w:type="spellEnd"/>
+      <w:r>
+        <w:rPr>
+          <w:rFonts w:eastAsia="Arial" w:cs="Arial"/>
+          <w:lang w:val="en-US"/>
+        </w:rPr>
+        <w:t xml:space="preserve"> yang</w:t>
+      </w:r>
+      <w:r>
+        <w:rPr>
+          <w:rFonts w:eastAsia="Arial" w:cs="Arial"/>
+          <w:lang w:val="en-US"/>
+        </w:rPr>
+        <w:t xml:space="preserve"> </w:t>
+      </w:r>
+      <w:proofErr w:type="spellStart"/>
+      <w:r>
+        <w:rPr>
+          <w:rFonts w:eastAsia="Arial" w:cs="Arial"/>
+          <w:lang w:val="en-US"/>
+        </w:rPr>
+        <w:t>sedikit</w:t>
+      </w:r>
+      <w:proofErr w:type="spellEnd"/>
+      <w:r>
+        <w:rPr>
+          <w:rFonts w:eastAsia="Arial" w:cs="Arial"/>
+          <w:lang w:val="en-US"/>
+        </w:rPr>
+        <w:t xml:space="preserve"> </w:t>
+      </w:r>
+      <w:proofErr w:type="spellStart"/>
+      <w:r>
+        <w:rPr>
+          <w:rFonts w:eastAsia="Arial" w:cs="Arial"/>
+          <w:lang w:val="en-US"/>
+        </w:rPr>
+        <w:t>sehingga</w:t>
+      </w:r>
+      <w:proofErr w:type="spellEnd"/>
+      <w:r>
+        <w:rPr>
+          <w:rFonts w:eastAsia="Arial" w:cs="Arial"/>
+          <w:lang w:val="en-US"/>
+        </w:rPr>
+        <w:t xml:space="preserve"> </w:t>
+      </w:r>
+      <w:proofErr w:type="spellStart"/>
+      <w:r>
+        <w:rPr>
+          <w:rFonts w:eastAsia="Arial" w:cs="Arial"/>
+          <w:lang w:val="en-US"/>
+        </w:rPr>
+        <w:t>sulit</w:t>
+      </w:r>
+      <w:proofErr w:type="spellEnd"/>
+      <w:r>
+        <w:rPr>
+          <w:rFonts w:eastAsia="Arial" w:cs="Arial"/>
+          <w:lang w:val="en-US"/>
+        </w:rPr>
+        <w:t xml:space="preserve"> </w:t>
+      </w:r>
+      <w:proofErr w:type="spellStart"/>
+      <w:r>
+        <w:rPr>
+          <w:rFonts w:eastAsia="Arial" w:cs="Arial"/>
+          <w:lang w:val="en-US"/>
+        </w:rPr>
+        <w:t>untuk</w:t>
+      </w:r>
+      <w:proofErr w:type="spellEnd"/>
+      <w:r>
+        <w:rPr>
+          <w:rFonts w:eastAsia="Arial" w:cs="Arial"/>
+          <w:lang w:val="en-US"/>
+        </w:rPr>
+        <w:t xml:space="preserve"> </w:t>
+      </w:r>
+      <w:proofErr w:type="spellStart"/>
+      <w:r>
+        <w:rPr>
+          <w:rFonts w:eastAsia="Arial" w:cs="Arial"/>
+          <w:lang w:val="en-US"/>
+        </w:rPr>
+        <w:t>ditemukan</w:t>
+      </w:r>
+      <w:proofErr w:type="spellEnd"/>
+      <w:r>
+        <w:rPr>
+          <w:rFonts w:eastAsia="Arial" w:cs="Arial"/>
+          <w:lang w:val="en-US"/>
+        </w:rPr>
+        <w:t xml:space="preserve"> </w:t>
+      </w:r>
+      <w:proofErr w:type="spellStart"/>
+      <w:r>
+        <w:rPr>
+          <w:rFonts w:eastAsia="Arial" w:cs="Arial"/>
+          <w:lang w:val="en-US"/>
+        </w:rPr>
+        <w:t>atau</w:t>
+      </w:r>
+      <w:proofErr w:type="spellEnd"/>
+      <w:r>
+        <w:rPr>
+          <w:rFonts w:eastAsia="Arial" w:cs="Arial"/>
+          <w:lang w:val="en-US"/>
+        </w:rPr>
+        <w:t xml:space="preserve"> </w:t>
+      </w:r>
+      <w:proofErr w:type="spellStart"/>
+      <w:r>
+        <w:rPr>
+          <w:rFonts w:eastAsia="Arial" w:cs="Arial"/>
+          <w:lang w:val="en-US"/>
+        </w:rPr>
+        <w:t>sekolah</w:t>
+      </w:r>
+      <w:proofErr w:type="spellEnd"/>
+      <w:r>
+        <w:rPr>
+          <w:rFonts w:eastAsia="Arial" w:cs="Arial"/>
+          <w:lang w:val="en-US"/>
+        </w:rPr>
+        <w:t xml:space="preserve"> yang </w:t>
+      </w:r>
+      <w:proofErr w:type="spellStart"/>
+      <w:r>
+        <w:rPr>
+          <w:rFonts w:eastAsia="Arial" w:cs="Arial"/>
+          <w:lang w:val="en-US"/>
+        </w:rPr>
+        <w:t>tersedia</w:t>
+      </w:r>
+      <w:proofErr w:type="spellEnd"/>
+      <w:r>
+        <w:rPr>
+          <w:rFonts w:eastAsia="Arial" w:cs="Arial"/>
+          <w:lang w:val="en-US"/>
+        </w:rPr>
+        <w:t xml:space="preserve"> </w:t>
+      </w:r>
+      <w:proofErr w:type="spellStart"/>
+      <w:r>
+        <w:rPr>
+          <w:rFonts w:eastAsia="Arial" w:cs="Arial"/>
+          <w:lang w:val="en-US"/>
+        </w:rPr>
+        <w:t>memiliki</w:t>
+      </w:r>
+      <w:proofErr w:type="spellEnd"/>
+      <w:r>
+        <w:rPr>
+          <w:rFonts w:eastAsia="Arial" w:cs="Arial"/>
+          <w:lang w:val="en-US"/>
+        </w:rPr>
+        <w:t xml:space="preserve"> </w:t>
+      </w:r>
+      <w:proofErr w:type="spellStart"/>
+      <w:r>
+        <w:rPr>
+          <w:rFonts w:eastAsia="Arial" w:cs="Arial"/>
+          <w:lang w:val="en-US"/>
+        </w:rPr>
+        <w:t>biaya</w:t>
+      </w:r>
+      <w:proofErr w:type="spellEnd"/>
+      <w:r>
+        <w:rPr>
+          <w:rFonts w:eastAsia="Arial" w:cs="Arial"/>
+          <w:lang w:val="en-US"/>
+        </w:rPr>
+        <w:t xml:space="preserve"> </w:t>
+      </w:r>
+      <w:proofErr w:type="spellStart"/>
+      <w:r>
+        <w:rPr>
+          <w:rFonts w:eastAsia="Arial" w:cs="Arial"/>
+          <w:lang w:val="en-US"/>
+        </w:rPr>
+        <w:t>pendidikan</w:t>
+      </w:r>
+      <w:proofErr w:type="spellEnd"/>
+      <w:r>
+        <w:rPr>
+          <w:rFonts w:eastAsia="Arial" w:cs="Arial"/>
+          <w:lang w:val="en-US"/>
+        </w:rPr>
+        <w:t xml:space="preserve"> yang </w:t>
+      </w:r>
+      <w:proofErr w:type="spellStart"/>
+      <w:r>
+        <w:rPr>
+          <w:rFonts w:eastAsia="Arial" w:cs="Arial"/>
+          <w:lang w:val="en-US"/>
+        </w:rPr>
+        <w:t>tinggi</w:t>
+      </w:r>
+      <w:proofErr w:type="spellEnd"/>
+      <w:r>
+        <w:rPr>
+          <w:rFonts w:eastAsia="Arial" w:cs="Arial"/>
+          <w:lang w:val="en-US"/>
+        </w:rPr>
+        <w:t xml:space="preserve">. </w:t>
+      </w:r>
+      <w:proofErr w:type="spellStart"/>
+      <w:r>
+        <w:rPr>
+          <w:rFonts w:eastAsia="Arial" w:cs="Arial"/>
+          <w:lang w:val="en-US"/>
+        </w:rPr>
+        <w:t>Untuk</w:t>
+      </w:r>
+      <w:proofErr w:type="spellEnd"/>
+      <w:r>
+        <w:rPr>
+          <w:rFonts w:eastAsia="Arial" w:cs="Arial"/>
+          <w:lang w:val="en-US"/>
+        </w:rPr>
+        <w:t xml:space="preserve"> </w:t>
+      </w:r>
+      <w:proofErr w:type="spellStart"/>
+      <w:r>
+        <w:rPr>
+          <w:rFonts w:eastAsia="Arial" w:cs="Arial"/>
+          <w:lang w:val="en-US"/>
+        </w:rPr>
+        <w:t>mengubah</w:t>
+      </w:r>
+      <w:proofErr w:type="spellEnd"/>
+      <w:r>
+        <w:rPr>
+          <w:rFonts w:eastAsia="Arial" w:cs="Arial"/>
+          <w:lang w:val="en-US"/>
+        </w:rPr>
+        <w:t xml:space="preserve"> </w:t>
+      </w:r>
+      <w:proofErr w:type="spellStart"/>
+      <w:r>
+        <w:rPr>
+          <w:rFonts w:eastAsia="Arial" w:cs="Arial"/>
+          <w:lang w:val="en-US"/>
+        </w:rPr>
+        <w:t>hal</w:t>
+      </w:r>
+      <w:proofErr w:type="spellEnd"/>
+      <w:r>
+        <w:rPr>
+          <w:rFonts w:eastAsia="Arial" w:cs="Arial"/>
+          <w:lang w:val="en-US"/>
+        </w:rPr>
         <w:t xml:space="preserve"> </w:t>
       </w:r>
       <w:proofErr w:type="spellStart"/>
@@ -6544,79 +8325,65 @@
           <w:rFonts w:eastAsia="Arial" w:cs="Arial"/>
           <w:lang w:val="en-US"/>
         </w:rPr>
-        <w:t xml:space="preserve"> </w:t>
-      </w:r>
-      <w:proofErr w:type="spellStart"/>
-      <w:r>
-        <w:rPr>
-          <w:rFonts w:eastAsia="Arial" w:cs="Arial"/>
-          <w:lang w:val="en-US"/>
-        </w:rPr>
-        <w:t>disebabkan</w:t>
-      </w:r>
-      <w:proofErr w:type="spellEnd"/>
-      <w:r>
-        <w:rPr>
-          <w:rFonts w:eastAsia="Arial" w:cs="Arial"/>
-          <w:lang w:val="en-US"/>
-        </w:rPr>
-        <w:t xml:space="preserve"> </w:t>
-      </w:r>
-      <w:proofErr w:type="spellStart"/>
-      <w:r>
-        <w:rPr>
-          <w:rFonts w:eastAsia="Arial" w:cs="Arial"/>
-          <w:lang w:val="en-US"/>
-        </w:rPr>
-        <w:t>oleh</w:t>
-      </w:r>
-      <w:proofErr w:type="spellEnd"/>
-      <w:r>
-        <w:rPr>
-          <w:rFonts w:eastAsia="Arial" w:cs="Arial"/>
-          <w:lang w:val="en-US"/>
-        </w:rPr>
-        <w:t xml:space="preserve"> </w:t>
-      </w:r>
-      <w:proofErr w:type="spellStart"/>
-      <w:r>
-        <w:rPr>
-          <w:rFonts w:eastAsia="Arial" w:cs="Arial"/>
-          <w:lang w:val="en-US"/>
-        </w:rPr>
-        <w:t>rendahnya</w:t>
-      </w:r>
-      <w:proofErr w:type="spellEnd"/>
-      <w:r>
-        <w:rPr>
-          <w:rFonts w:eastAsia="Arial" w:cs="Arial"/>
-          <w:lang w:val="en-US"/>
-        </w:rPr>
-        <w:t xml:space="preserve"> </w:t>
-      </w:r>
-      <w:proofErr w:type="spellStart"/>
-      <w:r>
-        <w:rPr>
-          <w:rFonts w:eastAsia="Arial" w:cs="Arial"/>
-          <w:lang w:val="en-US"/>
-        </w:rPr>
-        <w:t>tingkat</w:t>
-      </w:r>
-      <w:proofErr w:type="spellEnd"/>
-      <w:r>
-        <w:rPr>
-          <w:rFonts w:eastAsia="Arial" w:cs="Arial"/>
-          <w:lang w:val="en-US"/>
-        </w:rPr>
-        <w:t xml:space="preserve"> </w:t>
-      </w:r>
-      <w:proofErr w:type="spellStart"/>
-      <w:r>
-        <w:rPr>
-          <w:rFonts w:eastAsia="Arial" w:cs="Arial"/>
-          <w:lang w:val="en-US"/>
-        </w:rPr>
-        <w:t>kesadaran</w:t>
+        <w:t xml:space="preserve">, </w:t>
+      </w:r>
+      <w:proofErr w:type="spellStart"/>
+      <w:r>
+        <w:rPr>
+          <w:rFonts w:eastAsia="Arial" w:cs="Arial"/>
+          <w:lang w:val="en-US"/>
+        </w:rPr>
+        <w:t>dibutuhkan</w:t>
+      </w:r>
+      <w:proofErr w:type="spellEnd"/>
+      <w:r>
+        <w:rPr>
+          <w:rFonts w:eastAsia="Arial" w:cs="Arial"/>
+          <w:lang w:val="en-US"/>
+        </w:rPr>
+        <w:t xml:space="preserve"> </w:t>
+      </w:r>
+      <w:proofErr w:type="spellStart"/>
+      <w:r>
+        <w:rPr>
+          <w:rFonts w:eastAsia="Arial" w:cs="Arial"/>
+          <w:lang w:val="en-US"/>
+        </w:rPr>
+        <w:t>kerja</w:t>
+      </w:r>
+      <w:proofErr w:type="spellEnd"/>
+      <w:r>
+        <w:rPr>
+          <w:rFonts w:eastAsia="Arial" w:cs="Arial"/>
+          <w:lang w:val="en-US"/>
+        </w:rPr>
+        <w:t xml:space="preserve"> </w:t>
+      </w:r>
+      <w:proofErr w:type="spellStart"/>
+      <w:proofErr w:type="gramStart"/>
+      <w:r>
+        <w:rPr>
+          <w:rFonts w:eastAsia="Arial" w:cs="Arial"/>
+          <w:lang w:val="en-US"/>
+        </w:rPr>
+        <w:t>sama</w:t>
+      </w:r>
+      <w:proofErr w:type="spellEnd"/>
+      <w:proofErr w:type="gramEnd"/>
+      <w:r>
+        <w:rPr>
+          <w:rFonts w:eastAsia="Arial" w:cs="Arial"/>
+          <w:lang w:val="en-US"/>
+        </w:rPr>
+        <w:t xml:space="preserve"> </w:t>
+      </w:r>
+      <w:proofErr w:type="spellStart"/>
+      <w:r>
+        <w:rPr>
+          <w:rFonts w:eastAsia="Arial" w:cs="Arial"/>
+          <w:lang w:val="en-US"/>
+        </w:rPr>
+        <w:t>seluruh</w:t>
       </w:r>
       <w:proofErr w:type="spellEnd"/>
       <w:r>
@@ -6640,40 +8407,111 @@
           <w:rFonts w:eastAsia="Arial" w:cs="Arial"/>
           <w:lang w:val="en-US"/>
         </w:rPr>
-        <w:t xml:space="preserve"> Indonesia</w:t>
-      </w:r>
-      <w:r>
-        <w:rPr>
-          <w:rFonts w:eastAsia="Arial" w:cs="Arial"/>
-          <w:lang w:val="en-US"/>
-        </w:rPr>
-        <w:t xml:space="preserve"> </w:t>
-      </w:r>
-      <w:proofErr w:type="spellStart"/>
-      <w:proofErr w:type="gramStart"/>
-      <w:r>
-        <w:rPr>
-          <w:rFonts w:eastAsia="Arial" w:cs="Arial"/>
-          <w:lang w:val="en-US"/>
-        </w:rPr>
-        <w:t>akan</w:t>
-      </w:r>
-      <w:proofErr w:type="spellEnd"/>
-      <w:proofErr w:type="gramEnd"/>
-      <w:r>
-        <w:rPr>
-          <w:rFonts w:eastAsia="Arial" w:cs="Arial"/>
-          <w:lang w:val="en-US"/>
-        </w:rPr>
-        <w:t xml:space="preserve"> </w:t>
-      </w:r>
-      <w:proofErr w:type="spellStart"/>
-      <w:r>
-        <w:rPr>
-          <w:rFonts w:eastAsia="Arial" w:cs="Arial"/>
-          <w:lang w:val="en-US"/>
-        </w:rPr>
-        <w:t>angka</w:t>
+        <w:t xml:space="preserve"> Indonesia </w:t>
+      </w:r>
+      <w:proofErr w:type="spellStart"/>
+      <w:r>
+        <w:rPr>
+          <w:rFonts w:eastAsia="Arial" w:cs="Arial"/>
+          <w:lang w:val="en-US"/>
+        </w:rPr>
+        <w:t>baik</w:t>
+      </w:r>
+      <w:proofErr w:type="spellEnd"/>
+      <w:r>
+        <w:rPr>
+          <w:rFonts w:eastAsia="Arial" w:cs="Arial"/>
+          <w:lang w:val="en-US"/>
+        </w:rPr>
+        <w:t xml:space="preserve"> </w:t>
+      </w:r>
+      <w:proofErr w:type="spellStart"/>
+      <w:r>
+        <w:rPr>
+          <w:rFonts w:eastAsia="Arial" w:cs="Arial"/>
+          <w:lang w:val="en-US"/>
+        </w:rPr>
+        <w:t>dalam</w:t>
+      </w:r>
+      <w:proofErr w:type="spellEnd"/>
+      <w:r>
+        <w:rPr>
+          <w:rFonts w:eastAsia="Arial" w:cs="Arial"/>
+          <w:lang w:val="en-US"/>
+        </w:rPr>
+        <w:t xml:space="preserve"> </w:t>
+      </w:r>
+      <w:proofErr w:type="spellStart"/>
+      <w:r>
+        <w:rPr>
+          <w:rFonts w:eastAsia="Arial" w:cs="Arial"/>
+          <w:lang w:val="en-US"/>
+        </w:rPr>
+        <w:t>perancangan</w:t>
+      </w:r>
+      <w:proofErr w:type="spellEnd"/>
+      <w:r>
+        <w:rPr>
+          <w:rFonts w:eastAsia="Arial" w:cs="Arial"/>
+          <w:lang w:val="en-US"/>
+        </w:rPr>
+        <w:t xml:space="preserve"> </w:t>
+      </w:r>
+      <w:proofErr w:type="spellStart"/>
+      <w:r>
+        <w:rPr>
+          <w:rFonts w:eastAsia="Arial" w:cs="Arial"/>
+          <w:lang w:val="en-US"/>
+        </w:rPr>
+        <w:t>atau</w:t>
+      </w:r>
+      <w:proofErr w:type="spellEnd"/>
+      <w:r>
+        <w:rPr>
+          <w:rFonts w:eastAsia="Arial" w:cs="Arial"/>
+          <w:lang w:val="en-US"/>
+        </w:rPr>
+        <w:t xml:space="preserve"> </w:t>
+      </w:r>
+      <w:proofErr w:type="spellStart"/>
+      <w:r>
+        <w:rPr>
+          <w:rFonts w:eastAsia="Arial" w:cs="Arial"/>
+          <w:lang w:val="en-US"/>
+        </w:rPr>
+        <w:t>pembangunan</w:t>
+      </w:r>
+      <w:proofErr w:type="spellEnd"/>
+      <w:r>
+        <w:rPr>
+          <w:rFonts w:eastAsia="Arial" w:cs="Arial"/>
+          <w:lang w:val="en-US"/>
+        </w:rPr>
+        <w:t xml:space="preserve"> </w:t>
+      </w:r>
+      <w:proofErr w:type="spellStart"/>
+      <w:r>
+        <w:rPr>
+          <w:rFonts w:eastAsia="Arial" w:cs="Arial"/>
+          <w:lang w:val="en-US"/>
+        </w:rPr>
+        <w:t>sekolah</w:t>
+      </w:r>
+      <w:proofErr w:type="spellEnd"/>
+      <w:r>
+        <w:rPr>
+          <w:rFonts w:eastAsia="Arial" w:cs="Arial"/>
+          <w:lang w:val="en-US"/>
+        </w:rPr>
+        <w:t xml:space="preserve"> </w:t>
+      </w:r>
+      <w:proofErr w:type="spellStart"/>
+      <w:r>
+        <w:rPr>
+          <w:rFonts w:eastAsia="Arial" w:cs="Arial"/>
+          <w:lang w:val="en-US"/>
+        </w:rPr>
+        <w:t>dengan</w:t>
       </w:r>
       <w:proofErr w:type="spellEnd"/>
       <w:r>
@@ -6697,6 +8535,214 @@
           <w:rFonts w:eastAsia="Arial" w:cs="Arial"/>
           <w:lang w:val="en-US"/>
         </w:rPr>
+        <w:t xml:space="preserve"> yang </w:t>
+      </w:r>
+      <w:proofErr w:type="spellStart"/>
+      <w:r>
+        <w:rPr>
+          <w:rFonts w:eastAsia="Arial" w:cs="Arial"/>
+          <w:lang w:val="en-US"/>
+        </w:rPr>
+        <w:t>layak</w:t>
+      </w:r>
+      <w:proofErr w:type="spellEnd"/>
+      <w:r>
+        <w:rPr>
+          <w:rFonts w:eastAsia="Arial" w:cs="Arial"/>
+          <w:lang w:val="en-US"/>
+        </w:rPr>
+        <w:t xml:space="preserve">. Kami </w:t>
+      </w:r>
+      <w:proofErr w:type="spellStart"/>
+      <w:r>
+        <w:rPr>
+          <w:rFonts w:eastAsia="Arial" w:cs="Arial"/>
+          <w:lang w:val="en-US"/>
+        </w:rPr>
+        <w:t>ingin</w:t>
+      </w:r>
+      <w:proofErr w:type="spellEnd"/>
+      <w:r>
+        <w:rPr>
+          <w:rFonts w:eastAsia="Arial" w:cs="Arial"/>
+          <w:lang w:val="en-US"/>
+        </w:rPr>
+        <w:t xml:space="preserve"> </w:t>
+      </w:r>
+      <w:proofErr w:type="spellStart"/>
+      <w:r>
+        <w:rPr>
+          <w:rFonts w:eastAsia="Arial" w:cs="Arial"/>
+          <w:lang w:val="en-US"/>
+        </w:rPr>
+        <w:t>mengajak</w:t>
+      </w:r>
+      <w:proofErr w:type="spellEnd"/>
+      <w:r>
+        <w:rPr>
+          <w:rFonts w:eastAsia="Arial" w:cs="Arial"/>
+          <w:lang w:val="en-US"/>
+        </w:rPr>
+        <w:t xml:space="preserve"> </w:t>
+      </w:r>
+      <w:proofErr w:type="spellStart"/>
+      <w:r>
+        <w:rPr>
+          <w:rFonts w:eastAsia="Arial" w:cs="Arial"/>
+          <w:lang w:val="en-US"/>
+        </w:rPr>
+        <w:t>masyarakat</w:t>
+      </w:r>
+      <w:proofErr w:type="spellEnd"/>
+      <w:r>
+        <w:rPr>
+          <w:rFonts w:eastAsia="Arial" w:cs="Arial"/>
+          <w:lang w:val="en-US"/>
+        </w:rPr>
+        <w:t xml:space="preserve"> Indonesia </w:t>
+      </w:r>
+      <w:proofErr w:type="spellStart"/>
+      <w:r>
+        <w:rPr>
+          <w:rFonts w:eastAsia="Arial" w:cs="Arial"/>
+          <w:lang w:val="en-US"/>
+        </w:rPr>
+        <w:t>untuk</w:t>
+      </w:r>
+      <w:proofErr w:type="spellEnd"/>
+      <w:r>
+        <w:rPr>
+          <w:rFonts w:eastAsia="Arial" w:cs="Arial"/>
+          <w:lang w:val="en-US"/>
+        </w:rPr>
+        <w:t xml:space="preserve"> </w:t>
+      </w:r>
+      <w:proofErr w:type="spellStart"/>
+      <w:r>
+        <w:rPr>
+          <w:rFonts w:eastAsia="Arial" w:cs="Arial"/>
+          <w:lang w:val="en-US"/>
+        </w:rPr>
+        <w:t>berinisiatif</w:t>
+      </w:r>
+      <w:proofErr w:type="spellEnd"/>
+      <w:r>
+        <w:rPr>
+          <w:rFonts w:eastAsia="Arial" w:cs="Arial"/>
+          <w:lang w:val="en-US"/>
+        </w:rPr>
+        <w:t xml:space="preserve"> </w:t>
+      </w:r>
+      <w:proofErr w:type="spellStart"/>
+      <w:r>
+        <w:rPr>
+          <w:rFonts w:eastAsia="Arial" w:cs="Arial"/>
+          <w:lang w:val="en-US"/>
+        </w:rPr>
+        <w:t>membangun</w:t>
+      </w:r>
+      <w:proofErr w:type="spellEnd"/>
+      <w:r>
+        <w:rPr>
+          <w:rFonts w:eastAsia="Arial" w:cs="Arial"/>
+          <w:lang w:val="en-US"/>
+        </w:rPr>
+        <w:t xml:space="preserve"> </w:t>
+      </w:r>
+      <w:proofErr w:type="spellStart"/>
+      <w:r>
+        <w:rPr>
+          <w:rFonts w:eastAsia="Arial" w:cs="Arial"/>
+          <w:lang w:val="en-US"/>
+        </w:rPr>
+        <w:t>negerinya</w:t>
+      </w:r>
+      <w:proofErr w:type="spellEnd"/>
+      <w:r>
+        <w:rPr>
+          <w:rFonts w:eastAsia="Arial" w:cs="Arial"/>
+          <w:lang w:val="en-US"/>
+        </w:rPr>
+        <w:t xml:space="preserve"> </w:t>
+      </w:r>
+      <w:proofErr w:type="spellStart"/>
+      <w:r>
+        <w:rPr>
+          <w:rFonts w:eastAsia="Arial" w:cs="Arial"/>
+          <w:lang w:val="en-US"/>
+        </w:rPr>
+        <w:t>sendiri</w:t>
+      </w:r>
+      <w:proofErr w:type="spellEnd"/>
+      <w:r>
+        <w:rPr>
+          <w:rFonts w:eastAsia="Arial" w:cs="Arial"/>
+          <w:lang w:val="en-US"/>
+        </w:rPr>
+        <w:t xml:space="preserve"> </w:t>
+      </w:r>
+      <w:proofErr w:type="spellStart"/>
+      <w:r>
+        <w:rPr>
+          <w:rFonts w:eastAsia="Arial" w:cs="Arial"/>
+          <w:lang w:val="en-US"/>
+        </w:rPr>
+        <w:t>dengan</w:t>
+      </w:r>
+      <w:proofErr w:type="spellEnd"/>
+      <w:r>
+        <w:rPr>
+          <w:rFonts w:eastAsia="Arial" w:cs="Arial"/>
+          <w:lang w:val="en-US"/>
+        </w:rPr>
+        <w:t xml:space="preserve"> </w:t>
+      </w:r>
+      <w:proofErr w:type="spellStart"/>
+      <w:r>
+        <w:rPr>
+          <w:rFonts w:eastAsia="Arial" w:cs="Arial"/>
+          <w:lang w:val="en-US"/>
+        </w:rPr>
+        <w:t>menampilkan</w:t>
+      </w:r>
+      <w:proofErr w:type="spellEnd"/>
+      <w:r>
+        <w:rPr>
+          <w:rFonts w:eastAsia="Arial" w:cs="Arial"/>
+          <w:lang w:val="en-US"/>
+        </w:rPr>
+        <w:t xml:space="preserve"> </w:t>
+      </w:r>
+      <w:proofErr w:type="spellStart"/>
+      <w:r>
+        <w:rPr>
+          <w:rFonts w:eastAsia="Arial" w:cs="Arial"/>
+          <w:lang w:val="en-US"/>
+        </w:rPr>
+        <w:t>informasi</w:t>
+      </w:r>
+      <w:proofErr w:type="spellEnd"/>
+      <w:r>
+        <w:rPr>
+          <w:rFonts w:eastAsia="Arial" w:cs="Arial"/>
+          <w:lang w:val="en-US"/>
+        </w:rPr>
+        <w:t xml:space="preserve"> </w:t>
+      </w:r>
+      <w:proofErr w:type="spellStart"/>
+      <w:r>
+        <w:rPr>
+          <w:rFonts w:eastAsia="Arial" w:cs="Arial"/>
+          <w:lang w:val="en-US"/>
+        </w:rPr>
+        <w:t>kondisi</w:t>
+      </w:r>
+      <w:proofErr w:type="spellEnd"/>
+      <w:r>
+        <w:rPr>
+          <w:rFonts w:eastAsia="Arial" w:cs="Arial"/>
+          <w:lang w:val="en-US"/>
+        </w:rPr>
         <w:t xml:space="preserve"> </w:t>
       </w:r>
       <w:proofErr w:type="spellStart"/>
@@ -6721,6 +8767,70 @@
           <w:rFonts w:eastAsia="Arial" w:cs="Arial"/>
           <w:lang w:val="en-US"/>
         </w:rPr>
+        <w:t>saat</w:t>
+      </w:r>
+      <w:proofErr w:type="spellEnd"/>
+      <w:r>
+        <w:rPr>
+          <w:rFonts w:eastAsia="Arial" w:cs="Arial"/>
+          <w:lang w:val="en-US"/>
+        </w:rPr>
+        <w:t xml:space="preserve"> </w:t>
+      </w:r>
+      <w:proofErr w:type="spellStart"/>
+      <w:r>
+        <w:rPr>
+          <w:rFonts w:eastAsia="Arial" w:cs="Arial"/>
+          <w:lang w:val="en-US"/>
+        </w:rPr>
+        <w:t>ini</w:t>
+      </w:r>
+      <w:proofErr w:type="spellEnd"/>
+      <w:r>
+        <w:rPr>
+          <w:rFonts w:eastAsia="Arial" w:cs="Arial"/>
+          <w:lang w:val="en-US"/>
+        </w:rPr>
+        <w:t xml:space="preserve"> </w:t>
+      </w:r>
+      <w:proofErr w:type="spellStart"/>
+      <w:r>
+        <w:rPr>
+          <w:rFonts w:eastAsia="Arial" w:cs="Arial"/>
+          <w:lang w:val="en-US"/>
+        </w:rPr>
+        <w:t>dengan</w:t>
+      </w:r>
+      <w:proofErr w:type="spellEnd"/>
+      <w:r>
+        <w:rPr>
+          <w:rFonts w:eastAsia="Arial" w:cs="Arial"/>
+          <w:lang w:val="en-US"/>
+        </w:rPr>
+        <w:t xml:space="preserve"> </w:t>
+      </w:r>
+      <w:proofErr w:type="spellStart"/>
+      <w:r>
+        <w:rPr>
+          <w:rFonts w:eastAsia="Arial" w:cs="Arial"/>
+          <w:lang w:val="en-US"/>
+        </w:rPr>
+        <w:t>semenarik</w:t>
+      </w:r>
+      <w:proofErr w:type="spellEnd"/>
+      <w:r>
+        <w:rPr>
+          <w:rFonts w:eastAsia="Arial" w:cs="Arial"/>
+          <w:lang w:val="en-US"/>
+        </w:rPr>
+        <w:t xml:space="preserve"> </w:t>
+      </w:r>
+      <w:proofErr w:type="spellStart"/>
+      <w:r>
+        <w:rPr>
+          <w:rFonts w:eastAsia="Arial" w:cs="Arial"/>
+          <w:lang w:val="en-US"/>
+        </w:rPr>
         <w:t>dan</w:t>
       </w:r>
       <w:proofErr w:type="spellEnd"/>
@@ -6737,64 +8847,34 @@
           <w:rFonts w:eastAsia="Arial" w:cs="Arial"/>
           <w:lang w:val="en-US"/>
         </w:rPr>
-        <w:t>angka</w:t>
-      </w:r>
-      <w:proofErr w:type="spellEnd"/>
-      <w:r>
-        <w:rPr>
-          <w:rFonts w:eastAsia="Arial" w:cs="Arial"/>
-          <w:lang w:val="en-US"/>
-        </w:rPr>
-        <w:t xml:space="preserve"> </w:t>
-      </w:r>
-      <w:proofErr w:type="spellStart"/>
-      <w:r>
-        <w:rPr>
-          <w:rFonts w:eastAsia="Arial" w:cs="Arial"/>
-          <w:lang w:val="en-US"/>
-        </w:rPr>
-        <w:t>pemerataan</w:t>
-      </w:r>
-      <w:proofErr w:type="spellEnd"/>
-      <w:r>
-        <w:rPr>
-          <w:rFonts w:eastAsia="Arial" w:cs="Arial"/>
-          <w:lang w:val="en-US"/>
-        </w:rPr>
-        <w:t xml:space="preserve"> </w:t>
-      </w:r>
-      <w:proofErr w:type="spellStart"/>
-      <w:r>
-        <w:rPr>
-          <w:rFonts w:eastAsia="Arial" w:cs="Arial"/>
-          <w:lang w:val="en-US"/>
-        </w:rPr>
-        <w:t>pendidikan</w:t>
-      </w:r>
-      <w:proofErr w:type="spellEnd"/>
-      <w:r>
-        <w:rPr>
-          <w:rFonts w:eastAsia="Arial" w:cs="Arial"/>
-          <w:lang w:val="en-US"/>
-        </w:rPr>
-        <w:t xml:space="preserve"> di Indonesia.</w:t>
-      </w:r>
-      <w:r>
-        <w:rPr>
-          <w:rFonts w:eastAsia="Arial" w:cs="Arial"/>
-          <w:lang w:val="en-US"/>
-        </w:rPr>
-        <w:t xml:space="preserve"> </w:t>
+        <w:t>sejujur</w:t>
+      </w:r>
+      <w:proofErr w:type="spellEnd"/>
+      <w:r>
+        <w:rPr>
+          <w:rFonts w:eastAsia="Arial" w:cs="Arial"/>
+          <w:lang w:val="en-US"/>
+        </w:rPr>
+        <w:t xml:space="preserve"> </w:t>
+      </w:r>
+      <w:proofErr w:type="spellStart"/>
+      <w:r>
+        <w:rPr>
+          <w:rFonts w:eastAsia="Arial" w:cs="Arial"/>
+          <w:lang w:val="en-US"/>
+        </w:rPr>
+        <w:t>mungkin</w:t>
+      </w:r>
+      <w:proofErr w:type="spellEnd"/>
+      <w:r>
+        <w:rPr>
+          <w:rFonts w:eastAsia="Arial" w:cs="Arial"/>
+          <w:lang w:val="en-US"/>
+        </w:rPr>
+        <w:t>.</w:t>
       </w:r>
       <w:bookmarkStart w:id="7" w:name="_GoBack"/>
       <w:bookmarkEnd w:id="7"/>
-      <w:r>
-        <w:rPr>
-          <w:rFonts w:eastAsia="Arial" w:cs="Arial"/>
-          <w:lang w:val="en-US"/>
-        </w:rPr>
-        <w:t xml:space="preserve"> </w:t>
-      </w:r>
       <w:r>
         <w:rPr>
           <w:rFonts w:eastAsia="Arial" w:cs="Arial"/>
@@ -6815,34 +8895,43 @@
           <w:lang w:val="en-US"/>
         </w:rPr>
       </w:pPr>
-      <w:bookmarkStart w:id="8" w:name="_Toc422887472"/>
+      <w:proofErr w:type="spellStart"/>
       <w:r>
         <w:rPr>
           <w:rFonts w:eastAsia="Arial" w:cs="Arial"/>
           <w:sz w:val="32"/>
-          <w:lang w:val="id-ID"/>
+          <w:lang w:val="en-US"/>
         </w:rPr>
         <w:lastRenderedPageBreak/>
-        <w:t xml:space="preserve">Pilihan </w:t>
-      </w:r>
-      <w:r>
-        <w:rPr>
-          <w:rFonts w:eastAsia="Arial" w:cs="Arial"/>
-          <w:i/>
+        <w:t>Tujuan</w:t>
+      </w:r>
+      <w:proofErr w:type="spellEnd"/>
+      <w:r>
+        <w:rPr>
+          <w:rFonts w:eastAsia="Arial" w:cs="Arial"/>
           <w:sz w:val="32"/>
-          <w:lang w:val="id-ID"/>
-        </w:rPr>
-        <w:t xml:space="preserve">Buy / Made </w:t>
-      </w:r>
+          <w:lang w:val="en-US"/>
+        </w:rPr>
+        <w:t xml:space="preserve"> </w:t>
+      </w:r>
+      <w:proofErr w:type="spellStart"/>
       <w:r>
         <w:rPr>
           <w:rFonts w:eastAsia="Arial" w:cs="Arial"/>
           <w:sz w:val="32"/>
-          <w:lang w:val="id-ID"/>
-        </w:rPr>
-        <w:t>Untuk Setiap Kebutuhan</w:t>
-      </w:r>
-      <w:bookmarkEnd w:id="8"/>
+          <w:lang w:val="en-US"/>
+        </w:rPr>
+        <w:t>Visualisasi</w:t>
+      </w:r>
+      <w:proofErr w:type="spellEnd"/>
+      <w:r>
+        <w:rPr>
+          <w:rFonts w:eastAsia="Arial" w:cs="Arial"/>
+          <w:sz w:val="32"/>
+          <w:lang w:val="en-US"/>
+        </w:rPr>
+        <w:t xml:space="preserve"> Data</w:t>
+      </w:r>
     </w:p>
     <w:p>
       <w:pPr>
@@ -18619,7 +20708,7 @@
           <w:lang w:val="id-ID"/>
         </w:rPr>
       </w:pPr>
-      <w:bookmarkStart w:id="9" w:name="_Toc415214886"/>
+      <w:bookmarkStart w:id="8" w:name="_Toc415214886"/>
       <w:r>
         <w:rPr>
           <w:color w:val="auto"/>
@@ -18679,7 +20768,7 @@
         </w:rPr>
         <w:t>Setiap Tahap</w:t>
       </w:r>
-      <w:bookmarkEnd w:id="9"/>
+      <w:bookmarkEnd w:id="8"/>
     </w:p>
     <w:p>
       <w:pPr>
@@ -18690,8 +20779,8 @@
           <w:lang w:val="id-ID"/>
         </w:rPr>
       </w:pPr>
-      <w:bookmarkStart w:id="10" w:name="_Toc250743037"/>
-      <w:bookmarkEnd w:id="10"/>
+      <w:bookmarkStart w:id="9" w:name="_Toc250743037"/>
+      <w:bookmarkEnd w:id="9"/>
     </w:p>
     <w:p>
       <w:pPr>
@@ -22123,7 +24212,7 @@
           <w:lang w:val="id-ID"/>
         </w:rPr>
       </w:pPr>
-      <w:bookmarkStart w:id="11" w:name="_Toc422887473"/>
+      <w:bookmarkStart w:id="10" w:name="_Toc422887473"/>
       <w:r>
         <w:rPr>
           <w:rFonts w:eastAsia="Arial" w:cs="Arial"/>
@@ -22132,7 +24221,7 @@
         </w:rPr>
         <w:t>Kesimpulan</w:t>
       </w:r>
-      <w:bookmarkEnd w:id="11"/>
+      <w:bookmarkEnd w:id="10"/>
       <w:r>
         <w:rPr>
           <w:sz w:val="32"/>
@@ -22297,7 +24386,7 @@
           <w:lang w:val="id-ID"/>
         </w:rPr>
       </w:pPr>
-      <w:bookmarkStart w:id="12" w:name="_Toc422887474"/>
+      <w:bookmarkStart w:id="11" w:name="_Toc422887474"/>
       <w:r>
         <w:rPr>
           <w:lang w:val="id-ID"/>
@@ -22305,7 +24394,7 @@
         <w:lastRenderedPageBreak/>
         <w:t>Daftar Referensi</w:t>
       </w:r>
-      <w:bookmarkEnd w:id="12"/>
+      <w:bookmarkEnd w:id="11"/>
     </w:p>
     <w:p>
       <w:pPr>
@@ -22351,7 +24440,7 @@
           <w:lang w:val="id-ID"/>
         </w:rPr>
       </w:pPr>
-      <w:bookmarkStart w:id="13" w:name="_Toc422887475"/>
+      <w:bookmarkStart w:id="12" w:name="_Toc422887475"/>
       <w:r>
         <w:rPr>
           <w:lang w:val="id-ID"/>
@@ -22359,7 +24448,7 @@
         <w:lastRenderedPageBreak/>
         <w:t>Lampiran</w:t>
       </w:r>
-      <w:bookmarkEnd w:id="13"/>
+      <w:bookmarkEnd w:id="12"/>
     </w:p>
     <w:p>
       <w:pPr>
@@ -22371,7 +24460,7 @@
       </w:pPr>
     </w:p>
     <w:sectPr>
-      <w:footerReference w:type="default" r:id="rId10"/>
+      <w:footerReference w:type="default" r:id="rId11"/>
       <w:pgSz w:w="12240" w:h="15840"/>
       <w:pgMar w:top="1440" w:right="1440" w:bottom="1440" w:left="1440" w:header="720" w:footer="720" w:gutter="0"/>
       <w:pgNumType w:start="0"/>
@@ -26853,7 +28942,7 @@
 </file>
 
 <file path=customXml/itemProps1.xml><?xml version="1.0" encoding="utf-8"?>
-<ds:datastoreItem xmlns:ds="http://schemas.openxmlformats.org/officeDocument/2006/customXml" ds:itemID="{B47B6A6C-2C40-4DA2-B129-17D0A88781FF}">
+<ds:datastoreItem xmlns:ds="http://schemas.openxmlformats.org/officeDocument/2006/customXml" ds:itemID="{5D95F822-0B14-4473-A33B-011DD0908B3E}">
   <ds:schemaRefs>
     <ds:schemaRef ds:uri="http://schemas.openxmlformats.org/officeDocument/2006/bibliography"/>
   </ds:schemaRefs>

--- a/docs/Dokumen Basdat.docx
+++ b/docs/Dokumen Basdat.docx
@@ -4,31 +4,52 @@
   <w:body>
     <w:p>
       <w:pPr>
-        <w:spacing w:before="240" w:after="60"/>
+        <w:spacing w:before="240" w:after="60" w:line="360" w:lineRule="auto"/>
         <w:jc w:val="center"/>
-        <w:rPr>
-          <w:lang w:val="en-US"/>
-        </w:rPr>
-      </w:pPr>
-      <w:r>
         <w:rPr>
           <w:rFonts w:ascii="Arial" w:eastAsia="Arial" w:hAnsi="Arial" w:cs="Arial"/>
           <w:b/>
           <w:sz w:val="36"/>
           <w:lang w:val="en-US"/>
         </w:rPr>
+      </w:pPr>
+      <w:r>
+        <w:rPr>
+          <w:rFonts w:ascii="Arial" w:eastAsia="Arial" w:hAnsi="Arial" w:cs="Arial"/>
+          <w:b/>
+          <w:sz w:val="36"/>
+          <w:lang w:val="en-US"/>
+        </w:rPr>
         <w:t>Tugas Calon Warga BasDat</w:t>
       </w:r>
     </w:p>
     <w:p>
       <w:pPr>
-        <w:spacing w:before="240" w:after="60"/>
+        <w:spacing w:before="240" w:after="60" w:line="360" w:lineRule="auto"/>
         <w:jc w:val="center"/>
-      </w:pPr>
-    </w:p>
-    <w:p>
-      <w:pPr>
-        <w:spacing w:before="240" w:after="60"/>
+        <w:rPr>
+          <w:lang w:val="en-US"/>
+        </w:rPr>
+      </w:pPr>
+      <w:r>
+        <w:rPr>
+          <w:rFonts w:ascii="Arial" w:eastAsia="Arial" w:hAnsi="Arial" w:cs="Arial"/>
+          <w:b/>
+          <w:sz w:val="36"/>
+          <w:lang w:val="en-US"/>
+        </w:rPr>
+        <w:t>Indonesia’s EduCat</w:t>
+      </w:r>
+    </w:p>
+    <w:p>
+      <w:pPr>
+        <w:spacing w:before="240" w:after="60" w:line="360" w:lineRule="auto"/>
+        <w:jc w:val="center"/>
+      </w:pPr>
+    </w:p>
+    <w:p>
+      <w:pPr>
+        <w:spacing w:before="240" w:after="60" w:line="360" w:lineRule="auto"/>
         <w:jc w:val="center"/>
       </w:pPr>
       <w:r>
@@ -39,21 +60,11 @@
         <w:t> </w:t>
       </w:r>
       <w:r>
-        <w:t xml:space="preserve"> </w:t>
-      </w:r>
-    </w:p>
-    <w:p>
-      <w:pPr>
-        <w:spacing w:before="240" w:after="60"/>
-        <w:jc w:val="center"/>
-      </w:pPr>
-      <w:r>
         <w:rPr>
           <w:rFonts w:ascii="Arial" w:eastAsia="Arial" w:hAnsi="Arial" w:cs="Arial"/>
           <w:b/>
-          <w:sz w:val="27"/>
-        </w:rPr>
-        <w:t> </w:t>
+        </w:rPr>
+        <w:t>Disusun oleh:</w:t>
       </w:r>
       <w:r>
         <w:t xml:space="preserve"> </w:t>
@@ -61,7 +72,7 @@
     </w:p>
     <w:p>
       <w:pPr>
-        <w:spacing w:before="240" w:after="60"/>
+        <w:spacing w:before="60" w:after="60" w:line="360" w:lineRule="auto"/>
         <w:jc w:val="center"/>
       </w:pPr>
       <w:r>
@@ -69,7 +80,7 @@
           <w:rFonts w:ascii="Arial" w:eastAsia="Arial" w:hAnsi="Arial" w:cs="Arial"/>
           <w:b/>
         </w:rPr>
-        <w:t>Disusun oleh:</w:t>
+        <w:t>Kelompok 1</w:t>
       </w:r>
       <w:r>
         <w:t xml:space="preserve"> </w:t>
@@ -77,23 +88,7 @@
     </w:p>
     <w:p>
       <w:pPr>
-        <w:spacing w:before="60" w:after="60"/>
-        <w:jc w:val="center"/>
-      </w:pPr>
-      <w:r>
-        <w:rPr>
-          <w:rFonts w:ascii="Arial" w:eastAsia="Arial" w:hAnsi="Arial" w:cs="Arial"/>
-          <w:b/>
-        </w:rPr>
-        <w:t>Kelompok 1</w:t>
-      </w:r>
-      <w:r>
-        <w:t xml:space="preserve"> </w:t>
-      </w:r>
-    </w:p>
-    <w:p>
-      <w:pPr>
-        <w:spacing w:before="60" w:after="60"/>
+        <w:spacing w:before="60" w:after="60" w:line="360" w:lineRule="auto"/>
         <w:jc w:val="center"/>
       </w:pPr>
       <w:r>
@@ -109,7 +104,7 @@
     </w:p>
     <w:p>
       <w:pPr>
-        <w:spacing w:before="60" w:after="60"/>
+        <w:spacing w:before="60" w:after="60" w:line="360" w:lineRule="auto"/>
         <w:jc w:val="center"/>
         <w:rPr>
           <w:lang w:val="en-US"/>
@@ -160,7 +155,7 @@
     </w:p>
     <w:p>
       <w:pPr>
-        <w:spacing w:before="60" w:after="60"/>
+        <w:spacing w:before="60" w:after="60" w:line="360" w:lineRule="auto"/>
         <w:jc w:val="center"/>
         <w:rPr>
           <w:lang w:val="id-ID"/>
@@ -189,7 +184,7 @@
     </w:p>
     <w:p>
       <w:pPr>
-        <w:spacing w:before="60" w:after="60"/>
+        <w:spacing w:before="60" w:after="60" w:line="360" w:lineRule="auto"/>
       </w:pPr>
       <w:r>
         <w:rPr>
@@ -203,7 +198,7 @@
     </w:p>
     <w:p>
       <w:pPr>
-        <w:spacing w:before="60" w:after="60"/>
+        <w:spacing w:before="60" w:after="60" w:line="360" w:lineRule="auto"/>
       </w:pPr>
       <w:r>
         <w:rPr>
@@ -217,7 +212,7 @@
     </w:p>
     <w:p>
       <w:pPr>
-        <w:spacing w:before="60" w:after="60"/>
+        <w:spacing w:before="60" w:after="60" w:line="360" w:lineRule="auto"/>
       </w:pPr>
       <w:r>
         <w:rPr>
@@ -231,7 +226,7 @@
     </w:p>
     <w:p>
       <w:pPr>
-        <w:spacing w:before="60" w:after="60"/>
+        <w:spacing w:before="60" w:after="60" w:line="360" w:lineRule="auto"/>
         <w:jc w:val="center"/>
       </w:pPr>
       <w:r>
@@ -247,7 +242,7 @@
     <w:p>
       <w:pPr>
         <w:pStyle w:val="Img"/>
-        <w:spacing w:before="60" w:after="60"/>
+        <w:spacing w:before="60" w:after="60" w:line="360" w:lineRule="auto"/>
         <w:jc w:val="center"/>
       </w:pPr>
       <w:r>
@@ -310,7 +305,7 @@
     </w:p>
     <w:p>
       <w:pPr>
-        <w:spacing w:before="60" w:after="60"/>
+        <w:spacing w:before="60" w:after="60" w:line="360" w:lineRule="auto"/>
         <w:jc w:val="center"/>
       </w:pPr>
       <w:r>
@@ -325,7 +320,7 @@
     </w:p>
     <w:p>
       <w:pPr>
-        <w:spacing w:before="60" w:after="60"/>
+        <w:spacing w:before="60" w:after="60" w:line="360" w:lineRule="auto"/>
         <w:jc w:val="center"/>
       </w:pPr>
       <w:r>
@@ -340,7 +335,7 @@
     </w:p>
     <w:p>
       <w:pPr>
-        <w:spacing w:before="60" w:after="60"/>
+        <w:spacing w:before="60" w:after="60" w:line="360" w:lineRule="auto"/>
         <w:jc w:val="center"/>
         <w:rPr>
           <w:rFonts w:ascii="Arial" w:eastAsia="Arial" w:hAnsi="Arial" w:cs="Arial"/>
@@ -350,7 +345,7 @@
     </w:p>
     <w:p>
       <w:pPr>
-        <w:spacing w:before="60" w:after="60"/>
+        <w:spacing w:before="60" w:after="60" w:line="360" w:lineRule="auto"/>
         <w:jc w:val="center"/>
         <w:rPr>
           <w:rFonts w:ascii="Arial" w:eastAsia="Arial" w:hAnsi="Arial" w:cs="Arial"/>
@@ -360,7 +355,7 @@
     </w:p>
     <w:p>
       <w:pPr>
-        <w:spacing w:before="60" w:after="60"/>
+        <w:spacing w:before="60" w:after="60" w:line="360" w:lineRule="auto"/>
         <w:jc w:val="center"/>
         <w:rPr>
           <w:rFonts w:ascii="Arial" w:eastAsia="Arial" w:hAnsi="Arial" w:cs="Arial"/>
@@ -370,57 +365,7 @@
     </w:p>
     <w:p>
       <w:pPr>
-        <w:spacing w:before="60" w:after="60"/>
-        <w:jc w:val="center"/>
-        <w:rPr>
-          <w:rFonts w:ascii="Arial" w:eastAsia="Arial" w:hAnsi="Arial" w:cs="Arial"/>
-          <w:lang w:val="id-ID"/>
-        </w:rPr>
-      </w:pPr>
-    </w:p>
-    <w:p>
-      <w:pPr>
-        <w:spacing w:before="60" w:after="60"/>
-        <w:jc w:val="center"/>
-        <w:rPr>
-          <w:rFonts w:ascii="Arial" w:eastAsia="Arial" w:hAnsi="Arial" w:cs="Arial"/>
-          <w:lang w:val="id-ID"/>
-        </w:rPr>
-      </w:pPr>
-    </w:p>
-    <w:p>
-      <w:pPr>
-        <w:spacing w:before="60" w:after="60"/>
-        <w:jc w:val="center"/>
-        <w:rPr>
-          <w:rFonts w:ascii="Arial" w:eastAsia="Arial" w:hAnsi="Arial" w:cs="Arial"/>
-          <w:lang w:val="id-ID"/>
-        </w:rPr>
-      </w:pPr>
-    </w:p>
-    <w:p>
-      <w:pPr>
-        <w:spacing w:before="60" w:after="60"/>
-        <w:jc w:val="center"/>
-        <w:rPr>
-          <w:rFonts w:ascii="Arial" w:eastAsia="Arial" w:hAnsi="Arial" w:cs="Arial"/>
-          <w:lang w:val="id-ID"/>
-        </w:rPr>
-      </w:pPr>
-    </w:p>
-    <w:p>
-      <w:pPr>
-        <w:spacing w:before="60" w:after="60"/>
-        <w:jc w:val="center"/>
-        <w:rPr>
-          <w:rFonts w:ascii="Arial" w:eastAsia="Arial" w:hAnsi="Arial" w:cs="Arial"/>
-          <w:lang w:val="en-US"/>
-        </w:rPr>
-      </w:pPr>
-    </w:p>
-    <w:p>
-      <w:pPr>
-        <w:spacing w:before="60" w:after="60"/>
+        <w:spacing w:before="60" w:after="60" w:line="360" w:lineRule="auto"/>
         <w:jc w:val="center"/>
       </w:pPr>
       <w:r>
@@ -443,7 +388,7 @@
     </w:p>
     <w:p>
       <w:pPr>
-        <w:spacing w:before="60" w:after="60"/>
+        <w:spacing w:before="60" w:after="60" w:line="360" w:lineRule="auto"/>
         <w:jc w:val="center"/>
       </w:pPr>
       <w:r>
@@ -459,7 +404,7 @@
     </w:p>
     <w:p>
       <w:pPr>
-        <w:spacing w:before="60" w:after="60"/>
+        <w:spacing w:before="60" w:after="60" w:line="360" w:lineRule="auto"/>
         <w:jc w:val="center"/>
       </w:pPr>
       <w:r>
@@ -475,12 +420,15 @@
     </w:p>
     <w:p>
       <w:pPr>
-        <w:spacing w:before="60" w:after="60"/>
+        <w:spacing w:before="60" w:after="60" w:line="360" w:lineRule="auto"/>
         <w:jc w:val="center"/>
       </w:pPr>
       <w:r>
+        <w:lastRenderedPageBreak/>
         <w:t xml:space="preserve"> </w:t>
       </w:r>
+      <w:bookmarkStart w:id="0" w:name="_GoBack"/>
+      <w:bookmarkEnd w:id="0"/>
     </w:p>
     <w:p>
       <w:pPr>
@@ -493,12 +441,11 @@
         <w:ind w:left="432"/>
         <w:jc w:val="center"/>
       </w:pPr>
-      <w:bookmarkStart w:id="0" w:name="_Toc423097708"/>
-      <w:r>
-        <w:lastRenderedPageBreak/>
+      <w:bookmarkStart w:id="1" w:name="_Toc423126460"/>
+      <w:r>
         <w:t>Daftar Isi</w:t>
       </w:r>
-      <w:bookmarkEnd w:id="0"/>
+      <w:bookmarkEnd w:id="1"/>
     </w:p>
     <w:p>
       <w:pPr>
@@ -531,7 +478,7 @@
       <w:r>
         <w:fldChar w:fldCharType="separate"/>
       </w:r>
-      <w:hyperlink w:anchor="_Toc423097708" w:history="1">
+      <w:hyperlink w:anchor="_Toc423126460" w:history="1">
         <w:r>
           <w:rPr>
             <w:rStyle w:val="Hyperlink"/>
@@ -558,7 +505,7 @@
             <w:noProof/>
             <w:webHidden/>
           </w:rPr>
-          <w:instrText xml:space="preserve"> PAGEREF _Toc423097708 \h </w:instrText>
+          <w:instrText xml:space="preserve"> PAGEREF _Toc423126460 \h </w:instrText>
         </w:r>
         <w:r>
           <w:rPr>
@@ -602,21 +549,34 @@
           <w:lang w:val="en-US" w:eastAsia="en-US"/>
         </w:rPr>
       </w:pPr>
-      <w:hyperlink w:anchor="_Toc423097709" w:history="1">
+      <w:hyperlink w:anchor="_Toc423126461" w:history="1">
         <w:r>
           <w:rPr>
             <w:rStyle w:val="Hyperlink"/>
             <w:noProof/>
           </w:rPr>
-          <w:t xml:space="preserve">Daftar </w:t>
+          <w:t>1</w:t>
+        </w:r>
+        <w:r>
+          <w:rPr>
+            <w:rFonts w:asciiTheme="minorHAnsi" w:hAnsiTheme="minorHAnsi" w:cstheme="minorBidi"/>
+            <w:noProof/>
+            <w:color w:val="auto"/>
+            <w:sz w:val="22"/>
+            <w:szCs w:val="22"/>
+            <w:shd w:val="clear" w:color="auto" w:fill="auto"/>
+            <w:lang w:val="en-US" w:eastAsia="en-US"/>
+          </w:rPr>
+          <w:tab/>
         </w:r>
         <w:r>
           <w:rPr>
             <w:rStyle w:val="Hyperlink"/>
+            <w:rFonts w:eastAsia="Arial" w:cs="Arial"/>
             <w:noProof/>
-            <w:lang w:val="id-ID"/>
+            <w:lang w:val="en-US"/>
           </w:rPr>
-          <w:t>Tabel</w:t>
+          <w:t>Latar Belakang Permasalahan</w:t>
         </w:r>
         <w:r>
           <w:rPr>
@@ -637,7 +597,7 @@
             <w:noProof/>
             <w:webHidden/>
           </w:rPr>
-          <w:instrText xml:space="preserve"> PAGEREF _Toc423097709 \h </w:instrText>
+          <w:instrText xml:space="preserve"> PAGEREF _Toc423126461 \h </w:instrText>
         </w:r>
         <w:r>
           <w:rPr>
@@ -681,117 +641,7 @@
           <w:lang w:val="en-US" w:eastAsia="en-US"/>
         </w:rPr>
       </w:pPr>
-      <w:hyperlink w:anchor="_Toc423097710" w:history="1">
-        <w:r>
-          <w:rPr>
-            <w:rStyle w:val="Hyperlink"/>
-            <w:noProof/>
-          </w:rPr>
-          <w:t>1</w:t>
-        </w:r>
-        <w:r>
-          <w:rPr>
-            <w:rFonts w:asciiTheme="minorHAnsi" w:hAnsiTheme="minorHAnsi" w:cstheme="minorBidi"/>
-            <w:noProof/>
-            <w:color w:val="auto"/>
-            <w:sz w:val="22"/>
-            <w:szCs w:val="22"/>
-            <w:shd w:val="clear" w:color="auto" w:fill="auto"/>
-            <w:lang w:val="en-US" w:eastAsia="en-US"/>
-          </w:rPr>
-          <w:tab/>
-        </w:r>
-        <w:r>
-          <w:rPr>
-            <w:rStyle w:val="Hyperlink"/>
-            <w:rFonts w:eastAsia="Arial" w:cs="Arial"/>
-            <w:noProof/>
-            <w:lang w:val="en-US"/>
-          </w:rPr>
-          <w:t xml:space="preserve">Latar Belakang </w:t>
-        </w:r>
-        <w:r>
-          <w:rPr>
-            <w:rStyle w:val="Hyperlink"/>
-            <w:rFonts w:eastAsia="Arial" w:cs="Arial"/>
-            <w:noProof/>
-            <w:lang w:val="en-US"/>
-          </w:rPr>
-          <w:t>P</w:t>
-        </w:r>
-        <w:r>
-          <w:rPr>
-            <w:rStyle w:val="Hyperlink"/>
-            <w:rFonts w:eastAsia="Arial" w:cs="Arial"/>
-            <w:noProof/>
-            <w:lang w:val="en-US"/>
-          </w:rPr>
-          <w:t>ermasalahan</w:t>
-        </w:r>
-        <w:r>
-          <w:rPr>
-            <w:noProof/>
-            <w:webHidden/>
-          </w:rPr>
-          <w:tab/>
-        </w:r>
-        <w:r>
-          <w:rPr>
-            <w:noProof/>
-            <w:webHidden/>
-          </w:rPr>
-          <w:fldChar w:fldCharType="begin"/>
-        </w:r>
-        <w:r>
-          <w:rPr>
-            <w:noProof/>
-            <w:webHidden/>
-          </w:rPr>
-          <w:instrText xml:space="preserve"> PAGEREF _Toc423097710 \h </w:instrText>
-        </w:r>
-        <w:r>
-          <w:rPr>
-            <w:noProof/>
-            <w:webHidden/>
-          </w:rPr>
-        </w:r>
-        <w:r>
-          <w:rPr>
-            <w:noProof/>
-            <w:webHidden/>
-          </w:rPr>
-          <w:fldChar w:fldCharType="separate"/>
-        </w:r>
-        <w:r>
-          <w:rPr>
-            <w:noProof/>
-            <w:webHidden/>
-          </w:rPr>
-          <w:t>3</w:t>
-        </w:r>
-        <w:r>
-          <w:rPr>
-            <w:noProof/>
-            <w:webHidden/>
-          </w:rPr>
-          <w:fldChar w:fldCharType="end"/>
-        </w:r>
-      </w:hyperlink>
-    </w:p>
-    <w:p>
-      <w:pPr>
-        <w:pStyle w:val="TOC1"/>
-        <w:rPr>
-          <w:rFonts w:asciiTheme="minorHAnsi" w:hAnsiTheme="minorHAnsi" w:cstheme="minorBidi"/>
-          <w:noProof/>
-          <w:color w:val="auto"/>
-          <w:sz w:val="22"/>
-          <w:szCs w:val="22"/>
-          <w:shd w:val="clear" w:color="auto" w:fill="auto"/>
-          <w:lang w:val="en-US" w:eastAsia="en-US"/>
-        </w:rPr>
-      </w:pPr>
-      <w:hyperlink w:anchor="_Toc423097711" w:history="1">
+      <w:hyperlink w:anchor="_Toc423126462" w:history="1">
         <w:r>
           <w:rPr>
             <w:rStyle w:val="Hyperlink"/>
@@ -840,7 +690,7 @@
             <w:noProof/>
             <w:webHidden/>
           </w:rPr>
-          <w:instrText xml:space="preserve"> PAGEREF _Toc423097711 \h </w:instrText>
+          <w:instrText xml:space="preserve"> PAGEREF _Toc423126462 \h </w:instrText>
         </w:r>
         <w:r>
           <w:rPr>
@@ -860,7 +710,7 @@
             <w:noProof/>
             <w:webHidden/>
           </w:rPr>
-          <w:t>4</w:t>
+          <w:t>3</w:t>
         </w:r>
         <w:r>
           <w:rPr>
@@ -884,7 +734,7 @@
           <w:lang w:val="en-US" w:eastAsia="en-US"/>
         </w:rPr>
       </w:pPr>
-      <w:hyperlink w:anchor="_Toc423097712" w:history="1">
+      <w:hyperlink w:anchor="_Toc423126463" w:history="1">
         <w:r>
           <w:rPr>
             <w:rStyle w:val="Hyperlink"/>
@@ -910,9 +760,9 @@
             <w:rStyle w:val="Hyperlink"/>
             <w:rFonts w:eastAsia="Arial" w:cs="Arial"/>
             <w:noProof/>
-            <w:lang w:val="id-ID"/>
+            <w:lang w:val="en-US"/>
           </w:rPr>
-          <w:t>Kesimpulan</w:t>
+          <w:t>Persiapan dan Eksplorasi Data</w:t>
         </w:r>
         <w:r>
           <w:rPr>
@@ -933,7 +783,7 @@
             <w:noProof/>
             <w:webHidden/>
           </w:rPr>
-          <w:instrText xml:space="preserve"> PAGEREF _Toc423097712 \h </w:instrText>
+          <w:instrText xml:space="preserve"> PAGEREF _Toc423126463 \h </w:instrText>
         </w:r>
         <w:r>
           <w:rPr>
@@ -953,7 +803,7 @@
             <w:noProof/>
             <w:webHidden/>
           </w:rPr>
-          <w:t>8</w:t>
+          <w:t>3</w:t>
         </w:r>
         <w:r>
           <w:rPr>
@@ -977,14 +827,36 @@
           <w:lang w:val="en-US" w:eastAsia="en-US"/>
         </w:rPr>
       </w:pPr>
-      <w:hyperlink w:anchor="_Toc423097713" w:history="1">
+      <w:hyperlink w:anchor="_Toc423126464" w:history="1">
         <w:r>
           <w:rPr>
             <w:rStyle w:val="Hyperlink"/>
+            <w:rFonts w:eastAsia="Arial" w:cs="Arial"/>
             <w:noProof/>
-            <w:lang w:val="id-ID"/>
+            <w:lang w:val="en-US"/>
           </w:rPr>
-          <w:t>Daftar Referensi</w:t>
+          <w:t>4</w:t>
+        </w:r>
+        <w:r>
+          <w:rPr>
+            <w:rFonts w:asciiTheme="minorHAnsi" w:hAnsiTheme="minorHAnsi" w:cstheme="minorBidi"/>
+            <w:noProof/>
+            <w:color w:val="auto"/>
+            <w:sz w:val="22"/>
+            <w:szCs w:val="22"/>
+            <w:shd w:val="clear" w:color="auto" w:fill="auto"/>
+            <w:lang w:val="en-US" w:eastAsia="en-US"/>
+          </w:rPr>
+          <w:tab/>
+        </w:r>
+        <w:r>
+          <w:rPr>
+            <w:rStyle w:val="Hyperlink"/>
+            <w:rFonts w:eastAsia="Arial" w:cs="Arial"/>
+            <w:noProof/>
+            <w:lang w:val="en-US"/>
+          </w:rPr>
+          <w:t>Formulasi Pertanyaan</w:t>
         </w:r>
         <w:r>
           <w:rPr>
@@ -1005,243 +877,7 @@
             <w:noProof/>
             <w:webHidden/>
           </w:rPr>
-          <w:instrText xml:space="preserve"> PAGEREF _Toc423097713 \h </w:instrText>
-        </w:r>
-        <w:r>
-          <w:rPr>
-            <w:noProof/>
-            <w:webHidden/>
-          </w:rPr>
-        </w:r>
-        <w:r>
-          <w:rPr>
-            <w:noProof/>
-            <w:webHidden/>
-          </w:rPr>
-          <w:fldChar w:fldCharType="separate"/>
-        </w:r>
-        <w:r>
-          <w:rPr>
-            <w:noProof/>
-            <w:webHidden/>
-          </w:rPr>
-          <w:t>9</w:t>
-        </w:r>
-        <w:r>
-          <w:rPr>
-            <w:noProof/>
-            <w:webHidden/>
-          </w:rPr>
-          <w:fldChar w:fldCharType="end"/>
-        </w:r>
-      </w:hyperlink>
-    </w:p>
-    <w:p>
-      <w:pPr>
-        <w:pStyle w:val="TOC1"/>
-        <w:rPr>
-          <w:rFonts w:asciiTheme="minorHAnsi" w:hAnsiTheme="minorHAnsi" w:cstheme="minorBidi"/>
-          <w:noProof/>
-          <w:color w:val="auto"/>
-          <w:sz w:val="22"/>
-          <w:szCs w:val="22"/>
-          <w:shd w:val="clear" w:color="auto" w:fill="auto"/>
-          <w:lang w:val="en-US" w:eastAsia="en-US"/>
-        </w:rPr>
-      </w:pPr>
-      <w:hyperlink w:anchor="_Toc423097714" w:history="1">
-        <w:r>
-          <w:rPr>
-            <w:rStyle w:val="Hyperlink"/>
-            <w:noProof/>
-            <w:lang w:val="id-ID"/>
-          </w:rPr>
-          <w:t>Lampiran</w:t>
-        </w:r>
-        <w:r>
-          <w:rPr>
-            <w:noProof/>
-            <w:webHidden/>
-          </w:rPr>
-          <w:tab/>
-        </w:r>
-        <w:r>
-          <w:rPr>
-            <w:noProof/>
-            <w:webHidden/>
-          </w:rPr>
-          <w:fldChar w:fldCharType="begin"/>
-        </w:r>
-        <w:r>
-          <w:rPr>
-            <w:noProof/>
-            <w:webHidden/>
-          </w:rPr>
-          <w:instrText xml:space="preserve"> PAGEREF _Toc423097714 \h </w:instrText>
-        </w:r>
-        <w:r>
-          <w:rPr>
-            <w:noProof/>
-            <w:webHidden/>
-          </w:rPr>
-        </w:r>
-        <w:r>
-          <w:rPr>
-            <w:noProof/>
-            <w:webHidden/>
-          </w:rPr>
-          <w:fldChar w:fldCharType="separate"/>
-        </w:r>
-        <w:r>
-          <w:rPr>
-            <w:noProof/>
-            <w:webHidden/>
-          </w:rPr>
-          <w:t>10</w:t>
-        </w:r>
-        <w:r>
-          <w:rPr>
-            <w:noProof/>
-            <w:webHidden/>
-          </w:rPr>
-          <w:fldChar w:fldCharType="end"/>
-        </w:r>
-      </w:hyperlink>
-    </w:p>
-    <w:p>
-      <w:pPr>
-        <w:spacing w:line="360" w:lineRule="auto"/>
-        <w:jc w:val="both"/>
-      </w:pPr>
-      <w:r>
-        <w:fldChar w:fldCharType="end"/>
-      </w:r>
-    </w:p>
-    <w:p>
-      <w:pPr>
-        <w:shd w:val="clear" w:color="auto" w:fill="auto"/>
-      </w:pPr>
-      <w:r>
-        <w:br w:type="page"/>
-      </w:r>
-    </w:p>
-    <w:p>
-      <w:pPr>
-        <w:pStyle w:val="Heading1"/>
-        <w:numPr>
-          <w:ilvl w:val="0"/>
-          <w:numId w:val="0"/>
-        </w:numPr>
-        <w:spacing w:before="0" w:after="0" w:line="360" w:lineRule="auto"/>
-        <w:ind w:left="432" w:hanging="432"/>
-        <w:jc w:val="center"/>
-        <w:rPr>
-          <w:lang w:val="id-ID"/>
-        </w:rPr>
-      </w:pPr>
-      <w:bookmarkStart w:id="1" w:name="_Toc423097709"/>
-      <w:r>
-        <w:lastRenderedPageBreak/>
-        <w:t xml:space="preserve">Daftar </w:t>
-      </w:r>
-      <w:r>
-        <w:rPr>
-          <w:lang w:val="id-ID"/>
-        </w:rPr>
-        <w:t>Tabel</w:t>
-      </w:r>
-      <w:bookmarkEnd w:id="1"/>
-    </w:p>
-    <w:p>
-      <w:pPr>
-        <w:spacing w:line="360" w:lineRule="auto"/>
-        <w:jc w:val="both"/>
-        <w:rPr>
-          <w:lang w:val="en-US" w:eastAsia="en-US"/>
-        </w:rPr>
-      </w:pPr>
-    </w:p>
-    <w:p>
-      <w:pPr>
-        <w:pStyle w:val="TableofFigures"/>
-        <w:tabs>
-          <w:tab w:val="right" w:leader="dot" w:pos="9350"/>
-        </w:tabs>
-        <w:spacing w:line="360" w:lineRule="auto"/>
-        <w:jc w:val="both"/>
-        <w:rPr>
-          <w:rFonts w:asciiTheme="minorHAnsi" w:hAnsiTheme="minorHAnsi" w:cstheme="minorBidi" w:hint="eastAsia"/>
-          <w:noProof/>
-          <w:color w:val="auto"/>
-          <w:sz w:val="22"/>
-          <w:szCs w:val="22"/>
-          <w:shd w:val="clear" w:color="auto" w:fill="auto"/>
-          <w:lang w:val="en-US" w:eastAsia="zh-CN"/>
-        </w:rPr>
-      </w:pPr>
-      <w:r>
-        <w:rPr>
-          <w:lang w:val="id-ID"/>
-        </w:rPr>
-        <w:fldChar w:fldCharType="begin"/>
-      </w:r>
-      <w:r>
-        <w:rPr>
-          <w:lang w:val="id-ID"/>
-        </w:rPr>
-        <w:instrText xml:space="preserve"> TOC \h \z \c "Tabel" </w:instrText>
-      </w:r>
-      <w:r>
-        <w:rPr>
-          <w:lang w:val="id-ID"/>
-        </w:rPr>
-        <w:fldChar w:fldCharType="separate"/>
-      </w:r>
-      <w:hyperlink w:anchor="_Toc415214868" w:history="1">
-        <w:r>
-          <w:rPr>
-            <w:rStyle w:val="Hyperlink"/>
-            <w:noProof/>
-          </w:rPr>
-          <w:t>Tabel 1</w:t>
-        </w:r>
-        <w:r>
-          <w:rPr>
-            <w:rStyle w:val="Hyperlink"/>
-            <w:noProof/>
-            <w:lang w:val="id-ID"/>
-          </w:rPr>
-          <w:t xml:space="preserve">. Biaya Pembuatan </w:t>
-        </w:r>
-        <w:r>
-          <w:rPr>
-            <w:rStyle w:val="Hyperlink"/>
-            <w:i/>
-            <w:noProof/>
-            <w:lang w:val="id-ID"/>
-          </w:rPr>
-          <w:t>Initialization Phase</w:t>
-        </w:r>
-        <w:r>
-          <w:rPr>
-            <w:noProof/>
-            <w:webHidden/>
-          </w:rPr>
-          <w:tab/>
-        </w:r>
-        <w:r>
-          <w:rPr>
-            <w:noProof/>
-            <w:webHidden/>
-          </w:rPr>
-          <w:fldChar w:fldCharType="begin"/>
-        </w:r>
-        <w:r>
-          <w:rPr>
-            <w:noProof/>
-            <w:webHidden/>
-          </w:rPr>
-          <w:instrText xml:space="preserve"> PAGEREF _Toc415214868 \h </w:instrText>
+          <w:instrText xml:space="preserve"> PAGEREF _Toc423126464 \h </w:instrText>
         </w:r>
         <w:r>
           <w:rPr>
@@ -1274,46 +910,47 @@
     </w:p>
     <w:p>
       <w:pPr>
-        <w:pStyle w:val="TableofFigures"/>
-        <w:tabs>
-          <w:tab w:val="right" w:leader="dot" w:pos="9350"/>
-        </w:tabs>
-        <w:spacing w:line="360" w:lineRule="auto"/>
-        <w:jc w:val="both"/>
-        <w:rPr>
-          <w:rFonts w:asciiTheme="minorHAnsi" w:hAnsiTheme="minorHAnsi" w:cstheme="minorBidi" w:hint="eastAsia"/>
+        <w:pStyle w:val="TOC1"/>
+        <w:rPr>
+          <w:rFonts w:asciiTheme="minorHAnsi" w:hAnsiTheme="minorHAnsi" w:cstheme="minorBidi"/>
           <w:noProof/>
           <w:color w:val="auto"/>
           <w:sz w:val="22"/>
           <w:szCs w:val="22"/>
           <w:shd w:val="clear" w:color="auto" w:fill="auto"/>
-          <w:lang w:val="en-US" w:eastAsia="zh-CN"/>
-        </w:rPr>
-      </w:pPr>
-      <w:hyperlink w:anchor="_Toc415214869" w:history="1">
+          <w:lang w:val="en-US" w:eastAsia="en-US"/>
+        </w:rPr>
+      </w:pPr>
+      <w:hyperlink w:anchor="_Toc423126465" w:history="1">
         <w:r>
           <w:rPr>
             <w:rStyle w:val="Hyperlink"/>
+            <w:rFonts w:eastAsia="Arial" w:cs="Arial"/>
             <w:noProof/>
+            <w:lang w:val="en-US"/>
           </w:rPr>
-          <w:t>Tabel 2</w:t>
+          <w:t>5</w:t>
+        </w:r>
+        <w:r>
+          <w:rPr>
+            <w:rFonts w:asciiTheme="minorHAnsi" w:hAnsiTheme="minorHAnsi" w:cstheme="minorBidi"/>
+            <w:noProof/>
+            <w:color w:val="auto"/>
+            <w:sz w:val="22"/>
+            <w:szCs w:val="22"/>
+            <w:shd w:val="clear" w:color="auto" w:fill="auto"/>
+            <w:lang w:val="en-US" w:eastAsia="en-US"/>
+          </w:rPr>
+          <w:tab/>
         </w:r>
         <w:r>
           <w:rPr>
             <w:rStyle w:val="Hyperlink"/>
+            <w:rFonts w:eastAsia="Arial" w:cs="Arial"/>
             <w:noProof/>
-            <w:lang w:val="id-ID"/>
+            <w:lang w:val="en-US"/>
           </w:rPr>
-          <w:t xml:space="preserve">. Biaya Pembelian </w:t>
-        </w:r>
-        <w:r>
-          <w:rPr>
-            <w:rStyle w:val="Hyperlink"/>
-            <w:i/>
-            <w:noProof/>
-            <w:lang w:val="id-ID"/>
-          </w:rPr>
-          <w:t>Initialization Phase</w:t>
+          <w:t>Konsep Desain</w:t>
         </w:r>
         <w:r>
           <w:rPr>
@@ -1334,7 +971,101 @@
             <w:noProof/>
             <w:webHidden/>
           </w:rPr>
-          <w:instrText xml:space="preserve"> PAGEREF _Toc415214869 \h </w:instrText>
+          <w:instrText xml:space="preserve"> PAGEREF _Toc423126465 \h </w:instrText>
+        </w:r>
+        <w:r>
+          <w:rPr>
+            <w:noProof/>
+            <w:webHidden/>
+          </w:rPr>
+        </w:r>
+        <w:r>
+          <w:rPr>
+            <w:noProof/>
+            <w:webHidden/>
+          </w:rPr>
+          <w:fldChar w:fldCharType="separate"/>
+        </w:r>
+        <w:r>
+          <w:rPr>
+            <w:noProof/>
+            <w:webHidden/>
+          </w:rPr>
+          <w:t>5</w:t>
+        </w:r>
+        <w:r>
+          <w:rPr>
+            <w:noProof/>
+            <w:webHidden/>
+          </w:rPr>
+          <w:fldChar w:fldCharType="end"/>
+        </w:r>
+      </w:hyperlink>
+    </w:p>
+    <w:p>
+      <w:pPr>
+        <w:pStyle w:val="TOC1"/>
+        <w:rPr>
+          <w:rFonts w:asciiTheme="minorHAnsi" w:hAnsiTheme="minorHAnsi" w:cstheme="minorBidi"/>
+          <w:noProof/>
+          <w:color w:val="auto"/>
+          <w:sz w:val="22"/>
+          <w:szCs w:val="22"/>
+          <w:shd w:val="clear" w:color="auto" w:fill="auto"/>
+          <w:lang w:val="en-US" w:eastAsia="en-US"/>
+        </w:rPr>
+      </w:pPr>
+      <w:hyperlink w:anchor="_Toc423126466" w:history="1">
+        <w:r>
+          <w:rPr>
+            <w:rStyle w:val="Hyperlink"/>
+            <w:rFonts w:eastAsia="Arial" w:cs="Arial"/>
+            <w:noProof/>
+            <w:lang w:val="en-US"/>
+          </w:rPr>
+          <w:t>6</w:t>
+        </w:r>
+        <w:r>
+          <w:rPr>
+            <w:rFonts w:asciiTheme="minorHAnsi" w:hAnsiTheme="minorHAnsi" w:cstheme="minorBidi"/>
+            <w:noProof/>
+            <w:color w:val="auto"/>
+            <w:sz w:val="22"/>
+            <w:szCs w:val="22"/>
+            <w:shd w:val="clear" w:color="auto" w:fill="auto"/>
+            <w:lang w:val="en-US" w:eastAsia="en-US"/>
+          </w:rPr>
+          <w:tab/>
+        </w:r>
+        <w:r>
+          <w:rPr>
+            <w:rStyle w:val="Hyperlink"/>
+            <w:rFonts w:eastAsia="Arial" w:cs="Arial"/>
+            <w:noProof/>
+            <w:lang w:val="en-US"/>
+          </w:rPr>
+          <w:t>Konstruksi dan Implementasi</w:t>
+        </w:r>
+        <w:r>
+          <w:rPr>
+            <w:noProof/>
+            <w:webHidden/>
+          </w:rPr>
+          <w:tab/>
+        </w:r>
+        <w:r>
+          <w:rPr>
+            <w:noProof/>
+            <w:webHidden/>
+          </w:rPr>
+          <w:fldChar w:fldCharType="begin"/>
+        </w:r>
+        <w:r>
+          <w:rPr>
+            <w:noProof/>
+            <w:webHidden/>
+          </w:rPr>
+          <w:instrText xml:space="preserve"> PAGEREF _Toc423126466 \h </w:instrText>
         </w:r>
         <w:r>
           <w:rPr>
@@ -1367,1528 +1098,10 @@
     </w:p>
     <w:p>
       <w:pPr>
-        <w:pStyle w:val="TableofFigures"/>
-        <w:tabs>
-          <w:tab w:val="right" w:leader="dot" w:pos="9350"/>
-        </w:tabs>
         <w:spacing w:line="360" w:lineRule="auto"/>
         <w:jc w:val="both"/>
-        <w:rPr>
-          <w:rFonts w:asciiTheme="minorHAnsi" w:hAnsiTheme="minorHAnsi" w:cstheme="minorBidi" w:hint="eastAsia"/>
-          <w:noProof/>
-          <w:color w:val="auto"/>
-          <w:sz w:val="22"/>
-          <w:szCs w:val="22"/>
-          <w:shd w:val="clear" w:color="auto" w:fill="auto"/>
-          <w:lang w:val="en-US" w:eastAsia="zh-CN"/>
-        </w:rPr>
-      </w:pPr>
-      <w:hyperlink w:anchor="_Toc415214870" w:history="1">
-        <w:r>
-          <w:rPr>
-            <w:rStyle w:val="Hyperlink"/>
-            <w:noProof/>
-          </w:rPr>
-          <w:t>Tabel 3</w:t>
-        </w:r>
-        <w:r>
-          <w:rPr>
-            <w:rStyle w:val="Hyperlink"/>
-            <w:noProof/>
-            <w:lang w:val="id-ID"/>
-          </w:rPr>
-          <w:t xml:space="preserve">. Biaya Akhir </w:t>
-        </w:r>
-        <w:r>
-          <w:rPr>
-            <w:rStyle w:val="Hyperlink"/>
-            <w:i/>
-            <w:noProof/>
-            <w:lang w:val="id-ID"/>
-          </w:rPr>
-          <w:t>Initialization Phase</w:t>
-        </w:r>
-        <w:r>
-          <w:rPr>
-            <w:noProof/>
-            <w:webHidden/>
-          </w:rPr>
-          <w:tab/>
-        </w:r>
-        <w:r>
-          <w:rPr>
-            <w:noProof/>
-            <w:webHidden/>
-          </w:rPr>
-          <w:fldChar w:fldCharType="begin"/>
-        </w:r>
-        <w:r>
-          <w:rPr>
-            <w:noProof/>
-            <w:webHidden/>
-          </w:rPr>
-          <w:instrText xml:space="preserve"> PAGEREF _Toc415214870 \h </w:instrText>
-        </w:r>
-        <w:r>
-          <w:rPr>
-            <w:noProof/>
-            <w:webHidden/>
-          </w:rPr>
-        </w:r>
-        <w:r>
-          <w:rPr>
-            <w:noProof/>
-            <w:webHidden/>
-          </w:rPr>
-          <w:fldChar w:fldCharType="separate"/>
-        </w:r>
-        <w:r>
-          <w:rPr>
-            <w:noProof/>
-            <w:webHidden/>
-          </w:rPr>
-          <w:t>6</w:t>
-        </w:r>
-        <w:r>
-          <w:rPr>
-            <w:noProof/>
-            <w:webHidden/>
-          </w:rPr>
-          <w:fldChar w:fldCharType="end"/>
-        </w:r>
-      </w:hyperlink>
-    </w:p>
-    <w:p>
-      <w:pPr>
-        <w:pStyle w:val="TableofFigures"/>
-        <w:tabs>
-          <w:tab w:val="right" w:leader="dot" w:pos="9350"/>
-        </w:tabs>
-        <w:spacing w:line="360" w:lineRule="auto"/>
-        <w:jc w:val="both"/>
-        <w:rPr>
-          <w:rFonts w:asciiTheme="minorHAnsi" w:hAnsiTheme="minorHAnsi" w:cstheme="minorBidi" w:hint="eastAsia"/>
-          <w:noProof/>
-          <w:color w:val="auto"/>
-          <w:sz w:val="22"/>
-          <w:szCs w:val="22"/>
-          <w:shd w:val="clear" w:color="auto" w:fill="auto"/>
-          <w:lang w:val="en-US" w:eastAsia="zh-CN"/>
-        </w:rPr>
-      </w:pPr>
-      <w:hyperlink w:anchor="_Toc415214871" w:history="1">
-        <w:r>
-          <w:rPr>
-            <w:rStyle w:val="Hyperlink"/>
-            <w:noProof/>
-          </w:rPr>
-          <w:t>Tabel 4</w:t>
-        </w:r>
-        <w:r>
-          <w:rPr>
-            <w:rStyle w:val="Hyperlink"/>
-            <w:noProof/>
-            <w:lang w:val="id-ID"/>
-          </w:rPr>
-          <w:t xml:space="preserve">. Biaya Pembuatan </w:t>
-        </w:r>
-        <w:r>
-          <w:rPr>
-            <w:rStyle w:val="Hyperlink"/>
-            <w:i/>
-            <w:noProof/>
-            <w:lang w:val="id-ID"/>
-          </w:rPr>
-          <w:t>Planning Phase</w:t>
-        </w:r>
-        <w:r>
-          <w:rPr>
-            <w:noProof/>
-            <w:webHidden/>
-          </w:rPr>
-          <w:tab/>
-        </w:r>
-        <w:r>
-          <w:rPr>
-            <w:noProof/>
-            <w:webHidden/>
-          </w:rPr>
-          <w:fldChar w:fldCharType="begin"/>
-        </w:r>
-        <w:r>
-          <w:rPr>
-            <w:noProof/>
-            <w:webHidden/>
-          </w:rPr>
-          <w:instrText xml:space="preserve"> PAGEREF _Toc415214871 \h </w:instrText>
-        </w:r>
-        <w:r>
-          <w:rPr>
-            <w:noProof/>
-            <w:webHidden/>
-          </w:rPr>
-        </w:r>
-        <w:r>
-          <w:rPr>
-            <w:noProof/>
-            <w:webHidden/>
-          </w:rPr>
-          <w:fldChar w:fldCharType="separate"/>
-        </w:r>
-        <w:r>
-          <w:rPr>
-            <w:noProof/>
-            <w:webHidden/>
-          </w:rPr>
-          <w:t>8</w:t>
-        </w:r>
-        <w:r>
-          <w:rPr>
-            <w:noProof/>
-            <w:webHidden/>
-          </w:rPr>
-          <w:fldChar w:fldCharType="end"/>
-        </w:r>
-      </w:hyperlink>
-    </w:p>
-    <w:p>
-      <w:pPr>
-        <w:pStyle w:val="TableofFigures"/>
-        <w:tabs>
-          <w:tab w:val="right" w:leader="dot" w:pos="9350"/>
-        </w:tabs>
-        <w:spacing w:line="360" w:lineRule="auto"/>
-        <w:jc w:val="both"/>
-        <w:rPr>
-          <w:rFonts w:asciiTheme="minorHAnsi" w:hAnsiTheme="minorHAnsi" w:cstheme="minorBidi" w:hint="eastAsia"/>
-          <w:noProof/>
-          <w:color w:val="auto"/>
-          <w:sz w:val="22"/>
-          <w:szCs w:val="22"/>
-          <w:shd w:val="clear" w:color="auto" w:fill="auto"/>
-          <w:lang w:val="en-US" w:eastAsia="zh-CN"/>
-        </w:rPr>
-      </w:pPr>
-      <w:hyperlink w:anchor="_Toc415214872" w:history="1">
-        <w:r>
-          <w:rPr>
-            <w:rStyle w:val="Hyperlink"/>
-            <w:noProof/>
-          </w:rPr>
-          <w:t>Tabel 5</w:t>
-        </w:r>
-        <w:r>
-          <w:rPr>
-            <w:rStyle w:val="Hyperlink"/>
-            <w:noProof/>
-            <w:lang w:val="id-ID"/>
-          </w:rPr>
-          <w:t xml:space="preserve">. Biaya Pembelian </w:t>
-        </w:r>
-        <w:r>
-          <w:rPr>
-            <w:rStyle w:val="Hyperlink"/>
-            <w:i/>
-            <w:noProof/>
-            <w:lang w:val="id-ID"/>
-          </w:rPr>
-          <w:t>Planning Phase</w:t>
-        </w:r>
-        <w:r>
-          <w:rPr>
-            <w:noProof/>
-            <w:webHidden/>
-          </w:rPr>
-          <w:tab/>
-        </w:r>
-        <w:r>
-          <w:rPr>
-            <w:noProof/>
-            <w:webHidden/>
-          </w:rPr>
-          <w:fldChar w:fldCharType="begin"/>
-        </w:r>
-        <w:r>
-          <w:rPr>
-            <w:noProof/>
-            <w:webHidden/>
-          </w:rPr>
-          <w:instrText xml:space="preserve"> PAGEREF _Toc415214872 \h </w:instrText>
-        </w:r>
-        <w:r>
-          <w:rPr>
-            <w:noProof/>
-            <w:webHidden/>
-          </w:rPr>
-        </w:r>
-        <w:r>
-          <w:rPr>
-            <w:noProof/>
-            <w:webHidden/>
-          </w:rPr>
-          <w:fldChar w:fldCharType="separate"/>
-        </w:r>
-        <w:r>
-          <w:rPr>
-            <w:noProof/>
-            <w:webHidden/>
-          </w:rPr>
-          <w:t>9</w:t>
-        </w:r>
-        <w:r>
-          <w:rPr>
-            <w:noProof/>
-            <w:webHidden/>
-          </w:rPr>
-          <w:fldChar w:fldCharType="end"/>
-        </w:r>
-      </w:hyperlink>
-    </w:p>
-    <w:p>
-      <w:pPr>
-        <w:pStyle w:val="TableofFigures"/>
-        <w:tabs>
-          <w:tab w:val="right" w:leader="dot" w:pos="9350"/>
-        </w:tabs>
-        <w:spacing w:line="360" w:lineRule="auto"/>
-        <w:jc w:val="both"/>
-        <w:rPr>
-          <w:rFonts w:asciiTheme="minorHAnsi" w:hAnsiTheme="minorHAnsi" w:cstheme="minorBidi" w:hint="eastAsia"/>
-          <w:noProof/>
-          <w:color w:val="auto"/>
-          <w:sz w:val="22"/>
-          <w:szCs w:val="22"/>
-          <w:shd w:val="clear" w:color="auto" w:fill="auto"/>
-          <w:lang w:val="en-US" w:eastAsia="zh-CN"/>
-        </w:rPr>
-      </w:pPr>
-      <w:hyperlink w:anchor="_Toc415214873" w:history="1">
-        <w:r>
-          <w:rPr>
-            <w:rStyle w:val="Hyperlink"/>
-            <w:noProof/>
-          </w:rPr>
-          <w:t>Tabel 6</w:t>
-        </w:r>
-        <w:r>
-          <w:rPr>
-            <w:rStyle w:val="Hyperlink"/>
-            <w:noProof/>
-            <w:lang w:val="id-ID"/>
-          </w:rPr>
-          <w:t xml:space="preserve">. Biaya Akhir </w:t>
-        </w:r>
-        <w:r>
-          <w:rPr>
-            <w:rStyle w:val="Hyperlink"/>
-            <w:i/>
-            <w:noProof/>
-            <w:lang w:val="id-ID"/>
-          </w:rPr>
-          <w:t>Planning Phase</w:t>
-        </w:r>
-        <w:r>
-          <w:rPr>
-            <w:noProof/>
-            <w:webHidden/>
-          </w:rPr>
-          <w:tab/>
-        </w:r>
-        <w:r>
-          <w:rPr>
-            <w:noProof/>
-            <w:webHidden/>
-          </w:rPr>
-          <w:fldChar w:fldCharType="begin"/>
-        </w:r>
-        <w:r>
-          <w:rPr>
-            <w:noProof/>
-            <w:webHidden/>
-          </w:rPr>
-          <w:instrText xml:space="preserve"> PAGEREF _Toc415214873 \h </w:instrText>
-        </w:r>
-        <w:r>
-          <w:rPr>
-            <w:noProof/>
-            <w:webHidden/>
-          </w:rPr>
-        </w:r>
-        <w:r>
-          <w:rPr>
-            <w:noProof/>
-            <w:webHidden/>
-          </w:rPr>
-          <w:fldChar w:fldCharType="separate"/>
-        </w:r>
-        <w:r>
-          <w:rPr>
-            <w:noProof/>
-            <w:webHidden/>
-          </w:rPr>
-          <w:t>10</w:t>
-        </w:r>
-        <w:r>
-          <w:rPr>
-            <w:noProof/>
-            <w:webHidden/>
-          </w:rPr>
-          <w:fldChar w:fldCharType="end"/>
-        </w:r>
-      </w:hyperlink>
-    </w:p>
-    <w:p>
-      <w:pPr>
-        <w:pStyle w:val="TableofFigures"/>
-        <w:tabs>
-          <w:tab w:val="right" w:leader="dot" w:pos="9350"/>
-        </w:tabs>
-        <w:spacing w:line="360" w:lineRule="auto"/>
-        <w:jc w:val="both"/>
-        <w:rPr>
-          <w:rFonts w:asciiTheme="minorHAnsi" w:hAnsiTheme="minorHAnsi" w:cstheme="minorBidi" w:hint="eastAsia"/>
-          <w:noProof/>
-          <w:color w:val="auto"/>
-          <w:sz w:val="22"/>
-          <w:szCs w:val="22"/>
-          <w:shd w:val="clear" w:color="auto" w:fill="auto"/>
-          <w:lang w:val="en-US" w:eastAsia="zh-CN"/>
-        </w:rPr>
-      </w:pPr>
-      <w:hyperlink w:anchor="_Toc415214874" w:history="1">
-        <w:r>
-          <w:rPr>
-            <w:rStyle w:val="Hyperlink"/>
-            <w:noProof/>
-          </w:rPr>
-          <w:t>Tabel 7</w:t>
-        </w:r>
-        <w:r>
-          <w:rPr>
-            <w:rStyle w:val="Hyperlink"/>
-            <w:noProof/>
-            <w:lang w:val="id-ID"/>
-          </w:rPr>
-          <w:t>. Biaya Pembuatan Tahap Pembuatan Sistem</w:t>
-        </w:r>
-        <w:r>
-          <w:rPr>
-            <w:noProof/>
-            <w:webHidden/>
-          </w:rPr>
-          <w:tab/>
-        </w:r>
-        <w:r>
-          <w:rPr>
-            <w:noProof/>
-            <w:webHidden/>
-          </w:rPr>
-          <w:fldChar w:fldCharType="begin"/>
-        </w:r>
-        <w:r>
-          <w:rPr>
-            <w:noProof/>
-            <w:webHidden/>
-          </w:rPr>
-          <w:instrText xml:space="preserve"> PAGEREF _Toc415214874 \h </w:instrText>
-        </w:r>
-        <w:r>
-          <w:rPr>
-            <w:noProof/>
-            <w:webHidden/>
-          </w:rPr>
-        </w:r>
-        <w:r>
-          <w:rPr>
-            <w:noProof/>
-            <w:webHidden/>
-          </w:rPr>
-          <w:fldChar w:fldCharType="separate"/>
-        </w:r>
-        <w:r>
-          <w:rPr>
-            <w:noProof/>
-            <w:webHidden/>
-          </w:rPr>
-          <w:t>11</w:t>
-        </w:r>
-        <w:r>
-          <w:rPr>
-            <w:noProof/>
-            <w:webHidden/>
-          </w:rPr>
-          <w:fldChar w:fldCharType="end"/>
-        </w:r>
-      </w:hyperlink>
-    </w:p>
-    <w:p>
-      <w:pPr>
-        <w:pStyle w:val="TableofFigures"/>
-        <w:tabs>
-          <w:tab w:val="right" w:leader="dot" w:pos="9350"/>
-        </w:tabs>
-        <w:spacing w:line="360" w:lineRule="auto"/>
-        <w:jc w:val="both"/>
-        <w:rPr>
-          <w:rFonts w:asciiTheme="minorHAnsi" w:hAnsiTheme="minorHAnsi" w:cstheme="minorBidi" w:hint="eastAsia"/>
-          <w:noProof/>
-          <w:color w:val="auto"/>
-          <w:sz w:val="22"/>
-          <w:szCs w:val="22"/>
-          <w:shd w:val="clear" w:color="auto" w:fill="auto"/>
-          <w:lang w:val="en-US" w:eastAsia="zh-CN"/>
-        </w:rPr>
-      </w:pPr>
-      <w:hyperlink w:anchor="_Toc415214875" w:history="1">
-        <w:r>
-          <w:rPr>
-            <w:rStyle w:val="Hyperlink"/>
-            <w:noProof/>
-          </w:rPr>
-          <w:t>Tabel 8</w:t>
-        </w:r>
-        <w:r>
-          <w:rPr>
-            <w:rStyle w:val="Hyperlink"/>
-            <w:noProof/>
-            <w:lang w:val="id-ID"/>
-          </w:rPr>
-          <w:t>. Biaya Pembelian Tahap Pembuatan Sistem</w:t>
-        </w:r>
-        <w:r>
-          <w:rPr>
-            <w:noProof/>
-            <w:webHidden/>
-          </w:rPr>
-          <w:tab/>
-        </w:r>
-        <w:r>
-          <w:rPr>
-            <w:noProof/>
-            <w:webHidden/>
-          </w:rPr>
-          <w:fldChar w:fldCharType="begin"/>
-        </w:r>
-        <w:r>
-          <w:rPr>
-            <w:noProof/>
-            <w:webHidden/>
-          </w:rPr>
-          <w:instrText xml:space="preserve"> PAGEREF _Toc415214875 \h </w:instrText>
-        </w:r>
-        <w:r>
-          <w:rPr>
-            <w:noProof/>
-            <w:webHidden/>
-          </w:rPr>
-        </w:r>
-        <w:r>
-          <w:rPr>
-            <w:noProof/>
-            <w:webHidden/>
-          </w:rPr>
-          <w:fldChar w:fldCharType="separate"/>
-        </w:r>
-        <w:r>
-          <w:rPr>
-            <w:noProof/>
-            <w:webHidden/>
-          </w:rPr>
-          <w:t>13</w:t>
-        </w:r>
-        <w:r>
-          <w:rPr>
-            <w:noProof/>
-            <w:webHidden/>
-          </w:rPr>
-          <w:fldChar w:fldCharType="end"/>
-        </w:r>
-      </w:hyperlink>
-    </w:p>
-    <w:p>
-      <w:pPr>
-        <w:pStyle w:val="TableofFigures"/>
-        <w:tabs>
-          <w:tab w:val="right" w:leader="dot" w:pos="9350"/>
-        </w:tabs>
-        <w:spacing w:line="360" w:lineRule="auto"/>
-        <w:jc w:val="both"/>
-        <w:rPr>
-          <w:rFonts w:asciiTheme="minorHAnsi" w:hAnsiTheme="minorHAnsi" w:cstheme="minorBidi" w:hint="eastAsia"/>
-          <w:noProof/>
-          <w:color w:val="auto"/>
-          <w:sz w:val="22"/>
-          <w:szCs w:val="22"/>
-          <w:shd w:val="clear" w:color="auto" w:fill="auto"/>
-          <w:lang w:val="en-US" w:eastAsia="zh-CN"/>
-        </w:rPr>
-      </w:pPr>
-      <w:hyperlink w:anchor="_Toc415214876" w:history="1">
-        <w:r>
-          <w:rPr>
-            <w:rStyle w:val="Hyperlink"/>
-            <w:noProof/>
-          </w:rPr>
-          <w:t>Tabel 9</w:t>
-        </w:r>
-        <w:r>
-          <w:rPr>
-            <w:rStyle w:val="Hyperlink"/>
-            <w:noProof/>
-            <w:lang w:val="id-ID"/>
-          </w:rPr>
-          <w:t>. Biaya Akhir Tahap Pembuatan Sistem</w:t>
-        </w:r>
-        <w:r>
-          <w:rPr>
-            <w:noProof/>
-            <w:webHidden/>
-          </w:rPr>
-          <w:tab/>
-        </w:r>
-        <w:r>
-          <w:rPr>
-            <w:noProof/>
-            <w:webHidden/>
-          </w:rPr>
-          <w:fldChar w:fldCharType="begin"/>
-        </w:r>
-        <w:r>
-          <w:rPr>
-            <w:noProof/>
-            <w:webHidden/>
-          </w:rPr>
-          <w:instrText xml:space="preserve"> PAGEREF _Toc415214876 \h </w:instrText>
-        </w:r>
-        <w:r>
-          <w:rPr>
-            <w:noProof/>
-            <w:webHidden/>
-          </w:rPr>
-        </w:r>
-        <w:r>
-          <w:rPr>
-            <w:noProof/>
-            <w:webHidden/>
-          </w:rPr>
-          <w:fldChar w:fldCharType="separate"/>
-        </w:r>
-        <w:r>
-          <w:rPr>
-            <w:noProof/>
-            <w:webHidden/>
-          </w:rPr>
-          <w:t>14</w:t>
-        </w:r>
-        <w:r>
-          <w:rPr>
-            <w:noProof/>
-            <w:webHidden/>
-          </w:rPr>
-          <w:fldChar w:fldCharType="end"/>
-        </w:r>
-      </w:hyperlink>
-    </w:p>
-    <w:p>
-      <w:pPr>
-        <w:pStyle w:val="TableofFigures"/>
-        <w:tabs>
-          <w:tab w:val="right" w:leader="dot" w:pos="9350"/>
-        </w:tabs>
-        <w:spacing w:line="360" w:lineRule="auto"/>
-        <w:jc w:val="both"/>
-        <w:rPr>
-          <w:rFonts w:asciiTheme="minorHAnsi" w:hAnsiTheme="minorHAnsi" w:cstheme="minorBidi" w:hint="eastAsia"/>
-          <w:noProof/>
-          <w:color w:val="auto"/>
-          <w:sz w:val="22"/>
-          <w:szCs w:val="22"/>
-          <w:shd w:val="clear" w:color="auto" w:fill="auto"/>
-          <w:lang w:val="en-US" w:eastAsia="zh-CN"/>
-        </w:rPr>
-      </w:pPr>
-      <w:hyperlink w:anchor="_Toc415214877" w:history="1">
-        <w:r>
-          <w:rPr>
-            <w:rStyle w:val="Hyperlink"/>
-            <w:noProof/>
-          </w:rPr>
-          <w:t>Tabel 10</w:t>
-        </w:r>
-        <w:r>
-          <w:rPr>
-            <w:rStyle w:val="Hyperlink"/>
-            <w:noProof/>
-            <w:lang w:val="id-ID"/>
-          </w:rPr>
-          <w:t>. Biaya Pembuatan Tahap Implementasi Sistem</w:t>
-        </w:r>
-        <w:r>
-          <w:rPr>
-            <w:noProof/>
-            <w:webHidden/>
-          </w:rPr>
-          <w:tab/>
-        </w:r>
-        <w:r>
-          <w:rPr>
-            <w:noProof/>
-            <w:webHidden/>
-          </w:rPr>
-          <w:fldChar w:fldCharType="begin"/>
-        </w:r>
-        <w:r>
-          <w:rPr>
-            <w:noProof/>
-            <w:webHidden/>
-          </w:rPr>
-          <w:instrText xml:space="preserve"> PAGEREF _Toc415214877 \h </w:instrText>
-        </w:r>
-        <w:r>
-          <w:rPr>
-            <w:noProof/>
-            <w:webHidden/>
-          </w:rPr>
-        </w:r>
-        <w:r>
-          <w:rPr>
-            <w:noProof/>
-            <w:webHidden/>
-          </w:rPr>
-          <w:fldChar w:fldCharType="separate"/>
-        </w:r>
-        <w:r>
-          <w:rPr>
-            <w:noProof/>
-            <w:webHidden/>
-          </w:rPr>
-          <w:t>15</w:t>
-        </w:r>
-        <w:r>
-          <w:rPr>
-            <w:noProof/>
-            <w:webHidden/>
-          </w:rPr>
-          <w:fldChar w:fldCharType="end"/>
-        </w:r>
-      </w:hyperlink>
-    </w:p>
-    <w:p>
-      <w:pPr>
-        <w:pStyle w:val="TableofFigures"/>
-        <w:tabs>
-          <w:tab w:val="right" w:leader="dot" w:pos="9350"/>
-        </w:tabs>
-        <w:spacing w:line="360" w:lineRule="auto"/>
-        <w:jc w:val="both"/>
-        <w:rPr>
-          <w:rFonts w:asciiTheme="minorHAnsi" w:hAnsiTheme="minorHAnsi" w:cstheme="minorBidi" w:hint="eastAsia"/>
-          <w:noProof/>
-          <w:color w:val="auto"/>
-          <w:sz w:val="22"/>
-          <w:szCs w:val="22"/>
-          <w:shd w:val="clear" w:color="auto" w:fill="auto"/>
-          <w:lang w:val="en-US" w:eastAsia="zh-CN"/>
-        </w:rPr>
-      </w:pPr>
-      <w:hyperlink w:anchor="_Toc415214878" w:history="1">
-        <w:r>
-          <w:rPr>
-            <w:rStyle w:val="Hyperlink"/>
-            <w:noProof/>
-          </w:rPr>
-          <w:t>Tabel 11</w:t>
-        </w:r>
-        <w:r>
-          <w:rPr>
-            <w:rStyle w:val="Hyperlink"/>
-            <w:noProof/>
-            <w:lang w:val="id-ID"/>
-          </w:rPr>
-          <w:t>. Biaya Pembelian Tahap Implementasi Sistem</w:t>
-        </w:r>
-        <w:r>
-          <w:rPr>
-            <w:noProof/>
-            <w:webHidden/>
-          </w:rPr>
-          <w:tab/>
-        </w:r>
-        <w:r>
-          <w:rPr>
-            <w:noProof/>
-            <w:webHidden/>
-          </w:rPr>
-          <w:fldChar w:fldCharType="begin"/>
-        </w:r>
-        <w:r>
-          <w:rPr>
-            <w:noProof/>
-            <w:webHidden/>
-          </w:rPr>
-          <w:instrText xml:space="preserve"> PAGEREF _Toc415214878 \h </w:instrText>
-        </w:r>
-        <w:r>
-          <w:rPr>
-            <w:noProof/>
-            <w:webHidden/>
-          </w:rPr>
-        </w:r>
-        <w:r>
-          <w:rPr>
-            <w:noProof/>
-            <w:webHidden/>
-          </w:rPr>
-          <w:fldChar w:fldCharType="separate"/>
-        </w:r>
-        <w:r>
-          <w:rPr>
-            <w:noProof/>
-            <w:webHidden/>
-          </w:rPr>
-          <w:t>16</w:t>
-        </w:r>
-        <w:r>
-          <w:rPr>
-            <w:noProof/>
-            <w:webHidden/>
-          </w:rPr>
-          <w:fldChar w:fldCharType="end"/>
-        </w:r>
-      </w:hyperlink>
-    </w:p>
-    <w:p>
-      <w:pPr>
-        <w:pStyle w:val="TableofFigures"/>
-        <w:tabs>
-          <w:tab w:val="right" w:leader="dot" w:pos="9350"/>
-        </w:tabs>
-        <w:spacing w:line="360" w:lineRule="auto"/>
-        <w:jc w:val="both"/>
-        <w:rPr>
-          <w:rFonts w:asciiTheme="minorHAnsi" w:hAnsiTheme="minorHAnsi" w:cstheme="minorBidi" w:hint="eastAsia"/>
-          <w:noProof/>
-          <w:color w:val="auto"/>
-          <w:sz w:val="22"/>
-          <w:szCs w:val="22"/>
-          <w:shd w:val="clear" w:color="auto" w:fill="auto"/>
-          <w:lang w:val="en-US" w:eastAsia="zh-CN"/>
-        </w:rPr>
-      </w:pPr>
-      <w:hyperlink w:anchor="_Toc415214879" w:history="1">
-        <w:r>
-          <w:rPr>
-            <w:rStyle w:val="Hyperlink"/>
-            <w:noProof/>
-          </w:rPr>
-          <w:t>Tabel 12</w:t>
-        </w:r>
-        <w:r>
-          <w:rPr>
-            <w:rStyle w:val="Hyperlink"/>
-            <w:noProof/>
-            <w:lang w:val="id-ID"/>
-          </w:rPr>
-          <w:t>. Biaya Akhir Tahap Implementasi Sistem</w:t>
-        </w:r>
-        <w:r>
-          <w:rPr>
-            <w:noProof/>
-            <w:webHidden/>
-          </w:rPr>
-          <w:tab/>
-        </w:r>
-        <w:r>
-          <w:rPr>
-            <w:noProof/>
-            <w:webHidden/>
-          </w:rPr>
-          <w:fldChar w:fldCharType="begin"/>
-        </w:r>
-        <w:r>
-          <w:rPr>
-            <w:noProof/>
-            <w:webHidden/>
-          </w:rPr>
-          <w:instrText xml:space="preserve"> PAGEREF _Toc415214879 \h </w:instrText>
-        </w:r>
-        <w:r>
-          <w:rPr>
-            <w:noProof/>
-            <w:webHidden/>
-          </w:rPr>
-        </w:r>
-        <w:r>
-          <w:rPr>
-            <w:noProof/>
-            <w:webHidden/>
-          </w:rPr>
-          <w:fldChar w:fldCharType="separate"/>
-        </w:r>
-        <w:r>
-          <w:rPr>
-            <w:noProof/>
-            <w:webHidden/>
-          </w:rPr>
-          <w:t>16</w:t>
-        </w:r>
-        <w:r>
-          <w:rPr>
-            <w:noProof/>
-            <w:webHidden/>
-          </w:rPr>
-          <w:fldChar w:fldCharType="end"/>
-        </w:r>
-      </w:hyperlink>
-    </w:p>
-    <w:p>
-      <w:pPr>
-        <w:pStyle w:val="TableofFigures"/>
-        <w:tabs>
-          <w:tab w:val="right" w:leader="dot" w:pos="9350"/>
-        </w:tabs>
-        <w:spacing w:line="360" w:lineRule="auto"/>
-        <w:jc w:val="both"/>
-        <w:rPr>
-          <w:rFonts w:asciiTheme="minorHAnsi" w:hAnsiTheme="minorHAnsi" w:cstheme="minorBidi" w:hint="eastAsia"/>
-          <w:noProof/>
-          <w:color w:val="auto"/>
-          <w:sz w:val="22"/>
-          <w:szCs w:val="22"/>
-          <w:shd w:val="clear" w:color="auto" w:fill="auto"/>
-          <w:lang w:val="en-US" w:eastAsia="zh-CN"/>
-        </w:rPr>
-      </w:pPr>
-      <w:hyperlink w:anchor="_Toc415214880" w:history="1">
-        <w:r>
-          <w:rPr>
-            <w:rStyle w:val="Hyperlink"/>
-            <w:noProof/>
-          </w:rPr>
-          <w:t>Tabel 13</w:t>
-        </w:r>
-        <w:r>
-          <w:rPr>
-            <w:rStyle w:val="Hyperlink"/>
-            <w:noProof/>
-            <w:lang w:val="id-ID"/>
-          </w:rPr>
-          <w:t>. Biaya Pembuatan Tahap Penyerahan Sistem</w:t>
-        </w:r>
-        <w:r>
-          <w:rPr>
-            <w:noProof/>
-            <w:webHidden/>
-          </w:rPr>
-          <w:tab/>
-        </w:r>
-        <w:r>
-          <w:rPr>
-            <w:noProof/>
-            <w:webHidden/>
-          </w:rPr>
-          <w:fldChar w:fldCharType="begin"/>
-        </w:r>
-        <w:r>
-          <w:rPr>
-            <w:noProof/>
-            <w:webHidden/>
-          </w:rPr>
-          <w:instrText xml:space="preserve"> PAGEREF _Toc415214880 \h </w:instrText>
-        </w:r>
-        <w:r>
-          <w:rPr>
-            <w:noProof/>
-            <w:webHidden/>
-          </w:rPr>
-        </w:r>
-        <w:r>
-          <w:rPr>
-            <w:noProof/>
-            <w:webHidden/>
-          </w:rPr>
-          <w:fldChar w:fldCharType="separate"/>
-        </w:r>
-        <w:r>
-          <w:rPr>
-            <w:noProof/>
-            <w:webHidden/>
-          </w:rPr>
-          <w:t>17</w:t>
-        </w:r>
-        <w:r>
-          <w:rPr>
-            <w:noProof/>
-            <w:webHidden/>
-          </w:rPr>
-          <w:fldChar w:fldCharType="end"/>
-        </w:r>
-      </w:hyperlink>
-    </w:p>
-    <w:p>
-      <w:pPr>
-        <w:pStyle w:val="TableofFigures"/>
-        <w:tabs>
-          <w:tab w:val="right" w:leader="dot" w:pos="9350"/>
-        </w:tabs>
-        <w:spacing w:line="360" w:lineRule="auto"/>
-        <w:jc w:val="both"/>
-        <w:rPr>
-          <w:rFonts w:asciiTheme="minorHAnsi" w:hAnsiTheme="minorHAnsi" w:cstheme="minorBidi" w:hint="eastAsia"/>
-          <w:noProof/>
-          <w:color w:val="auto"/>
-          <w:sz w:val="22"/>
-          <w:szCs w:val="22"/>
-          <w:shd w:val="clear" w:color="auto" w:fill="auto"/>
-          <w:lang w:val="en-US" w:eastAsia="zh-CN"/>
-        </w:rPr>
-      </w:pPr>
-      <w:hyperlink w:anchor="_Toc415214881" w:history="1">
-        <w:r>
-          <w:rPr>
-            <w:rStyle w:val="Hyperlink"/>
-            <w:noProof/>
-          </w:rPr>
-          <w:t>Tabel 14</w:t>
-        </w:r>
-        <w:r>
-          <w:rPr>
-            <w:rStyle w:val="Hyperlink"/>
-            <w:noProof/>
-            <w:lang w:val="id-ID"/>
-          </w:rPr>
-          <w:t>. Biaya Pembelian Tahap Penyerahan Sistem</w:t>
-        </w:r>
-        <w:r>
-          <w:rPr>
-            <w:noProof/>
-            <w:webHidden/>
-          </w:rPr>
-          <w:tab/>
-        </w:r>
-        <w:r>
-          <w:rPr>
-            <w:noProof/>
-            <w:webHidden/>
-          </w:rPr>
-          <w:fldChar w:fldCharType="begin"/>
-        </w:r>
-        <w:r>
-          <w:rPr>
-            <w:noProof/>
-            <w:webHidden/>
-          </w:rPr>
-          <w:instrText xml:space="preserve"> PAGEREF _Toc415214881 \h </w:instrText>
-        </w:r>
-        <w:r>
-          <w:rPr>
-            <w:noProof/>
-            <w:webHidden/>
-          </w:rPr>
-        </w:r>
-        <w:r>
-          <w:rPr>
-            <w:noProof/>
-            <w:webHidden/>
-          </w:rPr>
-          <w:fldChar w:fldCharType="separate"/>
-        </w:r>
-        <w:r>
-          <w:rPr>
-            <w:noProof/>
-            <w:webHidden/>
-          </w:rPr>
-          <w:t>18</w:t>
-        </w:r>
-        <w:r>
-          <w:rPr>
-            <w:noProof/>
-            <w:webHidden/>
-          </w:rPr>
-          <w:fldChar w:fldCharType="end"/>
-        </w:r>
-      </w:hyperlink>
-    </w:p>
-    <w:p>
-      <w:pPr>
-        <w:pStyle w:val="TableofFigures"/>
-        <w:tabs>
-          <w:tab w:val="right" w:leader="dot" w:pos="9350"/>
-        </w:tabs>
-        <w:spacing w:line="360" w:lineRule="auto"/>
-        <w:jc w:val="both"/>
-        <w:rPr>
-          <w:rFonts w:asciiTheme="minorHAnsi" w:hAnsiTheme="minorHAnsi" w:cstheme="minorBidi" w:hint="eastAsia"/>
-          <w:noProof/>
-          <w:color w:val="auto"/>
-          <w:sz w:val="22"/>
-          <w:szCs w:val="22"/>
-          <w:shd w:val="clear" w:color="auto" w:fill="auto"/>
-          <w:lang w:val="en-US" w:eastAsia="zh-CN"/>
-        </w:rPr>
-      </w:pPr>
-      <w:hyperlink w:anchor="_Toc415214882" w:history="1">
-        <w:r>
-          <w:rPr>
-            <w:rStyle w:val="Hyperlink"/>
-            <w:noProof/>
-          </w:rPr>
-          <w:t>Tabel 15</w:t>
-        </w:r>
-        <w:r>
-          <w:rPr>
-            <w:rStyle w:val="Hyperlink"/>
-            <w:noProof/>
-            <w:lang w:val="id-ID"/>
-          </w:rPr>
-          <w:t>. Biaya Akhir Tahap Penyerahan Sistem</w:t>
-        </w:r>
-        <w:r>
-          <w:rPr>
-            <w:noProof/>
-            <w:webHidden/>
-          </w:rPr>
-          <w:tab/>
-        </w:r>
-        <w:r>
-          <w:rPr>
-            <w:noProof/>
-            <w:webHidden/>
-          </w:rPr>
-          <w:fldChar w:fldCharType="begin"/>
-        </w:r>
-        <w:r>
-          <w:rPr>
-            <w:noProof/>
-            <w:webHidden/>
-          </w:rPr>
-          <w:instrText xml:space="preserve"> PAGEREF _Toc415214882 \h </w:instrText>
-        </w:r>
-        <w:r>
-          <w:rPr>
-            <w:noProof/>
-            <w:webHidden/>
-          </w:rPr>
-        </w:r>
-        <w:r>
-          <w:rPr>
-            <w:noProof/>
-            <w:webHidden/>
-          </w:rPr>
-          <w:fldChar w:fldCharType="separate"/>
-        </w:r>
-        <w:r>
-          <w:rPr>
-            <w:noProof/>
-            <w:webHidden/>
-          </w:rPr>
-          <w:t>18</w:t>
-        </w:r>
-        <w:r>
-          <w:rPr>
-            <w:noProof/>
-            <w:webHidden/>
-          </w:rPr>
-          <w:fldChar w:fldCharType="end"/>
-        </w:r>
-      </w:hyperlink>
-    </w:p>
-    <w:p>
-      <w:pPr>
-        <w:pStyle w:val="TableofFigures"/>
-        <w:tabs>
-          <w:tab w:val="right" w:leader="dot" w:pos="9350"/>
-        </w:tabs>
-        <w:spacing w:line="360" w:lineRule="auto"/>
-        <w:jc w:val="both"/>
-        <w:rPr>
-          <w:rFonts w:asciiTheme="minorHAnsi" w:hAnsiTheme="minorHAnsi" w:cstheme="minorBidi" w:hint="eastAsia"/>
-          <w:noProof/>
-          <w:color w:val="auto"/>
-          <w:sz w:val="22"/>
-          <w:szCs w:val="22"/>
-          <w:shd w:val="clear" w:color="auto" w:fill="auto"/>
-          <w:lang w:val="en-US" w:eastAsia="zh-CN"/>
-        </w:rPr>
-      </w:pPr>
-      <w:hyperlink w:anchor="_Toc415214883" w:history="1">
-        <w:r>
-          <w:rPr>
-            <w:rStyle w:val="Hyperlink"/>
-            <w:noProof/>
-          </w:rPr>
-          <w:t>Tabel 16</w:t>
-        </w:r>
-        <w:r>
-          <w:rPr>
-            <w:rStyle w:val="Hyperlink"/>
-            <w:noProof/>
-            <w:lang w:val="id-ID"/>
-          </w:rPr>
-          <w:t xml:space="preserve">. Biaya Pembuatan </w:t>
-        </w:r>
-        <w:r>
-          <w:rPr>
-            <w:rStyle w:val="Hyperlink"/>
-            <w:i/>
-            <w:noProof/>
-            <w:lang w:val="id-ID"/>
-          </w:rPr>
-          <w:t>Project Complete</w:t>
-        </w:r>
-        <w:r>
-          <w:rPr>
-            <w:noProof/>
-            <w:webHidden/>
-          </w:rPr>
-          <w:tab/>
-        </w:r>
-        <w:r>
-          <w:rPr>
-            <w:noProof/>
-            <w:webHidden/>
-          </w:rPr>
-          <w:fldChar w:fldCharType="begin"/>
-        </w:r>
-        <w:r>
-          <w:rPr>
-            <w:noProof/>
-            <w:webHidden/>
-          </w:rPr>
-          <w:instrText xml:space="preserve"> PAGEREF _Toc415214883 \h </w:instrText>
-        </w:r>
-        <w:r>
-          <w:rPr>
-            <w:noProof/>
-            <w:webHidden/>
-          </w:rPr>
-        </w:r>
-        <w:r>
-          <w:rPr>
-            <w:noProof/>
-            <w:webHidden/>
-          </w:rPr>
-          <w:fldChar w:fldCharType="separate"/>
-        </w:r>
-        <w:r>
-          <w:rPr>
-            <w:noProof/>
-            <w:webHidden/>
-          </w:rPr>
-          <w:t>19</w:t>
-        </w:r>
-        <w:r>
-          <w:rPr>
-            <w:noProof/>
-            <w:webHidden/>
-          </w:rPr>
-          <w:fldChar w:fldCharType="end"/>
-        </w:r>
-      </w:hyperlink>
-    </w:p>
-    <w:p>
-      <w:pPr>
-        <w:pStyle w:val="TableofFigures"/>
-        <w:tabs>
-          <w:tab w:val="right" w:leader="dot" w:pos="9350"/>
-        </w:tabs>
-        <w:spacing w:line="360" w:lineRule="auto"/>
-        <w:jc w:val="both"/>
-        <w:rPr>
-          <w:rFonts w:asciiTheme="minorHAnsi" w:hAnsiTheme="minorHAnsi" w:cstheme="minorBidi" w:hint="eastAsia"/>
-          <w:noProof/>
-          <w:color w:val="auto"/>
-          <w:sz w:val="22"/>
-          <w:szCs w:val="22"/>
-          <w:shd w:val="clear" w:color="auto" w:fill="auto"/>
-          <w:lang w:val="en-US" w:eastAsia="zh-CN"/>
-        </w:rPr>
-      </w:pPr>
-      <w:hyperlink w:anchor="_Toc415214884" w:history="1">
-        <w:r>
-          <w:rPr>
-            <w:rStyle w:val="Hyperlink"/>
-            <w:noProof/>
-          </w:rPr>
-          <w:t>Tabel 17</w:t>
-        </w:r>
-        <w:r>
-          <w:rPr>
-            <w:rStyle w:val="Hyperlink"/>
-            <w:noProof/>
-            <w:lang w:val="id-ID"/>
-          </w:rPr>
-          <w:t xml:space="preserve">. Biaya Pembelian </w:t>
-        </w:r>
-        <w:r>
-          <w:rPr>
-            <w:rStyle w:val="Hyperlink"/>
-            <w:i/>
-            <w:noProof/>
-            <w:lang w:val="id-ID"/>
-          </w:rPr>
-          <w:t>Project Complete</w:t>
-        </w:r>
-        <w:r>
-          <w:rPr>
-            <w:noProof/>
-            <w:webHidden/>
-          </w:rPr>
-          <w:tab/>
-        </w:r>
-        <w:r>
-          <w:rPr>
-            <w:noProof/>
-            <w:webHidden/>
-          </w:rPr>
-          <w:fldChar w:fldCharType="begin"/>
-        </w:r>
-        <w:r>
-          <w:rPr>
-            <w:noProof/>
-            <w:webHidden/>
-          </w:rPr>
-          <w:instrText xml:space="preserve"> PAGEREF _Toc415214884 \h </w:instrText>
-        </w:r>
-        <w:r>
-          <w:rPr>
-            <w:noProof/>
-            <w:webHidden/>
-          </w:rPr>
-        </w:r>
-        <w:r>
-          <w:rPr>
-            <w:noProof/>
-            <w:webHidden/>
-          </w:rPr>
-          <w:fldChar w:fldCharType="separate"/>
-        </w:r>
-        <w:r>
-          <w:rPr>
-            <w:noProof/>
-            <w:webHidden/>
-          </w:rPr>
-          <w:t>20</w:t>
-        </w:r>
-        <w:r>
-          <w:rPr>
-            <w:noProof/>
-            <w:webHidden/>
-          </w:rPr>
-          <w:fldChar w:fldCharType="end"/>
-        </w:r>
-      </w:hyperlink>
-    </w:p>
-    <w:p>
-      <w:pPr>
-        <w:pStyle w:val="TableofFigures"/>
-        <w:tabs>
-          <w:tab w:val="right" w:leader="dot" w:pos="9350"/>
-        </w:tabs>
-        <w:spacing w:line="360" w:lineRule="auto"/>
-        <w:jc w:val="both"/>
-        <w:rPr>
-          <w:rFonts w:asciiTheme="minorHAnsi" w:hAnsiTheme="minorHAnsi" w:cstheme="minorBidi" w:hint="eastAsia"/>
-          <w:noProof/>
-          <w:color w:val="auto"/>
-          <w:sz w:val="22"/>
-          <w:szCs w:val="22"/>
-          <w:shd w:val="clear" w:color="auto" w:fill="auto"/>
-          <w:lang w:val="en-US" w:eastAsia="zh-CN"/>
-        </w:rPr>
-      </w:pPr>
-      <w:hyperlink w:anchor="_Toc415214885" w:history="1">
-        <w:r>
-          <w:rPr>
-            <w:rStyle w:val="Hyperlink"/>
-            <w:noProof/>
-          </w:rPr>
-          <w:t>Tabel 18</w:t>
-        </w:r>
-        <w:r>
-          <w:rPr>
-            <w:rStyle w:val="Hyperlink"/>
-            <w:noProof/>
-            <w:lang w:val="id-ID"/>
-          </w:rPr>
-          <w:t xml:space="preserve">. Biaya Akhir </w:t>
-        </w:r>
-        <w:r>
-          <w:rPr>
-            <w:rStyle w:val="Hyperlink"/>
-            <w:i/>
-            <w:noProof/>
-            <w:lang w:val="id-ID"/>
-          </w:rPr>
-          <w:t>Project Complete</w:t>
-        </w:r>
-        <w:r>
-          <w:rPr>
-            <w:noProof/>
-            <w:webHidden/>
-          </w:rPr>
-          <w:tab/>
-        </w:r>
-        <w:r>
-          <w:rPr>
-            <w:noProof/>
-            <w:webHidden/>
-          </w:rPr>
-          <w:fldChar w:fldCharType="begin"/>
-        </w:r>
-        <w:r>
-          <w:rPr>
-            <w:noProof/>
-            <w:webHidden/>
-          </w:rPr>
-          <w:instrText xml:space="preserve"> PAGEREF _Toc415214885 \h </w:instrText>
-        </w:r>
-        <w:r>
-          <w:rPr>
-            <w:noProof/>
-            <w:webHidden/>
-          </w:rPr>
-        </w:r>
-        <w:r>
-          <w:rPr>
-            <w:noProof/>
-            <w:webHidden/>
-          </w:rPr>
-          <w:fldChar w:fldCharType="separate"/>
-        </w:r>
-        <w:r>
-          <w:rPr>
-            <w:noProof/>
-            <w:webHidden/>
-          </w:rPr>
-          <w:t>20</w:t>
-        </w:r>
-        <w:r>
-          <w:rPr>
-            <w:noProof/>
-            <w:webHidden/>
-          </w:rPr>
-          <w:fldChar w:fldCharType="end"/>
-        </w:r>
-      </w:hyperlink>
-    </w:p>
-    <w:p>
-      <w:pPr>
-        <w:pStyle w:val="TableofFigures"/>
-        <w:tabs>
-          <w:tab w:val="right" w:leader="dot" w:pos="9350"/>
-        </w:tabs>
-        <w:spacing w:line="360" w:lineRule="auto"/>
-        <w:jc w:val="both"/>
-        <w:rPr>
-          <w:rFonts w:asciiTheme="minorHAnsi" w:hAnsiTheme="minorHAnsi" w:cstheme="minorBidi" w:hint="eastAsia"/>
-          <w:noProof/>
-          <w:color w:val="auto"/>
-          <w:sz w:val="22"/>
-          <w:szCs w:val="22"/>
-          <w:shd w:val="clear" w:color="auto" w:fill="auto"/>
-          <w:lang w:val="en-US" w:eastAsia="zh-CN"/>
-        </w:rPr>
-      </w:pPr>
-      <w:hyperlink w:anchor="_Toc415214886" w:history="1">
-        <w:r>
-          <w:rPr>
-            <w:rStyle w:val="Hyperlink"/>
-            <w:noProof/>
-          </w:rPr>
-          <w:t>Tabel 19</w:t>
-        </w:r>
-        <w:r>
-          <w:rPr>
-            <w:rStyle w:val="Hyperlink"/>
-            <w:noProof/>
-            <w:lang w:val="id-ID"/>
-          </w:rPr>
-          <w:t xml:space="preserve">. Pilihan </w:t>
-        </w:r>
-        <w:r>
-          <w:rPr>
-            <w:rStyle w:val="Hyperlink"/>
-            <w:i/>
-            <w:noProof/>
-            <w:lang w:val="id-ID"/>
-          </w:rPr>
-          <w:t xml:space="preserve">Buy / Made </w:t>
-        </w:r>
-        <w:r>
-          <w:rPr>
-            <w:rStyle w:val="Hyperlink"/>
-            <w:noProof/>
-            <w:lang w:val="id-ID"/>
-          </w:rPr>
-          <w:t>Setiap Tahap</w:t>
-        </w:r>
-        <w:r>
-          <w:rPr>
-            <w:noProof/>
-            <w:webHidden/>
-          </w:rPr>
-          <w:tab/>
-        </w:r>
-        <w:r>
-          <w:rPr>
-            <w:noProof/>
-            <w:webHidden/>
-          </w:rPr>
-          <w:fldChar w:fldCharType="begin"/>
-        </w:r>
-        <w:r>
-          <w:rPr>
-            <w:noProof/>
-            <w:webHidden/>
-          </w:rPr>
-          <w:instrText xml:space="preserve"> PAGEREF _Toc415214886 \h </w:instrText>
-        </w:r>
-        <w:r>
-          <w:rPr>
-            <w:noProof/>
-            <w:webHidden/>
-          </w:rPr>
-        </w:r>
-        <w:r>
-          <w:rPr>
-            <w:noProof/>
-            <w:webHidden/>
-          </w:rPr>
-          <w:fldChar w:fldCharType="separate"/>
-        </w:r>
-        <w:r>
-          <w:rPr>
-            <w:noProof/>
-            <w:webHidden/>
-          </w:rPr>
-          <w:t>23</w:t>
-        </w:r>
-        <w:r>
-          <w:rPr>
-            <w:noProof/>
-            <w:webHidden/>
-          </w:rPr>
-          <w:fldChar w:fldCharType="end"/>
-        </w:r>
-      </w:hyperlink>
-    </w:p>
-    <w:p>
-      <w:pPr>
-        <w:pStyle w:val="TableofFigures"/>
-        <w:tabs>
-          <w:tab w:val="right" w:leader="dot" w:pos="9350"/>
-        </w:tabs>
-        <w:spacing w:line="360" w:lineRule="auto"/>
-        <w:jc w:val="both"/>
-        <w:rPr>
-          <w:lang w:val="id-ID"/>
-        </w:rPr>
-      </w:pPr>
-      <w:r>
-        <w:rPr>
-          <w:lang w:val="id-ID"/>
-        </w:rPr>
+      </w:pPr>
+      <w:r>
         <w:fldChar w:fldCharType="end"/>
       </w:r>
     </w:p>
@@ -2896,17 +1109,6 @@
       <w:pPr>
         <w:shd w:val="clear" w:color="auto" w:fill="auto"/>
         <w:spacing w:line="360" w:lineRule="auto"/>
-        <w:jc w:val="both"/>
-        <w:rPr>
-          <w:lang w:val="id-ID"/>
-        </w:rPr>
-      </w:pPr>
-    </w:p>
-    <w:p>
-      <w:pPr>
-        <w:shd w:val="clear" w:color="auto" w:fill="auto"/>
-        <w:spacing w:line="360" w:lineRule="auto"/>
-        <w:jc w:val="both"/>
       </w:pPr>
       <w:r>
         <w:br w:type="page"/>
@@ -2925,7 +1127,7 @@
       <w:bookmarkStart w:id="2" w:name="_Ref178696204"/>
       <w:bookmarkStart w:id="3" w:name="_Toc207192152"/>
       <w:bookmarkStart w:id="4" w:name="_Toc250743031"/>
-      <w:bookmarkStart w:id="5" w:name="_Toc423097710"/>
+      <w:bookmarkStart w:id="5" w:name="_Toc423126461"/>
       <w:bookmarkEnd w:id="2"/>
       <w:bookmarkEnd w:id="3"/>
       <w:bookmarkEnd w:id="4"/>
@@ -3223,8 +1425,6 @@
         </w:rPr>
         <w:t xml:space="preserve">akses penduduk pada fasilitas pendidikan. </w:t>
       </w:r>
-      <w:bookmarkStart w:id="7" w:name="_GoBack"/>
-      <w:bookmarkEnd w:id="7"/>
       <w:r>
         <w:rPr>
           <w:rFonts w:eastAsia="Arial" w:cs="Arial"/>
@@ -3266,7 +1466,7 @@
           <w:lang w:val="en-US"/>
         </w:rPr>
       </w:pPr>
-      <w:bookmarkStart w:id="8" w:name="_Toc423097711"/>
+      <w:bookmarkStart w:id="7" w:name="_Toc423126462"/>
       <w:r>
         <w:rPr>
           <w:rFonts w:eastAsia="Arial" w:cs="Arial"/>
@@ -3276,7 +1476,7 @@
         <w:lastRenderedPageBreak/>
         <w:t>Tujuan Visualisasi Data</w:t>
       </w:r>
-      <w:bookmarkEnd w:id="8"/>
+      <w:bookmarkEnd w:id="7"/>
     </w:p>
     <w:p>
       <w:pPr>
@@ -3381,8 +1581,41 @@
         <w:rPr>
           <w:lang w:val="en-US"/>
         </w:rPr>
-        <w:t>angka persentase melek huruf di setiap provinsi di Indonesia, dan persentase partisipasi murni sekolah di setiap provinsi di Indonesia.</w:t>
-      </w:r>
+        <w:t xml:space="preserve">angka melek huruf di setiap kabupaten, </w:t>
+      </w:r>
+      <w:r>
+        <w:rPr>
+          <w:lang w:val="en-US"/>
+        </w:rPr>
+        <w:t xml:space="preserve">dan </w:t>
+      </w:r>
+      <w:r>
+        <w:rPr>
+          <w:lang w:val="en-US"/>
+        </w:rPr>
+        <w:t>angka</w:t>
+      </w:r>
+      <w:r>
+        <w:rPr>
+          <w:lang w:val="en-US"/>
+        </w:rPr>
+        <w:t xml:space="preserve"> partisipasi sekolah di setiap provinsi di Indonesia.</w:t>
+      </w:r>
+      <w:r>
+        <w:rPr>
+          <w:lang w:val="en-US"/>
+        </w:rPr>
+        <w:t xml:space="preserve"> Dengan adanya kesadaran akan kondisi pendidikan di Indonesia, kami harap akan muncul kesadaran dalam diri sendiri dan tergerak untuk memberikan dan mengarahkan bantuannya kepada daerah yang benar-benar membutuhkan.</w:t>
+      </w:r>
+    </w:p>
+    <w:p>
+      <w:pPr>
+        <w:spacing w:line="360" w:lineRule="auto"/>
+        <w:jc w:val="both"/>
+        <w:rPr>
+          <w:lang w:val="en-US"/>
+        </w:rPr>
+      </w:pPr>
     </w:p>
     <w:p>
       <w:pPr>
@@ -3395,255 +1628,1848 @@
           <w:lang w:val="id-ID"/>
         </w:rPr>
       </w:pPr>
-      <w:bookmarkStart w:id="9" w:name="_Toc423097712"/>
+      <w:bookmarkStart w:id="8" w:name="_Toc423126463"/>
       <w:r>
         <w:rPr>
           <w:rFonts w:eastAsia="Arial" w:cs="Arial"/>
           <w:sz w:val="32"/>
-          <w:lang w:val="id-ID"/>
-        </w:rPr>
-        <w:t>Kesimpulan</w:t>
-      </w:r>
-      <w:bookmarkEnd w:id="9"/>
-      <w:r>
-        <w:rPr>
-          <w:sz w:val="32"/>
-        </w:rPr>
-        <w:t xml:space="preserve"> </w:t>
-      </w:r>
-    </w:p>
-    <w:p>
-      <w:pPr>
-        <w:spacing w:line="360" w:lineRule="auto"/>
-        <w:ind w:firstLine="432"/>
-        <w:jc w:val="both"/>
-        <w:rPr>
-          <w:lang w:val="id-ID"/>
-        </w:rPr>
-      </w:pPr>
-      <w:r>
-        <w:rPr>
-          <w:lang w:val="id-ID"/>
-        </w:rPr>
-        <w:t>Setiap proyek memiliki tahapan guna mencapai tujuan yang diinginkan. Setiap tahapan tersebut pastinya memiliki kebutuhan yang berbeda – beda pula. Atas dasar tersebut, terdapat rincian biaya yang berbeda – beda untuk setiap tahapan proyek.</w:t>
-      </w:r>
-      <w:r>
-        <w:rPr>
-          <w:lang w:val="id-ID"/>
-        </w:rPr>
-        <w:t xml:space="preserve"> Tabel 1 sampai dengan tabel 18 telah menjelaskan rincian biaya kebutuhan setiap tahapan proyek dengan menggunakan metode </w:t>
-      </w:r>
-      <w:r>
-        <w:rPr>
-          <w:i/>
-          <w:lang w:val="id-ID"/>
-        </w:rPr>
-        <w:t xml:space="preserve">buy </w:t>
-      </w:r>
-      <w:r>
-        <w:rPr>
-          <w:i/>
-          <w:lang w:val="id-ID"/>
-        </w:rPr>
-        <w:t>made</w:t>
-      </w:r>
-      <w:r>
-        <w:rPr>
-          <w:lang w:val="id-ID"/>
-        </w:rPr>
-        <w:t xml:space="preserve">. </w:t>
-      </w:r>
-      <w:r>
-        <w:rPr>
-          <w:lang w:val="id-ID"/>
-        </w:rPr>
-        <w:t xml:space="preserve">Total biaya proyek adalah sebesar </w:t>
-      </w:r>
-      <w:r>
-        <w:rPr>
-          <w:shd w:val="clear" w:color="auto" w:fill="auto"/>
-          <w:lang w:val="en-US" w:eastAsia="zh-CN"/>
-        </w:rPr>
-        <w:t>IDR  115.738.000,00</w:t>
-      </w:r>
-      <w:r>
-        <w:rPr>
-          <w:shd w:val="clear" w:color="auto" w:fill="auto"/>
-          <w:lang w:val="id-ID" w:eastAsia="zh-CN"/>
-        </w:rPr>
-        <w:t xml:space="preserve">. </w:t>
-      </w:r>
-      <w:r>
-        <w:rPr>
-          <w:lang w:val="id-ID"/>
-        </w:rPr>
-        <w:t xml:space="preserve">Keterangan mengenai total biaya proyek tersebut </w:t>
-      </w:r>
-      <w:r>
-        <w:rPr>
-          <w:lang w:val="id-ID"/>
-        </w:rPr>
-        <w:t>dijelaskan pada tabel 19 beserta dengan keterangan apakah biaya setiap kebutuhan tahapan proyek tersebut bersifat biaya pembelian (</w:t>
-      </w:r>
-      <w:r>
-        <w:rPr>
-          <w:i/>
-          <w:lang w:val="id-ID"/>
-        </w:rPr>
-        <w:t>buy</w:t>
-      </w:r>
-      <w:r>
-        <w:rPr>
-          <w:lang w:val="id-ID"/>
-        </w:rPr>
-        <w:t>) atau pembuatan</w:t>
-      </w:r>
-      <w:r>
-        <w:rPr>
-          <w:i/>
-          <w:lang w:val="id-ID"/>
-        </w:rPr>
-        <w:t xml:space="preserve"> </w:t>
-      </w:r>
-      <w:r>
-        <w:rPr>
-          <w:lang w:val="id-ID"/>
-        </w:rPr>
-        <w:t>(</w:t>
-      </w:r>
-      <w:r>
-        <w:rPr>
-          <w:i/>
-          <w:lang w:val="id-ID"/>
-        </w:rPr>
-        <w:t>made</w:t>
-      </w:r>
-      <w:r>
-        <w:rPr>
-          <w:lang w:val="id-ID"/>
-        </w:rPr>
-        <w:t>).</w:t>
-      </w:r>
-    </w:p>
-    <w:p>
-      <w:pPr>
-        <w:spacing w:line="360" w:lineRule="auto"/>
-        <w:jc w:val="both"/>
-        <w:rPr>
-          <w:lang w:val="id-ID"/>
-        </w:rPr>
-      </w:pPr>
+          <w:lang w:val="en-US"/>
+        </w:rPr>
+        <w:t>Persiapan dan Eksplorasi Data</w:t>
+      </w:r>
+      <w:bookmarkEnd w:id="8"/>
     </w:p>
     <w:p>
       <w:pPr>
         <w:shd w:val="clear" w:color="auto" w:fill="auto"/>
         <w:spacing w:line="360" w:lineRule="auto"/>
-        <w:rPr>
-          <w:rFonts w:ascii="Arial" w:hAnsi="Arial"/>
-          <w:b/>
-          <w:bCs/>
-          <w:kern w:val="32"/>
-          <w:sz w:val="36"/>
-          <w:szCs w:val="32"/>
+        <w:ind w:firstLine="450"/>
+        <w:rPr>
+          <w:lang w:val="en-US"/>
+        </w:rPr>
+      </w:pPr>
+      <w:r>
+        <w:rPr>
+          <w:lang w:val="en-US"/>
+        </w:rPr>
+        <w:t xml:space="preserve">Seluruh data yang kami gunakan didapatkan dari </w:t>
+      </w:r>
+      <w:r>
+        <w:rPr>
+          <w:i/>
+          <w:lang w:val="en-US"/>
+        </w:rPr>
+        <w:t>website</w:t>
+      </w:r>
+      <w:r>
+        <w:rPr>
+          <w:lang w:val="en-US"/>
+        </w:rPr>
+        <w:t xml:space="preserve"> </w:t>
+      </w:r>
+      <w:hyperlink r:id="rId11" w:history="1">
+        <w:r>
+          <w:rPr>
+            <w:rStyle w:val="Hyperlink"/>
+            <w:lang w:val="en-US"/>
+          </w:rPr>
+          <w:t>http://data.go.id/</w:t>
+        </w:r>
+      </w:hyperlink>
+      <w:r>
+        <w:rPr>
+          <w:lang w:val="en-US"/>
+        </w:rPr>
+        <w:t xml:space="preserve">. </w:t>
+      </w:r>
+      <w:r>
+        <w:rPr>
+          <w:lang w:val="en-US"/>
+        </w:rPr>
+        <w:t xml:space="preserve">Dari </w:t>
+      </w:r>
+      <w:r>
+        <w:rPr>
+          <w:i/>
+          <w:lang w:val="en-US"/>
+        </w:rPr>
+        <w:t xml:space="preserve">website </w:t>
+      </w:r>
+      <w:r>
+        <w:rPr>
+          <w:lang w:val="en-US"/>
+        </w:rPr>
+        <w:t xml:space="preserve">tersebut kami mengunduh data yang kami perlukan saja. Dengan menimbang keperluan data dan cara penyajiannya, kami memutuskan untuk menggunakan data dengan judul </w:t>
+      </w:r>
+      <w:r>
+        <w:rPr>
+          <w:lang w:val="en-US"/>
+        </w:rPr>
+        <w:t>processed-angka-partisipasi-murni-sekolah-2003-2012</w:t>
+      </w:r>
+      <w:r>
+        <w:rPr>
+          <w:lang w:val="en-US"/>
+        </w:rPr>
+        <w:t xml:space="preserve">, </w:t>
+      </w:r>
+      <w:r>
+        <w:rPr>
+          <w:lang w:val="en-US"/>
+        </w:rPr>
+        <w:t>processed-ipm-dan-komponen-per-kabupaten-2004-2012</w:t>
+      </w:r>
+      <w:r>
+        <w:rPr>
+          <w:lang w:val="en-US"/>
+        </w:rPr>
+        <w:t xml:space="preserve">, serta </w:t>
+      </w:r>
+      <w:r>
+        <w:rPr>
+          <w:lang w:val="en-US"/>
+        </w:rPr>
+        <w:t>processedtingkatpendidikan</w:t>
+      </w:r>
+      <w:r>
+        <w:rPr>
+          <w:lang w:val="en-US"/>
+        </w:rPr>
+        <w:t xml:space="preserve">. </w:t>
+      </w:r>
+      <w:r>
+        <w:rPr>
+          <w:lang w:val="en-US"/>
+        </w:rPr>
+        <w:t xml:space="preserve">Kami menggunakan data </w:t>
+      </w:r>
+      <w:r>
+        <w:rPr>
+          <w:lang w:val="en-US"/>
+        </w:rPr>
+        <w:t>processed-angka-partisipasi-murni-sekolah-2003-2012</w:t>
+      </w:r>
+      <w:r>
+        <w:rPr>
+          <w:lang w:val="en-US"/>
+        </w:rPr>
+        <w:t xml:space="preserve"> karena kami ingin menyajikan data angka partisipasi sekolah per provinsi. Tidak hanya itu, data ini dilengkapi dengan </w:t>
+      </w:r>
+      <w:r>
+        <w:rPr>
+          <w:i/>
+          <w:lang w:val="en-US"/>
+        </w:rPr>
+        <w:t>longitude</w:t>
+      </w:r>
+      <w:r>
+        <w:rPr>
+          <w:lang w:val="en-US"/>
+        </w:rPr>
+        <w:t xml:space="preserve"> dan </w:t>
+      </w:r>
+      <w:r>
+        <w:rPr>
+          <w:i/>
+          <w:lang w:val="en-US"/>
+        </w:rPr>
+        <w:t>latitude</w:t>
+      </w:r>
+      <w:r>
+        <w:rPr>
+          <w:lang w:val="en-US"/>
+        </w:rPr>
+        <w:t xml:space="preserve"> setiap provinsi sehingga </w:t>
+      </w:r>
+      <w:r>
+        <w:rPr>
+          <w:lang w:val="en-US"/>
+        </w:rPr>
+        <w:lastRenderedPageBreak/>
+        <w:t xml:space="preserve">memudahkan kami dalam membuat visualisasinya. Data  </w:t>
+      </w:r>
+      <w:r>
+        <w:rPr>
+          <w:lang w:val="en-US"/>
+        </w:rPr>
+        <w:t>processed-ipm-dan-komponen-per-kabupaten-2004-2012</w:t>
+      </w:r>
+      <w:r>
+        <w:rPr>
+          <w:lang w:val="en-US"/>
+        </w:rPr>
+        <w:t xml:space="preserve"> dipilih oleh kami karena terdapat angka IPM per provinsi pada data tersebut. Tidak hanya itu, komponen yang digunakan untuk menghitung IPM juga ditampilkan pada data tersebut sehingga kami dapat dengan mudah mendapatkan data angka melek huruf per provinsi. </w:t>
+      </w:r>
+      <w:r>
+        <w:rPr>
+          <w:lang w:val="en-US"/>
+        </w:rPr>
+        <w:t xml:space="preserve">Terakhir, kami memilih dan menggunakan data </w:t>
+      </w:r>
+      <w:r>
+        <w:rPr>
+          <w:lang w:val="en-US"/>
+        </w:rPr>
+        <w:t>processedtingkatpendidikan</w:t>
+      </w:r>
+      <w:r>
+        <w:rPr>
           <w:lang w:val="id-ID"/>
         </w:rPr>
-      </w:pPr>
-      <w:r>
-        <w:rPr>
-          <w:lang w:val="id-ID"/>
-        </w:rPr>
-        <w:br w:type="page"/>
-      </w:r>
+        <w:t xml:space="preserve"> </w:t>
+      </w:r>
+      <w:r>
+        <w:rPr>
+          <w:lang w:val="en-US"/>
+        </w:rPr>
+        <w:t xml:space="preserve">untuk memvisualisasikan angka tingkat kelulusan penduduk pada tiap provinsi. </w:t>
+      </w:r>
+    </w:p>
+    <w:p>
+      <w:pPr>
+        <w:shd w:val="clear" w:color="auto" w:fill="auto"/>
+        <w:spacing w:line="360" w:lineRule="auto"/>
+        <w:ind w:firstLine="450"/>
+        <w:rPr>
+          <w:lang w:val="en-US"/>
+        </w:rPr>
+      </w:pPr>
+      <w:r>
+        <w:rPr>
+          <w:lang w:val="en-US"/>
+        </w:rPr>
+        <w:t xml:space="preserve">Setelah memilih data yang sesuai dengan kebutuhan, kami melanjutkan untuk memroses data tersebut. </w:t>
+      </w:r>
+      <w:r>
+        <w:rPr>
+          <w:lang w:val="en-US"/>
+        </w:rPr>
+        <w:t xml:space="preserve">Untuk penyajian IPM per provinsi kami membuat file dengan </w:t>
+      </w:r>
+      <w:r>
+        <w:rPr>
+          <w:i/>
+          <w:lang w:val="en-US"/>
+        </w:rPr>
+        <w:t>extension</w:t>
+      </w:r>
+      <w:r>
+        <w:rPr>
+          <w:lang w:val="en-US"/>
+        </w:rPr>
+        <w:t xml:space="preserve"> .csv dengan isi kode_provinsi, nama_provinsi, dan value. Value diisi dengan IPM</w:t>
+      </w:r>
+      <w:r>
+        <w:rPr>
+          <w:lang w:val="en-US"/>
+        </w:rPr>
+        <w:t xml:space="preserve"> yang di dapat dari data </w:t>
+      </w:r>
+      <w:r>
+        <w:rPr>
+          <w:lang w:val="en-US"/>
+        </w:rPr>
+        <w:t>processed-ipm-dan-komponen-per-kabupaten-2004-2012</w:t>
+      </w:r>
+      <w:r>
+        <w:rPr>
+          <w:lang w:val="en-US"/>
+        </w:rPr>
+        <w:t xml:space="preserve">. Hal ini dilakukan untuk memudahkan konversi menjadi file </w:t>
+      </w:r>
+      <w:r>
+        <w:rPr>
+          <w:i/>
+          <w:lang w:val="en-US"/>
+        </w:rPr>
+        <w:t xml:space="preserve">javascript </w:t>
+      </w:r>
+      <w:r>
+        <w:rPr>
+          <w:lang w:val="en-US"/>
+        </w:rPr>
+        <w:t xml:space="preserve">yang nantinya akan digunakan pada </w:t>
+      </w:r>
+      <w:r>
+        <w:rPr>
+          <w:i/>
+          <w:lang w:val="en-US"/>
+        </w:rPr>
+        <w:t>highcharts</w:t>
+      </w:r>
+      <w:r>
+        <w:rPr>
+          <w:lang w:val="en-US"/>
+        </w:rPr>
+        <w:t xml:space="preserve">. Tidak hanya itu, kami menambah detail visualisasinya dengan membuat file dengan </w:t>
+      </w:r>
+      <w:r>
+        <w:rPr>
+          <w:i/>
+          <w:lang w:val="en-US"/>
+        </w:rPr>
+        <w:t xml:space="preserve">extension </w:t>
+      </w:r>
+      <w:r>
+        <w:rPr>
+          <w:lang w:val="en-US"/>
+        </w:rPr>
+        <w:t xml:space="preserve">.csv baru dengan isi IPM per kabupaten sehingga </w:t>
+      </w:r>
+      <w:r>
+        <w:rPr>
+          <w:i/>
+          <w:lang w:val="en-US"/>
+        </w:rPr>
+        <w:t xml:space="preserve">user </w:t>
+      </w:r>
+      <w:r>
+        <w:rPr>
+          <w:lang w:val="en-US"/>
+        </w:rPr>
+        <w:t xml:space="preserve">dapat melihat </w:t>
+      </w:r>
+      <w:r>
+        <w:rPr>
+          <w:i/>
+          <w:lang w:val="en-US"/>
+        </w:rPr>
+        <w:t xml:space="preserve">overview </w:t>
+      </w:r>
+      <w:r>
+        <w:rPr>
+          <w:lang w:val="en-US"/>
+        </w:rPr>
+        <w:t>dari data yang akan kami tampilkan serta secara detil per kabupaten.</w:t>
+      </w:r>
+      <w:r>
+        <w:rPr>
+          <w:lang w:val="en-US"/>
+        </w:rPr>
+        <w:t xml:space="preserve"> Kami mengambil data pada tahun 2010 untuk menyamai data processedtingkatpendidikan yang diambil dari sensus tahun 2010.</w:t>
+      </w:r>
+      <w:r>
+        <w:rPr>
+          <w:lang w:val="en-US"/>
+        </w:rPr>
+        <w:t xml:space="preserve"> Tujuan dari visualisasi data </w:t>
+      </w:r>
+      <w:r>
+        <w:rPr>
+          <w:lang w:val="en-US"/>
+        </w:rPr>
+        <w:t>processed-ipm-dan-komponen-per-kabupaten-2004-2012</w:t>
+      </w:r>
+      <w:r>
+        <w:rPr>
+          <w:lang w:val="en-US"/>
+        </w:rPr>
+        <w:t xml:space="preserve"> adalah menunjukkan bahwa pembangunan di Indonesia terutama pada bidang pendidikan masih belum merata.</w:t>
+      </w:r>
+    </w:p>
+    <w:p>
+      <w:pPr>
+        <w:shd w:val="clear" w:color="auto" w:fill="auto"/>
+        <w:spacing w:line="360" w:lineRule="auto"/>
+        <w:ind w:firstLine="450"/>
+        <w:rPr>
+          <w:lang w:val="en-US"/>
+        </w:rPr>
+      </w:pPr>
+      <w:r>
+        <w:rPr>
+          <w:lang w:val="en-US"/>
+        </w:rPr>
+        <w:t xml:space="preserve">Penyajian angka presentase kelulusan sekolah di tiap provinsi didasarkan dari data </w:t>
+      </w:r>
+      <w:r>
+        <w:rPr>
+          <w:lang w:val="en-US"/>
+        </w:rPr>
+        <w:t>processedtingkatpendidikan</w:t>
+      </w:r>
+      <w:r>
+        <w:rPr>
+          <w:lang w:val="en-US"/>
+        </w:rPr>
+        <w:t xml:space="preserve">. </w:t>
+      </w:r>
+      <w:r>
+        <w:rPr>
+          <w:lang w:val="en-US"/>
+        </w:rPr>
+        <w:t>Kami menjumlahkan data kelulusan pada seluruh kabupaten pada suatu provinsi agar mendapatkan angka kelulusan tiap provinsi. Kami melakukan hal di atas untuk setiap kategori : Belum lulus SD, lulus SD, lul</w:t>
+      </w:r>
+      <w:r>
+        <w:rPr>
+          <w:lang w:val="en-US"/>
+        </w:rPr>
+        <w:t xml:space="preserve">us SMP, lulus SMA, dan lulus PT. Untuk memudahkan visualisasi kami ingin menyajikan data tersebut dalam bentuk persentase. Sehingga kami menjumlahkan jumlah penduduk di setiap provinsi kemudian membagi jumlah pada setiap kategori dengan jumlah penduduk pada provinsi yang bersangkutan. </w:t>
+      </w:r>
+      <w:r>
+        <w:rPr>
+          <w:lang w:val="en-US"/>
+        </w:rPr>
+        <w:t xml:space="preserve">Tujuan dari visualisasi data processedtingkatpendidikan adalah menunjukkan kepada </w:t>
+      </w:r>
+      <w:r>
+        <w:rPr>
+          <w:i/>
+          <w:lang w:val="en-US"/>
+        </w:rPr>
+        <w:t xml:space="preserve">user </w:t>
+      </w:r>
+      <w:r>
+        <w:rPr>
+          <w:lang w:val="en-US"/>
+        </w:rPr>
+        <w:t xml:space="preserve">rata-rata tingkat pendidikan di Indonesia; misal mayoritas masyarakat Indonesia adalah lulusan sma. </w:t>
+      </w:r>
+    </w:p>
+    <w:p>
+      <w:pPr>
+        <w:shd w:val="clear" w:color="auto" w:fill="auto"/>
+        <w:spacing w:line="360" w:lineRule="auto"/>
+        <w:ind w:firstLine="450"/>
+        <w:rPr>
+          <w:lang w:val="en-US"/>
+        </w:rPr>
+      </w:pPr>
+      <w:r>
+        <w:rPr>
+          <w:lang w:val="en-US"/>
+        </w:rPr>
+        <w:t xml:space="preserve">Penyajian </w:t>
+      </w:r>
+      <w:r>
+        <w:rPr>
+          <w:lang w:val="en-US"/>
+        </w:rPr>
+        <w:t xml:space="preserve">angka partisipasi sekolah di tiap provinsi didasarkan dari data </w:t>
+      </w:r>
+      <w:r>
+        <w:rPr>
+          <w:lang w:val="en-US"/>
+        </w:rPr>
+        <w:t>processed-angka-partisipasi-murni-sekolah-2003-2012</w:t>
+      </w:r>
+      <w:r>
+        <w:rPr>
+          <w:lang w:val="en-US"/>
+        </w:rPr>
+        <w:t xml:space="preserve">. Kami mengambil data pada tahun 2010 untuk </w:t>
+      </w:r>
+      <w:r>
+        <w:rPr>
+          <w:lang w:val="en-US"/>
+        </w:rPr>
+        <w:lastRenderedPageBreak/>
+        <w:t>menyamakan dengan data yang lain. Data yang kami ambil adalah persentase partisipasi sekolah untuk setiap provinsi yang kemudian dibagi menjadi tiga tabel berbeda pada tiga file .csv berbeda. Pembagian tersebut adalah angka partisipasi untuk SD, SMP, dan SMA.</w:t>
+      </w:r>
+      <w:r>
+        <w:rPr>
+          <w:lang w:val="en-US"/>
+        </w:rPr>
+        <w:t xml:space="preserve"> Hal ini dilakukan untuk memudahkan pembuatan </w:t>
+      </w:r>
+      <w:r>
+        <w:rPr>
+          <w:i/>
+          <w:lang w:val="en-US"/>
+        </w:rPr>
+        <w:t xml:space="preserve">charts </w:t>
+      </w:r>
+      <w:r>
+        <w:rPr>
+          <w:lang w:val="en-US"/>
+        </w:rPr>
+        <w:t>yang kami bagi menjadi tiga macam batang untuk setiap provinsi.</w:t>
+      </w:r>
+      <w:r>
+        <w:rPr>
+          <w:lang w:val="en-US"/>
+        </w:rPr>
+        <w:t xml:space="preserve"> </w:t>
+      </w:r>
+      <w:r>
+        <w:rPr>
+          <w:lang w:val="en-US"/>
+        </w:rPr>
+        <w:t xml:space="preserve">Tujuan dari visualisasi data </w:t>
+      </w:r>
+      <w:r>
+        <w:rPr>
+          <w:lang w:val="en-US"/>
+        </w:rPr>
+        <w:t>processed-angka-partisipasi-murni-sekolah-2003-2012</w:t>
+      </w:r>
+      <w:r>
+        <w:rPr>
+          <w:lang w:val="en-US"/>
+        </w:rPr>
+        <w:t xml:space="preserve"> adalah memberikan informasi kemudahan akses sekolah di tiap provinsi sehingga </w:t>
+      </w:r>
+      <w:r>
+        <w:rPr>
+          <w:i/>
+          <w:lang w:val="en-US"/>
+        </w:rPr>
+        <w:t xml:space="preserve">user </w:t>
+      </w:r>
+      <w:r>
+        <w:rPr>
+          <w:lang w:val="en-US"/>
+        </w:rPr>
+        <w:t>tergerak untuk membantu provinsi yang benar-benar membutuhkan.</w:t>
+      </w:r>
+    </w:p>
+    <w:p>
+      <w:pPr>
+        <w:shd w:val="clear" w:color="auto" w:fill="auto"/>
+        <w:spacing w:line="360" w:lineRule="auto"/>
+        <w:ind w:firstLine="450"/>
+        <w:rPr>
+          <w:lang w:val="en-US"/>
+        </w:rPr>
+      </w:pPr>
+      <w:r>
+        <w:rPr>
+          <w:lang w:val="en-US"/>
+        </w:rPr>
+        <w:t xml:space="preserve">Seluruh data yang telah di proses akan di konversi menjadi format </w:t>
+      </w:r>
+      <w:r>
+        <w:rPr>
+          <w:i/>
+          <w:lang w:val="en-US"/>
+        </w:rPr>
+        <w:t xml:space="preserve">javascrit </w:t>
+      </w:r>
+      <w:r>
+        <w:rPr>
+          <w:lang w:val="en-US"/>
+        </w:rPr>
+        <w:t xml:space="preserve">dan kemudian divisualisasikan dengan bantuan </w:t>
+      </w:r>
+      <w:r>
+        <w:rPr>
+          <w:i/>
+          <w:lang w:val="en-US"/>
+        </w:rPr>
+        <w:t>highcharts</w:t>
+      </w:r>
+      <w:r>
+        <w:rPr>
+          <w:lang w:val="en-US"/>
+        </w:rPr>
+        <w:t xml:space="preserve">. Terdapat berbagai macam bentuk visualisasi data, kami hanya menggunakan </w:t>
+      </w:r>
+      <w:r>
+        <w:rPr>
+          <w:i/>
+          <w:lang w:val="en-US"/>
+        </w:rPr>
+        <w:t xml:space="preserve">highcharts </w:t>
+      </w:r>
+      <w:r>
+        <w:rPr>
+          <w:lang w:val="en-US"/>
+        </w:rPr>
+        <w:t xml:space="preserve">dan </w:t>
+      </w:r>
+      <w:r>
+        <w:rPr>
+          <w:i/>
+          <w:lang w:val="en-US"/>
+        </w:rPr>
+        <w:t>highmaps</w:t>
+      </w:r>
+      <w:r>
+        <w:rPr>
+          <w:lang w:val="en-US"/>
+        </w:rPr>
+        <w:t>.</w:t>
+      </w:r>
+    </w:p>
+    <w:p>
+      <w:pPr>
+        <w:shd w:val="clear" w:color="auto" w:fill="auto"/>
+        <w:spacing w:line="360" w:lineRule="auto"/>
+        <w:ind w:firstLine="450"/>
+        <w:rPr>
+          <w:lang w:val="en-US"/>
+        </w:rPr>
+      </w:pPr>
     </w:p>
     <w:p>
       <w:pPr>
         <w:pStyle w:val="Heading1"/>
+        <w:spacing w:before="0" w:after="0" w:line="360" w:lineRule="auto"/>
+        <w:ind w:right="0"/>
+        <w:jc w:val="both"/>
+        <w:rPr>
+          <w:rFonts w:eastAsia="Arial" w:cs="Arial"/>
+          <w:sz w:val="32"/>
+          <w:lang w:val="en-US"/>
+        </w:rPr>
+      </w:pPr>
+      <w:bookmarkStart w:id="9" w:name="_Toc423126464"/>
+      <w:r>
+        <w:rPr>
+          <w:rFonts w:eastAsia="Arial" w:cs="Arial"/>
+          <w:sz w:val="32"/>
+          <w:lang w:val="en-US"/>
+        </w:rPr>
+        <w:t>Formulasi Pertanyaan</w:t>
+      </w:r>
+      <w:bookmarkEnd w:id="9"/>
+    </w:p>
+    <w:p>
+      <w:pPr>
+        <w:ind w:firstLine="432"/>
+        <w:rPr>
+          <w:lang w:val="en-US"/>
+        </w:rPr>
+      </w:pPr>
+      <w:r>
+        <w:rPr>
+          <w:lang w:val="en-US"/>
+        </w:rPr>
+        <w:t>Beberapa pertanyaan yang akan di jawab oleh visualisasi data ini antara lain :</w:t>
+      </w:r>
+    </w:p>
+    <w:p>
+      <w:pPr>
+        <w:pStyle w:val="ListParagraph"/>
         <w:numPr>
           <w:ilvl w:val="0"/>
-          <w:numId w:val="0"/>
+          <w:numId w:val="29"/>
         </w:numPr>
-        <w:spacing w:before="0" w:after="0" w:line="360" w:lineRule="auto"/>
-        <w:ind w:left="432" w:hanging="432"/>
-        <w:jc w:val="both"/>
-        <w:rPr>
-          <w:lang w:val="id-ID"/>
-        </w:rPr>
-      </w:pPr>
-      <w:bookmarkStart w:id="10" w:name="_Toc423097713"/>
-      <w:r>
-        <w:rPr>
-          <w:lang w:val="id-ID"/>
-        </w:rPr>
-        <w:lastRenderedPageBreak/>
-        <w:t>Daftar Referensi</w:t>
-      </w:r>
-      <w:bookmarkEnd w:id="10"/>
-    </w:p>
-    <w:p>
-      <w:pPr>
-        <w:spacing w:line="360" w:lineRule="auto"/>
-        <w:jc w:val="both"/>
-        <w:rPr>
-          <w:lang w:val="id-ID"/>
-        </w:rPr>
-      </w:pPr>
-    </w:p>
-    <w:p>
-      <w:pPr>
-        <w:shd w:val="clear" w:color="auto" w:fill="auto"/>
-        <w:spacing w:line="360" w:lineRule="auto"/>
-        <w:rPr>
-          <w:rFonts w:ascii="Arial" w:hAnsi="Arial"/>
-          <w:b/>
-          <w:bCs/>
-          <w:kern w:val="32"/>
-          <w:sz w:val="36"/>
-          <w:szCs w:val="32"/>
-          <w:lang w:val="id-ID"/>
-        </w:rPr>
-      </w:pPr>
-      <w:r>
-        <w:rPr>
-          <w:lang w:val="id-ID"/>
-        </w:rPr>
-        <w:br w:type="page"/>
-      </w:r>
-    </w:p>
-    <w:p>
-      <w:pPr>
-        <w:pStyle w:val="Heading1"/>
+        <w:rPr>
+          <w:lang w:val="en-US"/>
+        </w:rPr>
+      </w:pPr>
+      <w:r>
+        <w:rPr>
+          <w:lang w:val="en-US"/>
+        </w:rPr>
+        <w:t>Sebanyak apa bantuan yang bisa saya lakukan untuk pembangunan pendidikan di Indonesia?</w:t>
+      </w:r>
+    </w:p>
+    <w:p>
+      <w:pPr>
+        <w:pStyle w:val="ListParagraph"/>
         <w:numPr>
           <w:ilvl w:val="0"/>
-          <w:numId w:val="0"/>
+          <w:numId w:val="29"/>
         </w:numPr>
+        <w:rPr>
+          <w:lang w:val="en-US"/>
+        </w:rPr>
+      </w:pPr>
+      <w:r>
+        <w:rPr>
+          <w:color w:val="auto"/>
+          <w:lang w:val="en-US"/>
+        </w:rPr>
+        <w:t>Bila saya ingin membantu pendidikan di Indonesia, darimana saya harus mulai?</w:t>
+      </w:r>
+    </w:p>
+    <w:p>
+      <w:pPr>
+        <w:pStyle w:val="ListParagraph"/>
+        <w:numPr>
+          <w:ilvl w:val="0"/>
+          <w:numId w:val="29"/>
+        </w:numPr>
+        <w:rPr>
+          <w:lang w:val="en-US"/>
+        </w:rPr>
+      </w:pPr>
+      <w:r>
+        <w:rPr>
+          <w:lang w:val="en-US"/>
+        </w:rPr>
+        <w:t>Seberapa meratakah angka partisipasi sekolah di Indonesia?</w:t>
+      </w:r>
+    </w:p>
+    <w:p>
+      <w:pPr>
+        <w:pStyle w:val="ListParagraph"/>
+        <w:numPr>
+          <w:ilvl w:val="0"/>
+          <w:numId w:val="29"/>
+        </w:numPr>
+        <w:rPr>
+          <w:lang w:val="en-US"/>
+        </w:rPr>
+      </w:pPr>
+      <w:r>
+        <w:rPr>
+          <w:lang w:val="en-US"/>
+        </w:rPr>
+        <w:t>Apa itu IPM dan seberapa berpengaruhnya kualitas pendidikan pada IPM?</w:t>
+      </w:r>
+    </w:p>
+    <w:p>
+      <w:pPr>
+        <w:pStyle w:val="ListParagraph"/>
+        <w:numPr>
+          <w:ilvl w:val="0"/>
+          <w:numId w:val="29"/>
+        </w:numPr>
+        <w:rPr>
+          <w:lang w:val="en-US"/>
+        </w:rPr>
+      </w:pPr>
+      <w:r>
+        <w:rPr>
+          <w:color w:val="auto"/>
+          <w:lang w:val="en-US"/>
+        </w:rPr>
+        <w:t>Apakah rata-rata pendidikan terakhir masyarakat Indonesia?</w:t>
+      </w:r>
+    </w:p>
+    <w:p>
+      <w:pPr>
+        <w:rPr>
+          <w:lang w:val="en-US"/>
+        </w:rPr>
+      </w:pPr>
+    </w:p>
+    <w:p>
+      <w:pPr>
+        <w:pStyle w:val="Heading1"/>
         <w:spacing w:before="0" w:after="0" w:line="360" w:lineRule="auto"/>
-        <w:ind w:left="432" w:hanging="432"/>
+        <w:ind w:right="0"/>
         <w:jc w:val="both"/>
         <w:rPr>
-          <w:lang w:val="id-ID"/>
-        </w:rPr>
-      </w:pPr>
-      <w:bookmarkStart w:id="11" w:name="_Toc423097714"/>
-      <w:r>
-        <w:rPr>
-          <w:lang w:val="id-ID"/>
+          <w:rFonts w:eastAsia="Arial" w:cs="Arial"/>
+          <w:sz w:val="32"/>
+          <w:lang w:val="en-US"/>
+        </w:rPr>
+      </w:pPr>
+      <w:bookmarkStart w:id="10" w:name="_Toc423126465"/>
+      <w:r>
+        <w:rPr>
+          <w:rFonts w:eastAsia="Arial" w:cs="Arial"/>
+          <w:sz w:val="32"/>
+          <w:lang w:val="en-US"/>
+        </w:rPr>
+        <w:t>Konsep Desain</w:t>
+      </w:r>
+      <w:bookmarkEnd w:id="10"/>
+    </w:p>
+    <w:p>
+      <w:pPr>
+        <w:ind w:firstLine="432"/>
+        <w:rPr>
+          <w:lang w:val="en-US"/>
+        </w:rPr>
+      </w:pPr>
+      <w:r>
+        <w:rPr>
+          <w:lang w:val="en-US"/>
+        </w:rPr>
+        <w:t xml:space="preserve">Desain visualisasi data menggunakan </w:t>
+      </w:r>
+      <w:r>
+        <w:rPr>
+          <w:i/>
+          <w:lang w:val="en-US"/>
+        </w:rPr>
+        <w:t xml:space="preserve">highmaps </w:t>
+      </w:r>
+      <w:r>
+        <w:rPr>
+          <w:lang w:val="en-US"/>
+        </w:rPr>
+        <w:t xml:space="preserve">dan </w:t>
+      </w:r>
+      <w:r>
+        <w:rPr>
+          <w:i/>
+          <w:lang w:val="en-US"/>
+        </w:rPr>
+        <w:t xml:space="preserve">highcharts </w:t>
+      </w:r>
+      <w:r>
+        <w:rPr>
+          <w:lang w:val="en-US"/>
+        </w:rPr>
+        <w:t xml:space="preserve">didasarkan pada seberapa menarik data tersebut di mata </w:t>
+      </w:r>
+      <w:r>
+        <w:rPr>
+          <w:i/>
+          <w:lang w:val="en-US"/>
+        </w:rPr>
+        <w:t xml:space="preserve">user </w:t>
+      </w:r>
+      <w:r>
+        <w:rPr>
+          <w:lang w:val="en-US"/>
+        </w:rPr>
+        <w:t xml:space="preserve">dan bagaimana membuatnya menarik. Kami menggunakan </w:t>
+      </w:r>
+      <w:r>
+        <w:rPr>
+          <w:i/>
+          <w:lang w:val="en-US"/>
+        </w:rPr>
+        <w:t xml:space="preserve">highmaps </w:t>
+      </w:r>
+      <w:r>
+        <w:rPr>
+          <w:lang w:val="en-US"/>
+        </w:rPr>
+        <w:t xml:space="preserve">untuk data yang bersifat penting, seperti IPM per provinsi, sehingga dibutuhkan bentuk visualisasi yang </w:t>
+      </w:r>
+      <w:r>
+        <w:rPr>
+          <w:i/>
+          <w:lang w:val="en-US"/>
+        </w:rPr>
+        <w:t xml:space="preserve">eye catching </w:t>
+      </w:r>
+      <w:r>
+        <w:rPr>
+          <w:lang w:val="en-US"/>
+        </w:rPr>
+        <w:t xml:space="preserve">agar </w:t>
+      </w:r>
+      <w:r>
+        <w:rPr>
+          <w:i/>
+          <w:lang w:val="en-US"/>
+        </w:rPr>
+        <w:t xml:space="preserve">user </w:t>
+      </w:r>
+      <w:r>
+        <w:rPr>
+          <w:lang w:val="en-US"/>
+        </w:rPr>
+        <w:t xml:space="preserve">langsung memperhatikan data apa yang disajikan serta mengamati untuk beberapa saat. Kami juga menggunakan permainan warna yang mencolok pada </w:t>
+      </w:r>
+      <w:r>
+        <w:rPr>
+          <w:i/>
+          <w:lang w:val="en-US"/>
+        </w:rPr>
+        <w:t xml:space="preserve">highcharts </w:t>
+      </w:r>
+      <w:r>
+        <w:rPr>
+          <w:lang w:val="en-US"/>
+        </w:rPr>
+        <w:t xml:space="preserve">untuk menambah faktor </w:t>
+      </w:r>
+      <w:r>
+        <w:rPr>
+          <w:i/>
+          <w:lang w:val="en-US"/>
+        </w:rPr>
+        <w:t xml:space="preserve">eye catchiness </w:t>
+      </w:r>
+      <w:r>
+        <w:rPr>
+          <w:lang w:val="en-US"/>
+        </w:rPr>
+        <w:t xml:space="preserve">dari bentuk visualisasi data. Untuk </w:t>
+      </w:r>
+      <w:r>
+        <w:rPr>
+          <w:i/>
+          <w:lang w:val="en-US"/>
+        </w:rPr>
+        <w:t xml:space="preserve">highcharts </w:t>
+      </w:r>
+      <w:r>
+        <w:rPr>
+          <w:lang w:val="en-US"/>
+        </w:rPr>
+        <w:t xml:space="preserve">kami lebih mengutamakan perbandingan untuk kategori yang berbeda-beda sehingga mudah dilihat dan dipahami oleh </w:t>
+      </w:r>
+      <w:r>
+        <w:rPr>
+          <w:i/>
+          <w:lang w:val="en-US"/>
+        </w:rPr>
+        <w:t>user</w:t>
+      </w:r>
+      <w:r>
+        <w:rPr>
+          <w:lang w:val="en-US"/>
+        </w:rPr>
+        <w:t>.</w:t>
+      </w:r>
+    </w:p>
+    <w:p>
+      <w:pPr>
+        <w:ind w:firstLine="432"/>
+        <w:rPr>
+          <w:lang w:val="en-US"/>
+        </w:rPr>
+      </w:pPr>
+      <w:r>
+        <w:rPr>
+          <w:lang w:val="en-US"/>
+        </w:rPr>
+        <w:t xml:space="preserve">Pada </w:t>
+      </w:r>
+      <w:r>
+        <w:rPr>
+          <w:i/>
+          <w:lang w:val="en-US"/>
+        </w:rPr>
+        <w:t>highmaps overview</w:t>
+      </w:r>
+      <w:r>
+        <w:rPr>
+          <w:lang w:val="en-US"/>
+        </w:rPr>
+        <w:t xml:space="preserve">, kami menggunakan perpaduan warna merah dengan warna merah muda melambangkan IPM rendah dan warna merah tua melambangkan IPM tinggi. Kami ingin menunjukkan kepada </w:t>
+      </w:r>
+      <w:r>
+        <w:rPr>
+          <w:i/>
+          <w:lang w:val="en-US"/>
+        </w:rPr>
+        <w:t xml:space="preserve">user </w:t>
+      </w:r>
+      <w:r>
+        <w:rPr>
+          <w:lang w:val="en-US"/>
+        </w:rPr>
+        <w:t xml:space="preserve">bahwa daerah dengan warna merah tua sudah mencukupi dari segi kualitas pendidikan sedangkan daerah dengan warna merah muda, yang lebih mencolok dari merah tua, sangat membutuhkan perhatian. Pada </w:t>
+      </w:r>
+      <w:r>
+        <w:rPr>
+          <w:i/>
+          <w:lang w:val="en-US"/>
+        </w:rPr>
+        <w:t xml:space="preserve">higmaps </w:t>
+      </w:r>
+      <w:r>
+        <w:rPr>
+          <w:lang w:val="en-US"/>
+        </w:rPr>
+        <w:t>angka melek huruf per kabupaten</w:t>
+      </w:r>
+      <w:r>
+        <w:rPr>
+          <w:lang w:val="en-US"/>
+        </w:rPr>
+        <w:t xml:space="preserve">, kami tidak menggunakan permainan warna karena hal yang ingin kami tunjukkan pada </w:t>
+      </w:r>
+      <w:r>
+        <w:rPr>
+          <w:i/>
+          <w:lang w:val="en-US"/>
+        </w:rPr>
+        <w:t xml:space="preserve">map </w:t>
+      </w:r>
+      <w:r>
+        <w:rPr>
+          <w:lang w:val="en-US"/>
+        </w:rPr>
+        <w:t xml:space="preserve">ini adalah </w:t>
+      </w:r>
+      <w:r>
+        <w:rPr>
+          <w:lang w:val="en-US"/>
+        </w:rPr>
+        <w:t>data yang sesungguhnya untuk angka melek huruf di setiap kabupaten</w:t>
+      </w:r>
+      <w:r>
+        <w:rPr>
+          <w:lang w:val="en-US"/>
+        </w:rPr>
+        <w:t>.</w:t>
+      </w:r>
+    </w:p>
+    <w:p>
+      <w:pPr>
+        <w:ind w:firstLine="432"/>
+        <w:rPr>
+          <w:lang w:val="en-US"/>
+        </w:rPr>
+      </w:pPr>
+      <w:r>
+        <w:rPr>
+          <w:lang w:val="en-US"/>
         </w:rPr>
         <w:lastRenderedPageBreak/>
-        <w:t>Lampiran</w:t>
+        <w:t xml:space="preserve">Pada </w:t>
+      </w:r>
+      <w:r>
+        <w:rPr>
+          <w:i/>
+          <w:lang w:val="en-US"/>
+        </w:rPr>
+        <w:t xml:space="preserve">highcharts </w:t>
+      </w:r>
+      <w:r>
+        <w:rPr>
+          <w:lang w:val="en-US"/>
+        </w:rPr>
+        <w:t xml:space="preserve">kami menggunakan dua macam bentuk. Bentuk pertama dapat dilihat pada </w:t>
+      </w:r>
+      <w:r>
+        <w:rPr>
+          <w:i/>
+          <w:lang w:val="en-US"/>
+        </w:rPr>
+        <w:t xml:space="preserve">charts </w:t>
+      </w:r>
+      <w:r>
+        <w:rPr>
+          <w:lang w:val="en-US"/>
+        </w:rPr>
+        <w:t xml:space="preserve">tingkat kelulusan. Pada </w:t>
+      </w:r>
+      <w:r>
+        <w:rPr>
+          <w:i/>
+          <w:lang w:val="en-US"/>
+        </w:rPr>
+        <w:t xml:space="preserve">charts </w:t>
+      </w:r>
+      <w:r>
+        <w:rPr>
+          <w:lang w:val="en-US"/>
+        </w:rPr>
+        <w:t xml:space="preserve">ini kami membuat satu buah batang untuk setiap provinsi dimana setiap batang kami bagi menjadi beberapa bagian. Hal ini dimaksudkan untuk memberikan gambaran pada </w:t>
+      </w:r>
+      <w:r>
+        <w:rPr>
+          <w:i/>
+          <w:lang w:val="en-US"/>
+        </w:rPr>
+        <w:t xml:space="preserve">user </w:t>
+      </w:r>
+      <w:r>
+        <w:rPr>
+          <w:lang w:val="en-US"/>
+        </w:rPr>
+        <w:t>perbedaan rata-rata tingkat pendidik</w:t>
+      </w:r>
+      <w:r>
+        <w:rPr>
+          <w:lang w:val="en-US"/>
+        </w:rPr>
+        <w:t xml:space="preserve">an terakhir di setiap provinsi. Bentuk kedua dapat dilihat pada </w:t>
+      </w:r>
+      <w:r>
+        <w:rPr>
+          <w:i/>
+          <w:lang w:val="en-US"/>
+        </w:rPr>
+        <w:t xml:space="preserve">charts </w:t>
+      </w:r>
+      <w:r>
+        <w:rPr>
+          <w:lang w:val="en-US"/>
+        </w:rPr>
+        <w:t xml:space="preserve">angka partisipasi sekolah. </w:t>
+      </w:r>
+      <w:r>
+        <w:rPr>
+          <w:lang w:val="en-US"/>
+        </w:rPr>
+        <w:t xml:space="preserve">Bentuk </w:t>
+      </w:r>
+      <w:r>
+        <w:rPr>
+          <w:i/>
+          <w:lang w:val="en-US"/>
+        </w:rPr>
+        <w:t xml:space="preserve">charts </w:t>
+      </w:r>
+      <w:r>
+        <w:rPr>
+          <w:lang w:val="en-US"/>
+        </w:rPr>
+        <w:t>standar yang cukup untuk memperlihatkan semudah apa akses berbagai tingkat sekolah di setiap provinsi.</w:t>
+      </w:r>
+    </w:p>
+    <w:p>
+      <w:pPr>
+        <w:rPr>
+          <w:lang w:val="en-US"/>
+        </w:rPr>
+      </w:pPr>
+    </w:p>
+    <w:p>
+      <w:pPr>
+        <w:pStyle w:val="Heading1"/>
+        <w:spacing w:before="0" w:after="0" w:line="360" w:lineRule="auto"/>
+        <w:ind w:right="0"/>
+        <w:jc w:val="both"/>
+        <w:rPr>
+          <w:rFonts w:eastAsia="Arial" w:cs="Arial"/>
+          <w:sz w:val="32"/>
+          <w:lang w:val="en-US"/>
+        </w:rPr>
+      </w:pPr>
+      <w:bookmarkStart w:id="11" w:name="_Toc423126466"/>
+      <w:r>
+        <w:rPr>
+          <w:rFonts w:eastAsia="Arial" w:cs="Arial"/>
+          <w:sz w:val="32"/>
+          <w:lang w:val="en-US"/>
+        </w:rPr>
+        <w:t>Konstruksi dan Implementasi</w:t>
       </w:r>
       <w:bookmarkEnd w:id="11"/>
     </w:p>
     <w:p>
       <w:pPr>
-        <w:spacing w:line="360" w:lineRule="auto"/>
-        <w:jc w:val="both"/>
-        <w:rPr>
-          <w:lang w:val="id-ID"/>
+        <w:ind w:firstLine="432"/>
+        <w:rPr>
+          <w:lang w:val="en-US"/>
+        </w:rPr>
+      </w:pPr>
+      <w:r>
+        <w:rPr>
+          <w:lang w:val="en-US"/>
+        </w:rPr>
+        <w:t xml:space="preserve">Kami menggunakan </w:t>
+      </w:r>
+      <w:r>
+        <w:rPr>
+          <w:i/>
+          <w:lang w:val="en-US"/>
+        </w:rPr>
+        <w:t>bootstrap</w:t>
+      </w:r>
+      <w:r>
+        <w:rPr>
+          <w:lang w:val="en-US"/>
+        </w:rPr>
+        <w:t xml:space="preserve">, </w:t>
+      </w:r>
+      <w:r>
+        <w:rPr>
+          <w:i/>
+          <w:lang w:val="en-US"/>
+        </w:rPr>
+        <w:t>parallax effect</w:t>
+      </w:r>
+      <w:r>
+        <w:rPr>
+          <w:lang w:val="en-US"/>
+        </w:rPr>
+        <w:t xml:space="preserve">, dan </w:t>
+      </w:r>
+      <w:r>
+        <w:rPr>
+          <w:i/>
+          <w:lang w:val="en-US"/>
+        </w:rPr>
+        <w:t xml:space="preserve">smoothscroll </w:t>
+      </w:r>
+      <w:r>
+        <w:rPr>
+          <w:lang w:val="en-US"/>
+        </w:rPr>
+        <w:t xml:space="preserve">untuk membuat </w:t>
+      </w:r>
+      <w:r>
+        <w:rPr>
+          <w:i/>
+          <w:lang w:val="en-US"/>
+        </w:rPr>
+        <w:t>website</w:t>
+      </w:r>
+      <w:r>
+        <w:rPr>
+          <w:lang w:val="en-US"/>
+        </w:rPr>
+        <w:t xml:space="preserve"> yang nyaman untuk di lihat dan digunakan oleh </w:t>
+      </w:r>
+      <w:r>
+        <w:rPr>
+          <w:i/>
+          <w:lang w:val="en-US"/>
+        </w:rPr>
+        <w:t>user</w:t>
+      </w:r>
+      <w:r>
+        <w:rPr>
+          <w:lang w:val="en-US"/>
+        </w:rPr>
+        <w:t xml:space="preserve">. </w:t>
+      </w:r>
+      <w:r>
+        <w:rPr>
+          <w:lang w:val="en-US"/>
+        </w:rPr>
+        <w:t xml:space="preserve">Beberapa </w:t>
+      </w:r>
+      <w:r>
+        <w:rPr>
+          <w:i/>
+          <w:lang w:val="en-US"/>
+        </w:rPr>
+        <w:t xml:space="preserve">screenshot </w:t>
+      </w:r>
+      <w:r>
+        <w:rPr>
+          <w:lang w:val="en-US"/>
+        </w:rPr>
+        <w:t xml:space="preserve">dari </w:t>
+      </w:r>
+      <w:r>
+        <w:rPr>
+          <w:i/>
+          <w:lang w:val="en-US"/>
+        </w:rPr>
+        <w:t xml:space="preserve">web </w:t>
+      </w:r>
+      <w:r>
+        <w:rPr>
+          <w:lang w:val="en-US"/>
+        </w:rPr>
+        <w:t>yang kami buat :</w:t>
+      </w:r>
+    </w:p>
+    <w:p>
+      <w:pPr>
+        <w:ind w:firstLine="432"/>
+        <w:rPr>
+          <w:lang w:val="en-US"/>
+        </w:rPr>
+      </w:pPr>
+    </w:p>
+    <w:p>
+      <w:pPr>
+        <w:ind w:firstLine="432"/>
+        <w:rPr>
+          <w:lang w:val="en-US"/>
+        </w:rPr>
+      </w:pPr>
+      <w:r>
+        <w:rPr>
+          <w:noProof/>
+          <w:lang w:val="en-US" w:eastAsia="en-US"/>
+        </w:rPr>
+        <w:drawing>
+          <wp:inline distT="0" distB="0" distL="0" distR="0" wp14:anchorId="3A85975E" wp14:editId="503EC22C">
+            <wp:extent cx="5943600" cy="3341370"/>
+            <wp:effectExtent l="0" t="0" r="0" b="0"/>
+            <wp:docPr id="2" name="Picture 2"/>
+            <wp:cNvGraphicFramePr>
+              <a:graphicFrameLocks xmlns:a="http://schemas.openxmlformats.org/drawingml/2006/main" noChangeAspect="1"/>
+            </wp:cNvGraphicFramePr>
+            <a:graphic xmlns:a="http://schemas.openxmlformats.org/drawingml/2006/main">
+              <a:graphicData uri="http://schemas.openxmlformats.org/drawingml/2006/picture">
+                <pic:pic xmlns:pic="http://schemas.openxmlformats.org/drawingml/2006/picture">
+                  <pic:nvPicPr>
+                    <pic:cNvPr id="1" name=""/>
+                    <pic:cNvPicPr/>
+                  </pic:nvPicPr>
+                  <pic:blipFill>
+                    <a:blip r:embed="rId12"/>
+                    <a:stretch>
+                      <a:fillRect/>
+                    </a:stretch>
+                  </pic:blipFill>
+                  <pic:spPr>
+                    <a:xfrm>
+                      <a:off x="0" y="0"/>
+                      <a:ext cx="5943600" cy="3341370"/>
+                    </a:xfrm>
+                    <a:prstGeom prst="rect">
+                      <a:avLst/>
+                    </a:prstGeom>
+                  </pic:spPr>
+                </pic:pic>
+              </a:graphicData>
+            </a:graphic>
+          </wp:inline>
+        </w:drawing>
+      </w:r>
+    </w:p>
+    <w:p>
+      <w:pPr>
+        <w:ind w:firstLine="432"/>
+        <w:rPr>
+          <w:sz w:val="20"/>
+          <w:lang w:val="en-US"/>
+        </w:rPr>
+      </w:pPr>
+      <w:r>
+        <w:rPr>
+          <w:sz w:val="20"/>
+          <w:lang w:val="en-US"/>
+        </w:rPr>
+        <w:t xml:space="preserve">Gambar 1 : Penggunaan </w:t>
+      </w:r>
+      <w:r>
+        <w:rPr>
+          <w:i/>
+          <w:sz w:val="20"/>
+          <w:lang w:val="en-US"/>
+        </w:rPr>
+        <w:t xml:space="preserve">smoothscroll </w:t>
+      </w:r>
+      <w:r>
+        <w:rPr>
+          <w:sz w:val="20"/>
+          <w:lang w:val="en-US"/>
+        </w:rPr>
+        <w:t xml:space="preserve">pada </w:t>
+      </w:r>
+      <w:r>
+        <w:rPr>
+          <w:i/>
+          <w:sz w:val="20"/>
+          <w:lang w:val="en-US"/>
+        </w:rPr>
+        <w:t>web</w:t>
+      </w:r>
+    </w:p>
+    <w:p>
+      <w:pPr>
+        <w:ind w:firstLine="432"/>
+        <w:rPr>
+          <w:lang w:val="en-US"/>
+        </w:rPr>
+      </w:pPr>
+    </w:p>
+    <w:p>
+      <w:pPr>
+        <w:ind w:firstLine="432"/>
+        <w:rPr>
+          <w:lang w:val="en-US"/>
+        </w:rPr>
+      </w:pPr>
+      <w:r>
+        <w:rPr>
+          <w:noProof/>
+          <w:lang w:val="en-US" w:eastAsia="en-US"/>
+        </w:rPr>
+        <w:lastRenderedPageBreak/>
+        <w:drawing>
+          <wp:inline distT="0" distB="0" distL="0" distR="0" wp14:anchorId="5DC4E024" wp14:editId="36208D25">
+            <wp:extent cx="5943600" cy="3341370"/>
+            <wp:effectExtent l="0" t="0" r="0" b="0"/>
+            <wp:docPr id="3" name="Picture 3"/>
+            <wp:cNvGraphicFramePr>
+              <a:graphicFrameLocks xmlns:a="http://schemas.openxmlformats.org/drawingml/2006/main" noChangeAspect="1"/>
+            </wp:cNvGraphicFramePr>
+            <a:graphic xmlns:a="http://schemas.openxmlformats.org/drawingml/2006/main">
+              <a:graphicData uri="http://schemas.openxmlformats.org/drawingml/2006/picture">
+                <pic:pic xmlns:pic="http://schemas.openxmlformats.org/drawingml/2006/picture">
+                  <pic:nvPicPr>
+                    <pic:cNvPr id="1" name=""/>
+                    <pic:cNvPicPr/>
+                  </pic:nvPicPr>
+                  <pic:blipFill>
+                    <a:blip r:embed="rId13"/>
+                    <a:stretch>
+                      <a:fillRect/>
+                    </a:stretch>
+                  </pic:blipFill>
+                  <pic:spPr>
+                    <a:xfrm>
+                      <a:off x="0" y="0"/>
+                      <a:ext cx="5943600" cy="3341370"/>
+                    </a:xfrm>
+                    <a:prstGeom prst="rect">
+                      <a:avLst/>
+                    </a:prstGeom>
+                  </pic:spPr>
+                </pic:pic>
+              </a:graphicData>
+            </a:graphic>
+          </wp:inline>
+        </w:drawing>
+      </w:r>
+    </w:p>
+    <w:p>
+      <w:pPr>
+        <w:ind w:firstLine="432"/>
+        <w:rPr>
+          <w:i/>
+          <w:sz w:val="20"/>
+          <w:lang w:val="en-US"/>
+        </w:rPr>
+      </w:pPr>
+      <w:r>
+        <w:rPr>
+          <w:sz w:val="20"/>
+          <w:lang w:val="en-US"/>
+        </w:rPr>
+        <w:t xml:space="preserve">Gambar 2 : Penggunaan </w:t>
+      </w:r>
+      <w:r>
+        <w:rPr>
+          <w:i/>
+          <w:sz w:val="20"/>
+          <w:lang w:val="en-US"/>
+        </w:rPr>
+        <w:t xml:space="preserve">bootstrap </w:t>
+      </w:r>
+      <w:r>
+        <w:rPr>
+          <w:sz w:val="20"/>
+          <w:lang w:val="en-US"/>
+        </w:rPr>
+        <w:t xml:space="preserve">dan </w:t>
+      </w:r>
+      <w:r>
+        <w:rPr>
+          <w:i/>
+          <w:sz w:val="20"/>
+          <w:lang w:val="en-US"/>
+        </w:rPr>
+        <w:t xml:space="preserve">parallax effext </w:t>
+      </w:r>
+      <w:r>
+        <w:rPr>
+          <w:sz w:val="20"/>
+          <w:lang w:val="en-US"/>
+        </w:rPr>
+        <w:t xml:space="preserve">pada </w:t>
+      </w:r>
+      <w:r>
+        <w:rPr>
+          <w:i/>
+          <w:sz w:val="20"/>
+          <w:lang w:val="en-US"/>
+        </w:rPr>
+        <w:t>web</w:t>
+      </w:r>
+    </w:p>
+    <w:p>
+      <w:pPr>
+        <w:ind w:firstLine="432"/>
+        <w:rPr>
+          <w:i/>
+          <w:sz w:val="20"/>
+          <w:lang w:val="en-US"/>
+        </w:rPr>
+      </w:pPr>
+    </w:p>
+    <w:p>
+      <w:pPr>
+        <w:ind w:firstLine="432"/>
+        <w:rPr>
+          <w:lang w:val="en-US"/>
+        </w:rPr>
+      </w:pPr>
+      <w:r>
+        <w:rPr>
+          <w:lang w:val="en-US"/>
+        </w:rPr>
+        <w:t xml:space="preserve">Untuk pembuatan </w:t>
+      </w:r>
+      <w:r>
+        <w:rPr>
+          <w:i/>
+          <w:lang w:val="en-US"/>
+        </w:rPr>
+        <w:t xml:space="preserve">charts </w:t>
+      </w:r>
+      <w:r>
+        <w:rPr>
+          <w:lang w:val="en-US"/>
+        </w:rPr>
+        <w:t xml:space="preserve">kami menggunakan </w:t>
+      </w:r>
+      <w:r>
+        <w:rPr>
+          <w:i/>
+          <w:lang w:val="en-US"/>
+        </w:rPr>
+        <w:t xml:space="preserve">highmaps </w:t>
+      </w:r>
+      <w:r>
+        <w:rPr>
+          <w:lang w:val="en-US"/>
+        </w:rPr>
+        <w:t xml:space="preserve">dan </w:t>
+      </w:r>
+      <w:r>
+        <w:rPr>
+          <w:i/>
+          <w:lang w:val="en-US"/>
+        </w:rPr>
+        <w:t>highcharts</w:t>
+      </w:r>
+      <w:r>
+        <w:rPr>
+          <w:lang w:val="en-US"/>
+        </w:rPr>
+        <w:t xml:space="preserve">. Beberapa </w:t>
+      </w:r>
+      <w:r>
+        <w:rPr>
+          <w:i/>
+          <w:lang w:val="en-US"/>
+        </w:rPr>
+        <w:t xml:space="preserve">screenschot </w:t>
+      </w:r>
+      <w:r>
+        <w:rPr>
+          <w:lang w:val="en-US"/>
+        </w:rPr>
+        <w:t>dari aplikasi Indonesia’s EduCat :</w:t>
+      </w:r>
+    </w:p>
+    <w:p>
+      <w:pPr>
+        <w:ind w:firstLine="432"/>
+        <w:rPr>
+          <w:lang w:val="en-US"/>
+        </w:rPr>
+      </w:pPr>
+    </w:p>
+    <w:p>
+      <w:pPr>
+        <w:ind w:firstLine="432"/>
+        <w:rPr>
+          <w:lang w:val="en-US"/>
+        </w:rPr>
+      </w:pPr>
+      <w:r>
+        <w:rPr>
+          <w:noProof/>
+          <w:lang w:val="en-US" w:eastAsia="en-US"/>
+        </w:rPr>
+        <w:drawing>
+          <wp:inline distT="0" distB="0" distL="0" distR="0" wp14:anchorId="5EFCDA76" wp14:editId="5843E7AB">
+            <wp:extent cx="5943600" cy="3341370"/>
+            <wp:effectExtent l="0" t="0" r="0" b="0"/>
+            <wp:docPr id="4" name="Picture 4"/>
+            <wp:cNvGraphicFramePr>
+              <a:graphicFrameLocks xmlns:a="http://schemas.openxmlformats.org/drawingml/2006/main" noChangeAspect="1"/>
+            </wp:cNvGraphicFramePr>
+            <a:graphic xmlns:a="http://schemas.openxmlformats.org/drawingml/2006/main">
+              <a:graphicData uri="http://schemas.openxmlformats.org/drawingml/2006/picture">
+                <pic:pic xmlns:pic="http://schemas.openxmlformats.org/drawingml/2006/picture">
+                  <pic:nvPicPr>
+                    <pic:cNvPr id="1" name=""/>
+                    <pic:cNvPicPr/>
+                  </pic:nvPicPr>
+                  <pic:blipFill>
+                    <a:blip r:embed="rId14"/>
+                    <a:stretch>
+                      <a:fillRect/>
+                    </a:stretch>
+                  </pic:blipFill>
+                  <pic:spPr>
+                    <a:xfrm>
+                      <a:off x="0" y="0"/>
+                      <a:ext cx="5943600" cy="3341370"/>
+                    </a:xfrm>
+                    <a:prstGeom prst="rect">
+                      <a:avLst/>
+                    </a:prstGeom>
+                  </pic:spPr>
+                </pic:pic>
+              </a:graphicData>
+            </a:graphic>
+          </wp:inline>
+        </w:drawing>
+      </w:r>
+    </w:p>
+    <w:p>
+      <w:pPr>
+        <w:ind w:firstLine="432"/>
+        <w:rPr>
+          <w:sz w:val="20"/>
+          <w:lang w:val="en-US"/>
+        </w:rPr>
+      </w:pPr>
+      <w:r>
+        <w:rPr>
+          <w:sz w:val="20"/>
+          <w:lang w:val="en-US"/>
+        </w:rPr>
+        <w:t xml:space="preserve">Gambar 3 : Penggunaan </w:t>
+      </w:r>
+      <w:r>
+        <w:rPr>
+          <w:i/>
+          <w:sz w:val="20"/>
+          <w:lang w:val="en-US"/>
+        </w:rPr>
+        <w:t xml:space="preserve">highmaps </w:t>
+      </w:r>
+    </w:p>
+    <w:p>
+      <w:pPr>
+        <w:ind w:firstLine="432"/>
+        <w:rPr>
+          <w:lang w:val="en-US"/>
+        </w:rPr>
+      </w:pPr>
+      <w:r>
+        <w:rPr>
+          <w:noProof/>
+          <w:lang w:val="en-US" w:eastAsia="en-US"/>
+        </w:rPr>
+        <w:lastRenderedPageBreak/>
+        <w:drawing>
+          <wp:inline distT="0" distB="0" distL="0" distR="0" wp14:anchorId="26B0AFA8" wp14:editId="191A0DF6">
+            <wp:extent cx="5943600" cy="3341370"/>
+            <wp:effectExtent l="0" t="0" r="0" b="0"/>
+            <wp:docPr id="5" name="Picture 5"/>
+            <wp:cNvGraphicFramePr>
+              <a:graphicFrameLocks xmlns:a="http://schemas.openxmlformats.org/drawingml/2006/main" noChangeAspect="1"/>
+            </wp:cNvGraphicFramePr>
+            <a:graphic xmlns:a="http://schemas.openxmlformats.org/drawingml/2006/main">
+              <a:graphicData uri="http://schemas.openxmlformats.org/drawingml/2006/picture">
+                <pic:pic xmlns:pic="http://schemas.openxmlformats.org/drawingml/2006/picture">
+                  <pic:nvPicPr>
+                    <pic:cNvPr id="1" name=""/>
+                    <pic:cNvPicPr/>
+                  </pic:nvPicPr>
+                  <pic:blipFill>
+                    <a:blip r:embed="rId15"/>
+                    <a:stretch>
+                      <a:fillRect/>
+                    </a:stretch>
+                  </pic:blipFill>
+                  <pic:spPr>
+                    <a:xfrm>
+                      <a:off x="0" y="0"/>
+                      <a:ext cx="5943600" cy="3341370"/>
+                    </a:xfrm>
+                    <a:prstGeom prst="rect">
+                      <a:avLst/>
+                    </a:prstGeom>
+                  </pic:spPr>
+                </pic:pic>
+              </a:graphicData>
+            </a:graphic>
+          </wp:inline>
+        </w:drawing>
+      </w:r>
+    </w:p>
+    <w:p>
+      <w:pPr>
+        <w:ind w:firstLine="432"/>
+        <w:rPr>
+          <w:i/>
+          <w:sz w:val="20"/>
+          <w:lang w:val="en-US"/>
+        </w:rPr>
+      </w:pPr>
+      <w:r>
+        <w:rPr>
+          <w:sz w:val="20"/>
+          <w:lang w:val="en-US"/>
+        </w:rPr>
+        <w:t xml:space="preserve">Gambar 4 : Penggunaan </w:t>
+      </w:r>
+      <w:r>
+        <w:rPr>
+          <w:i/>
+          <w:sz w:val="20"/>
+          <w:lang w:val="en-US"/>
+        </w:rPr>
+        <w:t>highcharts</w:t>
+      </w:r>
+    </w:p>
+    <w:p>
+      <w:pPr>
+        <w:ind w:firstLine="432"/>
+        <w:rPr>
+          <w:i/>
+          <w:sz w:val="20"/>
+          <w:lang w:val="en-US"/>
+        </w:rPr>
+      </w:pPr>
+    </w:p>
+    <w:p>
+      <w:pPr>
+        <w:ind w:firstLine="432"/>
+        <w:rPr>
+          <w:lang w:val="en-US"/>
+        </w:rPr>
+      </w:pPr>
+      <w:r>
+        <w:rPr>
+          <w:lang w:val="en-US"/>
+        </w:rPr>
+        <w:t xml:space="preserve">Untuk format data, kami menggunakan format .csv standar. Berikut adalah </w:t>
+      </w:r>
+      <w:r>
+        <w:rPr>
+          <w:i/>
+          <w:lang w:val="en-US"/>
+        </w:rPr>
+        <w:t xml:space="preserve">screenshot </w:t>
+      </w:r>
+      <w:r>
+        <w:rPr>
+          <w:lang w:val="en-US"/>
+        </w:rPr>
+        <w:t>data dalam bentuk .csv dan .js</w:t>
+      </w:r>
+    </w:p>
+    <w:p>
+      <w:pPr>
+        <w:ind w:firstLine="432"/>
+        <w:rPr>
+          <w:lang w:val="en-US"/>
+        </w:rPr>
+      </w:pPr>
+    </w:p>
+    <w:p>
+      <w:pPr>
+        <w:ind w:firstLine="432"/>
+        <w:rPr>
+          <w:lang w:val="en-US"/>
+        </w:rPr>
+      </w:pPr>
+      <w:r>
+        <w:rPr>
+          <w:noProof/>
+          <w:lang w:val="en-US" w:eastAsia="en-US"/>
+        </w:rPr>
+        <w:drawing>
+          <wp:inline distT="0" distB="0" distL="0" distR="0" wp14:anchorId="24C417CF" wp14:editId="74D140C3">
+            <wp:extent cx="5943600" cy="3341370"/>
+            <wp:effectExtent l="0" t="0" r="0" b="0"/>
+            <wp:docPr id="6" name="Picture 6"/>
+            <wp:cNvGraphicFramePr>
+              <a:graphicFrameLocks xmlns:a="http://schemas.openxmlformats.org/drawingml/2006/main" noChangeAspect="1"/>
+            </wp:cNvGraphicFramePr>
+            <a:graphic xmlns:a="http://schemas.openxmlformats.org/drawingml/2006/main">
+              <a:graphicData uri="http://schemas.openxmlformats.org/drawingml/2006/picture">
+                <pic:pic xmlns:pic="http://schemas.openxmlformats.org/drawingml/2006/picture">
+                  <pic:nvPicPr>
+                    <pic:cNvPr id="1" name=""/>
+                    <pic:cNvPicPr/>
+                  </pic:nvPicPr>
+                  <pic:blipFill>
+                    <a:blip r:embed="rId16"/>
+                    <a:stretch>
+                      <a:fillRect/>
+                    </a:stretch>
+                  </pic:blipFill>
+                  <pic:spPr>
+                    <a:xfrm>
+                      <a:off x="0" y="0"/>
+                      <a:ext cx="5943600" cy="3341370"/>
+                    </a:xfrm>
+                    <a:prstGeom prst="rect">
+                      <a:avLst/>
+                    </a:prstGeom>
+                  </pic:spPr>
+                </pic:pic>
+              </a:graphicData>
+            </a:graphic>
+          </wp:inline>
+        </w:drawing>
+      </w:r>
+    </w:p>
+    <w:p>
+      <w:pPr>
+        <w:ind w:firstLine="432"/>
+        <w:rPr>
+          <w:sz w:val="20"/>
+          <w:lang w:val="en-US"/>
+        </w:rPr>
+      </w:pPr>
+      <w:r>
+        <w:rPr>
+          <w:sz w:val="20"/>
+          <w:lang w:val="en-US"/>
+        </w:rPr>
+        <w:t>Gambar 5 : Data dalam bentuk .csv</w:t>
+      </w:r>
+    </w:p>
+    <w:p>
+      <w:pPr>
+        <w:ind w:firstLine="432"/>
+        <w:rPr>
+          <w:lang w:val="en-US"/>
+        </w:rPr>
+      </w:pPr>
+    </w:p>
+    <w:p>
+      <w:pPr>
+        <w:ind w:firstLine="432"/>
+        <w:rPr>
+          <w:sz w:val="20"/>
+          <w:lang w:val="en-US"/>
+        </w:rPr>
+      </w:pPr>
+      <w:r>
+        <w:rPr>
+          <w:noProof/>
+          <w:sz w:val="20"/>
+          <w:lang w:val="en-US" w:eastAsia="en-US"/>
+        </w:rPr>
+        <w:drawing>
+          <wp:inline distT="0" distB="0" distL="0" distR="0" wp14:anchorId="45C24D19" wp14:editId="4A14A39B">
+            <wp:extent cx="5943600" cy="3341370"/>
+            <wp:effectExtent l="0" t="0" r="0" b="0"/>
+            <wp:docPr id="7" name="Picture 7"/>
+            <wp:cNvGraphicFramePr>
+              <a:graphicFrameLocks xmlns:a="http://schemas.openxmlformats.org/drawingml/2006/main" noChangeAspect="1"/>
+            </wp:cNvGraphicFramePr>
+            <a:graphic xmlns:a="http://schemas.openxmlformats.org/drawingml/2006/main">
+              <a:graphicData uri="http://schemas.openxmlformats.org/drawingml/2006/picture">
+                <pic:pic xmlns:pic="http://schemas.openxmlformats.org/drawingml/2006/picture">
+                  <pic:nvPicPr>
+                    <pic:cNvPr id="1" name=""/>
+                    <pic:cNvPicPr/>
+                  </pic:nvPicPr>
+                  <pic:blipFill>
+                    <a:blip r:embed="rId17"/>
+                    <a:stretch>
+                      <a:fillRect/>
+                    </a:stretch>
+                  </pic:blipFill>
+                  <pic:spPr>
+                    <a:xfrm>
+                      <a:off x="0" y="0"/>
+                      <a:ext cx="5943600" cy="3341370"/>
+                    </a:xfrm>
+                    <a:prstGeom prst="rect">
+                      <a:avLst/>
+                    </a:prstGeom>
+                  </pic:spPr>
+                </pic:pic>
+              </a:graphicData>
+            </a:graphic>
+          </wp:inline>
+        </w:drawing>
+      </w:r>
+    </w:p>
+    <w:p>
+      <w:pPr>
+        <w:ind w:firstLine="432"/>
+        <w:rPr>
+          <w:sz w:val="20"/>
+          <w:lang w:val="en-US"/>
+        </w:rPr>
+      </w:pPr>
+      <w:r>
+        <w:rPr>
+          <w:sz w:val="20"/>
+          <w:lang w:val="en-US"/>
+        </w:rPr>
+        <w:t>Gambar 6 : Data dalam bentuk .js</w:t>
+      </w:r>
+    </w:p>
+    <w:p>
+      <w:pPr>
+        <w:ind w:firstLine="432"/>
+        <w:rPr>
+          <w:lang w:val="en-US"/>
         </w:rPr>
       </w:pPr>
     </w:p>
     <w:sectPr>
-      <w:footerReference w:type="default" r:id="rId11"/>
+      <w:footerReference w:type="default" r:id="rId18"/>
       <w:pgSz w:w="12240" w:h="15840"/>
       <w:pgMar w:top="1440" w:right="1440" w:bottom="1440" w:left="1440" w:header="720" w:footer="720" w:gutter="0"/>
       <w:pgNumType w:start="0"/>
@@ -3745,7 +3571,7 @@
         <w:b/>
         <w:noProof/>
       </w:rPr>
-      <w:t>6</w:t>
+      <w:t>1</w:t>
     </w:r>
     <w:r>
       <w:rPr>
@@ -6426,6 +6252,119 @@
     </w:lvl>
   </w:abstractNum>
   <w:abstractNum w:abstractNumId="25" w15:restartNumberingAfterBreak="0">
+    <w:nsid w:val="6C8F6D94"/>
+    <w:multiLevelType w:val="hybridMultilevel"/>
+    <w:tmpl w:val="957EA0B8"/>
+    <w:lvl w:ilvl="0" w:tplc="04090001">
+      <w:start w:val="1"/>
+      <w:numFmt w:val="bullet"/>
+      <w:lvlText w:val=""/>
+      <w:lvlJc w:val="left"/>
+      <w:pPr>
+        <w:ind w:left="1152" w:hanging="360"/>
+      </w:pPr>
+      <w:rPr>
+        <w:rFonts w:ascii="Symbol" w:hAnsi="Symbol" w:hint="default"/>
+      </w:rPr>
+    </w:lvl>
+    <w:lvl w:ilvl="1" w:tplc="04090003" w:tentative="1">
+      <w:start w:val="1"/>
+      <w:numFmt w:val="bullet"/>
+      <w:lvlText w:val="o"/>
+      <w:lvlJc w:val="left"/>
+      <w:pPr>
+        <w:ind w:left="1872" w:hanging="360"/>
+      </w:pPr>
+      <w:rPr>
+        <w:rFonts w:ascii="Courier New" w:hAnsi="Courier New" w:cs="Courier New" w:hint="default"/>
+      </w:rPr>
+    </w:lvl>
+    <w:lvl w:ilvl="2" w:tplc="04090005" w:tentative="1">
+      <w:start w:val="1"/>
+      <w:numFmt w:val="bullet"/>
+      <w:lvlText w:val=""/>
+      <w:lvlJc w:val="left"/>
+      <w:pPr>
+        <w:ind w:left="2592" w:hanging="360"/>
+      </w:pPr>
+      <w:rPr>
+        <w:rFonts w:ascii="Wingdings" w:hAnsi="Wingdings" w:hint="default"/>
+      </w:rPr>
+    </w:lvl>
+    <w:lvl w:ilvl="3" w:tplc="04090001" w:tentative="1">
+      <w:start w:val="1"/>
+      <w:numFmt w:val="bullet"/>
+      <w:lvlText w:val=""/>
+      <w:lvlJc w:val="left"/>
+      <w:pPr>
+        <w:ind w:left="3312" w:hanging="360"/>
+      </w:pPr>
+      <w:rPr>
+        <w:rFonts w:ascii="Symbol" w:hAnsi="Symbol" w:hint="default"/>
+      </w:rPr>
+    </w:lvl>
+    <w:lvl w:ilvl="4" w:tplc="04090003" w:tentative="1">
+      <w:start w:val="1"/>
+      <w:numFmt w:val="bullet"/>
+      <w:lvlText w:val="o"/>
+      <w:lvlJc w:val="left"/>
+      <w:pPr>
+        <w:ind w:left="4032" w:hanging="360"/>
+      </w:pPr>
+      <w:rPr>
+        <w:rFonts w:ascii="Courier New" w:hAnsi="Courier New" w:cs="Courier New" w:hint="default"/>
+      </w:rPr>
+    </w:lvl>
+    <w:lvl w:ilvl="5" w:tplc="04090005" w:tentative="1">
+      <w:start w:val="1"/>
+      <w:numFmt w:val="bullet"/>
+      <w:lvlText w:val=""/>
+      <w:lvlJc w:val="left"/>
+      <w:pPr>
+        <w:ind w:left="4752" w:hanging="360"/>
+      </w:pPr>
+      <w:rPr>
+        <w:rFonts w:ascii="Wingdings" w:hAnsi="Wingdings" w:hint="default"/>
+      </w:rPr>
+    </w:lvl>
+    <w:lvl w:ilvl="6" w:tplc="04090001" w:tentative="1">
+      <w:start w:val="1"/>
+      <w:numFmt w:val="bullet"/>
+      <w:lvlText w:val=""/>
+      <w:lvlJc w:val="left"/>
+      <w:pPr>
+        <w:ind w:left="5472" w:hanging="360"/>
+      </w:pPr>
+      <w:rPr>
+        <w:rFonts w:ascii="Symbol" w:hAnsi="Symbol" w:hint="default"/>
+      </w:rPr>
+    </w:lvl>
+    <w:lvl w:ilvl="7" w:tplc="04090003" w:tentative="1">
+      <w:start w:val="1"/>
+      <w:numFmt w:val="bullet"/>
+      <w:lvlText w:val="o"/>
+      <w:lvlJc w:val="left"/>
+      <w:pPr>
+        <w:ind w:left="6192" w:hanging="360"/>
+      </w:pPr>
+      <w:rPr>
+        <w:rFonts w:ascii="Courier New" w:hAnsi="Courier New" w:cs="Courier New" w:hint="default"/>
+      </w:rPr>
+    </w:lvl>
+    <w:lvl w:ilvl="8" w:tplc="04090005" w:tentative="1">
+      <w:start w:val="1"/>
+      <w:numFmt w:val="bullet"/>
+      <w:lvlText w:val=""/>
+      <w:lvlJc w:val="left"/>
+      <w:pPr>
+        <w:ind w:left="6912" w:hanging="360"/>
+      </w:pPr>
+      <w:rPr>
+        <w:rFonts w:ascii="Wingdings" w:hAnsi="Wingdings" w:hint="default"/>
+      </w:rPr>
+    </w:lvl>
+  </w:abstractNum>
+  <w:abstractNum w:abstractNumId="26" w15:restartNumberingAfterBreak="0">
     <w:nsid w:val="6FC77DB1"/>
     <w:multiLevelType w:val="multilevel"/>
     <w:tmpl w:val="0421001D"/>
@@ -6511,7 +6450,7 @@
       </w:pPr>
     </w:lvl>
   </w:abstractNum>
-  <w:abstractNum w:abstractNumId="26" w15:restartNumberingAfterBreak="0">
+  <w:abstractNum w:abstractNumId="27" w15:restartNumberingAfterBreak="0">
     <w:nsid w:val="76CC43C7"/>
     <w:multiLevelType w:val="multilevel"/>
     <w:tmpl w:val="0BBEE75E"/>
@@ -6610,7 +6549,7 @@
       </w:pPr>
     </w:lvl>
   </w:abstractNum>
-  <w:abstractNum w:abstractNumId="27" w15:restartNumberingAfterBreak="0">
+  <w:abstractNum w:abstractNumId="28" w15:restartNumberingAfterBreak="0">
     <w:nsid w:val="7F803037"/>
     <w:multiLevelType w:val="hybridMultilevel"/>
     <w:tmpl w:val="C1161160"/>
@@ -6727,7 +6666,7 @@
     <w:abstractNumId w:val="0"/>
   </w:num>
   <w:num w:numId="2">
-    <w:abstractNumId w:val="26"/>
+    <w:abstractNumId w:val="27"/>
   </w:num>
   <w:num w:numId="3">
     <w:abstractNumId w:val="22"/>
@@ -6739,7 +6678,7 @@
     <w:abstractNumId w:val="9"/>
   </w:num>
   <w:num w:numId="6">
-    <w:abstractNumId w:val="25"/>
+    <w:abstractNumId w:val="26"/>
   </w:num>
   <w:num w:numId="7">
     <w:abstractNumId w:val="1"/>
@@ -6796,7 +6735,7 @@
     <w:abstractNumId w:val="23"/>
   </w:num>
   <w:num w:numId="25">
-    <w:abstractNumId w:val="27"/>
+    <w:abstractNumId w:val="28"/>
   </w:num>
   <w:num w:numId="26">
     <w:abstractNumId w:val="2"/>
@@ -6806,6 +6745,9 @@
   </w:num>
   <w:num w:numId="28">
     <w:abstractNumId w:val="21"/>
+  </w:num>
+  <w:num w:numId="29">
+    <w:abstractNumId w:val="25"/>
   </w:num>
 </w:numbering>
 </file>
@@ -8125,7 +8067,7 @@
 </file>
 
 <file path=customXml/itemProps1.xml><?xml version="1.0" encoding="utf-8"?>
-<ds:datastoreItem xmlns:ds="http://schemas.openxmlformats.org/officeDocument/2006/customXml" ds:itemID="{1CC731F6-BC06-4213-953E-37BD5F113567}">
+<ds:datastoreItem xmlns:ds="http://schemas.openxmlformats.org/officeDocument/2006/customXml" ds:itemID="{807D1F3A-C1DF-44E2-9BFA-33A2E5A4CA90}">
   <ds:schemaRefs>
     <ds:schemaRef ds:uri="http://schemas.openxmlformats.org/officeDocument/2006/bibliography"/>
   </ds:schemaRefs>
